--- a/Отчет по семестровой работе АПО-19 Группа 2.docx
+++ b/Отчет по семестровой работе АПО-19 Группа 2.docx
@@ -2992,6 +2992,122 @@
         </w:rPr>
         <w:t xml:space="preserve">Предметной областью семестровой работы </w:t>
       </w:r>
+      <w:r>
+        <w:rPr>
+          <w:sz w:val="28"/>
+          <w:szCs w:val="28"/>
+        </w:rPr>
+        <w:t xml:space="preserve">является разработка системы анализа текста. </w:t>
+      </w:r>
+      <w:r>
+        <w:rPr>
+          <w:sz w:val="28"/>
+          <w:szCs w:val="28"/>
+        </w:rPr>
+        <w:t>С</w:t>
+      </w:r>
+      <w:r>
+        <w:rPr>
+          <w:sz w:val="28"/>
+          <w:szCs w:val="28"/>
+        </w:rPr>
+        <w:t>истема позволяет с</w:t>
+      </w:r>
+      <w:r>
+        <w:rPr>
+          <w:sz w:val="28"/>
+          <w:szCs w:val="28"/>
+        </w:rPr>
+        <w:t>тудент</w:t>
+      </w:r>
+      <w:r>
+        <w:rPr>
+          <w:sz w:val="28"/>
+          <w:szCs w:val="28"/>
+        </w:rPr>
+        <w:t>у</w:t>
+      </w:r>
+      <w:r>
+        <w:rPr>
+          <w:sz w:val="28"/>
+          <w:szCs w:val="28"/>
+        </w:rPr>
+        <w:t xml:space="preserve"> вводит</w:t>
+      </w:r>
+      <w:r>
+        <w:rPr>
+          <w:sz w:val="28"/>
+          <w:szCs w:val="28"/>
+        </w:rPr>
+        <w:t>ь</w:t>
+      </w:r>
+      <w:r>
+        <w:rPr>
+          <w:sz w:val="28"/>
+          <w:szCs w:val="28"/>
+        </w:rPr>
+        <w:t xml:space="preserve"> текст эссе. Система перед отправкой преподавателю: исправляет текст по «.,», проверяет количество слов эссе на соответствие требованию, проверяет количество слов в предложении (&lt;24), анализирует тошноту текста.</w:t>
+      </w:r>
+      <w:r>
+        <w:rPr>
+          <w:sz w:val="28"/>
+          <w:szCs w:val="28"/>
+        </w:rPr>
+        <w:t xml:space="preserve"> </w:t>
+      </w:r>
+      <w:proofErr w:type="gramStart"/>
+      <w:r>
+        <w:rPr>
+          <w:sz w:val="28"/>
+          <w:szCs w:val="28"/>
+        </w:rPr>
+        <w:t>Функции</w:t>
+      </w:r>
+      <w:proofErr w:type="gramEnd"/>
+      <w:r>
+        <w:rPr>
+          <w:sz w:val="28"/>
+          <w:szCs w:val="28"/>
+        </w:rPr>
+        <w:t xml:space="preserve"> допустимые преподавателю в системе анализа текста: у</w:t>
+      </w:r>
+      <w:r>
+        <w:rPr>
+          <w:sz w:val="28"/>
+          <w:szCs w:val="28"/>
+        </w:rPr>
+        <w:t xml:space="preserve">станавливает лимит на количество слов в эссе, сохраняет одно/все эссе в отдельные </w:t>
+      </w:r>
+      <w:proofErr w:type="spellStart"/>
+      <w:r>
+        <w:rPr>
+          <w:sz w:val="28"/>
+          <w:szCs w:val="28"/>
+        </w:rPr>
+        <w:t>word</w:t>
+      </w:r>
+      <w:proofErr w:type="spellEnd"/>
+      <w:r>
+        <w:rPr>
+          <w:sz w:val="28"/>
+          <w:szCs w:val="28"/>
+        </w:rPr>
+        <w:t>-</w:t>
+      </w:r>
+      <w:r>
+        <w:rPr>
+          <w:sz w:val="28"/>
+          <w:szCs w:val="28"/>
+        </w:rPr>
+        <w:t>файлы, проверяет эссе на плагиат.</w:t>
+      </w:r>
+      <w:r>
+        <w:rPr>
+          <w:sz w:val="28"/>
+          <w:szCs w:val="28"/>
+        </w:rPr>
+        <w:t xml:space="preserve"> Таким образом система должна содержать несколько ролей входа это студент и преподаватель, поскольку функции у каждого из них различны. </w:t>
+      </w:r>
     </w:p>
     <w:p>
       <w:pPr>
@@ -3010,7 +3126,45 @@
           <w:sz w:val="28"/>
           <w:szCs w:val="28"/>
         </w:rPr>
-        <w:t xml:space="preserve">Таким образом, для работы автоматизированной информационной системы необходимо разработать следующие алгоритмы: </w:t>
+        <w:t>В основе поиска совпадений по системе антиплагиата лежит семантический анализ текста. То есть, первоначальное разбиение его на отдельные части, дробление их на составляющие отрезки, а затем уже программа осуществляет по каждому отрезку поиск совпадений в сети интернете, отслеживание ссылок на соответствующие документы, подсвечивание их для автора и выдачу полного отчета по обработанному отрывку. Антиплагиат предоставляет информацию об общем уровне уникальности документа в процентах. При нахождении схожих или идентичных отрывков текста в сети, программа антиплагиат помечает эти отрывки цветным маркером, указывая после общего анализа ссылки на источники плагиата.</w:t>
+      </w:r>
+      <w:r>
+        <w:rPr>
+          <w:sz w:val="28"/>
+          <w:szCs w:val="28"/>
+        </w:rPr>
+        <w:t xml:space="preserve"> </w:t>
+      </w:r>
+      <w:r>
+        <w:rPr>
+          <w:sz w:val="28"/>
+          <w:szCs w:val="28"/>
+        </w:rPr>
+        <w:t>Кроме подсветки не уникальных фрагментов, антиплагиат предоставляет информацию об общем уровне уникальности документа в процентах. Он высчитывается по установленному алгоритму. Абсолютная уникальность текста по антиплагиату — 100 %</w:t>
+      </w:r>
+      <w:r>
+        <w:t xml:space="preserve"> </w:t>
+      </w:r>
+      <w:r>
+        <w:rPr>
+          <w:sz w:val="28"/>
+          <w:szCs w:val="28"/>
+        </w:rPr>
+        <w:t>это величина достаточно условная.</w:t>
+      </w:r>
+      <w:r>
+        <w:rPr>
+          <w:sz w:val="28"/>
+          <w:szCs w:val="28"/>
+        </w:rPr>
+        <w:t xml:space="preserve"> </w:t>
+      </w:r>
+      <w:r>
+        <w:rPr>
+          <w:sz w:val="28"/>
+          <w:szCs w:val="28"/>
+        </w:rPr>
+        <w:t>В любом случае, рассчитанная величина не является абсолютной истиной, она всего лишь свидетельствует об уровне владения языком автором текста, его умением обрабатывать и оригинально предоставлять информацию и не использовать чужие тексты в своих работах в первоначальном виде.</w:t>
       </w:r>
     </w:p>
     <w:p>
@@ -3018,30 +3172,123 @@
         <w:widowControl/>
         <w:autoSpaceDE/>
         <w:autoSpaceDN/>
-        <w:spacing w:after="160" w:line="259" w:lineRule="auto"/>
-        <w:rPr>
-          <w:sz w:val="28"/>
-          <w:szCs w:val="28"/>
-        </w:rPr>
-      </w:pPr>
+        <w:ind w:firstLine="851"/>
+        <w:jc w:val="both"/>
+        <w:rPr>
+          <w:sz w:val="28"/>
+          <w:szCs w:val="28"/>
+        </w:rPr>
+      </w:pPr>
+      <w:r>
+        <w:rPr>
+          <w:sz w:val="28"/>
+          <w:szCs w:val="28"/>
+        </w:rPr>
+        <w:t>Помимо общего уровня антиплагиата система указывает на ошибки в тексте, исправляет текст по возможности</w:t>
+      </w:r>
+      <w:r>
+        <w:rPr>
+          <w:sz w:val="28"/>
+          <w:szCs w:val="28"/>
+        </w:rPr>
+        <w:t>. Алгоритм проверк</w:t>
+      </w:r>
+      <w:r>
+        <w:rPr>
+          <w:sz w:val="28"/>
+          <w:szCs w:val="28"/>
+        </w:rPr>
+        <w:t>и</w:t>
+      </w:r>
+      <w:r>
+        <w:rPr>
+          <w:sz w:val="28"/>
+          <w:szCs w:val="28"/>
+        </w:rPr>
+        <w:t xml:space="preserve"> на ошибки</w:t>
+      </w:r>
+      <w:r>
+        <w:rPr>
+          <w:sz w:val="28"/>
+          <w:szCs w:val="28"/>
+        </w:rPr>
+        <w:t xml:space="preserve"> осуществляет анализ каждого слова на несовпадение с правильным написанием, а </w:t>
+      </w:r>
+      <w:r>
+        <w:rPr>
+          <w:sz w:val="28"/>
+          <w:szCs w:val="28"/>
+        </w:rPr>
+        <w:t xml:space="preserve">после </w:t>
+      </w:r>
+      <w:r>
+        <w:rPr>
+          <w:sz w:val="28"/>
+          <w:szCs w:val="28"/>
+        </w:rPr>
+        <w:t xml:space="preserve">подсвечивает </w:t>
+      </w:r>
+      <w:r>
+        <w:rPr>
+          <w:sz w:val="28"/>
+          <w:szCs w:val="28"/>
+        </w:rPr>
+        <w:t xml:space="preserve">ошибки и выдает список, которой следует проверить и вручную исправить написание. </w:t>
+      </w:r>
+      <w:r>
+        <w:rPr>
+          <w:sz w:val="28"/>
+          <w:szCs w:val="28"/>
+        </w:rPr>
+        <w:t>Сравнивает длину эссе с данными, которые ранее были введены преподавателем и при несоответствии требованиям запрещает отправку текста до тех пор</w:t>
+      </w:r>
+      <w:r>
+        <w:rPr>
+          <w:sz w:val="28"/>
+          <w:szCs w:val="28"/>
+        </w:rPr>
+        <w:t>,</w:t>
+      </w:r>
+      <w:r>
+        <w:rPr>
+          <w:sz w:val="28"/>
+          <w:szCs w:val="28"/>
+        </w:rPr>
+        <w:t xml:space="preserve"> пока они не выполнены. </w:t>
+      </w:r>
     </w:p>
     <w:p>
       <w:pPr>
         <w:widowControl/>
         <w:autoSpaceDE/>
         <w:autoSpaceDN/>
-        <w:spacing w:after="160" w:line="259" w:lineRule="auto"/>
-        <w:rPr>
-          <w:sz w:val="28"/>
-          <w:szCs w:val="28"/>
-        </w:rPr>
-      </w:pPr>
-      <w:r>
-        <w:rPr>
-          <w:sz w:val="28"/>
-          <w:szCs w:val="28"/>
-        </w:rPr>
-        <w:br w:type="page"/>
+        <w:ind w:firstLine="851"/>
+        <w:jc w:val="both"/>
+        <w:rPr>
+          <w:sz w:val="28"/>
+          <w:szCs w:val="28"/>
+        </w:rPr>
+      </w:pPr>
+      <w:r>
+        <w:rPr>
+          <w:sz w:val="28"/>
+          <w:szCs w:val="28"/>
+        </w:rPr>
+        <w:t xml:space="preserve">Таким образом, для работы автоматизированной информационной системы необходимо разработать следующие алгоритмы: </w:t>
+      </w:r>
+      <w:r>
+        <w:rPr>
+          <w:sz w:val="28"/>
+          <w:szCs w:val="28"/>
+        </w:rPr>
+        <w:t>исправление текста по «.,», проверка эссе на соответствие требованиям,</w:t>
+      </w:r>
+      <w:r>
+        <w:rPr>
+          <w:sz w:val="28"/>
+          <w:szCs w:val="28"/>
+        </w:rPr>
+        <w:t xml:space="preserve"> анализ текста на тошноту, проверка на плагиат. После завершения исследования предметной области следует приступить к проектированию системы анализа текста.</w:t>
       </w:r>
     </w:p>
     <w:p>
@@ -8312,6 +8559,7 @@
   <w:style w:type="character" w:default="1" w:styleId="a0">
     <w:name w:val="Default Paragraph Font"/>
     <w:uiPriority w:val="1"/>
+    <w:semiHidden/>
     <w:unhideWhenUsed/>
   </w:style>
   <w:style w:type="table" w:default="1" w:styleId="a1">

--- a/Отчет по семестровой работе АПО-19 Группа 2.docx
+++ b/Отчет по семестровой работе АПО-19 Группа 2.docx
@@ -2160,42 +2160,21 @@
           <w:sz w:val="28"/>
           <w:szCs w:val="28"/>
         </w:rPr>
-        <w:t>Актуальность и средства создания сайтов интернет-магазинов</w:t>
-      </w:r>
-      <w:r>
-        <w:rPr>
-          <w:sz w:val="28"/>
-          <w:szCs w:val="28"/>
-        </w:rPr>
-        <w:t xml:space="preserve">», авторами которой являются </w:t>
-      </w:r>
-      <w:r>
-        <w:rPr>
-          <w:sz w:val="28"/>
-          <w:szCs w:val="28"/>
-        </w:rPr>
-        <w:t>Володченко В</w:t>
-      </w:r>
-      <w:r>
-        <w:rPr>
-          <w:sz w:val="28"/>
-          <w:szCs w:val="28"/>
-        </w:rPr>
-        <w:t>.</w:t>
-      </w:r>
-      <w:r>
-        <w:rPr>
-          <w:sz w:val="28"/>
-          <w:szCs w:val="28"/>
-        </w:rPr>
-        <w:t xml:space="preserve"> С</w:t>
-      </w:r>
-      <w:r>
-        <w:rPr>
-          <w:sz w:val="28"/>
-          <w:szCs w:val="28"/>
-        </w:rPr>
-        <w:t xml:space="preserve">., </w:t>
+        <w:t>Плагиат в работах студентов и аспирантов: проблема и методы противодействия</w:t>
+      </w:r>
+      <w:r>
+        <w:rPr>
+          <w:sz w:val="28"/>
+          <w:szCs w:val="28"/>
+        </w:rPr>
+        <w:t>», авторами которой являются</w:t>
+      </w:r>
+      <w:r>
+        <w:rPr>
+          <w:sz w:val="28"/>
+          <w:szCs w:val="28"/>
+        </w:rPr>
+        <w:t xml:space="preserve"> </w:t>
       </w:r>
       <w:proofErr w:type="spellStart"/>
       <w:r>
@@ -2203,7 +2182,7 @@
           <w:sz w:val="28"/>
           <w:szCs w:val="28"/>
         </w:rPr>
-        <w:t>Ланцова</w:t>
+        <w:t>Никитов</w:t>
       </w:r>
       <w:proofErr w:type="spellEnd"/>
       <w:r>
@@ -2211,6 +2190,45 @@
           <w:sz w:val="28"/>
           <w:szCs w:val="28"/>
         </w:rPr>
+        <w:t xml:space="preserve"> А.В., </w:t>
+      </w:r>
+      <w:proofErr w:type="spellStart"/>
+      <w:r>
+        <w:rPr>
+          <w:sz w:val="28"/>
+          <w:szCs w:val="28"/>
+        </w:rPr>
+        <w:t>Орчаков</w:t>
+      </w:r>
+      <w:proofErr w:type="spellEnd"/>
+      <w:r>
+        <w:rPr>
+          <w:sz w:val="28"/>
+          <w:szCs w:val="28"/>
+        </w:rPr>
+        <w:t xml:space="preserve"> О.А., </w:t>
+      </w:r>
+      <w:proofErr w:type="spellStart"/>
+      <w:r>
+        <w:rPr>
+          <w:sz w:val="28"/>
+          <w:szCs w:val="28"/>
+        </w:rPr>
+        <w:t>Чехович</w:t>
+      </w:r>
+      <w:proofErr w:type="spellEnd"/>
+      <w:r>
+        <w:rPr>
+          <w:sz w:val="28"/>
+          <w:szCs w:val="28"/>
+        </w:rPr>
+        <w:t xml:space="preserve"> Ю.В.</w:t>
+      </w:r>
+      <w:r>
+        <w:rPr>
+          <w:sz w:val="28"/>
+          <w:szCs w:val="28"/>
+        </w:rPr>
         <w:t xml:space="preserve"> </w:t>
       </w:r>
       <w:r>
@@ -2218,69 +2236,185 @@
           <w:sz w:val="28"/>
           <w:szCs w:val="28"/>
         </w:rPr>
-        <w:t xml:space="preserve">Д.С., </w:t>
-      </w:r>
-      <w:proofErr w:type="spellStart"/>
-      <w:r>
-        <w:rPr>
-          <w:sz w:val="28"/>
-          <w:szCs w:val="28"/>
-        </w:rPr>
-        <w:t>Метельницкая</w:t>
-      </w:r>
-      <w:proofErr w:type="spellEnd"/>
-      <w:r>
-        <w:rPr>
-          <w:sz w:val="28"/>
-          <w:szCs w:val="28"/>
-        </w:rPr>
-        <w:t xml:space="preserve"> Т.А., </w:t>
-      </w:r>
-      <w:proofErr w:type="spellStart"/>
-      <w:r>
-        <w:rPr>
-          <w:sz w:val="28"/>
-          <w:szCs w:val="28"/>
-        </w:rPr>
-        <w:t>Бышок</w:t>
-      </w:r>
-      <w:proofErr w:type="spellEnd"/>
-      <w:r>
-        <w:rPr>
-          <w:sz w:val="28"/>
-          <w:szCs w:val="28"/>
-        </w:rPr>
-        <w:t xml:space="preserve"> К.А., Романов Э.В., </w:t>
-      </w:r>
-      <w:proofErr w:type="spellStart"/>
-      <w:r>
-        <w:rPr>
-          <w:sz w:val="28"/>
-          <w:szCs w:val="28"/>
-        </w:rPr>
-        <w:t>Кадуков</w:t>
-      </w:r>
-      <w:proofErr w:type="spellEnd"/>
-      <w:r>
-        <w:rPr>
-          <w:sz w:val="28"/>
-          <w:szCs w:val="28"/>
-        </w:rPr>
-        <w:t xml:space="preserve"> К.А., </w:t>
-      </w:r>
-      <w:r>
-        <w:rPr>
-          <w:sz w:val="28"/>
-          <w:szCs w:val="28"/>
-        </w:rPr>
-        <w:t>указано, что «в настоящее время интернет представляет собой высокоинтеллектуальную сферу, где происходит обмен, хранение и обработка огромного массива информации».</w:t>
-      </w:r>
-      <w:r>
-        <w:rPr>
-          <w:sz w:val="28"/>
-          <w:szCs w:val="28"/>
-        </w:rPr>
-        <w:t xml:space="preserve"> Авторы утверждают, что «…Интернет стал эффективным инструментом для осуществления коммерческой деятельности. Создание Интернет-магазина – один из наиболее выгодных и перспективных инструментов онлайн-бизнеса».</w:t>
+        <w:t>указано</w:t>
+      </w:r>
+      <w:r>
+        <w:rPr>
+          <w:sz w:val="28"/>
+          <w:szCs w:val="28"/>
+        </w:rPr>
+        <w:t xml:space="preserve"> </w:t>
+      </w:r>
+      <w:proofErr w:type="gramStart"/>
+      <w:r>
+        <w:rPr>
+          <w:sz w:val="28"/>
+          <w:szCs w:val="28"/>
+        </w:rPr>
+        <w:t>«</w:t>
+      </w:r>
+      <w:r>
+        <w:rPr>
+          <w:sz w:val="28"/>
+          <w:szCs w:val="28"/>
+        </w:rPr>
+        <w:t xml:space="preserve"> </w:t>
+      </w:r>
+      <w:r>
+        <w:rPr>
+          <w:sz w:val="28"/>
+          <w:szCs w:val="28"/>
+        </w:rPr>
+        <w:t>с</w:t>
+      </w:r>
+      <w:proofErr w:type="gramEnd"/>
+      <w:r>
+        <w:rPr>
+          <w:sz w:val="28"/>
+          <w:szCs w:val="28"/>
+        </w:rPr>
+        <w:t xml:space="preserve"> появлением Интернета письменные работы студентов стали демонстрировать не</w:t>
+      </w:r>
+      <w:r>
+        <w:rPr>
+          <w:sz w:val="28"/>
+          <w:szCs w:val="28"/>
+        </w:rPr>
+        <w:t xml:space="preserve"> </w:t>
+      </w:r>
+      <w:r>
+        <w:rPr>
+          <w:sz w:val="28"/>
+          <w:szCs w:val="28"/>
+        </w:rPr>
+        <w:t>степень развитости интеллектуальных и профессиональных навыков, а уровень умения студента «отловить» текст в Интернете и преподнести</w:t>
+      </w:r>
+      <w:r>
+        <w:rPr>
+          <w:sz w:val="28"/>
+          <w:szCs w:val="28"/>
+        </w:rPr>
+        <w:t xml:space="preserve"> </w:t>
+      </w:r>
+      <w:r>
+        <w:rPr>
+          <w:sz w:val="28"/>
+          <w:szCs w:val="28"/>
+        </w:rPr>
+        <w:t>его как свою оригинальную работу. Причем этот</w:t>
+      </w:r>
+      <w:r>
+        <w:rPr>
+          <w:sz w:val="28"/>
+          <w:szCs w:val="28"/>
+        </w:rPr>
+        <w:t xml:space="preserve"> </w:t>
+      </w:r>
+      <w:r>
+        <w:rPr>
+          <w:sz w:val="28"/>
+          <w:szCs w:val="28"/>
+        </w:rPr>
+        <w:t>процесс охватил весь спектр студенческих работ</w:t>
+      </w:r>
+      <w:r>
+        <w:rPr>
+          <w:sz w:val="28"/>
+          <w:szCs w:val="28"/>
+        </w:rPr>
+        <w:t xml:space="preserve"> – </w:t>
+      </w:r>
+      <w:r>
+        <w:rPr>
+          <w:sz w:val="28"/>
+          <w:szCs w:val="28"/>
+        </w:rPr>
+        <w:t>от маленьких эссе до дипломных проектов и диссертаций.</w:t>
+      </w:r>
+      <w:r>
+        <w:rPr>
+          <w:sz w:val="28"/>
+          <w:szCs w:val="28"/>
+        </w:rPr>
+        <w:t xml:space="preserve"> </w:t>
+      </w:r>
+      <w:r>
+        <w:rPr>
+          <w:sz w:val="28"/>
+          <w:szCs w:val="28"/>
+        </w:rPr>
+        <w:t xml:space="preserve">Еще более обостряет проблему то, что современные студенты владеют информационными </w:t>
+      </w:r>
+      <w:r>
+        <w:rPr>
+          <w:sz w:val="28"/>
+          <w:szCs w:val="28"/>
+        </w:rPr>
+        <w:lastRenderedPageBreak/>
+        <w:t>технологиями лучше и пользуются</w:t>
+      </w:r>
+      <w:r>
+        <w:rPr>
+          <w:sz w:val="28"/>
+          <w:szCs w:val="28"/>
+        </w:rPr>
+        <w:t xml:space="preserve"> </w:t>
+      </w:r>
+      <w:r>
+        <w:rPr>
+          <w:sz w:val="28"/>
+          <w:szCs w:val="28"/>
+        </w:rPr>
+        <w:t>ими чаще, чем российские вузовские преподаватели. Пожилой профессор, читая принесенную</w:t>
+      </w:r>
+      <w:r>
+        <w:rPr>
+          <w:sz w:val="28"/>
+          <w:szCs w:val="28"/>
+        </w:rPr>
+        <w:t xml:space="preserve"> </w:t>
+      </w:r>
+      <w:r>
+        <w:rPr>
+          <w:sz w:val="28"/>
+          <w:szCs w:val="28"/>
+        </w:rPr>
+        <w:t>ему работу, восхищается эрудицией студента,</w:t>
+      </w:r>
+      <w:r>
+        <w:rPr>
+          <w:sz w:val="28"/>
+          <w:szCs w:val="28"/>
+        </w:rPr>
+        <w:t xml:space="preserve"> </w:t>
+      </w:r>
+      <w:r>
+        <w:rPr>
+          <w:sz w:val="28"/>
+          <w:szCs w:val="28"/>
+        </w:rPr>
+        <w:t>стилем и аргументацией, удачным употреблением профессиональной терминологии и т.д. не</w:t>
+      </w:r>
+      <w:r>
+        <w:rPr>
+          <w:sz w:val="28"/>
+          <w:szCs w:val="28"/>
+        </w:rPr>
+        <w:t xml:space="preserve"> </w:t>
+      </w:r>
+      <w:r>
+        <w:rPr>
+          <w:sz w:val="28"/>
+          <w:szCs w:val="28"/>
+        </w:rPr>
+        <w:t>подозревая, что этот текст написал и опубликовал в Сети его коллега из другого университета.</w:t>
+      </w:r>
+      <w:r>
+        <w:rPr>
+          <w:sz w:val="28"/>
+          <w:szCs w:val="28"/>
+        </w:rPr>
+        <w:t xml:space="preserve"> </w:t>
       </w:r>
     </w:p>
     <w:p>
@@ -2297,13 +2431,10 @@
       </w:pPr>
       <w:r>
         <w:rPr>
-          <w:i/>
-          <w:iCs/>
-          <w:sz w:val="28"/>
-          <w:szCs w:val="28"/>
-        </w:rPr>
-        <w:lastRenderedPageBreak/>
-        <w:t>Целью</w:t>
+          <w:sz w:val="28"/>
+          <w:szCs w:val="28"/>
+        </w:rPr>
+        <w:t>Как побудить студента делать работу самостоятельно? Увы, привычные советские методы</w:t>
       </w:r>
       <w:r>
         <w:rPr>
@@ -2317,112 +2448,105 @@
           <w:sz w:val="28"/>
           <w:szCs w:val="28"/>
         </w:rPr>
-        <w:t xml:space="preserve">семестрового </w:t>
-      </w:r>
-      <w:r>
-        <w:rPr>
-          <w:sz w:val="28"/>
-          <w:szCs w:val="28"/>
-        </w:rPr>
-        <w:t xml:space="preserve">проекта является разработка </w:t>
-      </w:r>
-      <w:r>
-        <w:rPr>
-          <w:sz w:val="28"/>
-          <w:szCs w:val="28"/>
-        </w:rPr>
-        <w:t>системы-анализатора эссе, обеспечивающая</w:t>
-      </w:r>
-      <w:r>
-        <w:rPr>
-          <w:sz w:val="28"/>
-          <w:szCs w:val="28"/>
-        </w:rPr>
-        <w:t xml:space="preserve"> исправл</w:t>
-      </w:r>
-      <w:r>
-        <w:rPr>
-          <w:sz w:val="28"/>
-          <w:szCs w:val="28"/>
-        </w:rPr>
-        <w:t>ение</w:t>
-      </w:r>
-      <w:r>
-        <w:rPr>
-          <w:sz w:val="28"/>
-          <w:szCs w:val="28"/>
-        </w:rPr>
-        <w:t xml:space="preserve"> текст по «.,», провер</w:t>
-      </w:r>
-      <w:r>
-        <w:rPr>
-          <w:sz w:val="28"/>
-          <w:szCs w:val="28"/>
-        </w:rPr>
-        <w:t>ку</w:t>
-      </w:r>
-      <w:r>
-        <w:rPr>
-          <w:sz w:val="28"/>
-          <w:szCs w:val="28"/>
-        </w:rPr>
-        <w:t xml:space="preserve"> количеств</w:t>
-      </w:r>
-      <w:r>
-        <w:rPr>
-          <w:sz w:val="28"/>
-          <w:szCs w:val="28"/>
-        </w:rPr>
-        <w:t>а</w:t>
-      </w:r>
-      <w:r>
-        <w:rPr>
-          <w:sz w:val="28"/>
-          <w:szCs w:val="28"/>
-        </w:rPr>
-        <w:t xml:space="preserve"> слов эссе на соответствие требованию, провер</w:t>
-      </w:r>
-      <w:r>
-        <w:rPr>
-          <w:sz w:val="28"/>
-          <w:szCs w:val="28"/>
-        </w:rPr>
-        <w:t>ка</w:t>
-      </w:r>
-      <w:r>
-        <w:rPr>
-          <w:sz w:val="28"/>
-          <w:szCs w:val="28"/>
-        </w:rPr>
-        <w:t xml:space="preserve"> количеств</w:t>
-      </w:r>
-      <w:r>
-        <w:rPr>
-          <w:sz w:val="28"/>
-          <w:szCs w:val="28"/>
-        </w:rPr>
-        <w:t>а</w:t>
-      </w:r>
-      <w:r>
-        <w:rPr>
-          <w:sz w:val="28"/>
-          <w:szCs w:val="28"/>
-        </w:rPr>
-        <w:t xml:space="preserve"> слов в предложении (&lt;24), анализ тошнот</w:t>
-      </w:r>
-      <w:r>
-        <w:rPr>
-          <w:sz w:val="28"/>
-          <w:szCs w:val="28"/>
-        </w:rPr>
-        <w:t>ы</w:t>
-      </w:r>
-      <w:r>
-        <w:rPr>
-          <w:sz w:val="28"/>
-          <w:szCs w:val="28"/>
-        </w:rPr>
-        <w:t xml:space="preserve"> текста.</w:t>
+        <w:t>воспитания</w:t>
+      </w:r>
+      <w:r>
+        <w:rPr>
+          <w:sz w:val="28"/>
+          <w:szCs w:val="28"/>
+        </w:rPr>
+        <w:t xml:space="preserve"> – </w:t>
+      </w:r>
+      <w:r>
+        <w:rPr>
+          <w:sz w:val="28"/>
+          <w:szCs w:val="28"/>
+        </w:rPr>
+        <w:t>убеждение, внушение, проработка</w:t>
+      </w:r>
+      <w:r>
+        <w:rPr>
+          <w:sz w:val="28"/>
+          <w:szCs w:val="28"/>
+        </w:rPr>
+        <w:t xml:space="preserve"> </w:t>
+      </w:r>
+      <w:r>
+        <w:rPr>
+          <w:sz w:val="28"/>
+          <w:szCs w:val="28"/>
+        </w:rPr>
+        <w:t>на собраниях и т. д.</w:t>
+      </w:r>
+      <w:r>
+        <w:rPr>
+          <w:sz w:val="28"/>
+          <w:szCs w:val="28"/>
+        </w:rPr>
+        <w:t xml:space="preserve"> – </w:t>
+      </w:r>
+      <w:r>
+        <w:rPr>
+          <w:sz w:val="28"/>
+          <w:szCs w:val="28"/>
+        </w:rPr>
+        <w:t>здесь не действуют. Формирование ментальности</w:t>
+      </w:r>
+      <w:r>
+        <w:rPr>
+          <w:sz w:val="28"/>
+          <w:szCs w:val="28"/>
+        </w:rPr>
+        <w:t xml:space="preserve"> – </w:t>
+      </w:r>
+      <w:r>
+        <w:rPr>
+          <w:sz w:val="28"/>
+          <w:szCs w:val="28"/>
+        </w:rPr>
+        <w:t>процесс длительный</w:t>
+      </w:r>
+      <w:r>
+        <w:rPr>
+          <w:sz w:val="28"/>
+          <w:szCs w:val="28"/>
+        </w:rPr>
+        <w:t xml:space="preserve"> </w:t>
+      </w:r>
+      <w:r>
+        <w:rPr>
+          <w:sz w:val="28"/>
+          <w:szCs w:val="28"/>
+        </w:rPr>
+        <w:t>и относительно болезненный, и в ближайшей перспективе надеяться на то, что студенты перестанут списывать из Интернета, наивно и бесполезно. Нужно создавать стимулы, чтобы студентам</w:t>
+      </w:r>
+      <w:r>
+        <w:rPr>
+          <w:sz w:val="28"/>
+          <w:szCs w:val="28"/>
+        </w:rPr>
+        <w:t xml:space="preserve"> б</w:t>
+      </w:r>
+      <w:r>
+        <w:rPr>
+          <w:sz w:val="28"/>
+          <w:szCs w:val="28"/>
+        </w:rPr>
+        <w:t>ыло невыгодно заниматься плагиатом</w:t>
+      </w:r>
+      <w:r>
+        <w:rPr>
+          <w:sz w:val="28"/>
+          <w:szCs w:val="28"/>
+        </w:rPr>
+        <w:t>».</w:t>
+      </w:r>
+      <w:r>
+        <w:rPr>
+          <w:sz w:val="28"/>
+          <w:szCs w:val="28"/>
+        </w:rPr>
+        <w:t xml:space="preserve"> Ответом на данный вопрос являются системы проверки текста на плагиат, разрабатываемая в данном семестровом проекте. Данная система анализа текста позволит определять текст на заимствование из других источников, что поможет бороться с плагиатом в работах студентов.</w:t>
       </w:r>
     </w:p>
     <w:p>
@@ -2439,6 +2563,147 @@
       </w:pPr>
       <w:r>
         <w:rPr>
+          <w:i/>
+          <w:iCs/>
+          <w:sz w:val="28"/>
+          <w:szCs w:val="28"/>
+        </w:rPr>
+        <w:t>Целью</w:t>
+      </w:r>
+      <w:r>
+        <w:rPr>
+          <w:sz w:val="28"/>
+          <w:szCs w:val="28"/>
+        </w:rPr>
+        <w:t xml:space="preserve"> </w:t>
+      </w:r>
+      <w:r>
+        <w:rPr>
+          <w:sz w:val="28"/>
+          <w:szCs w:val="28"/>
+        </w:rPr>
+        <w:t xml:space="preserve">семестрового </w:t>
+      </w:r>
+      <w:r>
+        <w:rPr>
+          <w:sz w:val="28"/>
+          <w:szCs w:val="28"/>
+        </w:rPr>
+        <w:t xml:space="preserve">проекта является разработка </w:t>
+      </w:r>
+      <w:r>
+        <w:rPr>
+          <w:sz w:val="28"/>
+          <w:szCs w:val="28"/>
+        </w:rPr>
+        <w:t>системы-анализатора эссе, обеспечивающая</w:t>
+      </w:r>
+      <w:r>
+        <w:rPr>
+          <w:sz w:val="28"/>
+          <w:szCs w:val="28"/>
+        </w:rPr>
+        <w:t xml:space="preserve"> исправл</w:t>
+      </w:r>
+      <w:r>
+        <w:rPr>
+          <w:sz w:val="28"/>
+          <w:szCs w:val="28"/>
+        </w:rPr>
+        <w:t>ение</w:t>
+      </w:r>
+      <w:r>
+        <w:rPr>
+          <w:sz w:val="28"/>
+          <w:szCs w:val="28"/>
+        </w:rPr>
+        <w:t xml:space="preserve"> текст по «.,», провер</w:t>
+      </w:r>
+      <w:r>
+        <w:rPr>
+          <w:sz w:val="28"/>
+          <w:szCs w:val="28"/>
+        </w:rPr>
+        <w:t>ку</w:t>
+      </w:r>
+      <w:r>
+        <w:rPr>
+          <w:sz w:val="28"/>
+          <w:szCs w:val="28"/>
+        </w:rPr>
+        <w:t xml:space="preserve"> количеств</w:t>
+      </w:r>
+      <w:r>
+        <w:rPr>
+          <w:sz w:val="28"/>
+          <w:szCs w:val="28"/>
+        </w:rPr>
+        <w:t>а</w:t>
+      </w:r>
+      <w:r>
+        <w:rPr>
+          <w:sz w:val="28"/>
+          <w:szCs w:val="28"/>
+        </w:rPr>
+        <w:t xml:space="preserve"> слов эссе на соответствие требованию, провер</w:t>
+      </w:r>
+      <w:r>
+        <w:rPr>
+          <w:sz w:val="28"/>
+          <w:szCs w:val="28"/>
+        </w:rPr>
+        <w:t>ка</w:t>
+      </w:r>
+      <w:r>
+        <w:rPr>
+          <w:sz w:val="28"/>
+          <w:szCs w:val="28"/>
+        </w:rPr>
+        <w:t xml:space="preserve"> количеств</w:t>
+      </w:r>
+      <w:r>
+        <w:rPr>
+          <w:sz w:val="28"/>
+          <w:szCs w:val="28"/>
+        </w:rPr>
+        <w:t>а</w:t>
+      </w:r>
+      <w:r>
+        <w:rPr>
+          <w:sz w:val="28"/>
+          <w:szCs w:val="28"/>
+        </w:rPr>
+        <w:t xml:space="preserve"> слов в предложении (&lt;24), анализ тошнот</w:t>
+      </w:r>
+      <w:r>
+        <w:rPr>
+          <w:sz w:val="28"/>
+          <w:szCs w:val="28"/>
+        </w:rPr>
+        <w:t>ы</w:t>
+      </w:r>
+      <w:r>
+        <w:rPr>
+          <w:sz w:val="28"/>
+          <w:szCs w:val="28"/>
+        </w:rPr>
+        <w:t xml:space="preserve"> текста.</w:t>
+      </w:r>
+    </w:p>
+    <w:p>
+      <w:pPr>
+        <w:widowControl/>
+        <w:autoSpaceDE/>
+        <w:autoSpaceDN/>
+        <w:ind w:firstLine="851"/>
+        <w:jc w:val="both"/>
+        <w:rPr>
+          <w:sz w:val="28"/>
+          <w:szCs w:val="28"/>
+        </w:rPr>
+      </w:pPr>
+      <w:r>
+        <w:rPr>
           <w:sz w:val="28"/>
           <w:szCs w:val="28"/>
         </w:rPr>
@@ -2463,7 +2728,21 @@
           <w:sz w:val="28"/>
           <w:szCs w:val="28"/>
         </w:rPr>
-        <w:t xml:space="preserve">станавливает лимит на количество слов в эссе, сохраняет одно/все эссе в отдельные </w:t>
+        <w:t>станавлива</w:t>
+      </w:r>
+      <w:r>
+        <w:rPr>
+          <w:sz w:val="28"/>
+          <w:szCs w:val="28"/>
+        </w:rPr>
+        <w:t>ть</w:t>
+      </w:r>
+      <w:r>
+        <w:rPr>
+          <w:sz w:val="28"/>
+          <w:szCs w:val="28"/>
+        </w:rPr>
+        <w:t xml:space="preserve"> лимит на количество слов в эссе, сохраняет одно/все эссе в отдельные </w:t>
       </w:r>
       <w:proofErr w:type="spellStart"/>
       <w:r>
@@ -2646,6 +2925,7 @@
         <w:autoSpaceDE/>
         <w:autoSpaceDN/>
         <w:spacing w:line="240" w:lineRule="auto"/>
+        <w:ind w:left="0" w:firstLine="851"/>
         <w:jc w:val="both"/>
         <w:rPr>
           <w:sz w:val="28"/>
@@ -2671,6 +2951,7 @@
         <w:autoSpaceDE/>
         <w:autoSpaceDN/>
         <w:spacing w:line="240" w:lineRule="auto"/>
+        <w:ind w:left="0" w:firstLine="851"/>
         <w:jc w:val="both"/>
         <w:rPr>
           <w:sz w:val="28"/>
@@ -2696,6 +2977,7 @@
         <w:autoSpaceDE/>
         <w:autoSpaceDN/>
         <w:spacing w:line="240" w:lineRule="auto"/>
+        <w:ind w:left="0" w:firstLine="851"/>
         <w:jc w:val="both"/>
         <w:rPr>
           <w:sz w:val="28"/>
@@ -2721,6 +3003,7 @@
         <w:autoSpaceDE/>
         <w:autoSpaceDN/>
         <w:spacing w:line="240" w:lineRule="auto"/>
+        <w:ind w:left="0" w:firstLine="851"/>
         <w:jc w:val="both"/>
         <w:rPr>
           <w:sz w:val="28"/>
@@ -2754,6 +3037,7 @@
         <w:widowControl/>
         <w:autoSpaceDE/>
         <w:autoSpaceDN/>
+        <w:ind w:firstLine="851"/>
         <w:jc w:val="both"/>
         <w:rPr>
           <w:sz w:val="28"/>
@@ -2830,30 +3114,6 @@
         </w:rPr>
         <w:t xml:space="preserve">. </w:t>
       </w:r>
-    </w:p>
-    <w:p>
-      <w:pPr>
-        <w:widowControl/>
-        <w:autoSpaceDE/>
-        <w:autoSpaceDN/>
-        <w:jc w:val="both"/>
-        <w:rPr>
-          <w:sz w:val="28"/>
-          <w:szCs w:val="28"/>
-        </w:rPr>
-      </w:pPr>
-    </w:p>
-    <w:p>
-      <w:pPr>
-        <w:widowControl/>
-        <w:autoSpaceDE/>
-        <w:autoSpaceDN/>
-        <w:jc w:val="both"/>
-        <w:rPr>
-          <w:sz w:val="28"/>
-          <w:szCs w:val="28"/>
-        </w:rPr>
-      </w:pPr>
     </w:p>
     <w:p>
       <w:pPr>
@@ -2866,13 +3126,6 @@
           <w:szCs w:val="28"/>
         </w:rPr>
       </w:pPr>
-      <w:r>
-        <w:rPr>
-          <w:sz w:val="28"/>
-          <w:szCs w:val="28"/>
-        </w:rPr>
-        <w:br w:type="page"/>
-      </w:r>
     </w:p>
     <w:p>
       <w:pPr>
@@ -3055,21 +3308,12 @@
         </w:rPr>
         <w:t xml:space="preserve"> </w:t>
       </w:r>
-      <w:proofErr w:type="gramStart"/>
-      <w:r>
-        <w:rPr>
-          <w:sz w:val="28"/>
-          <w:szCs w:val="28"/>
-        </w:rPr>
-        <w:t>Функции</w:t>
-      </w:r>
-      <w:proofErr w:type="gramEnd"/>
-      <w:r>
-        <w:rPr>
-          <w:sz w:val="28"/>
-          <w:szCs w:val="28"/>
-        </w:rPr>
-        <w:t xml:space="preserve"> допустимые преподавателю в системе анализа текста: у</w:t>
+      <w:r>
+        <w:rPr>
+          <w:sz w:val="28"/>
+          <w:szCs w:val="28"/>
+        </w:rPr>
+        <w:t>Функции допустимые преподавателю в системе анализа текста: у</w:t>
       </w:r>
       <w:r>
         <w:rPr>
@@ -3393,6 +3637,110 @@
     </w:p>
     <w:p>
       <w:pPr>
+        <w:ind w:firstLine="851"/>
+        <w:jc w:val="both"/>
+        <w:rPr>
+          <w:sz w:val="28"/>
+          <w:szCs w:val="28"/>
+        </w:rPr>
+      </w:pPr>
+      <w:r>
+        <w:rPr>
+          <w:sz w:val="28"/>
+          <w:szCs w:val="28"/>
+        </w:rPr>
+        <w:t>Управление ресурсами</w:t>
+      </w:r>
+      <w:r>
+        <w:rPr>
+          <w:sz w:val="28"/>
+          <w:szCs w:val="28"/>
+        </w:rPr>
+        <w:t xml:space="preserve"> – </w:t>
+      </w:r>
+      <w:r>
+        <w:rPr>
+          <w:sz w:val="28"/>
+          <w:szCs w:val="28"/>
+        </w:rPr>
+        <w:t>это</w:t>
+      </w:r>
+      <w:r>
+        <w:rPr>
+          <w:sz w:val="28"/>
+          <w:szCs w:val="28"/>
+        </w:rPr>
+        <w:t xml:space="preserve"> </w:t>
+      </w:r>
+      <w:r>
+        <w:rPr>
+          <w:sz w:val="28"/>
+          <w:szCs w:val="28"/>
+        </w:rPr>
+        <w:t>процесс планирования ресурсов и составления графика работ, выполняемых командой. Ресурсом может быть что угодно</w:t>
+      </w:r>
+      <w:r>
+        <w:rPr>
+          <w:sz w:val="28"/>
+          <w:szCs w:val="28"/>
+        </w:rPr>
+        <w:t xml:space="preserve"> – </w:t>
+      </w:r>
+      <w:r>
+        <w:rPr>
+          <w:sz w:val="28"/>
+          <w:szCs w:val="28"/>
+        </w:rPr>
+        <w:t>от оборудования и финансовых средств до программного обеспечения и труда ваших сотрудников</w:t>
+      </w:r>
+      <w:r>
+        <w:rPr>
+          <w:sz w:val="28"/>
+          <w:szCs w:val="28"/>
+        </w:rPr>
+        <w:t xml:space="preserve"> – </w:t>
+      </w:r>
+      <w:r>
+        <w:rPr>
+          <w:sz w:val="28"/>
+          <w:szCs w:val="28"/>
+        </w:rPr>
+        <w:t>всё, что помогает выполнить проект.</w:t>
+      </w:r>
+    </w:p>
+    <w:p>
+      <w:pPr>
+        <w:ind w:firstLine="851"/>
+        <w:jc w:val="both"/>
+        <w:rPr>
+          <w:sz w:val="28"/>
+          <w:szCs w:val="28"/>
+        </w:rPr>
+      </w:pPr>
+      <w:r>
+        <w:rPr>
+          <w:sz w:val="28"/>
+          <w:szCs w:val="28"/>
+        </w:rPr>
+        <w:t>Для многих руководителей непросто организовать работу так, чтобы команда была в меру загружена работой. В современном мире, где организации работают быстро, причём зачастую в виртуальной среде, управлять загруженностью сотрудников не так просто. Разработка плана управления ресурсами позволяет держать под контролем загрузку отдельных сотрудников и группы в целом в реальном времени. Благодаря этому в</w:t>
+      </w:r>
+      <w:r>
+        <w:rPr>
+          <w:sz w:val="28"/>
+          <w:szCs w:val="28"/>
+        </w:rPr>
+        <w:t>озможно</w:t>
+      </w:r>
+      <w:r>
+        <w:rPr>
+          <w:sz w:val="28"/>
+          <w:szCs w:val="28"/>
+        </w:rPr>
+        <w:t xml:space="preserve"> эффективно балансировать ресурсы и иметь цельную картину того, как коллектив будет достигать поставленные цели.</w:t>
+      </w:r>
+    </w:p>
+    <w:p>
+      <w:pPr>
         <w:pStyle w:val="TableParagraph"/>
         <w:ind w:firstLine="851"/>
         <w:jc w:val="both"/>
@@ -3442,38 +3790,148 @@
           <w:sz w:val="28"/>
           <w:szCs w:val="28"/>
         </w:rPr>
-        <w:t xml:space="preserve">Разработка АИС </w:t>
-      </w:r>
-      <w:proofErr w:type="spellStart"/>
+        <w:t>Разработк</w:t>
+      </w:r>
+      <w:r>
+        <w:rPr>
+          <w:sz w:val="28"/>
+          <w:szCs w:val="28"/>
+        </w:rPr>
+        <w:t>а системы анализа эссе</w:t>
+      </w:r>
+      <w:r>
+        <w:rPr>
+          <w:sz w:val="28"/>
+          <w:szCs w:val="28"/>
+        </w:rPr>
+        <w:t>»</w:t>
+      </w:r>
+      <w:r>
+        <w:rPr>
+          <w:sz w:val="28"/>
+          <w:szCs w:val="28"/>
+        </w:rPr>
+        <w:t xml:space="preserve">, </w:t>
+      </w:r>
+      <w:r>
+        <w:rPr>
+          <w:sz w:val="28"/>
+          <w:szCs w:val="28"/>
+        </w:rPr>
+        <w:t xml:space="preserve">состоит из </w:t>
+      </w:r>
+      <w:r>
+        <w:rPr>
+          <w:sz w:val="28"/>
+          <w:szCs w:val="28"/>
+        </w:rPr>
+        <w:t>3</w:t>
+      </w:r>
+      <w:r>
+        <w:rPr>
+          <w:sz w:val="28"/>
+          <w:szCs w:val="28"/>
+        </w:rPr>
+        <w:t xml:space="preserve"> студентов.</w:t>
+      </w:r>
+      <w:r>
+        <w:rPr>
+          <w:sz w:val="28"/>
+          <w:szCs w:val="28"/>
+        </w:rPr>
+        <w:t xml:space="preserve"> </w:t>
+      </w:r>
+      <w:r>
+        <w:rPr>
+          <w:sz w:val="28"/>
+          <w:szCs w:val="28"/>
+        </w:rPr>
+        <w:t xml:space="preserve">Техническое задание представляет собой создание макетов проекта, исследование предметной области, </w:t>
+      </w:r>
+      <w:r>
+        <w:rPr>
+          <w:sz w:val="28"/>
+          <w:szCs w:val="28"/>
+        </w:rPr>
+        <w:t xml:space="preserve">проектирование и подключение баз данных, </w:t>
+      </w:r>
+      <w:r>
+        <w:rPr>
+          <w:sz w:val="28"/>
+          <w:szCs w:val="28"/>
+        </w:rPr>
+        <w:t>создание форм, алгоритмов, архитектуры проекта</w:t>
+      </w:r>
+      <w:r>
+        <w:rPr>
+          <w:sz w:val="28"/>
+          <w:szCs w:val="28"/>
+        </w:rPr>
+        <w:t xml:space="preserve">, создание </w:t>
+      </w:r>
       <w:r>
         <w:rPr>
           <w:sz w:val="28"/>
           <w:szCs w:val="28"/>
           <w:lang w:val="en-US"/>
         </w:rPr>
-        <w:t>Wildberries</w:t>
-      </w:r>
-      <w:proofErr w:type="spellEnd"/>
-      <w:r>
-        <w:rPr>
-          <w:sz w:val="28"/>
-          <w:szCs w:val="28"/>
-        </w:rPr>
-        <w:t>»</w:t>
-      </w:r>
-      <w:r>
-        <w:rPr>
-          <w:sz w:val="28"/>
-          <w:szCs w:val="28"/>
-        </w:rPr>
-        <w:t xml:space="preserve">, </w:t>
-      </w:r>
-      <w:r>
-        <w:rPr>
-          <w:sz w:val="28"/>
-          <w:szCs w:val="28"/>
-        </w:rPr>
-        <w:t>состоит из 4 студентов.</w:t>
+        <w:t>EXE</w:t>
+      </w:r>
+      <w:r>
+        <w:rPr>
+          <w:sz w:val="28"/>
+          <w:szCs w:val="28"/>
+        </w:rPr>
+        <w:t>-</w:t>
+      </w:r>
+      <w:r>
+        <w:rPr>
+          <w:sz w:val="28"/>
+          <w:szCs w:val="28"/>
+        </w:rPr>
+        <w:t>файла</w:t>
+      </w:r>
+      <w:r>
+        <w:rPr>
+          <w:sz w:val="28"/>
+          <w:szCs w:val="28"/>
+        </w:rPr>
+        <w:t xml:space="preserve">. </w:t>
+      </w:r>
+      <w:r>
+        <w:rPr>
+          <w:sz w:val="28"/>
+          <w:szCs w:val="28"/>
+        </w:rPr>
+        <w:t xml:space="preserve">Распределение </w:t>
+      </w:r>
+      <w:r>
+        <w:rPr>
+          <w:sz w:val="28"/>
+          <w:szCs w:val="28"/>
+        </w:rPr>
+        <w:t>технического задания</w:t>
+      </w:r>
+      <w:r>
+        <w:rPr>
+          <w:sz w:val="28"/>
+          <w:szCs w:val="28"/>
+        </w:rPr>
+        <w:t xml:space="preserve"> представлен</w:t>
+      </w:r>
+      <w:r>
+        <w:rPr>
+          <w:sz w:val="28"/>
+          <w:szCs w:val="28"/>
+        </w:rPr>
+        <w:t>о</w:t>
+      </w:r>
+      <w:r>
+        <w:rPr>
+          <w:sz w:val="28"/>
+          <w:szCs w:val="28"/>
+        </w:rPr>
+        <w:t xml:space="preserve"> в таблице 1.</w:t>
       </w:r>
       <w:r>
         <w:rPr>
@@ -3482,105 +3940,17 @@
         </w:rPr>
         <w:t xml:space="preserve"> </w:t>
       </w:r>
-      <w:r>
-        <w:rPr>
-          <w:sz w:val="28"/>
-          <w:szCs w:val="28"/>
-        </w:rPr>
-        <w:t xml:space="preserve">Техническое задание представляет собой создание макетов проекта, исследование предметной области, </w:t>
-      </w:r>
-      <w:r>
-        <w:rPr>
-          <w:sz w:val="28"/>
-          <w:szCs w:val="28"/>
-        </w:rPr>
-        <w:t xml:space="preserve">проектирование и подключение баз данных, </w:t>
-      </w:r>
-      <w:r>
-        <w:rPr>
-          <w:sz w:val="28"/>
-          <w:szCs w:val="28"/>
-        </w:rPr>
-        <w:t>создание форм, алгоритмов, архитектуры проекта</w:t>
-      </w:r>
-      <w:r>
-        <w:rPr>
-          <w:sz w:val="28"/>
-          <w:szCs w:val="28"/>
-        </w:rPr>
-        <w:t xml:space="preserve">, создание </w:t>
-      </w:r>
-      <w:r>
-        <w:rPr>
-          <w:sz w:val="28"/>
-          <w:szCs w:val="28"/>
-          <w:lang w:val="en-US"/>
-        </w:rPr>
-        <w:t>EXE</w:t>
-      </w:r>
-      <w:r>
-        <w:rPr>
-          <w:sz w:val="28"/>
-          <w:szCs w:val="28"/>
-        </w:rPr>
-        <w:t>-</w:t>
-      </w:r>
-      <w:r>
-        <w:rPr>
-          <w:sz w:val="28"/>
-          <w:szCs w:val="28"/>
-        </w:rPr>
-        <w:t>файла</w:t>
-      </w:r>
-      <w:r>
-        <w:rPr>
-          <w:sz w:val="28"/>
-          <w:szCs w:val="28"/>
-        </w:rPr>
-        <w:t xml:space="preserve">. </w:t>
-      </w:r>
-      <w:r>
-        <w:rPr>
-          <w:sz w:val="28"/>
-          <w:szCs w:val="28"/>
-        </w:rPr>
-        <w:t xml:space="preserve">Распределение </w:t>
-      </w:r>
-      <w:r>
-        <w:rPr>
-          <w:sz w:val="28"/>
-          <w:szCs w:val="28"/>
-        </w:rPr>
-        <w:t>технического задания</w:t>
-      </w:r>
-      <w:r>
-        <w:rPr>
-          <w:sz w:val="28"/>
-          <w:szCs w:val="28"/>
-        </w:rPr>
-        <w:t xml:space="preserve"> представлен</w:t>
-      </w:r>
-      <w:r>
-        <w:rPr>
-          <w:sz w:val="28"/>
-          <w:szCs w:val="28"/>
-        </w:rPr>
-        <w:t>о</w:t>
-      </w:r>
-      <w:r>
-        <w:rPr>
-          <w:sz w:val="28"/>
-          <w:szCs w:val="28"/>
-        </w:rPr>
-        <w:t xml:space="preserve"> в таблице 1.</w:t>
-      </w:r>
-      <w:r>
-        <w:rPr>
-          <w:sz w:val="28"/>
-          <w:szCs w:val="28"/>
-        </w:rPr>
-        <w:t xml:space="preserve"> </w:t>
-      </w:r>
+    </w:p>
+    <w:p>
+      <w:pPr>
+        <w:pStyle w:val="TableParagraph"/>
+        <w:ind w:firstLine="851"/>
+        <w:jc w:val="both"/>
+        <w:rPr>
+          <w:sz w:val="28"/>
+          <w:szCs w:val="28"/>
+        </w:rPr>
+      </w:pPr>
     </w:p>
     <w:p>
       <w:pPr>
@@ -3959,6 +4329,16 @@
           <w:szCs w:val="28"/>
         </w:rPr>
       </w:pPr>
+    </w:p>
+    <w:p>
+      <w:pPr>
+        <w:ind w:firstLine="851"/>
+        <w:jc w:val="both"/>
+        <w:rPr>
+          <w:sz w:val="28"/>
+          <w:szCs w:val="28"/>
+        </w:rPr>
+      </w:pPr>
       <w:r>
         <w:rPr>
           <w:sz w:val="28"/>
@@ -4177,12 +4557,29 @@
                 <w:szCs w:val="28"/>
               </w:rPr>
             </w:pPr>
-            <w:r>
-              <w:rPr>
-                <w:sz w:val="28"/>
-                <w:szCs w:val="28"/>
-              </w:rPr>
-              <w:t>Серик</w:t>
+            <w:proofErr w:type="spellStart"/>
+            <w:r>
+              <w:rPr>
+                <w:sz w:val="28"/>
+                <w:szCs w:val="28"/>
+              </w:rPr>
+              <w:lastRenderedPageBreak/>
+              <w:t>Се</w:t>
+            </w:r>
+            <w:r>
+              <w:rPr>
+                <w:sz w:val="28"/>
+                <w:szCs w:val="28"/>
+              </w:rPr>
+              <w:t>мейников</w:t>
+            </w:r>
+            <w:proofErr w:type="spellEnd"/>
+            <w:r>
+              <w:rPr>
+                <w:sz w:val="28"/>
+                <w:szCs w:val="28"/>
+              </w:rPr>
+              <w:t xml:space="preserve"> Артем </w:t>
             </w:r>
           </w:p>
         </w:tc>
@@ -4455,7 +4852,6 @@
           <w:sz w:val="28"/>
           <w:szCs w:val="28"/>
         </w:rPr>
-        <w:lastRenderedPageBreak/>
         <w:t>2.</w:t>
       </w:r>
       <w:r>
@@ -4700,15 +5096,6 @@
         </w:rPr>
         <w:t xml:space="preserve"> </w:t>
       </w:r>
-    </w:p>
-    <w:p>
-      <w:pPr>
-        <w:jc w:val="both"/>
-        <w:rPr>
-          <w:sz w:val="28"/>
-          <w:szCs w:val="28"/>
-        </w:rPr>
-      </w:pPr>
     </w:p>
     <w:p>
       <w:pPr>
@@ -4808,7 +5195,23 @@
           <w:sz w:val="28"/>
           <w:szCs w:val="28"/>
         </w:rPr>
-        <w:t>Алгоритм - это система точных и понятных предписаний о содержании и последовательности выполнения конечного числа действий, необходимых для решения любой задачи данного типа.</w:t>
+        <w:t>Алгоритм</w:t>
+      </w:r>
+      <w:r>
+        <w:rPr>
+          <w:noProof/>
+          <w:sz w:val="28"/>
+          <w:szCs w:val="28"/>
+        </w:rPr>
+        <w:t xml:space="preserve"> – </w:t>
+      </w:r>
+      <w:r>
+        <w:rPr>
+          <w:noProof/>
+          <w:sz w:val="28"/>
+          <w:szCs w:val="28"/>
+        </w:rPr>
+        <w:t>это система точных и понятных предписаний о содержании и последовательности выполнения конечного числа действий, необходимых для решения любой задачи данного типа.</w:t>
       </w:r>
     </w:p>
     <w:p>
@@ -4865,6 +5268,7 @@
       <w:bookmarkStart w:id="14" w:name="_Toc95258566"/>
       <w:bookmarkStart w:id="15" w:name="_Toc95288637"/>
     </w:p>
+    <w:p/>
     <w:p>
       <w:pPr>
         <w:pStyle w:val="2"/>
@@ -4886,6 +5290,7 @@
           <w:sz w:val="28"/>
           <w:szCs w:val="28"/>
         </w:rPr>
+        <w:lastRenderedPageBreak/>
         <w:t xml:space="preserve">2.5 </w:t>
       </w:r>
       <w:r>
@@ -4919,7 +5324,9 @@
         <w:ind w:firstLine="851"/>
         <w:jc w:val="both"/>
         <w:rPr>
-          <w:sz w:val="28"/>
+          <w:rFonts w:eastAsiaTheme="majorEastAsia"/>
+          <w:sz w:val="28"/>
+          <w:szCs w:val="32"/>
         </w:rPr>
       </w:pPr>
       <w:r>
@@ -4946,176 +5353,6 @@
           <w:sz w:val="28"/>
         </w:rPr>
         <w:t xml:space="preserve">файла можно приступить к тестированию программного средства. </w:t>
-      </w:r>
-      <w:r>
-        <w:rPr>
-          <w:sz w:val="28"/>
-        </w:rPr>
-        <w:t xml:space="preserve">При </w:t>
-      </w:r>
-      <w:r>
-        <w:rPr>
-          <w:sz w:val="28"/>
-        </w:rPr>
-        <w:t>т</w:t>
-      </w:r>
-      <w:r>
-        <w:rPr>
-          <w:sz w:val="28"/>
-        </w:rPr>
-        <w:t>естировани</w:t>
-      </w:r>
-      <w:r>
-        <w:rPr>
-          <w:sz w:val="28"/>
-        </w:rPr>
-        <w:t>и</w:t>
-      </w:r>
-      <w:r>
-        <w:rPr>
-          <w:sz w:val="28"/>
-        </w:rPr>
-        <w:t xml:space="preserve"> </w:t>
-      </w:r>
-      <w:r>
-        <w:rPr>
-          <w:sz w:val="28"/>
-        </w:rPr>
-        <w:t xml:space="preserve">приложения </w:t>
-      </w:r>
-      <w:proofErr w:type="spellStart"/>
-      <w:r>
-        <w:rPr>
-          <w:sz w:val="28"/>
-          <w:lang w:val="en-US"/>
-        </w:rPr>
-        <w:t>Wildberries</w:t>
-      </w:r>
-      <w:proofErr w:type="spellEnd"/>
-      <w:r>
-        <w:rPr>
-          <w:sz w:val="28"/>
-        </w:rPr>
-        <w:t xml:space="preserve"> </w:t>
-      </w:r>
-      <w:r>
-        <w:rPr>
-          <w:sz w:val="28"/>
-        </w:rPr>
-        <w:t xml:space="preserve">можно убедиться </w:t>
-      </w:r>
-      <w:r>
-        <w:rPr>
-          <w:sz w:val="28"/>
-        </w:rPr>
-        <w:t>в работоспособности кнопок для перехода между страницами</w:t>
-      </w:r>
-      <w:r>
-        <w:rPr>
-          <w:sz w:val="28"/>
-        </w:rPr>
-        <w:t xml:space="preserve">, </w:t>
-      </w:r>
-      <w:r>
-        <w:rPr>
-          <w:sz w:val="28"/>
-        </w:rPr>
-        <w:t>заполнении полей</w:t>
-      </w:r>
-      <w:r>
-        <w:rPr>
-          <w:sz w:val="28"/>
-        </w:rPr>
-        <w:t xml:space="preserve"> со страницы регистрации в базу данных </w:t>
-      </w:r>
-      <w:r>
-        <w:rPr>
-          <w:sz w:val="28"/>
-          <w:lang w:val="en-US"/>
-        </w:rPr>
-        <w:t>names</w:t>
-      </w:r>
-      <w:r>
-        <w:rPr>
-          <w:sz w:val="28"/>
-        </w:rPr>
-        <w:t>.</w:t>
-      </w:r>
-      <w:r>
-        <w:rPr>
-          <w:sz w:val="28"/>
-          <w:lang w:val="en-US"/>
-        </w:rPr>
-        <w:t>csv</w:t>
-      </w:r>
-      <w:r>
-        <w:rPr>
-          <w:sz w:val="28"/>
-        </w:rPr>
-        <w:t xml:space="preserve">. При запуске </w:t>
-      </w:r>
-      <w:r>
-        <w:rPr>
-          <w:sz w:val="28"/>
-          <w:lang w:val="en-US"/>
-        </w:rPr>
-        <w:t>EXE</w:t>
-      </w:r>
-      <w:r>
-        <w:rPr>
-          <w:sz w:val="28"/>
-        </w:rPr>
-        <w:t>-</w:t>
-      </w:r>
-      <w:r>
-        <w:rPr>
-          <w:sz w:val="28"/>
-        </w:rPr>
-        <w:t xml:space="preserve">файла приложения открывается страница входа с функционалом заполнения логина и пароля, дальнейшего входа по ним, либо регистрации в приложении. </w:t>
-      </w:r>
-      <w:r>
-        <w:rPr>
-          <w:sz w:val="28"/>
-        </w:rPr>
-        <w:t xml:space="preserve">Страница входа представлена на рисунке </w:t>
-      </w:r>
-      <w:r>
-        <w:rPr>
-          <w:sz w:val="28"/>
-        </w:rPr>
-        <w:t>11</w:t>
-      </w:r>
-      <w:r>
-        <w:rPr>
-          <w:sz w:val="28"/>
-        </w:rPr>
-        <w:t xml:space="preserve">. </w:t>
-      </w:r>
-    </w:p>
-    <w:p>
-      <w:pPr>
-        <w:widowControl/>
-        <w:autoSpaceDE/>
-        <w:autoSpaceDN/>
-        <w:ind w:firstLine="851"/>
-        <w:jc w:val="both"/>
-        <w:rPr>
-          <w:rFonts w:eastAsiaTheme="majorEastAsia"/>
-          <w:sz w:val="28"/>
-          <w:szCs w:val="32"/>
-        </w:rPr>
-      </w:pPr>
-      <w:r>
-        <w:rPr>
-          <w:sz w:val="28"/>
-        </w:rPr>
-        <w:t xml:space="preserve"> </w:t>
-      </w:r>
-      <w:r>
-        <w:rPr>
-          <w:sz w:val="28"/>
-        </w:rPr>
-        <w:t xml:space="preserve"> </w:t>
       </w:r>
     </w:p>
     <w:p>

--- a/Отчет по семестровой работе АПО-19 Группа 2.docx
+++ b/Отчет по семестровой работе АПО-19 Группа 2.docx
@@ -386,7 +386,21 @@
           <w:sz w:val="28"/>
           <w:szCs w:val="28"/>
         </w:rPr>
-        <w:t>тему: «»</w:t>
+        <w:t>тему: «</w:t>
+      </w:r>
+      <w:r>
+        <w:rPr>
+          <w:sz w:val="28"/>
+          <w:szCs w:val="28"/>
+        </w:rPr>
+        <w:t>Разработка системы анализа текста</w:t>
+      </w:r>
+      <w:r>
+        <w:rPr>
+          <w:sz w:val="28"/>
+          <w:szCs w:val="28"/>
+        </w:rPr>
+        <w:t>»</w:t>
       </w:r>
     </w:p>
     <w:p>
@@ -1706,7 +1720,7 @@
                 <w:sz w:val="28"/>
                 <w:szCs w:val="28"/>
               </w:rPr>
-              <w:t>7</w:t>
+              <w:t>8</w:t>
             </w:r>
             <w:r>
               <w:rPr>
@@ -1792,7 +1806,7 @@
                 <w:sz w:val="28"/>
                 <w:szCs w:val="28"/>
               </w:rPr>
-              <w:t>8</w:t>
+              <w:t>9</w:t>
             </w:r>
             <w:r>
               <w:rPr>
@@ -1878,7 +1892,7 @@
                 <w:sz w:val="28"/>
                 <w:szCs w:val="28"/>
               </w:rPr>
-              <w:t>9</w:t>
+              <w:t>10</w:t>
             </w:r>
             <w:r>
               <w:rPr>
@@ -2005,23 +2019,21 @@
           <w:sz w:val="28"/>
           <w:szCs w:val="28"/>
         </w:rPr>
-        <w:t xml:space="preserve">-библиотек, содержащих художественную и </w:t>
-      </w:r>
-      <w:proofErr w:type="spellStart"/>
-      <w:r>
-        <w:rPr>
-          <w:sz w:val="28"/>
-          <w:szCs w:val="28"/>
-        </w:rPr>
-        <w:t>научнотехническую</w:t>
-      </w:r>
-      <w:proofErr w:type="spellEnd"/>
-      <w:r>
-        <w:rPr>
-          <w:sz w:val="28"/>
-          <w:szCs w:val="28"/>
-        </w:rPr>
-        <w:t xml:space="preserve"> литературу. Стало возможным читать книги, новости и газеты непосредственно с экрана компьютера. </w:t>
+        <w:t>-библиотек, содержащих художественную и научно</w:t>
+      </w:r>
+      <w:r>
+        <w:rPr>
+          <w:sz w:val="28"/>
+          <w:szCs w:val="28"/>
+        </w:rPr>
+        <w:t>-</w:t>
+      </w:r>
+      <w:r>
+        <w:rPr>
+          <w:sz w:val="28"/>
+          <w:szCs w:val="28"/>
+        </w:rPr>
+        <w:t xml:space="preserve">техническую литературу. Стало возможным читать книги, новости и газеты непосредственно с экрана компьютера. </w:t>
       </w:r>
     </w:p>
     <w:p>
@@ -4060,7 +4072,14 @@
                 <w:sz w:val="28"/>
                 <w:szCs w:val="28"/>
               </w:rPr>
-              <w:t>7 неделя</w:t>
+              <w:t>10</w:t>
+            </w:r>
+            <w:r>
+              <w:rPr>
+                <w:sz w:val="28"/>
+                <w:szCs w:val="28"/>
+              </w:rPr>
+              <w:t xml:space="preserve"> неделя</w:t>
             </w:r>
           </w:p>
         </w:tc>
@@ -4081,7 +4100,14 @@
                 <w:sz w:val="28"/>
                 <w:szCs w:val="28"/>
               </w:rPr>
-              <w:t>8 неделя</w:t>
+              <w:t>11</w:t>
+            </w:r>
+            <w:r>
+              <w:rPr>
+                <w:sz w:val="28"/>
+                <w:szCs w:val="28"/>
+              </w:rPr>
+              <w:t xml:space="preserve"> неделя</w:t>
             </w:r>
           </w:p>
         </w:tc>
@@ -4102,7 +4128,14 @@
                 <w:sz w:val="28"/>
                 <w:szCs w:val="28"/>
               </w:rPr>
-              <w:t>9 неделя</w:t>
+              <w:t>12</w:t>
+            </w:r>
+            <w:r>
+              <w:rPr>
+                <w:sz w:val="28"/>
+                <w:szCs w:val="28"/>
+              </w:rPr>
+              <w:t xml:space="preserve"> неделя</w:t>
             </w:r>
           </w:p>
         </w:tc>
@@ -4157,6 +4190,13 @@
                 <w:szCs w:val="28"/>
               </w:rPr>
             </w:pPr>
+            <w:r>
+              <w:rPr>
+                <w:sz w:val="28"/>
+                <w:szCs w:val="28"/>
+              </w:rPr>
+              <w:t>Выбор методики разработки</w:t>
+            </w:r>
           </w:p>
         </w:tc>
         <w:tc>
@@ -4183,7 +4223,6 @@
               <w:rPr>
                 <w:sz w:val="28"/>
                 <w:szCs w:val="28"/>
-                <w:lang w:val="en-US"/>
               </w:rPr>
             </w:pPr>
           </w:p>
@@ -4223,6 +4262,51 @@
                 <w:szCs w:val="28"/>
               </w:rPr>
             </w:pPr>
+            <w:r>
+              <w:rPr>
+                <w:sz w:val="28"/>
+                <w:szCs w:val="28"/>
+              </w:rPr>
+              <w:t xml:space="preserve">Загрузка проекта в </w:t>
+            </w:r>
+            <w:r>
+              <w:rPr>
+                <w:sz w:val="28"/>
+                <w:szCs w:val="28"/>
+                <w:lang w:val="en-US"/>
+              </w:rPr>
+              <w:t>GitHub</w:t>
+            </w:r>
+            <w:r>
+              <w:rPr>
+                <w:sz w:val="28"/>
+                <w:szCs w:val="28"/>
+              </w:rPr>
+              <w:t>, создание макета системы, исследование предметной области, распределение обязанностей</w:t>
+            </w:r>
+            <w:r>
+              <w:rPr>
+                <w:sz w:val="28"/>
+                <w:szCs w:val="28"/>
+              </w:rPr>
+              <w:t>,</w:t>
+            </w:r>
+          </w:p>
+          <w:p>
+            <w:pPr>
+              <w:jc w:val="both"/>
+              <w:rPr>
+                <w:sz w:val="28"/>
+                <w:szCs w:val="28"/>
+              </w:rPr>
+            </w:pPr>
+            <w:r>
+              <w:rPr>
+                <w:sz w:val="28"/>
+                <w:szCs w:val="28"/>
+              </w:rPr>
+              <w:t xml:space="preserve">описание методики </w:t>
+            </w:r>
           </w:p>
         </w:tc>
         <w:tc>
@@ -4344,7 +4428,15 @@
           <w:sz w:val="28"/>
           <w:szCs w:val="28"/>
         </w:rPr>
-        <w:t xml:space="preserve">Составление отчета включает в себя написание введения, аналитической части, проектной части, заключения, а также добавления списка использованной литературы. Аналитическая часть включает в себя исследование предметной области, проектная часть – описание баз данных, архитектуры и алгоритмов проекта, тестирование программного средства. </w:t>
+        <w:t xml:space="preserve">Составление отчета включает в себя написание введения, аналитической части, проектной части, заключения, а также добавления </w:t>
+      </w:r>
+      <w:r>
+        <w:rPr>
+          <w:sz w:val="28"/>
+          <w:szCs w:val="28"/>
+        </w:rPr>
+        <w:lastRenderedPageBreak/>
+        <w:t xml:space="preserve">списка использованной литературы. Аналитическая часть включает в себя исследование предметной области, проектная часть – описание баз данных, архитектуры и алгоритмов проекта, тестирование программного средства. </w:t>
       </w:r>
       <w:r>
         <w:rPr>
@@ -4497,7 +4589,14 @@
                 <w:sz w:val="28"/>
                 <w:szCs w:val="28"/>
               </w:rPr>
-              <w:t>7 неделя</w:t>
+              <w:t>10</w:t>
+            </w:r>
+            <w:r>
+              <w:rPr>
+                <w:sz w:val="28"/>
+                <w:szCs w:val="28"/>
+              </w:rPr>
+              <w:t xml:space="preserve"> неделя</w:t>
             </w:r>
           </w:p>
         </w:tc>
@@ -4518,7 +4617,14 @@
                 <w:sz w:val="28"/>
                 <w:szCs w:val="28"/>
               </w:rPr>
-              <w:t>8 неделя</w:t>
+              <w:t>11</w:t>
+            </w:r>
+            <w:r>
+              <w:rPr>
+                <w:sz w:val="28"/>
+                <w:szCs w:val="28"/>
+              </w:rPr>
+              <w:t xml:space="preserve"> неделя</w:t>
             </w:r>
           </w:p>
         </w:tc>
@@ -4539,7 +4645,14 @@
                 <w:sz w:val="28"/>
                 <w:szCs w:val="28"/>
               </w:rPr>
-              <w:t>9 неделя</w:t>
+              <w:t>12</w:t>
+            </w:r>
+            <w:r>
+              <w:rPr>
+                <w:sz w:val="28"/>
+                <w:szCs w:val="28"/>
+              </w:rPr>
+              <w:t xml:space="preserve"> неделя</w:t>
             </w:r>
           </w:p>
         </w:tc>
@@ -4563,7 +4676,6 @@
                 <w:sz w:val="28"/>
                 <w:szCs w:val="28"/>
               </w:rPr>
-              <w:lastRenderedPageBreak/>
               <w:t>Се</w:t>
             </w:r>
             <w:r>
@@ -4660,6 +4772,20 @@
                 <w:szCs w:val="28"/>
               </w:rPr>
             </w:pPr>
+            <w:r>
+              <w:rPr>
+                <w:sz w:val="28"/>
+                <w:szCs w:val="28"/>
+              </w:rPr>
+              <w:t>Оформле</w:t>
+            </w:r>
+            <w:r>
+              <w:rPr>
+                <w:sz w:val="28"/>
+                <w:szCs w:val="28"/>
+              </w:rPr>
+              <w:t>ние введения, распределения обязанностей, исследования предметной области</w:t>
+            </w:r>
           </w:p>
         </w:tc>
         <w:tc>
@@ -4684,10 +4810,17 @@
             <w:pPr>
               <w:jc w:val="both"/>
               <w:rPr>
-                <w:sz w:val="24"/>
-                <w:szCs w:val="24"/>
+                <w:sz w:val="28"/>
+                <w:szCs w:val="28"/>
               </w:rPr>
             </w:pPr>
+            <w:r>
+              <w:rPr>
+                <w:sz w:val="28"/>
+                <w:szCs w:val="28"/>
+              </w:rPr>
+              <w:t>Форматирование отчета, добавление заключения и списка используемой литературы</w:t>
+            </w:r>
           </w:p>
         </w:tc>
       </w:tr>
@@ -5290,7 +5423,6 @@
           <w:sz w:val="28"/>
           <w:szCs w:val="28"/>
         </w:rPr>
-        <w:lastRenderedPageBreak/>
         <w:t xml:space="preserve">2.5 </w:t>
       </w:r>
       <w:r>

--- a/Отчет по семестровой работе АПО-19 Группа 2.docx
+++ b/Отчет по семестровой работе АПО-19 Группа 2.docx
@@ -2257,7 +2257,6 @@
         </w:rPr>
         <w:t xml:space="preserve"> </w:t>
       </w:r>
-      <w:proofErr w:type="gramStart"/>
       <w:r>
         <w:rPr>
           <w:sz w:val="28"/>
@@ -2270,22 +2269,7 @@
           <w:sz w:val="28"/>
           <w:szCs w:val="28"/>
         </w:rPr>
-        <w:t xml:space="preserve"> </w:t>
-      </w:r>
-      <w:r>
-        <w:rPr>
-          <w:sz w:val="28"/>
-          <w:szCs w:val="28"/>
-        </w:rPr>
-        <w:t>с</w:t>
-      </w:r>
-      <w:proofErr w:type="gramEnd"/>
-      <w:r>
-        <w:rPr>
-          <w:sz w:val="28"/>
-          <w:szCs w:val="28"/>
-        </w:rPr>
-        <w:t xml:space="preserve"> появлением Интернета письменные работы студентов стали демонстрировать не</w:t>
+        <w:t>с появлением Интернета письменные работы студентов стали демонстрировать не</w:t>
       </w:r>
       <w:r>
         <w:rPr>
@@ -2558,7 +2542,21 @@
           <w:sz w:val="28"/>
           <w:szCs w:val="28"/>
         </w:rPr>
-        <w:t xml:space="preserve"> Ответом на данный вопрос являются системы проверки текста на плагиат, разрабатываемая в данном семестровом проекте. Данная система анализа текста позволит определять текст на заимствование из других источников, что поможет бороться с плагиатом в работах студентов.</w:t>
+        <w:t xml:space="preserve"> </w:t>
+      </w:r>
+      <w:r>
+        <w:rPr>
+          <w:sz w:val="28"/>
+          <w:szCs w:val="28"/>
+        </w:rPr>
+        <w:t xml:space="preserve">В данном высказывание показана актуальность данного семестрового проекта. </w:t>
+      </w:r>
+      <w:r>
+        <w:rPr>
+          <w:sz w:val="28"/>
+          <w:szCs w:val="28"/>
+        </w:rPr>
+        <w:t>Ответом на данный вопрос являются системы проверки текста на плагиат, разрабатываемая в данном семестровом проекте. Данная система анализа текста позволит определять текст на заимствование из других источников, что поможет бороться с плагиатом в работах студентов.</w:t>
       </w:r>
     </w:p>
     <w:p>

--- a/Отчет по семестровой работе АПО-19 Группа 2.docx
+++ b/Отчет по семестровой работе АПО-19 Группа 2.docx
@@ -4280,30 +4280,14 @@
                 <w:sz w:val="28"/>
                 <w:szCs w:val="28"/>
               </w:rPr>
-              <w:t>, создание макета системы, исследование предметной области, распределение обязанностей</w:t>
-            </w:r>
-            <w:r>
-              <w:rPr>
-                <w:sz w:val="28"/>
-                <w:szCs w:val="28"/>
-              </w:rPr>
-              <w:t>,</w:t>
-            </w:r>
-          </w:p>
-          <w:p>
-            <w:pPr>
-              <w:jc w:val="both"/>
-              <w:rPr>
-                <w:sz w:val="28"/>
-                <w:szCs w:val="28"/>
-              </w:rPr>
-            </w:pPr>
-            <w:r>
-              <w:rPr>
-                <w:sz w:val="28"/>
-                <w:szCs w:val="28"/>
-              </w:rPr>
-              <w:t xml:space="preserve">описание методики </w:t>
+              <w:t>, создание макета системы, исследование предметной области, распределение обязанносте</w:t>
+            </w:r>
+            <w:r>
+              <w:rPr>
+                <w:sz w:val="28"/>
+                <w:szCs w:val="28"/>
+              </w:rPr>
+              <w:t>й</w:t>
             </w:r>
           </w:p>
         </w:tc>
@@ -4426,7 +4410,7 @@
           <w:sz w:val="28"/>
           <w:szCs w:val="28"/>
         </w:rPr>
-        <w:t xml:space="preserve">Составление отчета включает в себя написание введения, аналитической части, проектной части, заключения, а также добавления </w:t>
+        <w:t xml:space="preserve">Составление отчета включает в себя написание введения, аналитической части, проектной части, заключения, а также добавления списка использованной литературы. Аналитическая часть включает в себя исследование предметной области, проектная часть – описание баз данных, </w:t>
       </w:r>
       <w:r>
         <w:rPr>
@@ -4434,7 +4418,7 @@
           <w:szCs w:val="28"/>
         </w:rPr>
         <w:lastRenderedPageBreak/>
-        <w:t xml:space="preserve">списка использованной литературы. Аналитическая часть включает в себя исследование предметной области, проектная часть – описание баз данных, архитектуры и алгоритмов проекта, тестирование программного средства. </w:t>
+        <w:t xml:space="preserve">архитектуры и алгоритмов проекта, тестирование программного средства. </w:t>
       </w:r>
       <w:r>
         <w:rPr>
@@ -5269,6 +5253,7 @@
           <w:sz w:val="28"/>
           <w:szCs w:val="28"/>
         </w:rPr>
+        <w:lastRenderedPageBreak/>
         <w:t>2.</w:t>
       </w:r>
       <w:r>

--- a/Отчет по семестровой работе АПО-19 Группа 2.docx
+++ b/Отчет по семестровой работе АПО-19 Группа 2.docx
@@ -3870,36 +3870,30 @@
           <w:sz w:val="28"/>
           <w:szCs w:val="28"/>
         </w:rPr>
-        <w:t>создание форм, алгоритмов, архитектуры проекта</w:t>
-      </w:r>
-      <w:r>
-        <w:rPr>
-          <w:sz w:val="28"/>
-          <w:szCs w:val="28"/>
-        </w:rPr>
-        <w:t xml:space="preserve">, создание </w:t>
-      </w:r>
-      <w:r>
-        <w:rPr>
-          <w:sz w:val="28"/>
-          <w:szCs w:val="28"/>
-          <w:lang w:val="en-US"/>
-        </w:rPr>
-        <w:t>EXE</w:t>
-      </w:r>
-      <w:r>
-        <w:rPr>
-          <w:sz w:val="28"/>
-          <w:szCs w:val="28"/>
-        </w:rPr>
-        <w:t>-</w:t>
-      </w:r>
-      <w:r>
-        <w:rPr>
-          <w:sz w:val="28"/>
-          <w:szCs w:val="28"/>
-        </w:rPr>
-        <w:t>файла</w:t>
+        <w:t xml:space="preserve">создание алгоритмов, архитектуры </w:t>
+      </w:r>
+      <w:proofErr w:type="gramStart"/>
+      <w:r>
+        <w:rPr>
+          <w:sz w:val="28"/>
+          <w:szCs w:val="28"/>
+        </w:rPr>
+        <w:t>проекта</w:t>
+      </w:r>
+      <w:r>
+        <w:rPr>
+          <w:sz w:val="28"/>
+          <w:szCs w:val="28"/>
+        </w:rPr>
+        <w:t xml:space="preserve">  и</w:t>
+      </w:r>
+      <w:proofErr w:type="gramEnd"/>
+      <w:r>
+        <w:rPr>
+          <w:sz w:val="28"/>
+          <w:szCs w:val="28"/>
+        </w:rPr>
+        <w:t xml:space="preserve"> тестирование  итоговой системы</w:t>
       </w:r>
       <w:r>
         <w:rPr>
@@ -3991,6 +3985,698 @@
           <w:szCs w:val="28"/>
         </w:rPr>
         <w:t>обязанностей технического задания</w:t>
+      </w:r>
+    </w:p>
+    <w:tbl>
+      <w:tblPr>
+        <w:tblStyle w:val="ab"/>
+        <w:tblW w:w="0" w:type="auto"/>
+        <w:tblLayout w:type="fixed"/>
+        <w:tblLook w:val="04A0" w:firstRow="1" w:lastRow="0" w:firstColumn="1" w:lastColumn="0" w:noHBand="0" w:noVBand="1"/>
+      </w:tblPr>
+      <w:tblGrid>
+        <w:gridCol w:w="1417"/>
+        <w:gridCol w:w="1655"/>
+        <w:gridCol w:w="1459"/>
+        <w:gridCol w:w="1701"/>
+        <w:gridCol w:w="1843"/>
+        <w:gridCol w:w="1270"/>
+      </w:tblGrid>
+      <w:tr>
+        <w:trPr>
+          <w:trHeight w:val="443"/>
+        </w:trPr>
+        <w:tc>
+          <w:tcPr>
+            <w:tcW w:w="1417" w:type="dxa"/>
+            <w:tcBorders>
+              <w:tl2br w:val="single" w:sz="4" w:space="0" w:color="auto"/>
+              <w:tr2bl w:val="nil"/>
+            </w:tcBorders>
+          </w:tcPr>
+          <w:p>
+            <w:pPr>
+              <w:tabs>
+                <w:tab w:val="left" w:pos="200"/>
+              </w:tabs>
+              <w:jc w:val="right"/>
+              <w:rPr>
+                <w:sz w:val="28"/>
+                <w:szCs w:val="28"/>
+              </w:rPr>
+            </w:pPr>
+            <w:r>
+              <w:rPr>
+                <w:sz w:val="28"/>
+                <w:szCs w:val="28"/>
+              </w:rPr>
+              <w:tab/>
+              <w:t>Неделя</w:t>
+            </w:r>
+          </w:p>
+          <w:p>
+            <w:pPr>
+              <w:tabs>
+                <w:tab w:val="left" w:pos="200"/>
+              </w:tabs>
+              <w:rPr>
+                <w:sz w:val="28"/>
+                <w:szCs w:val="28"/>
+              </w:rPr>
+            </w:pPr>
+            <w:r>
+              <w:rPr>
+                <w:sz w:val="28"/>
+                <w:szCs w:val="28"/>
+              </w:rPr>
+              <w:t xml:space="preserve">Студент </w:t>
+            </w:r>
+          </w:p>
+        </w:tc>
+        <w:tc>
+          <w:tcPr>
+            <w:tcW w:w="1655" w:type="dxa"/>
+          </w:tcPr>
+          <w:p>
+            <w:pPr>
+              <w:jc w:val="both"/>
+              <w:rPr>
+                <w:sz w:val="28"/>
+                <w:szCs w:val="28"/>
+              </w:rPr>
+            </w:pPr>
+            <w:r>
+              <w:rPr>
+                <w:sz w:val="28"/>
+                <w:szCs w:val="28"/>
+              </w:rPr>
+              <w:t>10 неделя</w:t>
+            </w:r>
+          </w:p>
+        </w:tc>
+        <w:tc>
+          <w:tcPr>
+            <w:tcW w:w="1459" w:type="dxa"/>
+          </w:tcPr>
+          <w:p>
+            <w:pPr>
+              <w:jc w:val="both"/>
+              <w:rPr>
+                <w:sz w:val="28"/>
+                <w:szCs w:val="28"/>
+              </w:rPr>
+            </w:pPr>
+            <w:r>
+              <w:rPr>
+                <w:sz w:val="28"/>
+                <w:szCs w:val="28"/>
+              </w:rPr>
+              <w:t>11 неделя</w:t>
+            </w:r>
+          </w:p>
+        </w:tc>
+        <w:tc>
+          <w:tcPr>
+            <w:tcW w:w="1701" w:type="dxa"/>
+          </w:tcPr>
+          <w:p>
+            <w:pPr>
+              <w:jc w:val="both"/>
+              <w:rPr>
+                <w:sz w:val="28"/>
+                <w:szCs w:val="28"/>
+              </w:rPr>
+            </w:pPr>
+            <w:r>
+              <w:rPr>
+                <w:sz w:val="28"/>
+                <w:szCs w:val="28"/>
+              </w:rPr>
+              <w:t>12 неделя</w:t>
+            </w:r>
+          </w:p>
+        </w:tc>
+        <w:tc>
+          <w:tcPr>
+            <w:tcW w:w="1843" w:type="dxa"/>
+          </w:tcPr>
+          <w:p>
+            <w:pPr>
+              <w:jc w:val="both"/>
+              <w:rPr>
+                <w:sz w:val="28"/>
+                <w:szCs w:val="28"/>
+              </w:rPr>
+            </w:pPr>
+            <w:r>
+              <w:rPr>
+                <w:sz w:val="28"/>
+                <w:szCs w:val="28"/>
+              </w:rPr>
+              <w:t>13 неделя</w:t>
+            </w:r>
+          </w:p>
+        </w:tc>
+        <w:tc>
+          <w:tcPr>
+            <w:tcW w:w="1270" w:type="dxa"/>
+          </w:tcPr>
+          <w:p>
+            <w:pPr>
+              <w:jc w:val="both"/>
+              <w:rPr>
+                <w:sz w:val="28"/>
+                <w:szCs w:val="28"/>
+              </w:rPr>
+            </w:pPr>
+            <w:r>
+              <w:rPr>
+                <w:sz w:val="28"/>
+                <w:szCs w:val="28"/>
+              </w:rPr>
+              <w:t>14 неделя</w:t>
+            </w:r>
+          </w:p>
+        </w:tc>
+      </w:tr>
+      <w:tr>
+        <w:tc>
+          <w:tcPr>
+            <w:tcW w:w="1417" w:type="dxa"/>
+          </w:tcPr>
+          <w:p>
+            <w:pPr>
+              <w:jc w:val="both"/>
+              <w:rPr>
+                <w:sz w:val="28"/>
+                <w:szCs w:val="28"/>
+              </w:rPr>
+            </w:pPr>
+            <w:proofErr w:type="spellStart"/>
+            <w:r>
+              <w:rPr>
+                <w:sz w:val="28"/>
+                <w:szCs w:val="28"/>
+              </w:rPr>
+              <w:t>Семейников</w:t>
+            </w:r>
+            <w:proofErr w:type="spellEnd"/>
+            <w:r>
+              <w:rPr>
+                <w:sz w:val="28"/>
+                <w:szCs w:val="28"/>
+              </w:rPr>
+              <w:t xml:space="preserve"> Артем</w:t>
+            </w:r>
+          </w:p>
+        </w:tc>
+        <w:tc>
+          <w:tcPr>
+            <w:tcW w:w="1655" w:type="dxa"/>
+          </w:tcPr>
+          <w:p>
+            <w:pPr>
+              <w:jc w:val="both"/>
+              <w:rPr>
+                <w:sz w:val="28"/>
+                <w:szCs w:val="28"/>
+              </w:rPr>
+            </w:pPr>
+            <w:r>
+              <w:rPr>
+                <w:sz w:val="28"/>
+                <w:szCs w:val="28"/>
+              </w:rPr>
+              <w:t>Выбор методики разработки, распределения обязанностей</w:t>
+            </w:r>
+          </w:p>
+        </w:tc>
+        <w:tc>
+          <w:tcPr>
+            <w:tcW w:w="1459" w:type="dxa"/>
+          </w:tcPr>
+          <w:p>
+            <w:pPr>
+              <w:jc w:val="both"/>
+              <w:rPr>
+                <w:sz w:val="28"/>
+                <w:szCs w:val="28"/>
+              </w:rPr>
+            </w:pPr>
+            <w:r>
+              <w:rPr>
+                <w:sz w:val="28"/>
+                <w:szCs w:val="28"/>
+              </w:rPr>
+              <w:t>Создание макета базы данных</w:t>
+            </w:r>
+          </w:p>
+        </w:tc>
+        <w:tc>
+          <w:tcPr>
+            <w:tcW w:w="1701" w:type="dxa"/>
+          </w:tcPr>
+          <w:p>
+            <w:pPr>
+              <w:jc w:val="both"/>
+              <w:rPr>
+                <w:sz w:val="28"/>
+                <w:szCs w:val="28"/>
+              </w:rPr>
+            </w:pPr>
+            <w:r>
+              <w:rPr>
+                <w:sz w:val="28"/>
+                <w:szCs w:val="28"/>
+              </w:rPr>
+              <w:t>Создание базы данных, подключение к системе</w:t>
+            </w:r>
+          </w:p>
+        </w:tc>
+        <w:tc>
+          <w:tcPr>
+            <w:tcW w:w="1843" w:type="dxa"/>
+          </w:tcPr>
+          <w:p>
+            <w:pPr>
+              <w:jc w:val="both"/>
+              <w:rPr>
+                <w:sz w:val="28"/>
+                <w:szCs w:val="28"/>
+              </w:rPr>
+            </w:pPr>
+            <w:r>
+              <w:rPr>
+                <w:sz w:val="28"/>
+                <w:szCs w:val="28"/>
+              </w:rPr>
+              <w:t>Реализация алгоритма проверки уникальности</w:t>
+            </w:r>
+          </w:p>
+        </w:tc>
+        <w:tc>
+          <w:tcPr>
+            <w:tcW w:w="1270" w:type="dxa"/>
+          </w:tcPr>
+          <w:p>
+            <w:pPr>
+              <w:jc w:val="both"/>
+              <w:rPr>
+                <w:sz w:val="28"/>
+                <w:szCs w:val="28"/>
+              </w:rPr>
+            </w:pPr>
+            <w:r>
+              <w:rPr>
+                <w:sz w:val="28"/>
+                <w:szCs w:val="28"/>
+              </w:rPr>
+              <w:t>Тестирование системы</w:t>
+            </w:r>
+          </w:p>
+        </w:tc>
+      </w:tr>
+      <w:tr>
+        <w:tc>
+          <w:tcPr>
+            <w:tcW w:w="1417" w:type="dxa"/>
+          </w:tcPr>
+          <w:p>
+            <w:pPr>
+              <w:jc w:val="both"/>
+              <w:rPr>
+                <w:sz w:val="28"/>
+                <w:szCs w:val="28"/>
+              </w:rPr>
+            </w:pPr>
+            <w:r>
+              <w:rPr>
+                <w:sz w:val="28"/>
+                <w:szCs w:val="28"/>
+              </w:rPr>
+              <w:t>Вагина Оксана</w:t>
+            </w:r>
+          </w:p>
+        </w:tc>
+        <w:tc>
+          <w:tcPr>
+            <w:tcW w:w="1655" w:type="dxa"/>
+          </w:tcPr>
+          <w:p>
+            <w:pPr>
+              <w:jc w:val="both"/>
+              <w:rPr>
+                <w:sz w:val="28"/>
+                <w:szCs w:val="28"/>
+              </w:rPr>
+            </w:pPr>
+            <w:r>
+              <w:rPr>
+                <w:sz w:val="28"/>
+                <w:szCs w:val="28"/>
+              </w:rPr>
+              <w:t xml:space="preserve">Загрузка проекта в </w:t>
+            </w:r>
+            <w:r>
+              <w:rPr>
+                <w:sz w:val="28"/>
+                <w:szCs w:val="28"/>
+                <w:lang w:val="en-US"/>
+              </w:rPr>
+              <w:t>GitHub</w:t>
+            </w:r>
+          </w:p>
+        </w:tc>
+        <w:tc>
+          <w:tcPr>
+            <w:tcW w:w="1459" w:type="dxa"/>
+          </w:tcPr>
+          <w:p>
+            <w:pPr>
+              <w:jc w:val="both"/>
+              <w:rPr>
+                <w:sz w:val="28"/>
+                <w:szCs w:val="28"/>
+              </w:rPr>
+            </w:pPr>
+            <w:r>
+              <w:rPr>
+                <w:sz w:val="28"/>
+                <w:szCs w:val="28"/>
+              </w:rPr>
+              <w:t xml:space="preserve">Создание макета </w:t>
+            </w:r>
+            <w:r>
+              <w:rPr>
+                <w:sz w:val="28"/>
+                <w:szCs w:val="28"/>
+              </w:rPr>
+              <w:t>системы</w:t>
+            </w:r>
+          </w:p>
+        </w:tc>
+        <w:tc>
+          <w:tcPr>
+            <w:tcW w:w="1701" w:type="dxa"/>
+          </w:tcPr>
+          <w:p>
+            <w:pPr>
+              <w:jc w:val="both"/>
+              <w:rPr>
+                <w:sz w:val="28"/>
+                <w:szCs w:val="28"/>
+              </w:rPr>
+            </w:pPr>
+            <w:r>
+              <w:rPr>
+                <w:sz w:val="28"/>
+                <w:szCs w:val="28"/>
+              </w:rPr>
+              <w:t>Верстка макета</w:t>
+            </w:r>
+          </w:p>
+        </w:tc>
+        <w:tc>
+          <w:tcPr>
+            <w:tcW w:w="1843" w:type="dxa"/>
+          </w:tcPr>
+          <w:p>
+            <w:pPr>
+              <w:jc w:val="both"/>
+              <w:rPr>
+                <w:sz w:val="28"/>
+                <w:szCs w:val="28"/>
+              </w:rPr>
+            </w:pPr>
+            <w:r>
+              <w:rPr>
+                <w:sz w:val="28"/>
+                <w:szCs w:val="28"/>
+              </w:rPr>
+              <w:t>Реализация алгоритма проверки тошноты текста</w:t>
+            </w:r>
+          </w:p>
+        </w:tc>
+        <w:tc>
+          <w:tcPr>
+            <w:tcW w:w="1270" w:type="dxa"/>
+          </w:tcPr>
+          <w:p>
+            <w:pPr>
+              <w:jc w:val="both"/>
+              <w:rPr>
+                <w:sz w:val="28"/>
+                <w:szCs w:val="28"/>
+              </w:rPr>
+            </w:pPr>
+            <w:r>
+              <w:rPr>
+                <w:sz w:val="28"/>
+                <w:szCs w:val="28"/>
+              </w:rPr>
+              <w:t>Тестирование системы</w:t>
+            </w:r>
+          </w:p>
+        </w:tc>
+      </w:tr>
+      <w:tr>
+        <w:tc>
+          <w:tcPr>
+            <w:tcW w:w="1417" w:type="dxa"/>
+          </w:tcPr>
+          <w:p>
+            <w:pPr>
+              <w:jc w:val="both"/>
+              <w:rPr>
+                <w:sz w:val="28"/>
+                <w:szCs w:val="28"/>
+              </w:rPr>
+            </w:pPr>
+            <w:r>
+              <w:rPr>
+                <w:sz w:val="28"/>
+                <w:szCs w:val="28"/>
+              </w:rPr>
+              <w:t>Бурханов Руслан</w:t>
+            </w:r>
+          </w:p>
+        </w:tc>
+        <w:tc>
+          <w:tcPr>
+            <w:tcW w:w="1655" w:type="dxa"/>
+          </w:tcPr>
+          <w:p>
+            <w:pPr>
+              <w:jc w:val="both"/>
+              <w:rPr>
+                <w:sz w:val="28"/>
+                <w:szCs w:val="28"/>
+              </w:rPr>
+            </w:pPr>
+            <w:r>
+              <w:rPr>
+                <w:sz w:val="28"/>
+                <w:szCs w:val="28"/>
+              </w:rPr>
+              <w:t>И</w:t>
+            </w:r>
+            <w:r>
+              <w:rPr>
+                <w:sz w:val="28"/>
+                <w:szCs w:val="28"/>
+              </w:rPr>
+              <w:t>сследование предметной области</w:t>
+            </w:r>
+          </w:p>
+        </w:tc>
+        <w:tc>
+          <w:tcPr>
+            <w:tcW w:w="1459" w:type="dxa"/>
+          </w:tcPr>
+          <w:p>
+            <w:pPr>
+              <w:jc w:val="both"/>
+              <w:rPr>
+                <w:sz w:val="28"/>
+                <w:szCs w:val="28"/>
+              </w:rPr>
+            </w:pPr>
+            <w:r>
+              <w:rPr>
+                <w:sz w:val="28"/>
+                <w:szCs w:val="28"/>
+              </w:rPr>
+              <w:t>Создание архитектура системы</w:t>
+            </w:r>
+          </w:p>
+        </w:tc>
+        <w:tc>
+          <w:tcPr>
+            <w:tcW w:w="1701" w:type="dxa"/>
+          </w:tcPr>
+          <w:p>
+            <w:pPr>
+              <w:jc w:val="both"/>
+              <w:rPr>
+                <w:sz w:val="28"/>
+                <w:szCs w:val="28"/>
+              </w:rPr>
+            </w:pPr>
+            <w:r>
+              <w:rPr>
+                <w:sz w:val="28"/>
+                <w:szCs w:val="28"/>
+              </w:rPr>
+              <w:t xml:space="preserve">Реализация алгоритма ограничения длины </w:t>
+            </w:r>
+          </w:p>
+        </w:tc>
+        <w:tc>
+          <w:tcPr>
+            <w:tcW w:w="1843" w:type="dxa"/>
+          </w:tcPr>
+          <w:p>
+            <w:pPr>
+              <w:jc w:val="both"/>
+              <w:rPr>
+                <w:sz w:val="28"/>
+                <w:szCs w:val="28"/>
+              </w:rPr>
+            </w:pPr>
+            <w:r>
+              <w:rPr>
+                <w:sz w:val="28"/>
+                <w:szCs w:val="28"/>
+              </w:rPr>
+              <w:t>Реализация алгоритма проверки ошибок</w:t>
+            </w:r>
+          </w:p>
+        </w:tc>
+        <w:tc>
+          <w:tcPr>
+            <w:tcW w:w="1270" w:type="dxa"/>
+          </w:tcPr>
+          <w:p>
+            <w:pPr>
+              <w:jc w:val="both"/>
+              <w:rPr>
+                <w:sz w:val="28"/>
+                <w:szCs w:val="28"/>
+              </w:rPr>
+            </w:pPr>
+            <w:r>
+              <w:rPr>
+                <w:sz w:val="28"/>
+                <w:szCs w:val="28"/>
+              </w:rPr>
+              <w:t>Тестирование системы</w:t>
+            </w:r>
+          </w:p>
+        </w:tc>
+      </w:tr>
+    </w:tbl>
+    <w:p>
+      <w:pPr>
+        <w:ind w:firstLine="708"/>
+        <w:jc w:val="both"/>
+        <w:rPr>
+          <w:sz w:val="28"/>
+          <w:szCs w:val="28"/>
+        </w:rPr>
+      </w:pPr>
+    </w:p>
+    <w:p>
+      <w:pPr>
+        <w:ind w:firstLine="708"/>
+        <w:jc w:val="both"/>
+        <w:rPr>
+          <w:sz w:val="28"/>
+          <w:szCs w:val="28"/>
+        </w:rPr>
+      </w:pPr>
+      <w:r>
+        <w:rPr>
+          <w:sz w:val="28"/>
+          <w:szCs w:val="28"/>
+        </w:rPr>
+        <w:lastRenderedPageBreak/>
+        <w:t xml:space="preserve">Составление отчета включает в себя написание введения, аналитической части, проектной части, заключения, а также добавления списка использованной литературы. Аналитическая часть включает в себя исследование предметной области, проектная часть – описание баз данных, архитектуры и алгоритмов проекта, тестирование программного средства. </w:t>
+      </w:r>
+      <w:r>
+        <w:rPr>
+          <w:sz w:val="28"/>
+          <w:szCs w:val="28"/>
+        </w:rPr>
+        <w:t xml:space="preserve">Распределение </w:t>
+      </w:r>
+      <w:r>
+        <w:rPr>
+          <w:sz w:val="28"/>
+          <w:szCs w:val="28"/>
+        </w:rPr>
+        <w:t xml:space="preserve">обязанностей по </w:t>
+      </w:r>
+      <w:r>
+        <w:rPr>
+          <w:sz w:val="28"/>
+          <w:szCs w:val="28"/>
+        </w:rPr>
+        <w:t>выполнени</w:t>
+      </w:r>
+      <w:r>
+        <w:rPr>
+          <w:sz w:val="28"/>
+          <w:szCs w:val="28"/>
+        </w:rPr>
+        <w:t>ю</w:t>
+      </w:r>
+      <w:r>
+        <w:rPr>
+          <w:sz w:val="28"/>
+          <w:szCs w:val="28"/>
+        </w:rPr>
+        <w:t xml:space="preserve"> отчета представлено в таблице 2.</w:t>
+      </w:r>
+    </w:p>
+    <w:p>
+      <w:pPr>
+        <w:ind w:firstLine="709"/>
+        <w:jc w:val="both"/>
+        <w:rPr>
+          <w:sz w:val="28"/>
+          <w:szCs w:val="28"/>
+        </w:rPr>
+      </w:pPr>
+    </w:p>
+    <w:p>
+      <w:pPr>
+        <w:ind w:firstLine="851"/>
+        <w:jc w:val="right"/>
+        <w:rPr>
+          <w:sz w:val="28"/>
+          <w:szCs w:val="28"/>
+        </w:rPr>
+      </w:pPr>
+      <w:r>
+        <w:rPr>
+          <w:sz w:val="28"/>
+          <w:szCs w:val="28"/>
+        </w:rPr>
+        <w:t xml:space="preserve">Таблица 2. Распределение </w:t>
+      </w:r>
+      <w:r>
+        <w:rPr>
+          <w:sz w:val="28"/>
+          <w:szCs w:val="28"/>
+        </w:rPr>
+        <w:t xml:space="preserve">обязанностей </w:t>
+      </w:r>
+      <w:r>
+        <w:rPr>
+          <w:sz w:val="28"/>
+          <w:szCs w:val="28"/>
+        </w:rPr>
+        <w:t>выполнения отчета</w:t>
       </w:r>
     </w:p>
     <w:tbl>
@@ -4000,10 +4686,12 @@
         <w:tblLook w:val="04A0" w:firstRow="1" w:lastRow="0" w:firstColumn="1" w:lastColumn="0" w:noHBand="0" w:noVBand="1"/>
       </w:tblPr>
       <w:tblGrid>
-        <w:gridCol w:w="1881"/>
-        <w:gridCol w:w="2509"/>
-        <w:gridCol w:w="2693"/>
-        <w:gridCol w:w="2262"/>
+        <w:gridCol w:w="1364"/>
+        <w:gridCol w:w="1601"/>
+        <w:gridCol w:w="1409"/>
+        <w:gridCol w:w="1468"/>
+        <w:gridCol w:w="1697"/>
+        <w:gridCol w:w="1806"/>
       </w:tblGrid>
       <w:tr>
         <w:tc>
@@ -4036,9 +4724,6 @@
           </w:p>
           <w:p>
             <w:pPr>
-              <w:tabs>
-                <w:tab w:val="left" w:pos="200"/>
-              </w:tabs>
               <w:rPr>
                 <w:sz w:val="28"/>
                 <w:szCs w:val="28"/>
@@ -4070,20 +4755,13 @@
                 <w:sz w:val="28"/>
                 <w:szCs w:val="28"/>
               </w:rPr>
-              <w:t>10</w:t>
-            </w:r>
-            <w:r>
-              <w:rPr>
-                <w:sz w:val="28"/>
-                <w:szCs w:val="28"/>
-              </w:rPr>
-              <w:t xml:space="preserve"> неделя</w:t>
+              <w:t>10 неделя</w:t>
             </w:r>
           </w:p>
         </w:tc>
         <w:tc>
           <w:tcPr>
-            <w:tcW w:w="2693" w:type="dxa"/>
+            <w:tcW w:w="1476" w:type="dxa"/>
           </w:tcPr>
           <w:p>
             <w:pPr>
@@ -4098,20 +4776,13 @@
                 <w:sz w:val="28"/>
                 <w:szCs w:val="28"/>
               </w:rPr>
-              <w:t>11</w:t>
-            </w:r>
-            <w:r>
-              <w:rPr>
-                <w:sz w:val="28"/>
-                <w:szCs w:val="28"/>
-              </w:rPr>
-              <w:t xml:space="preserve"> неделя</w:t>
+              <w:t>11 неделя</w:t>
             </w:r>
           </w:p>
         </w:tc>
         <w:tc>
           <w:tcPr>
-            <w:tcW w:w="2262" w:type="dxa"/>
+            <w:tcW w:w="600" w:type="dxa"/>
           </w:tcPr>
           <w:p>
             <w:pPr>
@@ -4126,14 +4797,49 @@
                 <w:sz w:val="28"/>
                 <w:szCs w:val="28"/>
               </w:rPr>
-              <w:t>12</w:t>
-            </w:r>
-            <w:r>
-              <w:rPr>
-                <w:sz w:val="28"/>
-                <w:szCs w:val="28"/>
-              </w:rPr>
-              <w:t xml:space="preserve"> неделя</w:t>
+              <w:t>12 неделя</w:t>
+            </w:r>
+          </w:p>
+        </w:tc>
+        <w:tc>
+          <w:tcPr>
+            <w:tcW w:w="475" w:type="dxa"/>
+          </w:tcPr>
+          <w:p>
+            <w:pPr>
+              <w:jc w:val="both"/>
+              <w:rPr>
+                <w:sz w:val="28"/>
+                <w:szCs w:val="28"/>
+              </w:rPr>
+            </w:pPr>
+            <w:r>
+              <w:rPr>
+                <w:sz w:val="28"/>
+                <w:szCs w:val="28"/>
+              </w:rPr>
+              <w:t>13 неделя</w:t>
+            </w:r>
+          </w:p>
+        </w:tc>
+        <w:tc>
+          <w:tcPr>
+            <w:tcW w:w="2404" w:type="dxa"/>
+          </w:tcPr>
+          <w:p>
+            <w:pPr>
+              <w:jc w:val="both"/>
+              <w:rPr>
+                <w:sz w:val="28"/>
+                <w:szCs w:val="28"/>
+              </w:rPr>
+            </w:pPr>
+            <w:r>
+              <w:rPr>
+                <w:sz w:val="28"/>
+                <w:szCs w:val="28"/>
+              </w:rPr>
+              <w:t>14 неделя</w:t>
             </w:r>
           </w:p>
         </w:tc>
@@ -4157,14 +4863,7 @@
                 <w:sz w:val="28"/>
                 <w:szCs w:val="28"/>
               </w:rPr>
-              <w:t>Се</w:t>
-            </w:r>
-            <w:r>
-              <w:rPr>
-                <w:sz w:val="28"/>
-                <w:szCs w:val="28"/>
-              </w:rPr>
-              <w:t>мейников</w:t>
+              <w:t>Семейников</w:t>
             </w:r>
             <w:proofErr w:type="spellEnd"/>
             <w:r>
@@ -4172,7 +4871,7 @@
                 <w:sz w:val="28"/>
                 <w:szCs w:val="28"/>
               </w:rPr>
-              <w:t xml:space="preserve"> Артем</w:t>
+              <w:t xml:space="preserve"> Артем </w:t>
             </w:r>
           </w:p>
         </w:tc>
@@ -4193,13 +4892,13 @@
                 <w:sz w:val="28"/>
                 <w:szCs w:val="28"/>
               </w:rPr>
-              <w:t>Выбор методики разработки</w:t>
+              <w:t>Распределение обязанностей</w:t>
             </w:r>
           </w:p>
         </w:tc>
         <w:tc>
           <w:tcPr>
-            <w:tcW w:w="2693" w:type="dxa"/>
+            <w:tcW w:w="1476" w:type="dxa"/>
           </w:tcPr>
           <w:p>
             <w:pPr>
@@ -4209,11 +4908,48 @@
                 <w:szCs w:val="28"/>
               </w:rPr>
             </w:pPr>
+            <w:r>
+              <w:rPr>
+                <w:sz w:val="28"/>
+                <w:szCs w:val="28"/>
+              </w:rPr>
+              <w:t xml:space="preserve">Добавление </w:t>
+            </w:r>
+            <w:r>
+              <w:rPr>
+                <w:sz w:val="28"/>
+                <w:szCs w:val="28"/>
+              </w:rPr>
+              <w:t xml:space="preserve">описание </w:t>
+            </w:r>
+            <w:proofErr w:type="gramStart"/>
+            <w:r>
+              <w:rPr>
+                <w:sz w:val="28"/>
+                <w:szCs w:val="28"/>
+              </w:rPr>
+              <w:t>баз  данных</w:t>
+            </w:r>
+            <w:proofErr w:type="gramEnd"/>
+            <w:r>
+              <w:rPr>
+                <w:sz w:val="28"/>
+                <w:szCs w:val="28"/>
+              </w:rPr>
+              <w:t xml:space="preserve"> </w:t>
+            </w:r>
+            <w:r>
+              <w:rPr>
+                <w:sz w:val="28"/>
+                <w:szCs w:val="28"/>
+              </w:rPr>
+              <w:t>в отчет</w:t>
+            </w:r>
           </w:p>
         </w:tc>
         <w:tc>
           <w:tcPr>
-            <w:tcW w:w="2262" w:type="dxa"/>
+            <w:tcW w:w="600" w:type="dxa"/>
           </w:tcPr>
           <w:p>
             <w:pPr>
@@ -4223,6 +4959,85 @@
                 <w:szCs w:val="28"/>
               </w:rPr>
             </w:pPr>
+            <w:r>
+              <w:rPr>
+                <w:sz w:val="28"/>
+                <w:szCs w:val="28"/>
+              </w:rPr>
+              <w:t>Добавление</w:t>
+            </w:r>
+            <w:r>
+              <w:rPr>
+                <w:sz w:val="28"/>
+                <w:szCs w:val="28"/>
+              </w:rPr>
+              <w:t xml:space="preserve"> архитектуры</w:t>
+            </w:r>
+            <w:r>
+              <w:rPr>
+                <w:sz w:val="28"/>
+                <w:szCs w:val="28"/>
+              </w:rPr>
+              <w:t xml:space="preserve"> </w:t>
+            </w:r>
+            <w:proofErr w:type="gramStart"/>
+            <w:r>
+              <w:rPr>
+                <w:sz w:val="28"/>
+                <w:szCs w:val="28"/>
+              </w:rPr>
+              <w:t>баз  данных</w:t>
+            </w:r>
+            <w:proofErr w:type="gramEnd"/>
+            <w:r>
+              <w:rPr>
+                <w:sz w:val="28"/>
+                <w:szCs w:val="28"/>
+              </w:rPr>
+              <w:t xml:space="preserve"> в отчет</w:t>
+            </w:r>
+          </w:p>
+        </w:tc>
+        <w:tc>
+          <w:tcPr>
+            <w:tcW w:w="475" w:type="dxa"/>
+          </w:tcPr>
+          <w:p>
+            <w:pPr>
+              <w:jc w:val="both"/>
+              <w:rPr>
+                <w:sz w:val="28"/>
+                <w:szCs w:val="28"/>
+              </w:rPr>
+            </w:pPr>
+            <w:r>
+              <w:rPr>
+                <w:sz w:val="28"/>
+                <w:szCs w:val="28"/>
+              </w:rPr>
+              <w:t>Добавление алгоритма уникальности в отчет</w:t>
+            </w:r>
+          </w:p>
+        </w:tc>
+        <w:tc>
+          <w:tcPr>
+            <w:tcW w:w="2404" w:type="dxa"/>
+          </w:tcPr>
+          <w:p>
+            <w:pPr>
+              <w:jc w:val="both"/>
+              <w:rPr>
+                <w:sz w:val="28"/>
+                <w:szCs w:val="28"/>
+              </w:rPr>
+            </w:pPr>
+            <w:r>
+              <w:rPr>
+                <w:sz w:val="28"/>
+                <w:szCs w:val="28"/>
+              </w:rPr>
+              <w:t>Добавление тестирования</w:t>
+            </w:r>
           </w:p>
         </w:tc>
       </w:tr>
@@ -4265,35 +5080,13 @@
                 <w:sz w:val="28"/>
                 <w:szCs w:val="28"/>
               </w:rPr>
-              <w:t xml:space="preserve">Загрузка проекта в </w:t>
-            </w:r>
-            <w:r>
-              <w:rPr>
-                <w:sz w:val="28"/>
-                <w:szCs w:val="28"/>
-                <w:lang w:val="en-US"/>
-              </w:rPr>
-              <w:t>GitHub</w:t>
-            </w:r>
-            <w:r>
-              <w:rPr>
-                <w:sz w:val="28"/>
-                <w:szCs w:val="28"/>
-              </w:rPr>
-              <w:t>, создание макета системы, исследование предметной области, распределение обязанносте</w:t>
-            </w:r>
-            <w:r>
-              <w:rPr>
-                <w:sz w:val="28"/>
-                <w:szCs w:val="28"/>
-              </w:rPr>
-              <w:t>й</w:t>
+              <w:t>Оформление введения</w:t>
             </w:r>
           </w:p>
         </w:tc>
         <w:tc>
           <w:tcPr>
-            <w:tcW w:w="2693" w:type="dxa"/>
+            <w:tcW w:w="1476" w:type="dxa"/>
           </w:tcPr>
           <w:p>
             <w:pPr>
@@ -4303,11 +5096,45 @@
                 <w:szCs w:val="28"/>
               </w:rPr>
             </w:pPr>
+            <w:r>
+              <w:rPr>
+                <w:sz w:val="28"/>
+                <w:szCs w:val="28"/>
+              </w:rPr>
+              <w:t xml:space="preserve">Добавление диаграммы архитектуры </w:t>
+            </w:r>
           </w:p>
         </w:tc>
         <w:tc>
           <w:tcPr>
-            <w:tcW w:w="2262" w:type="dxa"/>
+            <w:tcW w:w="600" w:type="dxa"/>
+          </w:tcPr>
+          <w:p>
+            <w:pPr>
+              <w:rPr>
+                <w:sz w:val="28"/>
+                <w:szCs w:val="28"/>
+              </w:rPr>
+            </w:pPr>
+            <w:r>
+              <w:rPr>
+                <w:sz w:val="28"/>
+                <w:szCs w:val="28"/>
+              </w:rPr>
+              <w:t>Добавление макета</w:t>
+            </w:r>
+            <w:r>
+              <w:rPr>
+                <w:sz w:val="28"/>
+                <w:szCs w:val="28"/>
+              </w:rPr>
+              <w:t xml:space="preserve"> сайта в тестирование проекта</w:t>
+            </w:r>
+          </w:p>
+        </w:tc>
+        <w:tc>
+          <w:tcPr>
+            <w:tcW w:w="475" w:type="dxa"/>
           </w:tcPr>
           <w:p>
             <w:pPr>
@@ -4317,6 +5144,48 @@
                 <w:szCs w:val="28"/>
               </w:rPr>
             </w:pPr>
+            <w:r>
+              <w:rPr>
+                <w:sz w:val="28"/>
+                <w:szCs w:val="28"/>
+              </w:rPr>
+              <w:t xml:space="preserve">Добавление алгоритма </w:t>
+            </w:r>
+            <w:r>
+              <w:rPr>
+                <w:sz w:val="28"/>
+                <w:szCs w:val="28"/>
+              </w:rPr>
+              <w:t xml:space="preserve">проверки на тошноту </w:t>
+            </w:r>
+            <w:r>
+              <w:rPr>
+                <w:sz w:val="28"/>
+                <w:szCs w:val="28"/>
+              </w:rPr>
+              <w:t>в отчет</w:t>
+            </w:r>
+          </w:p>
+        </w:tc>
+        <w:tc>
+          <w:tcPr>
+            <w:tcW w:w="2404" w:type="dxa"/>
+          </w:tcPr>
+          <w:p>
+            <w:pPr>
+              <w:jc w:val="both"/>
+              <w:rPr>
+                <w:sz w:val="28"/>
+                <w:szCs w:val="28"/>
+              </w:rPr>
+            </w:pPr>
+            <w:r>
+              <w:rPr>
+                <w:sz w:val="28"/>
+                <w:szCs w:val="28"/>
+              </w:rPr>
+              <w:t>Форматирование отчета, добавление заключения и списка используемой литературы</w:t>
+            </w:r>
           </w:p>
         </w:tc>
       </w:tr>
@@ -4354,11 +5223,25 @@
                 <w:szCs w:val="28"/>
               </w:rPr>
             </w:pPr>
+            <w:r>
+              <w:rPr>
+                <w:sz w:val="28"/>
+                <w:szCs w:val="28"/>
+              </w:rPr>
+              <w:t>Оформление и</w:t>
+            </w:r>
+            <w:r>
+              <w:rPr>
+                <w:sz w:val="28"/>
+                <w:szCs w:val="28"/>
+              </w:rPr>
+              <w:t>сследования предметной области</w:t>
+            </w:r>
           </w:p>
         </w:tc>
         <w:tc>
           <w:tcPr>
-            <w:tcW w:w="2693" w:type="dxa"/>
+            <w:tcW w:w="1476" w:type="dxa"/>
           </w:tcPr>
           <w:p>
             <w:pPr>
@@ -4368,11 +5251,46 @@
                 <w:szCs w:val="28"/>
               </w:rPr>
             </w:pPr>
+            <w:r>
+              <w:rPr>
+                <w:sz w:val="28"/>
+                <w:szCs w:val="28"/>
+              </w:rPr>
+              <w:t>Добавление а</w:t>
+            </w:r>
+            <w:r>
+              <w:rPr>
+                <w:sz w:val="28"/>
+                <w:szCs w:val="28"/>
+              </w:rPr>
+              <w:t>рхитект</w:t>
+            </w:r>
+            <w:r>
+              <w:rPr>
+                <w:sz w:val="28"/>
+                <w:szCs w:val="28"/>
+              </w:rPr>
+              <w:t>уры</w:t>
+            </w:r>
+            <w:r>
+              <w:rPr>
+                <w:sz w:val="28"/>
+                <w:szCs w:val="28"/>
+              </w:rPr>
+              <w:t xml:space="preserve"> </w:t>
+            </w:r>
+            <w:r>
+              <w:rPr>
+                <w:sz w:val="28"/>
+                <w:szCs w:val="28"/>
+              </w:rPr>
+              <w:t>в отчет</w:t>
+            </w:r>
           </w:p>
         </w:tc>
         <w:tc>
           <w:tcPr>
-            <w:tcW w:w="2262" w:type="dxa"/>
+            <w:tcW w:w="600" w:type="dxa"/>
           </w:tcPr>
           <w:p>
             <w:pPr>
@@ -4382,181 +5300,32 @@
                 <w:szCs w:val="28"/>
               </w:rPr>
             </w:pPr>
-          </w:p>
-        </w:tc>
-      </w:tr>
-    </w:tbl>
-    <w:p>
-      <w:pPr>
-        <w:ind w:firstLine="851"/>
-        <w:jc w:val="both"/>
-        <w:rPr>
-          <w:sz w:val="28"/>
-          <w:szCs w:val="28"/>
-        </w:rPr>
-      </w:pPr>
-    </w:p>
-    <w:p>
-      <w:pPr>
-        <w:ind w:firstLine="851"/>
-        <w:jc w:val="both"/>
-        <w:rPr>
-          <w:sz w:val="28"/>
-          <w:szCs w:val="28"/>
-        </w:rPr>
-      </w:pPr>
-      <w:r>
-        <w:rPr>
-          <w:sz w:val="28"/>
-          <w:szCs w:val="28"/>
-        </w:rPr>
-        <w:t xml:space="preserve">Составление отчета включает в себя написание введения, аналитической части, проектной части, заключения, а также добавления списка использованной литературы. Аналитическая часть включает в себя исследование предметной области, проектная часть – описание баз данных, </w:t>
-      </w:r>
-      <w:r>
-        <w:rPr>
-          <w:sz w:val="28"/>
-          <w:szCs w:val="28"/>
-        </w:rPr>
-        <w:lastRenderedPageBreak/>
-        <w:t xml:space="preserve">архитектуры и алгоритмов проекта, тестирование программного средства. </w:t>
-      </w:r>
-      <w:r>
-        <w:rPr>
-          <w:sz w:val="28"/>
-          <w:szCs w:val="28"/>
-        </w:rPr>
-        <w:t xml:space="preserve">Распределение </w:t>
-      </w:r>
-      <w:r>
-        <w:rPr>
-          <w:sz w:val="28"/>
-          <w:szCs w:val="28"/>
-        </w:rPr>
-        <w:t xml:space="preserve">обязанностей по </w:t>
-      </w:r>
-      <w:r>
-        <w:rPr>
-          <w:sz w:val="28"/>
-          <w:szCs w:val="28"/>
-        </w:rPr>
-        <w:t>выполнени</w:t>
-      </w:r>
-      <w:r>
-        <w:rPr>
-          <w:sz w:val="28"/>
-          <w:szCs w:val="28"/>
-        </w:rPr>
-        <w:t>ю</w:t>
-      </w:r>
-      <w:r>
-        <w:rPr>
-          <w:sz w:val="28"/>
-          <w:szCs w:val="28"/>
-        </w:rPr>
-        <w:t xml:space="preserve"> отчета представлено в таблице 2.</w:t>
-      </w:r>
-    </w:p>
-    <w:p>
-      <w:pPr>
-        <w:ind w:firstLine="709"/>
-        <w:jc w:val="both"/>
-        <w:rPr>
-          <w:sz w:val="28"/>
-          <w:szCs w:val="28"/>
-        </w:rPr>
-      </w:pPr>
-    </w:p>
-    <w:p>
-      <w:pPr>
-        <w:ind w:firstLine="851"/>
-        <w:jc w:val="right"/>
-        <w:rPr>
-          <w:sz w:val="28"/>
-          <w:szCs w:val="28"/>
-        </w:rPr>
-      </w:pPr>
-      <w:r>
-        <w:rPr>
-          <w:sz w:val="28"/>
-          <w:szCs w:val="28"/>
-        </w:rPr>
-        <w:t xml:space="preserve">Таблица 2. Распределение </w:t>
-      </w:r>
-      <w:r>
-        <w:rPr>
-          <w:sz w:val="28"/>
-          <w:szCs w:val="28"/>
-        </w:rPr>
-        <w:t xml:space="preserve">обязанностей </w:t>
-      </w:r>
-      <w:r>
-        <w:rPr>
-          <w:sz w:val="28"/>
-          <w:szCs w:val="28"/>
-        </w:rPr>
-        <w:t>выполнения отчета</w:t>
-      </w:r>
-    </w:p>
-    <w:tbl>
-      <w:tblPr>
-        <w:tblStyle w:val="ab"/>
-        <w:tblW w:w="0" w:type="auto"/>
-        <w:tblLook w:val="04A0" w:firstRow="1" w:lastRow="0" w:firstColumn="1" w:lastColumn="0" w:noHBand="0" w:noVBand="1"/>
-      </w:tblPr>
-      <w:tblGrid>
-        <w:gridCol w:w="1881"/>
-        <w:gridCol w:w="2509"/>
-        <w:gridCol w:w="2551"/>
-        <w:gridCol w:w="2404"/>
-      </w:tblGrid>
-      <w:tr>
-        <w:tc>
-          <w:tcPr>
-            <w:tcW w:w="1881" w:type="dxa"/>
-            <w:tcBorders>
-              <w:tl2br w:val="single" w:sz="4" w:space="0" w:color="auto"/>
-              <w:tr2bl w:val="nil"/>
-            </w:tcBorders>
-          </w:tcPr>
-          <w:p>
-            <w:pPr>
-              <w:tabs>
-                <w:tab w:val="left" w:pos="200"/>
-              </w:tabs>
-              <w:jc w:val="right"/>
-              <w:rPr>
-                <w:sz w:val="28"/>
-                <w:szCs w:val="28"/>
-              </w:rPr>
-            </w:pPr>
-            <w:r>
-              <w:rPr>
-                <w:sz w:val="28"/>
-                <w:szCs w:val="28"/>
-              </w:rPr>
-              <w:tab/>
-              <w:t>Неделя</w:t>
-            </w:r>
-          </w:p>
-          <w:p>
-            <w:pPr>
-              <w:rPr>
-                <w:sz w:val="28"/>
-                <w:szCs w:val="28"/>
-              </w:rPr>
-            </w:pPr>
-            <w:r>
-              <w:rPr>
-                <w:sz w:val="28"/>
-                <w:szCs w:val="28"/>
-              </w:rPr>
-              <w:t xml:space="preserve">Студент </w:t>
+            <w:r>
+              <w:rPr>
+                <w:sz w:val="28"/>
+                <w:szCs w:val="28"/>
+              </w:rPr>
+              <w:t xml:space="preserve">Добавление алгоритма </w:t>
+            </w:r>
+            <w:r>
+              <w:rPr>
+                <w:sz w:val="28"/>
+                <w:szCs w:val="28"/>
+              </w:rPr>
+              <w:t xml:space="preserve">ограничения длины </w:t>
+            </w:r>
+            <w:r>
+              <w:rPr>
+                <w:sz w:val="28"/>
+                <w:szCs w:val="28"/>
+              </w:rPr>
+              <w:t>в отчет</w:t>
             </w:r>
           </w:p>
         </w:tc>
         <w:tc>
           <w:tcPr>
-            <w:tcW w:w="2509" w:type="dxa"/>
+            <w:tcW w:w="475" w:type="dxa"/>
           </w:tcPr>
           <w:p>
             <w:pPr>
@@ -4571,42 +5340,21 @@
                 <w:sz w:val="28"/>
                 <w:szCs w:val="28"/>
               </w:rPr>
-              <w:t>10</w:t>
-            </w:r>
-            <w:r>
-              <w:rPr>
-                <w:sz w:val="28"/>
-                <w:szCs w:val="28"/>
-              </w:rPr>
-              <w:t xml:space="preserve"> неделя</w:t>
-            </w:r>
-          </w:p>
-        </w:tc>
-        <w:tc>
-          <w:tcPr>
-            <w:tcW w:w="2551" w:type="dxa"/>
-          </w:tcPr>
-          <w:p>
-            <w:pPr>
-              <w:jc w:val="both"/>
-              <w:rPr>
-                <w:sz w:val="28"/>
-                <w:szCs w:val="28"/>
-              </w:rPr>
-            </w:pPr>
-            <w:r>
-              <w:rPr>
-                <w:sz w:val="28"/>
-                <w:szCs w:val="28"/>
-              </w:rPr>
-              <w:t>11</w:t>
-            </w:r>
-            <w:r>
-              <w:rPr>
-                <w:sz w:val="28"/>
-                <w:szCs w:val="28"/>
-              </w:rPr>
-              <w:t xml:space="preserve"> неделя</w:t>
+              <w:t xml:space="preserve">Добавление алгоритма </w:t>
+            </w:r>
+            <w:r>
+              <w:rPr>
+                <w:sz w:val="28"/>
+                <w:szCs w:val="28"/>
+              </w:rPr>
+              <w:t xml:space="preserve">проверки синтаксических ошибок </w:t>
+            </w:r>
+            <w:r>
+              <w:rPr>
+                <w:sz w:val="28"/>
+                <w:szCs w:val="28"/>
+              </w:rPr>
+              <w:t>в отчет</w:t>
             </w:r>
           </w:p>
         </w:tc>
@@ -4627,247 +5375,8 @@
                 <w:sz w:val="28"/>
                 <w:szCs w:val="28"/>
               </w:rPr>
-              <w:t>12</w:t>
-            </w:r>
-            <w:r>
-              <w:rPr>
-                <w:sz w:val="28"/>
-                <w:szCs w:val="28"/>
-              </w:rPr>
-              <w:t xml:space="preserve"> неделя</w:t>
-            </w:r>
-          </w:p>
-        </w:tc>
-      </w:tr>
-      <w:tr>
-        <w:tc>
-          <w:tcPr>
-            <w:tcW w:w="1881" w:type="dxa"/>
-          </w:tcPr>
-          <w:p>
-            <w:pPr>
-              <w:jc w:val="both"/>
-              <w:rPr>
-                <w:sz w:val="28"/>
-                <w:szCs w:val="28"/>
-              </w:rPr>
-            </w:pPr>
-            <w:proofErr w:type="spellStart"/>
-            <w:r>
-              <w:rPr>
-                <w:sz w:val="28"/>
-                <w:szCs w:val="28"/>
-              </w:rPr>
-              <w:t>Се</w:t>
-            </w:r>
-            <w:r>
-              <w:rPr>
-                <w:sz w:val="28"/>
-                <w:szCs w:val="28"/>
-              </w:rPr>
-              <w:t>мейников</w:t>
-            </w:r>
-            <w:proofErr w:type="spellEnd"/>
-            <w:r>
-              <w:rPr>
-                <w:sz w:val="28"/>
-                <w:szCs w:val="28"/>
-              </w:rPr>
-              <w:t xml:space="preserve"> Артем </w:t>
-            </w:r>
-          </w:p>
-        </w:tc>
-        <w:tc>
-          <w:tcPr>
-            <w:tcW w:w="2509" w:type="dxa"/>
-          </w:tcPr>
-          <w:p>
-            <w:pPr>
-              <w:jc w:val="both"/>
-              <w:rPr>
-                <w:sz w:val="28"/>
-                <w:szCs w:val="28"/>
-              </w:rPr>
-            </w:pPr>
-          </w:p>
-        </w:tc>
-        <w:tc>
-          <w:tcPr>
-            <w:tcW w:w="2551" w:type="dxa"/>
-          </w:tcPr>
-          <w:p>
-            <w:pPr>
-              <w:jc w:val="both"/>
-              <w:rPr>
-                <w:sz w:val="28"/>
-                <w:szCs w:val="28"/>
-              </w:rPr>
-            </w:pPr>
-          </w:p>
-        </w:tc>
-        <w:tc>
-          <w:tcPr>
-            <w:tcW w:w="2404" w:type="dxa"/>
-          </w:tcPr>
-          <w:p>
-            <w:pPr>
-              <w:jc w:val="both"/>
-              <w:rPr>
-                <w:sz w:val="28"/>
-                <w:szCs w:val="28"/>
-              </w:rPr>
-            </w:pPr>
-          </w:p>
-        </w:tc>
-      </w:tr>
-      <w:tr>
-        <w:tc>
-          <w:tcPr>
-            <w:tcW w:w="1881" w:type="dxa"/>
-          </w:tcPr>
-          <w:p>
-            <w:pPr>
-              <w:jc w:val="both"/>
-              <w:rPr>
-                <w:sz w:val="28"/>
-                <w:szCs w:val="28"/>
-              </w:rPr>
-            </w:pPr>
-            <w:r>
-              <w:rPr>
-                <w:sz w:val="28"/>
-                <w:szCs w:val="28"/>
-              </w:rPr>
-              <w:t>Вагина Оксана</w:t>
-            </w:r>
-          </w:p>
-        </w:tc>
-        <w:tc>
-          <w:tcPr>
-            <w:tcW w:w="2509" w:type="dxa"/>
-          </w:tcPr>
-          <w:p>
-            <w:pPr>
-              <w:jc w:val="both"/>
-              <w:rPr>
-                <w:sz w:val="28"/>
-                <w:szCs w:val="28"/>
-              </w:rPr>
-            </w:pPr>
-            <w:r>
-              <w:rPr>
-                <w:sz w:val="28"/>
-                <w:szCs w:val="28"/>
-              </w:rPr>
-              <w:t>Оформле</w:t>
-            </w:r>
-            <w:r>
-              <w:rPr>
-                <w:sz w:val="28"/>
-                <w:szCs w:val="28"/>
-              </w:rPr>
-              <w:t>ние введения, распределения обязанностей, исследования предметной области</w:t>
-            </w:r>
-          </w:p>
-        </w:tc>
-        <w:tc>
-          <w:tcPr>
-            <w:tcW w:w="2551" w:type="dxa"/>
-          </w:tcPr>
-          <w:p>
-            <w:pPr>
-              <w:jc w:val="both"/>
-              <w:rPr>
-                <w:sz w:val="28"/>
-                <w:szCs w:val="28"/>
-              </w:rPr>
-            </w:pPr>
-          </w:p>
-        </w:tc>
-        <w:tc>
-          <w:tcPr>
-            <w:tcW w:w="2404" w:type="dxa"/>
-          </w:tcPr>
-          <w:p>
-            <w:pPr>
-              <w:jc w:val="both"/>
-              <w:rPr>
-                <w:sz w:val="28"/>
-                <w:szCs w:val="28"/>
-              </w:rPr>
-            </w:pPr>
-            <w:r>
-              <w:rPr>
-                <w:sz w:val="28"/>
-                <w:szCs w:val="28"/>
-              </w:rPr>
-              <w:t>Форматирование отчета, добавление заключения и списка используемой литературы</w:t>
-            </w:r>
-          </w:p>
-        </w:tc>
-      </w:tr>
-      <w:tr>
-        <w:tc>
-          <w:tcPr>
-            <w:tcW w:w="1881" w:type="dxa"/>
-          </w:tcPr>
-          <w:p>
-            <w:pPr>
-              <w:jc w:val="both"/>
-              <w:rPr>
-                <w:sz w:val="28"/>
-                <w:szCs w:val="28"/>
-              </w:rPr>
-            </w:pPr>
-            <w:r>
-              <w:rPr>
-                <w:sz w:val="28"/>
-                <w:szCs w:val="28"/>
-              </w:rPr>
-              <w:t>Бурханов Руслан</w:t>
-            </w:r>
-          </w:p>
-        </w:tc>
-        <w:tc>
-          <w:tcPr>
-            <w:tcW w:w="2509" w:type="dxa"/>
-          </w:tcPr>
-          <w:p>
-            <w:pPr>
-              <w:jc w:val="both"/>
-              <w:rPr>
-                <w:sz w:val="28"/>
-                <w:szCs w:val="28"/>
-              </w:rPr>
-            </w:pPr>
-          </w:p>
-        </w:tc>
-        <w:tc>
-          <w:tcPr>
-            <w:tcW w:w="2551" w:type="dxa"/>
-          </w:tcPr>
-          <w:p>
-            <w:pPr>
-              <w:jc w:val="both"/>
-              <w:rPr>
-                <w:sz w:val="28"/>
-                <w:szCs w:val="28"/>
-              </w:rPr>
-            </w:pPr>
-          </w:p>
-        </w:tc>
-        <w:tc>
-          <w:tcPr>
-            <w:tcW w:w="2404" w:type="dxa"/>
-          </w:tcPr>
-          <w:p>
-            <w:pPr>
-              <w:jc w:val="both"/>
-              <w:rPr>
-                <w:sz w:val="28"/>
-                <w:szCs w:val="28"/>
-              </w:rPr>
-            </w:pPr>
+              <w:t>Добавление тестирования</w:t>
+            </w:r>
           </w:p>
         </w:tc>
       </w:tr>
@@ -5253,7 +5762,6 @@
           <w:sz w:val="28"/>
           <w:szCs w:val="28"/>
         </w:rPr>
-        <w:lastRenderedPageBreak/>
         <w:t>2.</w:t>
       </w:r>
       <w:r>

--- a/Отчет по семестровой работе АПО-19 Группа 2.docx
+++ b/Отчет по семестровой работе АПО-19 Группа 2.docx
@@ -393,7 +393,14 @@
           <w:sz w:val="28"/>
           <w:szCs w:val="28"/>
         </w:rPr>
-        <w:t>Разработка системы анализа текста</w:t>
+        <w:t>Исследование</w:t>
+      </w:r>
+      <w:r>
+        <w:rPr>
+          <w:sz w:val="28"/>
+          <w:szCs w:val="28"/>
+        </w:rPr>
+        <w:t xml:space="preserve"> системы анализа текста</w:t>
       </w:r>
       <w:r>
         <w:rPr>
@@ -2125,7 +2132,21 @@
           <w:sz w:val="28"/>
           <w:szCs w:val="28"/>
         </w:rPr>
-        <w:t xml:space="preserve">В последнее время наблюдается бурный рост использования в учебном процессе подобной заимствованной информации. Ситуация усугубляется тем, что учащиеся иногда не знают (не читают) то, что написано и «их» работах. Плагиат — умышленное присвоение авторства чужого произведения науки или искусства, чужих идей или изобретений. </w:t>
+        <w:t xml:space="preserve">В последнее время наблюдается бурный рост использования в учебном процессе подобной заимствованной информации. Ситуация усугубляется тем, что учащиеся иногда не знают (не читают) то, что написано и «их» работах. Плагиат </w:t>
+      </w:r>
+      <w:r>
+        <w:rPr>
+          <w:sz w:val="28"/>
+          <w:szCs w:val="28"/>
+        </w:rPr>
+        <w:t xml:space="preserve">- </w:t>
+      </w:r>
+      <w:r>
+        <w:rPr>
+          <w:sz w:val="28"/>
+          <w:szCs w:val="28"/>
+        </w:rPr>
+        <w:t xml:space="preserve">умышленное присвоение авторства чужого произведения науки или искусства, чужих идей или изобретений. </w:t>
       </w:r>
     </w:p>
     <w:p>
@@ -2599,7 +2620,21 @@
           <w:sz w:val="28"/>
           <w:szCs w:val="28"/>
         </w:rPr>
-        <w:t xml:space="preserve">проекта является разработка </w:t>
+        <w:t xml:space="preserve">проекта является </w:t>
+      </w:r>
+      <w:r>
+        <w:rPr>
+          <w:sz w:val="28"/>
+          <w:szCs w:val="28"/>
+        </w:rPr>
+        <w:t>исследование</w:t>
+      </w:r>
+      <w:r>
+        <w:rPr>
+          <w:sz w:val="28"/>
+          <w:szCs w:val="28"/>
+        </w:rPr>
+        <w:t xml:space="preserve"> </w:t>
       </w:r>
       <w:r>
         <w:rPr>
@@ -2768,7 +2803,14 @@
           <w:sz w:val="28"/>
           <w:szCs w:val="28"/>
         </w:rPr>
-        <w:t xml:space="preserve"> файлы, проверяет эссе на плагиат.</w:t>
+        <w:t>-</w:t>
+      </w:r>
+      <w:r>
+        <w:rPr>
+          <w:sz w:val="28"/>
+          <w:szCs w:val="28"/>
+        </w:rPr>
+        <w:t>файлы, проверяет эссе на плагиат.</w:t>
       </w:r>
       <w:r>
         <w:rPr>
@@ -3260,7 +3302,21 @@
           <w:sz w:val="28"/>
           <w:szCs w:val="28"/>
         </w:rPr>
-        <w:t xml:space="preserve">является разработка системы анализа текста. </w:t>
+        <w:t xml:space="preserve">является </w:t>
+      </w:r>
+      <w:r>
+        <w:rPr>
+          <w:sz w:val="28"/>
+          <w:szCs w:val="28"/>
+        </w:rPr>
+        <w:t>исследование</w:t>
+      </w:r>
+      <w:r>
+        <w:rPr>
+          <w:sz w:val="28"/>
+          <w:szCs w:val="28"/>
+        </w:rPr>
+        <w:t xml:space="preserve"> системы анализа текста. </w:t>
       </w:r>
       <w:r>
         <w:rPr>
@@ -3569,6 +3625,7 @@
         <w:lastRenderedPageBreak/>
         <w:t xml:space="preserve">2 Проектирование </w:t>
       </w:r>
+      <w:bookmarkEnd w:id="5"/>
       <w:r>
         <w:rPr>
           <w:rFonts w:ascii="Times New Roman" w:hAnsi="Times New Roman" w:cs="Times New Roman"/>
@@ -3576,9 +3633,8 @@
           <w:sz w:val="28"/>
           <w:szCs w:val="28"/>
         </w:rPr>
-        <w:t>автоматизированной информационной системы</w:t>
-      </w:r>
-      <w:bookmarkEnd w:id="5"/>
+        <w:t>системы анализа текста</w:t>
+      </w:r>
     </w:p>
     <w:p>
       <w:pPr>
@@ -3717,6 +3773,34 @@
         </w:rPr>
         <w:t>всё, что помогает выполнить проект.</w:t>
       </w:r>
+      <w:r>
+        <w:rPr>
+          <w:sz w:val="28"/>
+          <w:szCs w:val="28"/>
+        </w:rPr>
+        <w:t xml:space="preserve"> </w:t>
+      </w:r>
+      <w:r>
+        <w:rPr>
+          <w:sz w:val="28"/>
+          <w:szCs w:val="28"/>
+        </w:rPr>
+        <w:t>В современном мире, где организации работают быстро, причём зачастую в виртуальной среде, управлять загруженностью сотрудников не так просто. Разработка плана управления ресурсами позволяет держать под контролем загрузку отдельных сотрудников и группы в целом в реальном времени. Благодаря этому в</w:t>
+      </w:r>
+      <w:r>
+        <w:rPr>
+          <w:sz w:val="28"/>
+          <w:szCs w:val="28"/>
+        </w:rPr>
+        <w:t>озможно</w:t>
+      </w:r>
+      <w:r>
+        <w:rPr>
+          <w:sz w:val="28"/>
+          <w:szCs w:val="28"/>
+        </w:rPr>
+        <w:t xml:space="preserve"> эффективно балансировать ресурсы и иметь цельную картину того, как коллектив будет достигать поставленные цели.</w:t>
+      </w:r>
     </w:p>
     <w:p>
       <w:pPr>
@@ -3732,21 +3816,169 @@
           <w:sz w:val="28"/>
           <w:szCs w:val="28"/>
         </w:rPr>
-        <w:t>Для многих руководителей непросто организовать работу так, чтобы команда была в меру загружена работой. В современном мире, где организации работают быстро, причём зачастую в виртуальной среде, управлять загруженностью сотрудников не так просто. Разработка плана управления ресурсами позволяет держать под контролем загрузку отдельных сотрудников и группы в целом в реальном времени. Благодаря этому в</w:t>
-      </w:r>
-      <w:r>
-        <w:rPr>
-          <w:sz w:val="28"/>
-          <w:szCs w:val="28"/>
-        </w:rPr>
-        <w:t>озможно</w:t>
-      </w:r>
-      <w:r>
-        <w:rPr>
-          <w:sz w:val="28"/>
-          <w:szCs w:val="28"/>
-        </w:rPr>
-        <w:t xml:space="preserve"> эффективно балансировать ресурсы и иметь цельную картину того, как коллектив будет достигать поставленные цели.</w:t>
+        <w:t xml:space="preserve">В </w:t>
+      </w:r>
+      <w:r>
+        <w:rPr>
+          <w:sz w:val="28"/>
+          <w:szCs w:val="28"/>
+        </w:rPr>
+        <w:t xml:space="preserve">методологии </w:t>
+      </w:r>
+      <w:r>
+        <w:rPr>
+          <w:sz w:val="28"/>
+          <w:szCs w:val="28"/>
+          <w:lang w:val="en-US"/>
+        </w:rPr>
+        <w:t>Scrum</w:t>
+      </w:r>
+      <w:r>
+        <w:rPr>
+          <w:sz w:val="28"/>
+          <w:szCs w:val="28"/>
+        </w:rPr>
+        <w:t xml:space="preserve"> используются итерации фиксированной длины, называемые спринтами. </w:t>
+      </w:r>
+      <w:r>
+        <w:rPr>
+          <w:sz w:val="28"/>
+          <w:szCs w:val="28"/>
+        </w:rPr>
+        <w:t>В семестровом проекте спринт</w:t>
+      </w:r>
+      <w:r>
+        <w:rPr>
+          <w:sz w:val="28"/>
+          <w:szCs w:val="28"/>
+        </w:rPr>
+        <w:t xml:space="preserve"> занима</w:t>
+      </w:r>
+      <w:r>
+        <w:rPr>
+          <w:sz w:val="28"/>
+          <w:szCs w:val="28"/>
+        </w:rPr>
+        <w:t>е</w:t>
+      </w:r>
+      <w:r>
+        <w:rPr>
+          <w:sz w:val="28"/>
+          <w:szCs w:val="28"/>
+        </w:rPr>
+        <w:t xml:space="preserve">т </w:t>
+      </w:r>
+      <w:r>
+        <w:rPr>
+          <w:sz w:val="28"/>
+          <w:szCs w:val="28"/>
+        </w:rPr>
+        <w:t xml:space="preserve">1 </w:t>
+      </w:r>
+      <w:r>
+        <w:rPr>
+          <w:sz w:val="28"/>
+          <w:szCs w:val="28"/>
+        </w:rPr>
+        <w:t>недел</w:t>
+      </w:r>
+      <w:r>
+        <w:rPr>
+          <w:sz w:val="28"/>
+          <w:szCs w:val="28"/>
+        </w:rPr>
+        <w:t>ю</w:t>
+      </w:r>
+      <w:r>
+        <w:rPr>
+          <w:sz w:val="28"/>
+          <w:szCs w:val="28"/>
+        </w:rPr>
+        <w:t xml:space="preserve">. </w:t>
+      </w:r>
+      <w:proofErr w:type="spellStart"/>
+      <w:r>
+        <w:rPr>
+          <w:sz w:val="28"/>
+          <w:szCs w:val="28"/>
+        </w:rPr>
+        <w:t>Scrum</w:t>
+      </w:r>
+      <w:proofErr w:type="spellEnd"/>
+      <w:r>
+        <w:rPr>
+          <w:sz w:val="28"/>
+          <w:szCs w:val="28"/>
+        </w:rPr>
+        <w:t xml:space="preserve"> подразумевает три роли: владелец продукта, </w:t>
+      </w:r>
+      <w:proofErr w:type="spellStart"/>
+      <w:r>
+        <w:rPr>
+          <w:sz w:val="28"/>
+          <w:szCs w:val="28"/>
+        </w:rPr>
+        <w:t>Scrum</w:t>
+      </w:r>
+      <w:proofErr w:type="spellEnd"/>
+      <w:r>
+        <w:rPr>
+          <w:sz w:val="28"/>
+          <w:szCs w:val="28"/>
+        </w:rPr>
+        <w:t>-мастер и участники команды разработчиков.</w:t>
+      </w:r>
+      <w:r>
+        <w:rPr>
+          <w:sz w:val="28"/>
+          <w:szCs w:val="28"/>
+        </w:rPr>
+        <w:t xml:space="preserve"> В роли </w:t>
+      </w:r>
+      <w:r>
+        <w:rPr>
+          <w:sz w:val="28"/>
+          <w:szCs w:val="28"/>
+          <w:lang w:val="en-US"/>
+        </w:rPr>
+        <w:t>Scrum</w:t>
+      </w:r>
+      <w:r>
+        <w:rPr>
+          <w:sz w:val="28"/>
+          <w:szCs w:val="28"/>
+        </w:rPr>
+        <w:t>-</w:t>
+      </w:r>
+      <w:r>
+        <w:rPr>
+          <w:sz w:val="28"/>
+          <w:szCs w:val="28"/>
+        </w:rPr>
+        <w:t>мастер</w:t>
+      </w:r>
+      <w:r>
+        <w:rPr>
+          <w:sz w:val="28"/>
+          <w:szCs w:val="28"/>
+        </w:rPr>
+        <w:t xml:space="preserve">а выступает капитан семестрового проекта </w:t>
+      </w:r>
+      <w:proofErr w:type="spellStart"/>
+      <w:r>
+        <w:rPr>
+          <w:sz w:val="28"/>
+          <w:szCs w:val="28"/>
+        </w:rPr>
+        <w:t>Семейников</w:t>
+      </w:r>
+      <w:proofErr w:type="spellEnd"/>
+      <w:r>
+        <w:rPr>
+          <w:sz w:val="28"/>
+          <w:szCs w:val="28"/>
+        </w:rPr>
+        <w:t xml:space="preserve"> Артем, в роли команды разработчиков и владельца продукта – группа студентов.</w:t>
       </w:r>
     </w:p>
     <w:p>
@@ -3870,30 +4102,14 @@
           <w:sz w:val="28"/>
           <w:szCs w:val="28"/>
         </w:rPr>
-        <w:t xml:space="preserve">создание алгоритмов, архитектуры </w:t>
-      </w:r>
-      <w:proofErr w:type="gramStart"/>
-      <w:r>
-        <w:rPr>
-          <w:sz w:val="28"/>
-          <w:szCs w:val="28"/>
-        </w:rPr>
-        <w:t>проекта</w:t>
-      </w:r>
-      <w:r>
-        <w:rPr>
-          <w:sz w:val="28"/>
-          <w:szCs w:val="28"/>
-        </w:rPr>
-        <w:t xml:space="preserve">  и</w:t>
-      </w:r>
-      <w:proofErr w:type="gramEnd"/>
-      <w:r>
-        <w:rPr>
-          <w:sz w:val="28"/>
-          <w:szCs w:val="28"/>
-        </w:rPr>
-        <w:t xml:space="preserve"> тестирование  итоговой системы</w:t>
+        <w:t>создание алгоритмов, архитектуры проекта</w:t>
+      </w:r>
+      <w:r>
+        <w:rPr>
+          <w:sz w:val="28"/>
+          <w:szCs w:val="28"/>
+        </w:rPr>
+        <w:t xml:space="preserve"> и тестирование итоговой системы</w:t>
       </w:r>
       <w:r>
         <w:rPr>
@@ -4021,14 +4237,14 @@
               </w:tabs>
               <w:jc w:val="right"/>
               <w:rPr>
-                <w:sz w:val="28"/>
-                <w:szCs w:val="28"/>
+                <w:sz w:val="24"/>
+                <w:szCs w:val="24"/>
               </w:rPr>
             </w:pPr>
             <w:r>
               <w:rPr>
-                <w:sz w:val="28"/>
-                <w:szCs w:val="28"/>
+                <w:sz w:val="24"/>
+                <w:szCs w:val="24"/>
               </w:rPr>
               <w:tab/>
               <w:t>Неделя</w:t>
@@ -4040,14 +4256,14 @@
                 <w:tab w:val="left" w:pos="200"/>
               </w:tabs>
               <w:rPr>
-                <w:sz w:val="28"/>
-                <w:szCs w:val="28"/>
+                <w:sz w:val="24"/>
+                <w:szCs w:val="24"/>
               </w:rPr>
             </w:pPr>
             <w:r>
               <w:rPr>
-                <w:sz w:val="28"/>
-                <w:szCs w:val="28"/>
+                <w:sz w:val="24"/>
+                <w:szCs w:val="24"/>
               </w:rPr>
               <w:t xml:space="preserve">Студент </w:t>
             </w:r>
@@ -4061,14 +4277,14 @@
             <w:pPr>
               <w:jc w:val="both"/>
               <w:rPr>
-                <w:sz w:val="28"/>
-                <w:szCs w:val="28"/>
+                <w:sz w:val="24"/>
+                <w:szCs w:val="24"/>
               </w:rPr>
             </w:pPr>
             <w:r>
               <w:rPr>
-                <w:sz w:val="28"/>
-                <w:szCs w:val="28"/>
+                <w:sz w:val="24"/>
+                <w:szCs w:val="24"/>
               </w:rPr>
               <w:t>10 неделя</w:t>
             </w:r>
@@ -4082,14 +4298,14 @@
             <w:pPr>
               <w:jc w:val="both"/>
               <w:rPr>
-                <w:sz w:val="28"/>
-                <w:szCs w:val="28"/>
+                <w:sz w:val="24"/>
+                <w:szCs w:val="24"/>
               </w:rPr>
             </w:pPr>
             <w:r>
               <w:rPr>
-                <w:sz w:val="28"/>
-                <w:szCs w:val="28"/>
+                <w:sz w:val="24"/>
+                <w:szCs w:val="24"/>
               </w:rPr>
               <w:t>11 неделя</w:t>
             </w:r>
@@ -4103,14 +4319,14 @@
             <w:pPr>
               <w:jc w:val="both"/>
               <w:rPr>
-                <w:sz w:val="28"/>
-                <w:szCs w:val="28"/>
+                <w:sz w:val="24"/>
+                <w:szCs w:val="24"/>
               </w:rPr>
             </w:pPr>
             <w:r>
               <w:rPr>
-                <w:sz w:val="28"/>
-                <w:szCs w:val="28"/>
+                <w:sz w:val="24"/>
+                <w:szCs w:val="24"/>
               </w:rPr>
               <w:t>12 неделя</w:t>
             </w:r>
@@ -4124,14 +4340,14 @@
             <w:pPr>
               <w:jc w:val="both"/>
               <w:rPr>
-                <w:sz w:val="28"/>
-                <w:szCs w:val="28"/>
+                <w:sz w:val="24"/>
+                <w:szCs w:val="24"/>
               </w:rPr>
             </w:pPr>
             <w:r>
               <w:rPr>
-                <w:sz w:val="28"/>
-                <w:szCs w:val="28"/>
+                <w:sz w:val="24"/>
+                <w:szCs w:val="24"/>
               </w:rPr>
               <w:t>13 неделя</w:t>
             </w:r>
@@ -4145,14 +4361,14 @@
             <w:pPr>
               <w:jc w:val="both"/>
               <w:rPr>
-                <w:sz w:val="28"/>
-                <w:szCs w:val="28"/>
+                <w:sz w:val="24"/>
+                <w:szCs w:val="24"/>
               </w:rPr>
             </w:pPr>
             <w:r>
               <w:rPr>
-                <w:sz w:val="28"/>
-                <w:szCs w:val="28"/>
+                <w:sz w:val="24"/>
+                <w:szCs w:val="24"/>
               </w:rPr>
               <w:t>14 неделя</w:t>
             </w:r>
@@ -4168,23 +4384,23 @@
             <w:pPr>
               <w:jc w:val="both"/>
               <w:rPr>
-                <w:sz w:val="28"/>
-                <w:szCs w:val="28"/>
+                <w:sz w:val="24"/>
+                <w:szCs w:val="24"/>
               </w:rPr>
             </w:pPr>
             <w:proofErr w:type="spellStart"/>
             <w:r>
               <w:rPr>
-                <w:sz w:val="28"/>
-                <w:szCs w:val="28"/>
+                <w:sz w:val="24"/>
+                <w:szCs w:val="24"/>
               </w:rPr>
               <w:t>Семейников</w:t>
             </w:r>
             <w:proofErr w:type="spellEnd"/>
             <w:r>
               <w:rPr>
-                <w:sz w:val="28"/>
-                <w:szCs w:val="28"/>
+                <w:sz w:val="24"/>
+                <w:szCs w:val="24"/>
               </w:rPr>
               <w:t xml:space="preserve"> Артем</w:t>
             </w:r>
@@ -4198,14 +4414,14 @@
             <w:pPr>
               <w:jc w:val="both"/>
               <w:rPr>
-                <w:sz w:val="28"/>
-                <w:szCs w:val="28"/>
+                <w:sz w:val="24"/>
+                <w:szCs w:val="24"/>
               </w:rPr>
             </w:pPr>
             <w:r>
               <w:rPr>
-                <w:sz w:val="28"/>
-                <w:szCs w:val="28"/>
+                <w:sz w:val="24"/>
+                <w:szCs w:val="24"/>
               </w:rPr>
               <w:t>Выбор методики разработки, распределения обязанностей</w:t>
             </w:r>
@@ -4219,14 +4435,14 @@
             <w:pPr>
               <w:jc w:val="both"/>
               <w:rPr>
-                <w:sz w:val="28"/>
-                <w:szCs w:val="28"/>
+                <w:sz w:val="24"/>
+                <w:szCs w:val="24"/>
               </w:rPr>
             </w:pPr>
             <w:r>
               <w:rPr>
-                <w:sz w:val="28"/>
-                <w:szCs w:val="28"/>
+                <w:sz w:val="24"/>
+                <w:szCs w:val="24"/>
               </w:rPr>
               <w:t>Создание макета базы данных</w:t>
             </w:r>
@@ -4240,14 +4456,14 @@
             <w:pPr>
               <w:jc w:val="both"/>
               <w:rPr>
-                <w:sz w:val="28"/>
-                <w:szCs w:val="28"/>
+                <w:sz w:val="24"/>
+                <w:szCs w:val="24"/>
               </w:rPr>
             </w:pPr>
             <w:r>
               <w:rPr>
-                <w:sz w:val="28"/>
-                <w:szCs w:val="28"/>
+                <w:sz w:val="24"/>
+                <w:szCs w:val="24"/>
               </w:rPr>
               <w:t>Создание базы данных, подключение к системе</w:t>
             </w:r>
@@ -4261,14 +4477,14 @@
             <w:pPr>
               <w:jc w:val="both"/>
               <w:rPr>
-                <w:sz w:val="28"/>
-                <w:szCs w:val="28"/>
+                <w:sz w:val="24"/>
+                <w:szCs w:val="24"/>
               </w:rPr>
             </w:pPr>
             <w:r>
               <w:rPr>
-                <w:sz w:val="28"/>
-                <w:szCs w:val="28"/>
+                <w:sz w:val="24"/>
+                <w:szCs w:val="24"/>
               </w:rPr>
               <w:t>Реализация алгоритма проверки уникальности</w:t>
             </w:r>
@@ -4282,14 +4498,14 @@
             <w:pPr>
               <w:jc w:val="both"/>
               <w:rPr>
-                <w:sz w:val="28"/>
-                <w:szCs w:val="28"/>
+                <w:sz w:val="24"/>
+                <w:szCs w:val="24"/>
               </w:rPr>
             </w:pPr>
             <w:r>
               <w:rPr>
-                <w:sz w:val="28"/>
-                <w:szCs w:val="28"/>
+                <w:sz w:val="24"/>
+                <w:szCs w:val="24"/>
               </w:rPr>
               <w:t>Тестирование системы</w:t>
             </w:r>
@@ -4305,14 +4521,14 @@
             <w:pPr>
               <w:jc w:val="both"/>
               <w:rPr>
-                <w:sz w:val="28"/>
-                <w:szCs w:val="28"/>
+                <w:sz w:val="24"/>
+                <w:szCs w:val="24"/>
               </w:rPr>
             </w:pPr>
             <w:r>
               <w:rPr>
-                <w:sz w:val="28"/>
-                <w:szCs w:val="28"/>
+                <w:sz w:val="24"/>
+                <w:szCs w:val="24"/>
               </w:rPr>
               <w:t>Вагина Оксана</w:t>
             </w:r>
@@ -4326,21 +4542,21 @@
             <w:pPr>
               <w:jc w:val="both"/>
               <w:rPr>
-                <w:sz w:val="28"/>
-                <w:szCs w:val="28"/>
+                <w:sz w:val="24"/>
+                <w:szCs w:val="24"/>
               </w:rPr>
             </w:pPr>
             <w:r>
               <w:rPr>
-                <w:sz w:val="28"/>
-                <w:szCs w:val="28"/>
+                <w:sz w:val="24"/>
+                <w:szCs w:val="24"/>
               </w:rPr>
               <w:t xml:space="preserve">Загрузка проекта в </w:t>
             </w:r>
             <w:r>
               <w:rPr>
-                <w:sz w:val="28"/>
-                <w:szCs w:val="28"/>
+                <w:sz w:val="24"/>
+                <w:szCs w:val="24"/>
                 <w:lang w:val="en-US"/>
               </w:rPr>
               <w:t>GitHub</w:t>
@@ -4355,21 +4571,21 @@
             <w:pPr>
               <w:jc w:val="both"/>
               <w:rPr>
-                <w:sz w:val="28"/>
-                <w:szCs w:val="28"/>
+                <w:sz w:val="24"/>
+                <w:szCs w:val="24"/>
               </w:rPr>
             </w:pPr>
             <w:r>
               <w:rPr>
-                <w:sz w:val="28"/>
-                <w:szCs w:val="28"/>
+                <w:sz w:val="24"/>
+                <w:szCs w:val="24"/>
               </w:rPr>
               <w:t xml:space="preserve">Создание макета </w:t>
             </w:r>
             <w:r>
               <w:rPr>
-                <w:sz w:val="28"/>
-                <w:szCs w:val="28"/>
+                <w:sz w:val="24"/>
+                <w:szCs w:val="24"/>
               </w:rPr>
               <w:t>системы</w:t>
             </w:r>
@@ -4383,14 +4599,14 @@
             <w:pPr>
               <w:jc w:val="both"/>
               <w:rPr>
-                <w:sz w:val="28"/>
-                <w:szCs w:val="28"/>
+                <w:sz w:val="24"/>
+                <w:szCs w:val="24"/>
               </w:rPr>
             </w:pPr>
             <w:r>
               <w:rPr>
-                <w:sz w:val="28"/>
-                <w:szCs w:val="28"/>
+                <w:sz w:val="24"/>
+                <w:szCs w:val="24"/>
               </w:rPr>
               <w:t>Верстка макета</w:t>
             </w:r>
@@ -4404,14 +4620,14 @@
             <w:pPr>
               <w:jc w:val="both"/>
               <w:rPr>
-                <w:sz w:val="28"/>
-                <w:szCs w:val="28"/>
+                <w:sz w:val="24"/>
+                <w:szCs w:val="24"/>
               </w:rPr>
             </w:pPr>
             <w:r>
               <w:rPr>
-                <w:sz w:val="28"/>
-                <w:szCs w:val="28"/>
+                <w:sz w:val="24"/>
+                <w:szCs w:val="24"/>
               </w:rPr>
               <w:t>Реализация алгоритма проверки тошноты текста</w:t>
             </w:r>
@@ -4425,14 +4641,14 @@
             <w:pPr>
               <w:jc w:val="both"/>
               <w:rPr>
-                <w:sz w:val="28"/>
-                <w:szCs w:val="28"/>
+                <w:sz w:val="24"/>
+                <w:szCs w:val="24"/>
               </w:rPr>
             </w:pPr>
             <w:r>
               <w:rPr>
-                <w:sz w:val="28"/>
-                <w:szCs w:val="28"/>
+                <w:sz w:val="24"/>
+                <w:szCs w:val="24"/>
               </w:rPr>
               <w:t>Тестирование системы</w:t>
             </w:r>
@@ -4448,14 +4664,14 @@
             <w:pPr>
               <w:jc w:val="both"/>
               <w:rPr>
-                <w:sz w:val="28"/>
-                <w:szCs w:val="28"/>
+                <w:sz w:val="24"/>
+                <w:szCs w:val="24"/>
               </w:rPr>
             </w:pPr>
             <w:r>
               <w:rPr>
-                <w:sz w:val="28"/>
-                <w:szCs w:val="28"/>
+                <w:sz w:val="24"/>
+                <w:szCs w:val="24"/>
               </w:rPr>
               <w:t>Бурханов Руслан</w:t>
             </w:r>
@@ -4469,23 +4685,16 @@
             <w:pPr>
               <w:jc w:val="both"/>
               <w:rPr>
-                <w:sz w:val="28"/>
-                <w:szCs w:val="28"/>
+                <w:sz w:val="24"/>
+                <w:szCs w:val="24"/>
               </w:rPr>
             </w:pPr>
             <w:r>
               <w:rPr>
-                <w:sz w:val="28"/>
-                <w:szCs w:val="28"/>
-              </w:rPr>
-              <w:t>И</w:t>
-            </w:r>
-            <w:r>
-              <w:rPr>
-                <w:sz w:val="28"/>
-                <w:szCs w:val="28"/>
-              </w:rPr>
-              <w:t>сследование предметной области</w:t>
+                <w:sz w:val="24"/>
+                <w:szCs w:val="24"/>
+              </w:rPr>
+              <w:t>Исследование предметной области</w:t>
             </w:r>
           </w:p>
         </w:tc>
@@ -4497,14 +4706,14 @@
             <w:pPr>
               <w:jc w:val="both"/>
               <w:rPr>
-                <w:sz w:val="28"/>
-                <w:szCs w:val="28"/>
+                <w:sz w:val="24"/>
+                <w:szCs w:val="24"/>
               </w:rPr>
             </w:pPr>
             <w:r>
               <w:rPr>
-                <w:sz w:val="28"/>
-                <w:szCs w:val="28"/>
+                <w:sz w:val="24"/>
+                <w:szCs w:val="24"/>
               </w:rPr>
               <w:t>Создание архитектура системы</w:t>
             </w:r>
@@ -4518,14 +4727,14 @@
             <w:pPr>
               <w:jc w:val="both"/>
               <w:rPr>
-                <w:sz w:val="28"/>
-                <w:szCs w:val="28"/>
+                <w:sz w:val="24"/>
+                <w:szCs w:val="24"/>
               </w:rPr>
             </w:pPr>
             <w:r>
               <w:rPr>
-                <w:sz w:val="28"/>
-                <w:szCs w:val="28"/>
+                <w:sz w:val="24"/>
+                <w:szCs w:val="24"/>
               </w:rPr>
               <w:t xml:space="preserve">Реализация алгоритма ограничения длины </w:t>
             </w:r>
@@ -4539,14 +4748,14 @@
             <w:pPr>
               <w:jc w:val="both"/>
               <w:rPr>
-                <w:sz w:val="28"/>
-                <w:szCs w:val="28"/>
+                <w:sz w:val="24"/>
+                <w:szCs w:val="24"/>
               </w:rPr>
             </w:pPr>
             <w:r>
               <w:rPr>
-                <w:sz w:val="28"/>
-                <w:szCs w:val="28"/>
+                <w:sz w:val="24"/>
+                <w:szCs w:val="24"/>
               </w:rPr>
               <w:t>Реализация алгоритма проверки ошибок</w:t>
             </w:r>
@@ -4560,14 +4769,14 @@
             <w:pPr>
               <w:jc w:val="both"/>
               <w:rPr>
-                <w:sz w:val="28"/>
-                <w:szCs w:val="28"/>
+                <w:sz w:val="24"/>
+                <w:szCs w:val="24"/>
               </w:rPr>
             </w:pPr>
             <w:r>
               <w:rPr>
-                <w:sz w:val="28"/>
-                <w:szCs w:val="28"/>
+                <w:sz w:val="24"/>
+                <w:szCs w:val="24"/>
               </w:rPr>
               <w:t>Тестирование системы</w:t>
             </w:r>
@@ -4683,20 +4892,21 @@
       <w:tblPr>
         <w:tblStyle w:val="ab"/>
         <w:tblW w:w="0" w:type="auto"/>
+        <w:tblLayout w:type="fixed"/>
         <w:tblLook w:val="04A0" w:firstRow="1" w:lastRow="0" w:firstColumn="1" w:lastColumn="0" w:noHBand="0" w:noVBand="1"/>
       </w:tblPr>
       <w:tblGrid>
-        <w:gridCol w:w="1364"/>
-        <w:gridCol w:w="1601"/>
-        <w:gridCol w:w="1409"/>
+        <w:gridCol w:w="1366"/>
+        <w:gridCol w:w="1464"/>
+        <w:gridCol w:w="1545"/>
         <w:gridCol w:w="1468"/>
-        <w:gridCol w:w="1697"/>
-        <w:gridCol w:w="1806"/>
+        <w:gridCol w:w="1807"/>
+        <w:gridCol w:w="1695"/>
       </w:tblGrid>
       <w:tr>
         <w:tc>
           <w:tcPr>
-            <w:tcW w:w="1881" w:type="dxa"/>
+            <w:tcW w:w="1366" w:type="dxa"/>
             <w:tcBorders>
               <w:tl2br w:val="single" w:sz="4" w:space="0" w:color="auto"/>
               <w:tr2bl w:val="nil"/>
@@ -4709,14 +4919,14 @@
               </w:tabs>
               <w:jc w:val="right"/>
               <w:rPr>
-                <w:sz w:val="28"/>
-                <w:szCs w:val="28"/>
+                <w:sz w:val="24"/>
+                <w:szCs w:val="24"/>
               </w:rPr>
             </w:pPr>
             <w:r>
               <w:rPr>
-                <w:sz w:val="28"/>
-                <w:szCs w:val="28"/>
+                <w:sz w:val="24"/>
+                <w:szCs w:val="24"/>
               </w:rPr>
               <w:tab/>
               <w:t>Неделя</w:t>
@@ -4725,14 +4935,14 @@
           <w:p>
             <w:pPr>
               <w:rPr>
-                <w:sz w:val="28"/>
-                <w:szCs w:val="28"/>
+                <w:sz w:val="24"/>
+                <w:szCs w:val="24"/>
               </w:rPr>
             </w:pPr>
             <w:r>
               <w:rPr>
-                <w:sz w:val="28"/>
-                <w:szCs w:val="28"/>
+                <w:sz w:val="24"/>
+                <w:szCs w:val="24"/>
               </w:rPr>
               <w:t xml:space="preserve">Студент </w:t>
             </w:r>
@@ -4740,20 +4950,20 @@
         </w:tc>
         <w:tc>
           <w:tcPr>
-            <w:tcW w:w="2509" w:type="dxa"/>
+            <w:tcW w:w="1464" w:type="dxa"/>
           </w:tcPr>
           <w:p>
             <w:pPr>
               <w:jc w:val="both"/>
               <w:rPr>
-                <w:sz w:val="28"/>
-                <w:szCs w:val="28"/>
+                <w:sz w:val="24"/>
+                <w:szCs w:val="24"/>
               </w:rPr>
             </w:pPr>
             <w:r>
               <w:rPr>
-                <w:sz w:val="28"/>
-                <w:szCs w:val="28"/>
+                <w:sz w:val="24"/>
+                <w:szCs w:val="24"/>
               </w:rPr>
               <w:t>10 неделя</w:t>
             </w:r>
@@ -4761,20 +4971,20 @@
         </w:tc>
         <w:tc>
           <w:tcPr>
-            <w:tcW w:w="1476" w:type="dxa"/>
+            <w:tcW w:w="1545" w:type="dxa"/>
           </w:tcPr>
           <w:p>
             <w:pPr>
               <w:jc w:val="both"/>
               <w:rPr>
-                <w:sz w:val="28"/>
-                <w:szCs w:val="28"/>
+                <w:sz w:val="24"/>
+                <w:szCs w:val="24"/>
               </w:rPr>
             </w:pPr>
             <w:r>
               <w:rPr>
-                <w:sz w:val="28"/>
-                <w:szCs w:val="28"/>
+                <w:sz w:val="24"/>
+                <w:szCs w:val="24"/>
               </w:rPr>
               <w:t>11 неделя</w:t>
             </w:r>
@@ -4782,20 +4992,20 @@
         </w:tc>
         <w:tc>
           <w:tcPr>
-            <w:tcW w:w="600" w:type="dxa"/>
+            <w:tcW w:w="1468" w:type="dxa"/>
           </w:tcPr>
           <w:p>
             <w:pPr>
               <w:jc w:val="both"/>
               <w:rPr>
-                <w:sz w:val="28"/>
-                <w:szCs w:val="28"/>
+                <w:sz w:val="24"/>
+                <w:szCs w:val="24"/>
               </w:rPr>
             </w:pPr>
             <w:r>
               <w:rPr>
-                <w:sz w:val="28"/>
-                <w:szCs w:val="28"/>
+                <w:sz w:val="24"/>
+                <w:szCs w:val="24"/>
               </w:rPr>
               <w:t>12 неделя</w:t>
             </w:r>
@@ -4803,20 +5013,20 @@
         </w:tc>
         <w:tc>
           <w:tcPr>
-            <w:tcW w:w="475" w:type="dxa"/>
+            <w:tcW w:w="1807" w:type="dxa"/>
           </w:tcPr>
           <w:p>
             <w:pPr>
               <w:jc w:val="both"/>
               <w:rPr>
-                <w:sz w:val="28"/>
-                <w:szCs w:val="28"/>
+                <w:sz w:val="24"/>
+                <w:szCs w:val="24"/>
               </w:rPr>
             </w:pPr>
             <w:r>
               <w:rPr>
-                <w:sz w:val="28"/>
-                <w:szCs w:val="28"/>
+                <w:sz w:val="24"/>
+                <w:szCs w:val="24"/>
               </w:rPr>
               <w:t>13 неделя</w:t>
             </w:r>
@@ -4824,20 +5034,20 @@
         </w:tc>
         <w:tc>
           <w:tcPr>
-            <w:tcW w:w="2404" w:type="dxa"/>
+            <w:tcW w:w="1695" w:type="dxa"/>
           </w:tcPr>
           <w:p>
             <w:pPr>
               <w:jc w:val="both"/>
               <w:rPr>
-                <w:sz w:val="28"/>
-                <w:szCs w:val="28"/>
+                <w:sz w:val="24"/>
+                <w:szCs w:val="24"/>
               </w:rPr>
             </w:pPr>
             <w:r>
               <w:rPr>
-                <w:sz w:val="28"/>
-                <w:szCs w:val="28"/>
+                <w:sz w:val="24"/>
+                <w:szCs w:val="24"/>
               </w:rPr>
               <w:t>14 неделя</w:t>
             </w:r>
@@ -4847,29 +5057,29 @@
       <w:tr>
         <w:tc>
           <w:tcPr>
-            <w:tcW w:w="1881" w:type="dxa"/>
+            <w:tcW w:w="1366" w:type="dxa"/>
           </w:tcPr>
           <w:p>
             <w:pPr>
               <w:jc w:val="both"/>
               <w:rPr>
-                <w:sz w:val="28"/>
-                <w:szCs w:val="28"/>
+                <w:sz w:val="24"/>
+                <w:szCs w:val="24"/>
               </w:rPr>
             </w:pPr>
             <w:proofErr w:type="spellStart"/>
             <w:r>
               <w:rPr>
-                <w:sz w:val="28"/>
-                <w:szCs w:val="28"/>
+                <w:sz w:val="24"/>
+                <w:szCs w:val="24"/>
               </w:rPr>
               <w:t>Семейников</w:t>
             </w:r>
             <w:proofErr w:type="spellEnd"/>
             <w:r>
               <w:rPr>
-                <w:sz w:val="28"/>
-                <w:szCs w:val="28"/>
+                <w:sz w:val="24"/>
+                <w:szCs w:val="24"/>
               </w:rPr>
               <w:t xml:space="preserve"> Артем </w:t>
             </w:r>
@@ -4877,20 +5087,20 @@
         </w:tc>
         <w:tc>
           <w:tcPr>
-            <w:tcW w:w="2509" w:type="dxa"/>
+            <w:tcW w:w="1464" w:type="dxa"/>
           </w:tcPr>
           <w:p>
             <w:pPr>
               <w:jc w:val="both"/>
               <w:rPr>
-                <w:sz w:val="28"/>
-                <w:szCs w:val="28"/>
+                <w:sz w:val="24"/>
+                <w:szCs w:val="24"/>
               </w:rPr>
             </w:pPr>
             <w:r>
               <w:rPr>
-                <w:sz w:val="28"/>
-                <w:szCs w:val="28"/>
+                <w:sz w:val="24"/>
+                <w:szCs w:val="24"/>
               </w:rPr>
               <w:t>Распределение обязанностей</w:t>
             </w:r>
@@ -4898,50 +5108,57 @@
         </w:tc>
         <w:tc>
           <w:tcPr>
-            <w:tcW w:w="1476" w:type="dxa"/>
+            <w:tcW w:w="1545" w:type="dxa"/>
           </w:tcPr>
           <w:p>
             <w:pPr>
               <w:jc w:val="both"/>
               <w:rPr>
-                <w:sz w:val="28"/>
-                <w:szCs w:val="28"/>
+                <w:sz w:val="24"/>
+                <w:szCs w:val="24"/>
               </w:rPr>
             </w:pPr>
             <w:r>
               <w:rPr>
-                <w:sz w:val="28"/>
-                <w:szCs w:val="28"/>
-              </w:rPr>
-              <w:t xml:space="preserve">Добавление </w:t>
-            </w:r>
-            <w:r>
-              <w:rPr>
-                <w:sz w:val="28"/>
-                <w:szCs w:val="28"/>
-              </w:rPr>
-              <w:t xml:space="preserve">описание </w:t>
+                <w:sz w:val="24"/>
+                <w:szCs w:val="24"/>
+              </w:rPr>
+              <w:t xml:space="preserve">Добавление описание </w:t>
             </w:r>
             <w:proofErr w:type="gramStart"/>
             <w:r>
               <w:rPr>
-                <w:sz w:val="28"/>
-                <w:szCs w:val="28"/>
-              </w:rPr>
-              <w:t>баз  данных</w:t>
+                <w:sz w:val="24"/>
+                <w:szCs w:val="24"/>
+              </w:rPr>
+              <w:t>баз</w:t>
+            </w:r>
+            <w:r>
+              <w:rPr>
+                <w:sz w:val="24"/>
+                <w:szCs w:val="24"/>
+              </w:rPr>
+              <w:t>ы</w:t>
+            </w:r>
+            <w:r>
+              <w:rPr>
+                <w:sz w:val="24"/>
+                <w:szCs w:val="24"/>
+              </w:rPr>
+              <w:t xml:space="preserve">  данных</w:t>
             </w:r>
             <w:proofErr w:type="gramEnd"/>
             <w:r>
               <w:rPr>
-                <w:sz w:val="28"/>
-                <w:szCs w:val="28"/>
+                <w:sz w:val="24"/>
+                <w:szCs w:val="24"/>
               </w:rPr>
               <w:t xml:space="preserve"> </w:t>
             </w:r>
             <w:r>
               <w:rPr>
-                <w:sz w:val="28"/>
-                <w:szCs w:val="28"/>
+                <w:sz w:val="24"/>
+                <w:szCs w:val="24"/>
               </w:rPr>
               <w:t>в отчет</w:t>
             </w:r>
@@ -4949,50 +5166,64 @@
         </w:tc>
         <w:tc>
           <w:tcPr>
-            <w:tcW w:w="600" w:type="dxa"/>
+            <w:tcW w:w="1468" w:type="dxa"/>
           </w:tcPr>
           <w:p>
             <w:pPr>
               <w:jc w:val="both"/>
               <w:rPr>
-                <w:sz w:val="28"/>
-                <w:szCs w:val="28"/>
+                <w:sz w:val="24"/>
+                <w:szCs w:val="24"/>
               </w:rPr>
             </w:pPr>
             <w:r>
               <w:rPr>
-                <w:sz w:val="28"/>
-                <w:szCs w:val="28"/>
+                <w:sz w:val="24"/>
+                <w:szCs w:val="24"/>
               </w:rPr>
               <w:t>Добавление</w:t>
             </w:r>
             <w:r>
               <w:rPr>
-                <w:sz w:val="28"/>
-                <w:szCs w:val="28"/>
-              </w:rPr>
-              <w:t xml:space="preserve"> архитектуры</w:t>
-            </w:r>
-            <w:r>
-              <w:rPr>
-                <w:sz w:val="28"/>
-                <w:szCs w:val="28"/>
+                <w:sz w:val="24"/>
+                <w:szCs w:val="24"/>
               </w:rPr>
               <w:t xml:space="preserve"> </w:t>
             </w:r>
+            <w:r>
+              <w:rPr>
+                <w:sz w:val="24"/>
+                <w:szCs w:val="24"/>
+              </w:rPr>
+              <w:t xml:space="preserve">диаграмм </w:t>
+            </w:r>
             <w:proofErr w:type="gramStart"/>
             <w:r>
               <w:rPr>
-                <w:sz w:val="28"/>
-                <w:szCs w:val="28"/>
-              </w:rPr>
-              <w:t>баз  данных</w:t>
+                <w:sz w:val="24"/>
+                <w:szCs w:val="24"/>
+              </w:rPr>
+              <w:t>баз</w:t>
+            </w:r>
+            <w:r>
+              <w:rPr>
+                <w:sz w:val="24"/>
+                <w:szCs w:val="24"/>
+              </w:rPr>
+              <w:t>ы</w:t>
+            </w:r>
+            <w:r>
+              <w:rPr>
+                <w:sz w:val="24"/>
+                <w:szCs w:val="24"/>
+              </w:rPr>
+              <w:t xml:space="preserve">  данных</w:t>
             </w:r>
             <w:proofErr w:type="gramEnd"/>
             <w:r>
               <w:rPr>
-                <w:sz w:val="28"/>
-                <w:szCs w:val="28"/>
+                <w:sz w:val="24"/>
+                <w:szCs w:val="24"/>
               </w:rPr>
               <w:t xml:space="preserve"> в отчет</w:t>
             </w:r>
@@ -5000,20 +5231,20 @@
         </w:tc>
         <w:tc>
           <w:tcPr>
-            <w:tcW w:w="475" w:type="dxa"/>
+            <w:tcW w:w="1807" w:type="dxa"/>
           </w:tcPr>
           <w:p>
             <w:pPr>
               <w:jc w:val="both"/>
               <w:rPr>
-                <w:sz w:val="28"/>
-                <w:szCs w:val="28"/>
+                <w:sz w:val="24"/>
+                <w:szCs w:val="24"/>
               </w:rPr>
             </w:pPr>
             <w:r>
               <w:rPr>
-                <w:sz w:val="28"/>
-                <w:szCs w:val="28"/>
+                <w:sz w:val="24"/>
+                <w:szCs w:val="24"/>
               </w:rPr>
               <w:t>Добавление алгоритма уникальности в отчет</w:t>
             </w:r>
@@ -5021,20 +5252,20 @@
         </w:tc>
         <w:tc>
           <w:tcPr>
-            <w:tcW w:w="2404" w:type="dxa"/>
+            <w:tcW w:w="1695" w:type="dxa"/>
           </w:tcPr>
           <w:p>
             <w:pPr>
               <w:jc w:val="both"/>
               <w:rPr>
-                <w:sz w:val="28"/>
-                <w:szCs w:val="28"/>
+                <w:sz w:val="24"/>
+                <w:szCs w:val="24"/>
               </w:rPr>
             </w:pPr>
             <w:r>
               <w:rPr>
-                <w:sz w:val="28"/>
-                <w:szCs w:val="28"/>
+                <w:sz w:val="24"/>
+                <w:szCs w:val="24"/>
               </w:rPr>
               <w:t>Добавление тестирования</w:t>
             </w:r>
@@ -5044,20 +5275,20 @@
       <w:tr>
         <w:tc>
           <w:tcPr>
-            <w:tcW w:w="1881" w:type="dxa"/>
+            <w:tcW w:w="1366" w:type="dxa"/>
           </w:tcPr>
           <w:p>
             <w:pPr>
               <w:jc w:val="both"/>
               <w:rPr>
-                <w:sz w:val="28"/>
-                <w:szCs w:val="28"/>
+                <w:sz w:val="24"/>
+                <w:szCs w:val="24"/>
               </w:rPr>
             </w:pPr>
             <w:r>
               <w:rPr>
-                <w:sz w:val="28"/>
-                <w:szCs w:val="28"/>
+                <w:sz w:val="24"/>
+                <w:szCs w:val="24"/>
               </w:rPr>
               <w:t>Вагина Оксана</w:t>
             </w:r>
@@ -5065,20 +5296,20 @@
         </w:tc>
         <w:tc>
           <w:tcPr>
-            <w:tcW w:w="2509" w:type="dxa"/>
+            <w:tcW w:w="1464" w:type="dxa"/>
           </w:tcPr>
           <w:p>
             <w:pPr>
               <w:jc w:val="both"/>
               <w:rPr>
-                <w:sz w:val="28"/>
-                <w:szCs w:val="28"/>
+                <w:sz w:val="24"/>
+                <w:szCs w:val="24"/>
               </w:rPr>
             </w:pPr>
             <w:r>
               <w:rPr>
-                <w:sz w:val="28"/>
-                <w:szCs w:val="28"/>
+                <w:sz w:val="24"/>
+                <w:szCs w:val="24"/>
               </w:rPr>
               <w:t>Оформление введения</w:t>
             </w:r>
@@ -5086,20 +5317,20 @@
         </w:tc>
         <w:tc>
           <w:tcPr>
-            <w:tcW w:w="1476" w:type="dxa"/>
+            <w:tcW w:w="1545" w:type="dxa"/>
           </w:tcPr>
           <w:p>
             <w:pPr>
               <w:jc w:val="both"/>
               <w:rPr>
-                <w:sz w:val="28"/>
-                <w:szCs w:val="28"/>
+                <w:sz w:val="24"/>
+                <w:szCs w:val="24"/>
               </w:rPr>
             </w:pPr>
             <w:r>
               <w:rPr>
-                <w:sz w:val="28"/>
-                <w:szCs w:val="28"/>
+                <w:sz w:val="24"/>
+                <w:szCs w:val="24"/>
               </w:rPr>
               <w:t xml:space="preserve">Добавление диаграммы архитектуры </w:t>
             </w:r>
@@ -5107,82 +5338,61 @@
         </w:tc>
         <w:tc>
           <w:tcPr>
-            <w:tcW w:w="600" w:type="dxa"/>
+            <w:tcW w:w="1468" w:type="dxa"/>
           </w:tcPr>
           <w:p>
             <w:pPr>
               <w:rPr>
-                <w:sz w:val="28"/>
-                <w:szCs w:val="28"/>
+                <w:sz w:val="24"/>
+                <w:szCs w:val="24"/>
               </w:rPr>
             </w:pPr>
             <w:r>
               <w:rPr>
-                <w:sz w:val="28"/>
-                <w:szCs w:val="28"/>
-              </w:rPr>
-              <w:t>Добавление макета</w:t>
-            </w:r>
-            <w:r>
-              <w:rPr>
-                <w:sz w:val="28"/>
-                <w:szCs w:val="28"/>
-              </w:rPr>
-              <w:t xml:space="preserve"> сайта в тестирование проекта</w:t>
+                <w:sz w:val="24"/>
+                <w:szCs w:val="24"/>
+              </w:rPr>
+              <w:t>Добавление макета сайта в тестирование проекта</w:t>
             </w:r>
           </w:p>
         </w:tc>
         <w:tc>
           <w:tcPr>
-            <w:tcW w:w="475" w:type="dxa"/>
+            <w:tcW w:w="1807" w:type="dxa"/>
           </w:tcPr>
           <w:p>
             <w:pPr>
               <w:jc w:val="both"/>
               <w:rPr>
-                <w:sz w:val="28"/>
-                <w:szCs w:val="28"/>
+                <w:sz w:val="24"/>
+                <w:szCs w:val="24"/>
               </w:rPr>
             </w:pPr>
             <w:r>
               <w:rPr>
-                <w:sz w:val="28"/>
-                <w:szCs w:val="28"/>
-              </w:rPr>
-              <w:t xml:space="preserve">Добавление алгоритма </w:t>
-            </w:r>
-            <w:r>
-              <w:rPr>
-                <w:sz w:val="28"/>
-                <w:szCs w:val="28"/>
-              </w:rPr>
-              <w:t xml:space="preserve">проверки на тошноту </w:t>
-            </w:r>
-            <w:r>
-              <w:rPr>
-                <w:sz w:val="28"/>
-                <w:szCs w:val="28"/>
-              </w:rPr>
-              <w:t>в отчет</w:t>
+                <w:sz w:val="24"/>
+                <w:szCs w:val="24"/>
+              </w:rPr>
+              <w:t>Добавление алгоритма проверки на тошноту в отчет</w:t>
             </w:r>
           </w:p>
         </w:tc>
         <w:tc>
           <w:tcPr>
-            <w:tcW w:w="2404" w:type="dxa"/>
+            <w:tcW w:w="1695" w:type="dxa"/>
           </w:tcPr>
           <w:p>
             <w:pPr>
               <w:jc w:val="both"/>
               <w:rPr>
-                <w:sz w:val="28"/>
-                <w:szCs w:val="28"/>
+                <w:sz w:val="24"/>
+                <w:szCs w:val="24"/>
               </w:rPr>
             </w:pPr>
             <w:r>
               <w:rPr>
-                <w:sz w:val="28"/>
-                <w:szCs w:val="28"/>
+                <w:sz w:val="24"/>
+                <w:szCs w:val="24"/>
               </w:rPr>
               <w:t>Форматирование отчета, добавление заключения и списка используемой литературы</w:t>
             </w:r>
@@ -5192,20 +5402,20 @@
       <w:tr>
         <w:tc>
           <w:tcPr>
-            <w:tcW w:w="1881" w:type="dxa"/>
+            <w:tcW w:w="1366" w:type="dxa"/>
           </w:tcPr>
           <w:p>
             <w:pPr>
               <w:jc w:val="both"/>
               <w:rPr>
-                <w:sz w:val="28"/>
-                <w:szCs w:val="28"/>
+                <w:sz w:val="24"/>
+                <w:szCs w:val="24"/>
               </w:rPr>
             </w:pPr>
             <w:r>
               <w:rPr>
-                <w:sz w:val="28"/>
-                <w:szCs w:val="28"/>
+                <w:sz w:val="24"/>
+                <w:szCs w:val="24"/>
               </w:rPr>
               <w:t>Бурханов Руслан</w:t>
             </w:r>
@@ -5213,167 +5423,118 @@
         </w:tc>
         <w:tc>
           <w:tcPr>
-            <w:tcW w:w="2509" w:type="dxa"/>
+            <w:tcW w:w="1464" w:type="dxa"/>
           </w:tcPr>
           <w:p>
             <w:pPr>
               <w:jc w:val="both"/>
               <w:rPr>
-                <w:sz w:val="28"/>
-                <w:szCs w:val="28"/>
+                <w:sz w:val="24"/>
+                <w:szCs w:val="24"/>
               </w:rPr>
             </w:pPr>
             <w:r>
               <w:rPr>
-                <w:sz w:val="28"/>
-                <w:szCs w:val="28"/>
-              </w:rPr>
-              <w:t>Оформление и</w:t>
-            </w:r>
-            <w:r>
-              <w:rPr>
-                <w:sz w:val="28"/>
-                <w:szCs w:val="28"/>
-              </w:rPr>
-              <w:t>сследования предметной области</w:t>
+                <w:sz w:val="24"/>
+                <w:szCs w:val="24"/>
+              </w:rPr>
+              <w:t>Оформление исследования предметной области</w:t>
             </w:r>
           </w:p>
         </w:tc>
         <w:tc>
           <w:tcPr>
-            <w:tcW w:w="1476" w:type="dxa"/>
+            <w:tcW w:w="1545" w:type="dxa"/>
           </w:tcPr>
           <w:p>
             <w:pPr>
               <w:jc w:val="both"/>
               <w:rPr>
-                <w:sz w:val="28"/>
-                <w:szCs w:val="28"/>
+                <w:sz w:val="24"/>
+                <w:szCs w:val="24"/>
               </w:rPr>
             </w:pPr>
             <w:r>
               <w:rPr>
-                <w:sz w:val="28"/>
-                <w:szCs w:val="28"/>
-              </w:rPr>
-              <w:t>Добавление а</w:t>
-            </w:r>
-            <w:r>
-              <w:rPr>
-                <w:sz w:val="28"/>
-                <w:szCs w:val="28"/>
-              </w:rPr>
-              <w:t>рхитект</w:t>
-            </w:r>
-            <w:r>
-              <w:rPr>
-                <w:sz w:val="28"/>
-                <w:szCs w:val="28"/>
+                <w:sz w:val="24"/>
+                <w:szCs w:val="24"/>
+              </w:rPr>
+              <w:t>Добавление архитект</w:t>
+            </w:r>
+            <w:r>
+              <w:rPr>
+                <w:sz w:val="24"/>
+                <w:szCs w:val="24"/>
               </w:rPr>
               <w:t>уры</w:t>
             </w:r>
             <w:r>
               <w:rPr>
-                <w:sz w:val="28"/>
-                <w:szCs w:val="28"/>
-              </w:rPr>
-              <w:t xml:space="preserve"> </w:t>
-            </w:r>
-            <w:r>
-              <w:rPr>
-                <w:sz w:val="28"/>
-                <w:szCs w:val="28"/>
-              </w:rPr>
-              <w:t>в отчет</w:t>
+                <w:sz w:val="24"/>
+                <w:szCs w:val="24"/>
+              </w:rPr>
+              <w:t xml:space="preserve"> в отчет</w:t>
             </w:r>
           </w:p>
         </w:tc>
         <w:tc>
           <w:tcPr>
-            <w:tcW w:w="600" w:type="dxa"/>
+            <w:tcW w:w="1468" w:type="dxa"/>
           </w:tcPr>
           <w:p>
             <w:pPr>
               <w:jc w:val="both"/>
               <w:rPr>
-                <w:sz w:val="28"/>
-                <w:szCs w:val="28"/>
+                <w:sz w:val="24"/>
+                <w:szCs w:val="24"/>
               </w:rPr>
             </w:pPr>
             <w:r>
               <w:rPr>
-                <w:sz w:val="28"/>
-                <w:szCs w:val="28"/>
-              </w:rPr>
-              <w:t xml:space="preserve">Добавление алгоритма </w:t>
-            </w:r>
-            <w:r>
-              <w:rPr>
-                <w:sz w:val="28"/>
-                <w:szCs w:val="28"/>
-              </w:rPr>
-              <w:t xml:space="preserve">ограничения длины </w:t>
-            </w:r>
-            <w:r>
-              <w:rPr>
-                <w:sz w:val="28"/>
-                <w:szCs w:val="28"/>
-              </w:rPr>
-              <w:t>в отчет</w:t>
+                <w:sz w:val="24"/>
+                <w:szCs w:val="24"/>
+              </w:rPr>
+              <w:t>Добавление алгоритма ограничения длины в отчет</w:t>
             </w:r>
           </w:p>
         </w:tc>
         <w:tc>
           <w:tcPr>
-            <w:tcW w:w="475" w:type="dxa"/>
+            <w:tcW w:w="1807" w:type="dxa"/>
           </w:tcPr>
           <w:p>
             <w:pPr>
               <w:jc w:val="both"/>
               <w:rPr>
-                <w:sz w:val="28"/>
-                <w:szCs w:val="28"/>
+                <w:sz w:val="24"/>
+                <w:szCs w:val="24"/>
               </w:rPr>
             </w:pPr>
             <w:r>
               <w:rPr>
-                <w:sz w:val="28"/>
-                <w:szCs w:val="28"/>
-              </w:rPr>
-              <w:t xml:space="preserve">Добавление алгоритма </w:t>
-            </w:r>
-            <w:r>
-              <w:rPr>
-                <w:sz w:val="28"/>
-                <w:szCs w:val="28"/>
-              </w:rPr>
-              <w:t xml:space="preserve">проверки синтаксических ошибок </w:t>
-            </w:r>
-            <w:r>
-              <w:rPr>
-                <w:sz w:val="28"/>
-                <w:szCs w:val="28"/>
-              </w:rPr>
-              <w:t>в отчет</w:t>
+                <w:sz w:val="24"/>
+                <w:szCs w:val="24"/>
+              </w:rPr>
+              <w:t>Добавление алгоритма проверки синтаксических ошибок в отчет</w:t>
             </w:r>
           </w:p>
         </w:tc>
         <w:tc>
           <w:tcPr>
-            <w:tcW w:w="2404" w:type="dxa"/>
+            <w:tcW w:w="1695" w:type="dxa"/>
           </w:tcPr>
           <w:p>
             <w:pPr>
               <w:jc w:val="both"/>
               <w:rPr>
-                <w:sz w:val="28"/>
-                <w:szCs w:val="28"/>
+                <w:sz w:val="24"/>
+                <w:szCs w:val="24"/>
               </w:rPr>
             </w:pPr>
             <w:r>
               <w:rPr>
-                <w:sz w:val="28"/>
-                <w:szCs w:val="28"/>
+                <w:sz w:val="24"/>
+                <w:szCs w:val="24"/>
               </w:rPr>
               <w:t>Добавление тестирования</w:t>
             </w:r>
@@ -5650,7 +5811,15 @@
           <w:sz w:val="28"/>
           <w:szCs w:val="28"/>
         </w:rPr>
-        <w:t xml:space="preserve"> строение как оно видно (или должно быть видно) извне его, т.е. представление ПС как системы, состоящей из некоторой совокупности взаимодействующих подсистем. В качестве таких подсистем выступают отдельные </w:t>
+        <w:t xml:space="preserve"> строение как оно </w:t>
+      </w:r>
+      <w:r>
+        <w:rPr>
+          <w:sz w:val="28"/>
+          <w:szCs w:val="28"/>
+        </w:rPr>
+        <w:lastRenderedPageBreak/>
+        <w:t xml:space="preserve">видно (или должно быть видно) извне его, т.е. представление ПС как системы, состоящей из некоторой совокупности взаимодействующих подсистем. В качестве таких подсистем выступают отдельные </w:t>
       </w:r>
       <w:r>
         <w:rPr>

--- a/Отчет по семестровой работе АПО-19 Группа 2.docx
+++ b/Отчет по семестровой работе АПО-19 Группа 2.docx
@@ -3505,56 +3505,7 @@
           <w:sz w:val="28"/>
           <w:szCs w:val="28"/>
         </w:rPr>
-        <w:t>. Алгоритм проверк</w:t>
-      </w:r>
-      <w:r>
-        <w:rPr>
-          <w:sz w:val="28"/>
-          <w:szCs w:val="28"/>
-        </w:rPr>
-        <w:t>и</w:t>
-      </w:r>
-      <w:r>
-        <w:rPr>
-          <w:sz w:val="28"/>
-          <w:szCs w:val="28"/>
-        </w:rPr>
-        <w:t xml:space="preserve"> на ошибки</w:t>
-      </w:r>
-      <w:r>
-        <w:rPr>
-          <w:sz w:val="28"/>
-          <w:szCs w:val="28"/>
-        </w:rPr>
-        <w:t xml:space="preserve"> осуществляет анализ каждого слова на несовпадение с правильным написанием, а </w:t>
-      </w:r>
-      <w:r>
-        <w:rPr>
-          <w:sz w:val="28"/>
-          <w:szCs w:val="28"/>
-        </w:rPr>
-        <w:t xml:space="preserve">после </w:t>
-      </w:r>
-      <w:r>
-        <w:rPr>
-          <w:sz w:val="28"/>
-          <w:szCs w:val="28"/>
-        </w:rPr>
-        <w:t xml:space="preserve">подсвечивает </w:t>
-      </w:r>
-      <w:r>
-        <w:rPr>
-          <w:sz w:val="28"/>
-          <w:szCs w:val="28"/>
-        </w:rPr>
-        <w:t xml:space="preserve">ошибки и выдает список, которой следует проверить и вручную исправить написание. </w:t>
-      </w:r>
-      <w:r>
-        <w:rPr>
-          <w:sz w:val="28"/>
-          <w:szCs w:val="28"/>
-        </w:rPr>
-        <w:t>Сравнивает длину эссе с данными, которые ранее были введены преподавателем и при несоответствии требованиям запрещает отправку текста до тех пор</w:t>
+        <w:t>. Сравнивает длину эссе с данными, которые ранее были введены преподавателем и при несоответствии требованиям запрещает отправку текста до тех пор</w:t>
       </w:r>
       <w:r>
         <w:rPr>
@@ -3604,6 +3555,32 @@
         </w:rPr>
         <w:t xml:space="preserve"> анализ текста на тошноту, проверка на плагиат. После завершения исследования предметной области следует приступить к проектированию системы анализа текста.</w:t>
       </w:r>
+    </w:p>
+    <w:p>
+      <w:pPr>
+        <w:widowControl/>
+        <w:autoSpaceDE/>
+        <w:autoSpaceDN/>
+        <w:ind w:firstLine="851"/>
+        <w:jc w:val="both"/>
+        <w:rPr>
+          <w:sz w:val="28"/>
+          <w:szCs w:val="28"/>
+        </w:rPr>
+      </w:pPr>
+    </w:p>
+    <w:p>
+      <w:pPr>
+        <w:widowControl/>
+        <w:autoSpaceDE/>
+        <w:autoSpaceDN/>
+        <w:ind w:firstLine="851"/>
+        <w:jc w:val="both"/>
+        <w:rPr>
+          <w:sz w:val="28"/>
+          <w:szCs w:val="28"/>
+        </w:rPr>
+      </w:pPr>
     </w:p>
     <w:p>
       <w:pPr>
@@ -5033,7 +5010,16 @@
                 <w:szCs w:val="24"/>
                 <w:lang w:eastAsia="ru-RU"/>
               </w:rPr>
-              <w:t>Реализация алгоритма проверки ошибок</w:t>
+              <w:t xml:space="preserve">Реализация алгоритма </w:t>
+            </w:r>
+            <w:r>
+              <w:rPr>
+                <w:color w:val="000000"/>
+                <w:sz w:val="24"/>
+                <w:szCs w:val="24"/>
+                <w:lang w:eastAsia="ru-RU"/>
+              </w:rPr>
+              <w:t>изменения по «.,»</w:t>
             </w:r>
           </w:p>
         </w:tc>
@@ -6055,16 +6041,32 @@
               <w:jc w:val="both"/>
               <w:rPr>
                 <w:color w:val="000000"/>
-                <w:sz w:val="24"/>
-                <w:szCs w:val="24"/>
-                <w:lang w:eastAsia="ru-RU"/>
               </w:rPr>
             </w:pPr>
             <w:r>
               <w:rPr>
                 <w:color w:val="000000"/>
               </w:rPr>
-              <w:t>Добавление алгоритма проверки синтаксических ошибок в отчет</w:t>
+              <w:t xml:space="preserve">Добавление алгоритма </w:t>
+            </w:r>
+            <w:r>
+              <w:rPr>
+                <w:color w:val="000000"/>
+              </w:rPr>
+              <w:t>изменения по «</w:t>
+            </w:r>
+            <w:r>
+              <w:rPr>
+                <w:color w:val="000000"/>
+                <w:lang w:val="en-US"/>
+              </w:rPr>
+              <w:t>.,</w:t>
+            </w:r>
+            <w:r>
+              <w:rPr>
+                <w:color w:val="000000"/>
+              </w:rPr>
+              <w:t>»</w:t>
             </w:r>
           </w:p>
         </w:tc>
@@ -6270,26 +6272,6 @@
     </w:p>
     <w:p>
       <w:pPr>
-        <w:ind w:firstLine="709"/>
-        <w:jc w:val="both"/>
-        <w:rPr>
-          <w:sz w:val="28"/>
-          <w:szCs w:val="28"/>
-        </w:rPr>
-      </w:pPr>
-    </w:p>
-    <w:p>
-      <w:pPr>
-        <w:ind w:firstLine="709"/>
-        <w:jc w:val="both"/>
-        <w:rPr>
-          <w:sz w:val="28"/>
-          <w:szCs w:val="28"/>
-        </w:rPr>
-      </w:pPr>
-    </w:p>
-    <w:p>
-      <w:pPr>
         <w:pStyle w:val="2"/>
         <w:spacing w:before="0"/>
         <w:ind w:firstLine="851"/>
@@ -6309,6 +6291,7 @@
           <w:sz w:val="28"/>
           <w:szCs w:val="28"/>
         </w:rPr>
+        <w:lastRenderedPageBreak/>
         <w:t>2.</w:t>
       </w:r>
       <w:r>
@@ -6352,26 +6335,1458 @@
     <w:p/>
     <w:p>
       <w:pPr>
+        <w:widowControl/>
+        <w:shd w:val="clear" w:color="auto" w:fill="FFFFFF"/>
+        <w:autoSpaceDE/>
+        <w:autoSpaceDN/>
         <w:ind w:firstLine="851"/>
         <w:jc w:val="both"/>
         <w:rPr>
-          <w:sz w:val="28"/>
-          <w:szCs w:val="28"/>
-        </w:rPr>
-      </w:pPr>
-      <w:r>
-        <w:rPr>
-          <w:sz w:val="28"/>
-          <w:szCs w:val="28"/>
-        </w:rPr>
-        <w:t xml:space="preserve">При разработке приложения, одним из основополагающих моментов, является ответ на </w:t>
-      </w:r>
-    </w:p>
-    <w:p>
-      <w:pPr>
-        <w:rPr>
-          <w:sz w:val="28"/>
-          <w:szCs w:val="28"/>
+          <w:color w:val="000000"/>
+          <w:sz w:val="28"/>
+          <w:szCs w:val="28"/>
+          <w:lang w:eastAsia="ru-RU"/>
+        </w:rPr>
+      </w:pPr>
+      <w:r>
+        <w:rPr>
+          <w:color w:val="000000"/>
+          <w:sz w:val="28"/>
+          <w:szCs w:val="28"/>
+          <w:lang w:eastAsia="ru-RU"/>
+        </w:rPr>
+        <w:t>В настоящее время жизнь человека зависит от различного рода информации, для управления которой требуются создания огромного количества баз и банков данных различного назначения.</w:t>
+      </w:r>
+    </w:p>
+    <w:p>
+      <w:pPr>
+        <w:widowControl/>
+        <w:shd w:val="clear" w:color="auto" w:fill="FFFFFF"/>
+        <w:autoSpaceDE/>
+        <w:autoSpaceDN/>
+        <w:ind w:firstLine="851"/>
+        <w:jc w:val="both"/>
+        <w:rPr>
+          <w:color w:val="000000"/>
+          <w:sz w:val="28"/>
+          <w:szCs w:val="28"/>
+          <w:lang w:eastAsia="ru-RU"/>
+        </w:rPr>
+      </w:pPr>
+      <w:r>
+        <w:rPr>
+          <w:color w:val="000000"/>
+          <w:sz w:val="28"/>
+          <w:szCs w:val="28"/>
+          <w:lang w:eastAsia="ru-RU"/>
+        </w:rPr>
+        <w:t xml:space="preserve">Понятие базы данных (БД) можно применять к любой связанной между по определенному признаку информации, хранимой и ограниченной особым образом- что выполняется в </w:t>
+      </w:r>
+      <w:proofErr w:type="gramStart"/>
+      <w:r>
+        <w:rPr>
+          <w:color w:val="000000"/>
+          <w:sz w:val="28"/>
+          <w:szCs w:val="28"/>
+          <w:lang w:eastAsia="ru-RU"/>
+        </w:rPr>
+        <w:t>СУБД</w:t>
+      </w:r>
+      <w:r>
+        <w:rPr>
+          <w:color w:val="000000"/>
+          <w:sz w:val="28"/>
+          <w:szCs w:val="28"/>
+          <w:lang w:eastAsia="ru-RU"/>
+        </w:rPr>
+        <w:t xml:space="preserve">  </w:t>
+      </w:r>
+      <w:r>
+        <w:rPr>
+          <w:color w:val="000000"/>
+          <w:sz w:val="28"/>
+          <w:szCs w:val="28"/>
+          <w:lang w:val="en-US" w:eastAsia="ru-RU"/>
+        </w:rPr>
+        <w:t>SQL</w:t>
+      </w:r>
+      <w:proofErr w:type="gramEnd"/>
+      <w:r>
+        <w:rPr>
+          <w:color w:val="000000"/>
+          <w:sz w:val="28"/>
+          <w:szCs w:val="28"/>
+          <w:lang w:eastAsia="ru-RU"/>
+        </w:rPr>
+        <w:t xml:space="preserve"> в виде таблиц. По сути БД</w:t>
+      </w:r>
+      <w:r>
+        <w:rPr>
+          <w:color w:val="000000"/>
+          <w:sz w:val="28"/>
+          <w:szCs w:val="28"/>
+          <w:lang w:eastAsia="ru-RU"/>
+        </w:rPr>
+        <w:t xml:space="preserve"> </w:t>
+      </w:r>
+      <w:proofErr w:type="gramStart"/>
+      <w:r>
+        <w:rPr>
+          <w:color w:val="000000"/>
+          <w:sz w:val="28"/>
+          <w:szCs w:val="28"/>
+          <w:lang w:eastAsia="ru-RU"/>
+        </w:rPr>
+        <w:t>-</w:t>
+      </w:r>
+      <w:r>
+        <w:rPr>
+          <w:color w:val="000000"/>
+          <w:sz w:val="28"/>
+          <w:szCs w:val="28"/>
+          <w:lang w:eastAsia="ru-RU"/>
+        </w:rPr>
+        <w:t xml:space="preserve"> </w:t>
+      </w:r>
+      <w:r>
+        <w:rPr>
+          <w:color w:val="000000"/>
+          <w:sz w:val="28"/>
+          <w:szCs w:val="28"/>
+          <w:lang w:eastAsia="ru-RU"/>
+        </w:rPr>
+        <w:t>это некоторое подобие картотеки</w:t>
+      </w:r>
+      <w:proofErr w:type="gramEnd"/>
+      <w:r>
+        <w:rPr>
+          <w:color w:val="000000"/>
+          <w:sz w:val="28"/>
+          <w:szCs w:val="28"/>
+          <w:lang w:eastAsia="ru-RU"/>
+        </w:rPr>
+        <w:t>, электронного хранилища данных, которые хранятся в компьютере в виде одного или нескольких файлов</w:t>
+      </w:r>
+      <w:r>
+        <w:rPr>
+          <w:color w:val="000000"/>
+          <w:sz w:val="28"/>
+          <w:szCs w:val="28"/>
+          <w:lang w:eastAsia="ru-RU"/>
+        </w:rPr>
+        <w:t xml:space="preserve">. </w:t>
+      </w:r>
+      <w:r>
+        <w:rPr>
+          <w:color w:val="000000"/>
+          <w:sz w:val="28"/>
+          <w:szCs w:val="28"/>
+          <w:lang w:eastAsia="ru-RU"/>
+        </w:rPr>
+        <w:t>Данн</w:t>
+      </w:r>
+      <w:r>
+        <w:rPr>
+          <w:color w:val="000000"/>
+          <w:sz w:val="28"/>
+          <w:szCs w:val="28"/>
+          <w:lang w:eastAsia="ru-RU"/>
+        </w:rPr>
+        <w:t>ый семестровый проект</w:t>
+      </w:r>
+      <w:r>
+        <w:rPr>
+          <w:color w:val="000000"/>
+          <w:sz w:val="28"/>
+          <w:szCs w:val="28"/>
+          <w:lang w:eastAsia="ru-RU"/>
+        </w:rPr>
+        <w:t xml:space="preserve"> </w:t>
+      </w:r>
+      <w:r>
+        <w:rPr>
+          <w:color w:val="000000"/>
+          <w:sz w:val="28"/>
+          <w:szCs w:val="28"/>
+          <w:lang w:eastAsia="ru-RU"/>
+        </w:rPr>
+        <w:t>предполагает</w:t>
+      </w:r>
+      <w:r>
+        <w:rPr>
+          <w:color w:val="000000"/>
+          <w:sz w:val="28"/>
+          <w:szCs w:val="28"/>
+          <w:lang w:eastAsia="ru-RU"/>
+        </w:rPr>
+        <w:t xml:space="preserve"> создание базы данных «</w:t>
+      </w:r>
+      <w:r>
+        <w:rPr>
+          <w:color w:val="000000"/>
+          <w:sz w:val="28"/>
+          <w:szCs w:val="28"/>
+          <w:lang w:eastAsia="ru-RU"/>
+        </w:rPr>
+        <w:t>Система Антиплагиата</w:t>
+      </w:r>
+      <w:r>
+        <w:rPr>
+          <w:color w:val="000000"/>
+          <w:sz w:val="28"/>
+          <w:szCs w:val="28"/>
+          <w:lang w:eastAsia="ru-RU"/>
+        </w:rPr>
+        <w:t>». </w:t>
+      </w:r>
+    </w:p>
+    <w:p>
+      <w:pPr>
+        <w:widowControl/>
+        <w:shd w:val="clear" w:color="auto" w:fill="FFFFFF"/>
+        <w:autoSpaceDE/>
+        <w:autoSpaceDN/>
+        <w:ind w:firstLine="851"/>
+        <w:jc w:val="both"/>
+        <w:rPr>
+          <w:color w:val="000000"/>
+          <w:sz w:val="28"/>
+          <w:szCs w:val="28"/>
+          <w:lang w:eastAsia="ru-RU"/>
+        </w:rPr>
+      </w:pPr>
+      <w:r>
+        <w:rPr>
+          <w:color w:val="000000"/>
+          <w:sz w:val="28"/>
+          <w:szCs w:val="28"/>
+          <w:lang w:eastAsia="ru-RU"/>
+        </w:rPr>
+        <w:t>Инфологическая модель БД</w:t>
+      </w:r>
+      <w:r>
+        <w:rPr>
+          <w:color w:val="000000"/>
+          <w:sz w:val="28"/>
+          <w:szCs w:val="28"/>
+          <w:lang w:eastAsia="ru-RU"/>
+        </w:rPr>
+        <w:t xml:space="preserve"> </w:t>
+      </w:r>
+      <w:proofErr w:type="gramStart"/>
+      <w:r>
+        <w:rPr>
+          <w:color w:val="000000"/>
+          <w:sz w:val="28"/>
+          <w:szCs w:val="28"/>
+          <w:lang w:eastAsia="ru-RU"/>
+        </w:rPr>
+        <w:t>- это</w:t>
+      </w:r>
+      <w:proofErr w:type="gramEnd"/>
+      <w:r>
+        <w:rPr>
+          <w:color w:val="000000"/>
+          <w:sz w:val="28"/>
+          <w:szCs w:val="28"/>
+          <w:lang w:eastAsia="ru-RU"/>
+        </w:rPr>
+        <w:t xml:space="preserve"> модель, которая описывает данные предметной области с использованием естественного языка. </w:t>
+      </w:r>
+    </w:p>
+    <w:p>
+      <w:pPr>
+        <w:widowControl/>
+        <w:shd w:val="clear" w:color="auto" w:fill="FFFFFF"/>
+        <w:autoSpaceDE/>
+        <w:autoSpaceDN/>
+        <w:ind w:firstLine="851"/>
+        <w:jc w:val="both"/>
+        <w:rPr>
+          <w:color w:val="000000"/>
+          <w:sz w:val="28"/>
+          <w:szCs w:val="28"/>
+          <w:shd w:val="clear" w:color="auto" w:fill="FFFFFF"/>
+        </w:rPr>
+      </w:pPr>
+      <w:r>
+        <w:rPr>
+          <w:color w:val="000000"/>
+          <w:sz w:val="28"/>
+          <w:szCs w:val="28"/>
+          <w:shd w:val="clear" w:color="auto" w:fill="FFFFFF"/>
+        </w:rPr>
+        <w:t xml:space="preserve">Проектирование инфологической модели является основной задачей при создании БД. Цель инфологической модели- обеспечение наиболее естественных для человека способов сбора и представления той или иной информации, которую предполагается хранить в создаваемой базе. Поэтому инфологическую модель данных пытаются строить по аналогии с естественным языком (последний не может быть использован в чистом виде из-за сложности компьютерной обработки текстов и неоднозначности любого естественного языка). Основными конструктивными элементами инфологических моделей являются сущности, связи между ними и их свойства. </w:t>
+      </w:r>
+    </w:p>
+    <w:p>
+      <w:pPr>
+        <w:widowControl/>
+        <w:shd w:val="clear" w:color="auto" w:fill="FFFFFF"/>
+        <w:autoSpaceDE/>
+        <w:autoSpaceDN/>
+        <w:ind w:firstLine="851"/>
+        <w:jc w:val="both"/>
+        <w:rPr>
+          <w:sz w:val="28"/>
+          <w:szCs w:val="28"/>
+        </w:rPr>
+      </w:pPr>
+      <w:r>
+        <w:rPr>
+          <w:sz w:val="28"/>
+          <w:szCs w:val="28"/>
+        </w:rPr>
+        <w:t>Хранение информации происходит в структурированном виде в виде таблиц. Первой таблицей является таблица «</w:t>
+      </w:r>
+      <w:r>
+        <w:rPr>
+          <w:sz w:val="28"/>
+          <w:szCs w:val="28"/>
+          <w:lang w:val="en-US"/>
+        </w:rPr>
+        <w:t>users</w:t>
+      </w:r>
+      <w:r>
+        <w:rPr>
+          <w:sz w:val="28"/>
+          <w:szCs w:val="28"/>
+        </w:rPr>
+        <w:t>»</w:t>
+      </w:r>
+      <w:r>
+        <w:rPr>
+          <w:sz w:val="28"/>
+          <w:szCs w:val="28"/>
+        </w:rPr>
+        <w:t xml:space="preserve">. </w:t>
+      </w:r>
+      <w:r>
+        <w:rPr>
+          <w:sz w:val="28"/>
+          <w:szCs w:val="28"/>
+        </w:rPr>
+        <w:t>Данная таблица хранит в себе данные о логине и пароле пользователя, а также статус входа</w:t>
+      </w:r>
+      <w:r>
+        <w:rPr>
+          <w:sz w:val="28"/>
+          <w:szCs w:val="28"/>
+        </w:rPr>
+        <w:t>.</w:t>
+      </w:r>
+      <w:r>
+        <w:rPr>
+          <w:sz w:val="28"/>
+          <w:szCs w:val="28"/>
+        </w:rPr>
+        <w:t xml:space="preserve"> Статус входа подразумевает две роли: преподаватель и студент.</w:t>
+      </w:r>
+      <w:r>
+        <w:rPr>
+          <w:sz w:val="28"/>
+          <w:szCs w:val="28"/>
+        </w:rPr>
+        <w:t xml:space="preserve"> Информация будет представлена по следующим пунктам:</w:t>
+      </w:r>
+      <w:r>
+        <w:rPr>
+          <w:sz w:val="28"/>
+          <w:szCs w:val="28"/>
+        </w:rPr>
+        <w:t xml:space="preserve"> код пользователя</w:t>
+      </w:r>
+      <w:r>
+        <w:rPr>
+          <w:sz w:val="28"/>
+          <w:szCs w:val="28"/>
+        </w:rPr>
+        <w:t xml:space="preserve">, </w:t>
+      </w:r>
+      <w:r>
+        <w:rPr>
+          <w:sz w:val="28"/>
+          <w:szCs w:val="28"/>
+        </w:rPr>
+        <w:t>логин</w:t>
+      </w:r>
+      <w:r>
+        <w:rPr>
+          <w:sz w:val="28"/>
+          <w:szCs w:val="28"/>
+        </w:rPr>
+        <w:t>,</w:t>
+      </w:r>
+      <w:r>
+        <w:rPr>
+          <w:sz w:val="28"/>
+          <w:szCs w:val="28"/>
+        </w:rPr>
+        <w:t xml:space="preserve"> пароль, статус</w:t>
+      </w:r>
+      <w:r>
+        <w:rPr>
+          <w:sz w:val="28"/>
+          <w:szCs w:val="28"/>
+        </w:rPr>
+        <w:t xml:space="preserve">. При помощи данной информации </w:t>
+      </w:r>
+      <w:r>
+        <w:rPr>
+          <w:sz w:val="28"/>
+          <w:szCs w:val="28"/>
+        </w:rPr>
+        <w:t>происходит определение пользователя и вход в систему антиплагиата</w:t>
+      </w:r>
+      <w:r>
+        <w:rPr>
+          <w:sz w:val="28"/>
+          <w:szCs w:val="28"/>
+        </w:rPr>
+        <w:t>.</w:t>
+      </w:r>
+    </w:p>
+    <w:p>
+      <w:pPr>
+        <w:widowControl/>
+        <w:shd w:val="clear" w:color="auto" w:fill="FFFFFF"/>
+        <w:autoSpaceDE/>
+        <w:autoSpaceDN/>
+        <w:ind w:firstLine="851"/>
+        <w:jc w:val="both"/>
+        <w:rPr>
+          <w:sz w:val="28"/>
+          <w:szCs w:val="28"/>
+        </w:rPr>
+      </w:pPr>
+      <w:r>
+        <w:rPr>
+          <w:sz w:val="28"/>
+          <w:szCs w:val="28"/>
+        </w:rPr>
+        <w:t>Второй таб</w:t>
+      </w:r>
+      <w:r>
+        <w:rPr>
+          <w:sz w:val="28"/>
+          <w:szCs w:val="28"/>
+        </w:rPr>
+        <w:t>лицей является таблица «</w:t>
+      </w:r>
+      <w:r>
+        <w:rPr>
+          <w:sz w:val="28"/>
+          <w:szCs w:val="28"/>
+          <w:lang w:val="en-US"/>
+        </w:rPr>
+        <w:t>essay</w:t>
+      </w:r>
+      <w:r>
+        <w:rPr>
+          <w:sz w:val="28"/>
+          <w:szCs w:val="28"/>
+        </w:rPr>
+        <w:t>»</w:t>
+      </w:r>
+      <w:r>
+        <w:rPr>
+          <w:sz w:val="28"/>
+          <w:szCs w:val="28"/>
+        </w:rPr>
+        <w:t xml:space="preserve">. </w:t>
+      </w:r>
+      <w:r>
+        <w:rPr>
+          <w:sz w:val="28"/>
+          <w:szCs w:val="28"/>
+        </w:rPr>
+        <w:t>Данная таблица хранит данные об эссе и сами эссе в базе данных.</w:t>
+      </w:r>
+      <w:r>
+        <w:rPr>
+          <w:sz w:val="28"/>
+          <w:szCs w:val="28"/>
+        </w:rPr>
+        <w:t xml:space="preserve"> </w:t>
+      </w:r>
+      <w:r>
+        <w:rPr>
+          <w:sz w:val="28"/>
+          <w:szCs w:val="28"/>
+        </w:rPr>
+        <w:t>Информация</w:t>
+      </w:r>
+      <w:r>
+        <w:rPr>
+          <w:sz w:val="28"/>
+          <w:szCs w:val="28"/>
+        </w:rPr>
+        <w:t>,</w:t>
+      </w:r>
+      <w:r>
+        <w:rPr>
+          <w:sz w:val="28"/>
+          <w:szCs w:val="28"/>
+        </w:rPr>
+        <w:t xml:space="preserve"> которая представлена в таблице это </w:t>
+      </w:r>
+      <w:r>
+        <w:rPr>
+          <w:sz w:val="28"/>
+          <w:szCs w:val="28"/>
+        </w:rPr>
+        <w:t xml:space="preserve">идентификатор </w:t>
+      </w:r>
+      <w:r>
+        <w:rPr>
+          <w:sz w:val="28"/>
+          <w:szCs w:val="28"/>
+        </w:rPr>
+        <w:t>эссе, идентификатор пользователя, идентификатор задания, текст и информацию о проверке на уникальность и тошноту.</w:t>
+      </w:r>
+    </w:p>
+    <w:p>
+      <w:pPr>
+        <w:widowControl/>
+        <w:shd w:val="clear" w:color="auto" w:fill="FFFFFF"/>
+        <w:autoSpaceDE/>
+        <w:autoSpaceDN/>
+        <w:ind w:firstLine="851"/>
+        <w:jc w:val="both"/>
+        <w:rPr>
+          <w:sz w:val="28"/>
+          <w:szCs w:val="28"/>
+        </w:rPr>
+      </w:pPr>
+      <w:r>
+        <w:rPr>
+          <w:sz w:val="28"/>
+          <w:szCs w:val="28"/>
+        </w:rPr>
+        <w:t>Третьей таб</w:t>
+      </w:r>
+      <w:r>
+        <w:rPr>
+          <w:sz w:val="28"/>
+          <w:szCs w:val="28"/>
+        </w:rPr>
+        <w:t>лицей является таблица «</w:t>
+      </w:r>
+      <w:r>
+        <w:rPr>
+          <w:sz w:val="28"/>
+          <w:szCs w:val="28"/>
+          <w:lang w:val="en-US"/>
+        </w:rPr>
+        <w:t>task</w:t>
+      </w:r>
+      <w:r>
+        <w:rPr>
+          <w:sz w:val="28"/>
+          <w:szCs w:val="28"/>
+        </w:rPr>
+        <w:t>». Данная таблица содержит идентификатор пользователя, который создал это задание, идентификатор задания, тема, ограничение по количеству слов, необходимая уникальность.</w:t>
+      </w:r>
+    </w:p>
+    <w:p>
+      <w:pPr>
+        <w:widowControl/>
+        <w:shd w:val="clear" w:color="auto" w:fill="FFFFFF"/>
+        <w:autoSpaceDE/>
+        <w:autoSpaceDN/>
+        <w:ind w:firstLine="851"/>
+        <w:jc w:val="both"/>
+        <w:rPr>
+          <w:color w:val="000000"/>
+          <w:sz w:val="28"/>
+          <w:szCs w:val="28"/>
+          <w:shd w:val="clear" w:color="auto" w:fill="FFFFFF"/>
+        </w:rPr>
+      </w:pPr>
+      <w:r>
+        <w:rPr>
+          <w:color w:val="000000"/>
+          <w:sz w:val="28"/>
+          <w:szCs w:val="28"/>
+          <w:shd w:val="clear" w:color="auto" w:fill="FFFFFF"/>
+        </w:rPr>
+        <w:t xml:space="preserve">Инфологическая </w:t>
+      </w:r>
+      <w:r>
+        <w:rPr>
+          <w:color w:val="000000"/>
+          <w:sz w:val="28"/>
+          <w:szCs w:val="28"/>
+          <w:shd w:val="clear" w:color="auto" w:fill="FFFFFF"/>
+        </w:rPr>
+        <w:t xml:space="preserve">модель БД семестрового проекта </w:t>
+      </w:r>
+      <w:r>
+        <w:rPr>
+          <w:color w:val="000000"/>
+          <w:sz w:val="28"/>
+          <w:szCs w:val="28"/>
+          <w:shd w:val="clear" w:color="auto" w:fill="FFFFFF"/>
+        </w:rPr>
+        <w:t>представлена в соответствии с рисунком 2</w:t>
+      </w:r>
+      <w:r>
+        <w:rPr>
+          <w:color w:val="000000"/>
+          <w:sz w:val="28"/>
+          <w:szCs w:val="28"/>
+          <w:shd w:val="clear" w:color="auto" w:fill="FFFFFF"/>
+        </w:rPr>
+        <w:t>.1</w:t>
+      </w:r>
+      <w:r>
+        <w:rPr>
+          <w:color w:val="000000"/>
+          <w:sz w:val="28"/>
+          <w:szCs w:val="28"/>
+          <w:shd w:val="clear" w:color="auto" w:fill="FFFFFF"/>
+        </w:rPr>
+        <w:t>.</w:t>
+      </w:r>
+    </w:p>
+    <w:p>
+      <w:pPr>
+        <w:widowControl/>
+        <w:shd w:val="clear" w:color="auto" w:fill="FFFFFF"/>
+        <w:autoSpaceDE/>
+        <w:autoSpaceDN/>
+        <w:ind w:firstLine="851"/>
+        <w:jc w:val="both"/>
+        <w:rPr>
+          <w:color w:val="000000"/>
+          <w:sz w:val="28"/>
+          <w:szCs w:val="28"/>
+          <w:shd w:val="clear" w:color="auto" w:fill="FFFFFF"/>
+        </w:rPr>
+      </w:pPr>
+    </w:p>
+    <w:p>
+      <w:pPr>
+        <w:widowControl/>
+        <w:shd w:val="clear" w:color="auto" w:fill="FFFFFF"/>
+        <w:autoSpaceDE/>
+        <w:autoSpaceDN/>
+        <w:jc w:val="center"/>
+        <w:rPr>
+          <w:color w:val="000000"/>
+          <w:sz w:val="28"/>
+          <w:szCs w:val="28"/>
+          <w:shd w:val="clear" w:color="auto" w:fill="FFFFFF"/>
+        </w:rPr>
+      </w:pPr>
+      <w:r>
+        <w:rPr>
+          <w:noProof/>
+          <w:color w:val="000000"/>
+          <w:sz w:val="28"/>
+          <w:szCs w:val="28"/>
+          <w:shd w:val="clear" w:color="auto" w:fill="FFFFFF"/>
+        </w:rPr>
+        <w:lastRenderedPageBreak/>
+        <w:drawing>
+          <wp:inline distT="0" distB="0" distL="0" distR="0" wp14:anchorId="6B9F36FF" wp14:editId="7C1F8C3B">
+            <wp:extent cx="5518169" cy="3402330"/>
+            <wp:effectExtent l="19050" t="19050" r="25400" b="26670"/>
+            <wp:docPr id="1" name="Рисунок 1"/>
+            <wp:cNvGraphicFramePr>
+              <a:graphicFrameLocks xmlns:a="http://schemas.openxmlformats.org/drawingml/2006/main" noChangeAspect="1"/>
+            </wp:cNvGraphicFramePr>
+            <a:graphic xmlns:a="http://schemas.openxmlformats.org/drawingml/2006/main">
+              <a:graphicData uri="http://schemas.openxmlformats.org/drawingml/2006/picture">
+                <pic:pic xmlns:pic="http://schemas.openxmlformats.org/drawingml/2006/picture">
+                  <pic:nvPicPr>
+                    <pic:cNvPr id="1" name=""/>
+                    <pic:cNvPicPr/>
+                  </pic:nvPicPr>
+                  <pic:blipFill>
+                    <a:blip r:embed="rId8"/>
+                    <a:stretch>
+                      <a:fillRect/>
+                    </a:stretch>
+                  </pic:blipFill>
+                  <pic:spPr>
+                    <a:xfrm>
+                      <a:off x="0" y="0"/>
+                      <a:ext cx="5529367" cy="3409234"/>
+                    </a:xfrm>
+                    <a:prstGeom prst="rect">
+                      <a:avLst/>
+                    </a:prstGeom>
+                    <a:ln>
+                      <a:solidFill>
+                        <a:schemeClr val="tx1"/>
+                      </a:solidFill>
+                    </a:ln>
+                  </pic:spPr>
+                </pic:pic>
+              </a:graphicData>
+            </a:graphic>
+          </wp:inline>
+        </w:drawing>
+      </w:r>
+    </w:p>
+    <w:p>
+      <w:pPr>
+        <w:widowControl/>
+        <w:shd w:val="clear" w:color="auto" w:fill="FFFFFF"/>
+        <w:autoSpaceDE/>
+        <w:autoSpaceDN/>
+        <w:jc w:val="center"/>
+        <w:rPr>
+          <w:color w:val="000000"/>
+          <w:sz w:val="28"/>
+          <w:szCs w:val="28"/>
+          <w:shd w:val="clear" w:color="auto" w:fill="FFFFFF"/>
+        </w:rPr>
+      </w:pPr>
+    </w:p>
+    <w:p>
+      <w:pPr>
+        <w:widowControl/>
+        <w:shd w:val="clear" w:color="auto" w:fill="FFFFFF"/>
+        <w:autoSpaceDE/>
+        <w:autoSpaceDN/>
+        <w:jc w:val="center"/>
+        <w:rPr>
+          <w:color w:val="000000"/>
+          <w:sz w:val="28"/>
+          <w:szCs w:val="28"/>
+          <w:shd w:val="clear" w:color="auto" w:fill="FFFFFF"/>
+        </w:rPr>
+      </w:pPr>
+      <w:r>
+        <w:rPr>
+          <w:color w:val="000000"/>
+          <w:sz w:val="28"/>
+          <w:szCs w:val="28"/>
+          <w:shd w:val="clear" w:color="auto" w:fill="FFFFFF"/>
+        </w:rPr>
+        <w:t>Рисунок 2</w:t>
+      </w:r>
+      <w:r>
+        <w:rPr>
+          <w:color w:val="000000"/>
+          <w:sz w:val="28"/>
+          <w:szCs w:val="28"/>
+          <w:shd w:val="clear" w:color="auto" w:fill="FFFFFF"/>
+        </w:rPr>
+        <w:t>.1 Инфологическая модель БД</w:t>
+      </w:r>
+    </w:p>
+    <w:p>
+      <w:pPr>
+        <w:widowControl/>
+        <w:shd w:val="clear" w:color="auto" w:fill="FFFFFF"/>
+        <w:autoSpaceDE/>
+        <w:autoSpaceDN/>
+        <w:ind w:firstLine="851"/>
+        <w:jc w:val="both"/>
+        <w:rPr>
+          <w:color w:val="000000"/>
+          <w:sz w:val="28"/>
+          <w:szCs w:val="28"/>
+          <w:shd w:val="clear" w:color="auto" w:fill="FFFFFF"/>
+        </w:rPr>
+      </w:pPr>
+    </w:p>
+    <w:p>
+      <w:pPr>
+        <w:widowControl/>
+        <w:shd w:val="clear" w:color="auto" w:fill="FFFFFF"/>
+        <w:autoSpaceDE/>
+        <w:autoSpaceDN/>
+        <w:ind w:firstLine="851"/>
+        <w:jc w:val="both"/>
+        <w:rPr>
+          <w:color w:val="000000"/>
+          <w:sz w:val="28"/>
+          <w:szCs w:val="28"/>
+          <w:lang w:eastAsia="ru-RU"/>
+        </w:rPr>
+      </w:pPr>
+      <w:r>
+        <w:rPr>
+          <w:color w:val="000000"/>
+          <w:sz w:val="28"/>
+          <w:szCs w:val="28"/>
+          <w:shd w:val="clear" w:color="auto" w:fill="FFFFFF"/>
+        </w:rPr>
+        <w:t xml:space="preserve">После построения инфологической </w:t>
+      </w:r>
+      <w:r>
+        <w:rPr>
+          <w:color w:val="000000"/>
+          <w:sz w:val="28"/>
+          <w:szCs w:val="28"/>
+          <w:shd w:val="clear" w:color="auto" w:fill="FFFFFF"/>
+        </w:rPr>
+        <w:t xml:space="preserve">модели можно приступать к построению </w:t>
+      </w:r>
+      <w:proofErr w:type="spellStart"/>
+      <w:r>
+        <w:rPr>
+          <w:color w:val="000000"/>
+          <w:sz w:val="28"/>
+          <w:szCs w:val="28"/>
+          <w:shd w:val="clear" w:color="auto" w:fill="FFFFFF"/>
+        </w:rPr>
+        <w:t>даталогической</w:t>
+      </w:r>
+      <w:proofErr w:type="spellEnd"/>
+      <w:r>
+        <w:rPr>
+          <w:color w:val="000000"/>
+          <w:sz w:val="28"/>
+          <w:szCs w:val="28"/>
+          <w:shd w:val="clear" w:color="auto" w:fill="FFFFFF"/>
+        </w:rPr>
+        <w:t xml:space="preserve"> модели.</w:t>
+      </w:r>
+    </w:p>
+    <w:p>
+      <w:pPr>
+        <w:widowControl/>
+        <w:shd w:val="clear" w:color="auto" w:fill="FFFFFF"/>
+        <w:autoSpaceDE/>
+        <w:autoSpaceDN/>
+        <w:ind w:firstLine="851"/>
+        <w:jc w:val="both"/>
+        <w:rPr>
+          <w:color w:val="000000"/>
+          <w:sz w:val="28"/>
+          <w:szCs w:val="28"/>
+          <w:lang w:eastAsia="ru-RU"/>
+        </w:rPr>
+      </w:pPr>
+      <w:proofErr w:type="spellStart"/>
+      <w:r>
+        <w:rPr>
+          <w:color w:val="000000"/>
+          <w:sz w:val="28"/>
+          <w:szCs w:val="28"/>
+          <w:lang w:eastAsia="ru-RU"/>
+        </w:rPr>
+        <w:t>Даталогическая</w:t>
+      </w:r>
+      <w:proofErr w:type="spellEnd"/>
+      <w:r>
+        <w:rPr>
+          <w:color w:val="000000"/>
+          <w:sz w:val="28"/>
+          <w:szCs w:val="28"/>
+          <w:lang w:eastAsia="ru-RU"/>
+        </w:rPr>
+        <w:t xml:space="preserve"> (Концептуальная) модель БД</w:t>
+      </w:r>
+      <w:proofErr w:type="gramStart"/>
+      <w:r>
+        <w:rPr>
+          <w:color w:val="000000"/>
+          <w:sz w:val="28"/>
+          <w:szCs w:val="28"/>
+          <w:lang w:eastAsia="ru-RU"/>
+        </w:rPr>
+        <w:t>- это</w:t>
+      </w:r>
+      <w:proofErr w:type="gramEnd"/>
+      <w:r>
+        <w:rPr>
+          <w:color w:val="000000"/>
+          <w:sz w:val="28"/>
+          <w:szCs w:val="28"/>
+          <w:lang w:eastAsia="ru-RU"/>
+        </w:rPr>
+        <w:t xml:space="preserve"> логическая организация данных и их взаимосвязь. Структурирование данных выполняется в соответствии с выбранной СУБД, которая строится на основе выбранной модели представления данных: иерархической, сетевой или реляционной. На данном этапе проектировщик создает структуру данных и организует связь между объектами.</w:t>
+      </w:r>
+    </w:p>
+    <w:p>
+      <w:pPr>
+        <w:pStyle w:val="ac"/>
+        <w:shd w:val="clear" w:color="auto" w:fill="FFFFFF"/>
+        <w:spacing w:before="0" w:beforeAutospacing="0" w:after="0" w:afterAutospacing="0"/>
+        <w:ind w:firstLine="851"/>
+        <w:jc w:val="both"/>
+        <w:rPr>
+          <w:color w:val="000000"/>
+          <w:sz w:val="28"/>
+          <w:szCs w:val="28"/>
+        </w:rPr>
+      </w:pPr>
+      <w:r>
+        <w:rPr>
+          <w:color w:val="000000"/>
+          <w:sz w:val="28"/>
+          <w:szCs w:val="28"/>
+        </w:rPr>
+        <w:t xml:space="preserve">Проектирование </w:t>
+      </w:r>
+      <w:proofErr w:type="spellStart"/>
+      <w:r>
+        <w:rPr>
+          <w:color w:val="000000"/>
+          <w:sz w:val="28"/>
+          <w:szCs w:val="28"/>
+        </w:rPr>
+        <w:t>даталогической</w:t>
+      </w:r>
+      <w:proofErr w:type="spellEnd"/>
+      <w:r>
+        <w:rPr>
+          <w:color w:val="000000"/>
+          <w:sz w:val="28"/>
+          <w:szCs w:val="28"/>
+        </w:rPr>
+        <w:t xml:space="preserve"> модели- важный этап в проектировании БД. На этом этапе важно правильно выделить сущности и описать их атрибуты. Ошибка на этом этапе может обернуться разработчику значительными потерями времени и сил в дальнейшем.</w:t>
+      </w:r>
+    </w:p>
+    <w:p>
+      <w:pPr>
+        <w:pStyle w:val="ac"/>
+        <w:shd w:val="clear" w:color="auto" w:fill="FFFFFF"/>
+        <w:spacing w:before="0" w:beforeAutospacing="0" w:after="0" w:afterAutospacing="0"/>
+        <w:ind w:firstLine="851"/>
+        <w:jc w:val="both"/>
+        <w:rPr>
+          <w:color w:val="000000"/>
+          <w:sz w:val="28"/>
+          <w:szCs w:val="28"/>
+        </w:rPr>
+      </w:pPr>
+      <w:proofErr w:type="spellStart"/>
+      <w:r>
+        <w:rPr>
+          <w:color w:val="000000"/>
+          <w:sz w:val="28"/>
+          <w:szCs w:val="28"/>
+        </w:rPr>
+        <w:t>Датологическая</w:t>
+      </w:r>
+      <w:proofErr w:type="spellEnd"/>
+      <w:r>
+        <w:rPr>
+          <w:color w:val="000000"/>
+          <w:sz w:val="28"/>
+          <w:szCs w:val="28"/>
+        </w:rPr>
+        <w:t xml:space="preserve"> (концептуальная) модель- модель описывающая логику организации данных. </w:t>
+      </w:r>
+      <w:proofErr w:type="spellStart"/>
+      <w:r>
+        <w:rPr>
+          <w:color w:val="000000"/>
+          <w:sz w:val="28"/>
+          <w:szCs w:val="28"/>
+        </w:rPr>
+        <w:t>Датологическое</w:t>
+      </w:r>
+      <w:proofErr w:type="spellEnd"/>
+      <w:r>
+        <w:rPr>
+          <w:color w:val="000000"/>
+          <w:sz w:val="28"/>
+          <w:szCs w:val="28"/>
+        </w:rPr>
+        <w:t xml:space="preserve"> проектирование заключается в проектировании логической структуры БД. Таким образом, главное отличие </w:t>
+      </w:r>
+      <w:proofErr w:type="spellStart"/>
+      <w:r>
+        <w:rPr>
+          <w:color w:val="000000"/>
+          <w:sz w:val="28"/>
+          <w:szCs w:val="28"/>
+        </w:rPr>
+        <w:t>даталогической</w:t>
+      </w:r>
+      <w:proofErr w:type="spellEnd"/>
+      <w:r>
+        <w:rPr>
+          <w:color w:val="000000"/>
+          <w:sz w:val="28"/>
+          <w:szCs w:val="28"/>
+        </w:rPr>
+        <w:t xml:space="preserve"> модели от инфологической состоит в том, что инфологическая модель хранит в себе всю информацию о предметной области, необходимую и достаточную для проектирования базы данных, но она не привязана к определенной СУБД.</w:t>
+      </w:r>
+    </w:p>
+    <w:p>
+      <w:pPr>
+        <w:pStyle w:val="ac"/>
+        <w:shd w:val="clear" w:color="auto" w:fill="FFFFFF"/>
+        <w:spacing w:before="0" w:beforeAutospacing="0" w:after="0" w:afterAutospacing="0"/>
+        <w:ind w:firstLine="851"/>
+        <w:jc w:val="both"/>
+        <w:rPr>
+          <w:color w:val="000000"/>
+          <w:sz w:val="28"/>
+          <w:szCs w:val="28"/>
+        </w:rPr>
+      </w:pPr>
+      <w:proofErr w:type="spellStart"/>
+      <w:r>
+        <w:rPr>
+          <w:color w:val="000000"/>
+          <w:sz w:val="28"/>
+          <w:szCs w:val="28"/>
+        </w:rPr>
+        <w:t>Даталогическое</w:t>
+      </w:r>
+      <w:proofErr w:type="spellEnd"/>
+      <w:r>
+        <w:rPr>
+          <w:color w:val="000000"/>
+          <w:sz w:val="28"/>
+          <w:szCs w:val="28"/>
+        </w:rPr>
+        <w:t xml:space="preserve"> проектирование сводится к следующим этапам:</w:t>
+      </w:r>
+    </w:p>
+    <w:p>
+      <w:pPr>
+        <w:pStyle w:val="ac"/>
+        <w:numPr>
+          <w:ilvl w:val="0"/>
+          <w:numId w:val="28"/>
+        </w:numPr>
+        <w:shd w:val="clear" w:color="auto" w:fill="FFFFFF"/>
+        <w:spacing w:before="0" w:beforeAutospacing="0" w:after="0" w:afterAutospacing="0"/>
+        <w:ind w:left="0" w:firstLine="851"/>
+        <w:jc w:val="both"/>
+        <w:rPr>
+          <w:color w:val="000000"/>
+          <w:sz w:val="28"/>
+          <w:szCs w:val="28"/>
+        </w:rPr>
+      </w:pPr>
+      <w:r>
+        <w:rPr>
+          <w:color w:val="000000"/>
+          <w:sz w:val="28"/>
+          <w:szCs w:val="28"/>
+        </w:rPr>
+        <w:t>Определение таблиц.</w:t>
+      </w:r>
+    </w:p>
+    <w:p>
+      <w:pPr>
+        <w:pStyle w:val="ac"/>
+        <w:numPr>
+          <w:ilvl w:val="0"/>
+          <w:numId w:val="28"/>
+        </w:numPr>
+        <w:shd w:val="clear" w:color="auto" w:fill="FFFFFF"/>
+        <w:spacing w:before="0" w:beforeAutospacing="0" w:after="0" w:afterAutospacing="0"/>
+        <w:ind w:left="0" w:firstLine="851"/>
+        <w:jc w:val="both"/>
+        <w:rPr>
+          <w:color w:val="000000"/>
+          <w:sz w:val="28"/>
+          <w:szCs w:val="28"/>
+        </w:rPr>
+      </w:pPr>
+      <w:r>
+        <w:rPr>
+          <w:color w:val="000000"/>
+          <w:sz w:val="28"/>
+          <w:szCs w:val="28"/>
+        </w:rPr>
+        <w:t>Определение полей таблиц.</w:t>
+      </w:r>
+    </w:p>
+    <w:p>
+      <w:pPr>
+        <w:pStyle w:val="ac"/>
+        <w:numPr>
+          <w:ilvl w:val="0"/>
+          <w:numId w:val="28"/>
+        </w:numPr>
+        <w:shd w:val="clear" w:color="auto" w:fill="FFFFFF"/>
+        <w:spacing w:before="0" w:beforeAutospacing="0" w:after="0" w:afterAutospacing="0"/>
+        <w:ind w:left="0" w:firstLine="851"/>
+        <w:jc w:val="both"/>
+        <w:rPr>
+          <w:color w:val="000000"/>
+          <w:sz w:val="28"/>
+          <w:szCs w:val="28"/>
+        </w:rPr>
+      </w:pPr>
+      <w:r>
+        <w:rPr>
+          <w:color w:val="000000"/>
+          <w:sz w:val="28"/>
+          <w:szCs w:val="28"/>
+        </w:rPr>
+        <w:t>Определение типов данных в соответствии с выбранной СУБД.</w:t>
+      </w:r>
+    </w:p>
+    <w:p>
+      <w:pPr>
+        <w:pStyle w:val="ac"/>
+        <w:numPr>
+          <w:ilvl w:val="0"/>
+          <w:numId w:val="28"/>
+        </w:numPr>
+        <w:shd w:val="clear" w:color="auto" w:fill="FFFFFF"/>
+        <w:spacing w:before="0" w:beforeAutospacing="0" w:after="0" w:afterAutospacing="0"/>
+        <w:ind w:left="0" w:firstLine="851"/>
+        <w:jc w:val="both"/>
+        <w:rPr>
+          <w:color w:val="000000"/>
+          <w:sz w:val="28"/>
+          <w:szCs w:val="28"/>
+        </w:rPr>
+      </w:pPr>
+      <w:r>
+        <w:rPr>
+          <w:color w:val="000000"/>
+          <w:sz w:val="28"/>
+          <w:szCs w:val="28"/>
+        </w:rPr>
+        <w:t>Определение длины каждого поля таблиц.</w:t>
+      </w:r>
+    </w:p>
+    <w:p>
+      <w:pPr>
+        <w:pStyle w:val="ac"/>
+        <w:numPr>
+          <w:ilvl w:val="0"/>
+          <w:numId w:val="28"/>
+        </w:numPr>
+        <w:shd w:val="clear" w:color="auto" w:fill="FFFFFF"/>
+        <w:spacing w:before="0" w:beforeAutospacing="0" w:after="0" w:afterAutospacing="0"/>
+        <w:ind w:left="0" w:firstLine="851"/>
+        <w:jc w:val="both"/>
+        <w:rPr>
+          <w:color w:val="000000"/>
+          <w:sz w:val="28"/>
+          <w:szCs w:val="28"/>
+        </w:rPr>
+      </w:pPr>
+      <w:r>
+        <w:rPr>
+          <w:color w:val="000000"/>
+          <w:sz w:val="28"/>
+          <w:szCs w:val="28"/>
+        </w:rPr>
+        <w:lastRenderedPageBreak/>
+        <w:t>Определение обязательности каждого поля.</w:t>
+      </w:r>
+    </w:p>
+    <w:p>
+      <w:pPr>
+        <w:pStyle w:val="ac"/>
+        <w:numPr>
+          <w:ilvl w:val="0"/>
+          <w:numId w:val="28"/>
+        </w:numPr>
+        <w:shd w:val="clear" w:color="auto" w:fill="FFFFFF"/>
+        <w:spacing w:before="0" w:beforeAutospacing="0" w:after="0" w:afterAutospacing="0"/>
+        <w:ind w:left="0" w:firstLine="851"/>
+        <w:jc w:val="both"/>
+        <w:rPr>
+          <w:color w:val="000000"/>
+          <w:sz w:val="28"/>
+          <w:szCs w:val="28"/>
+        </w:rPr>
+      </w:pPr>
+      <w:r>
+        <w:rPr>
+          <w:color w:val="000000"/>
+          <w:sz w:val="28"/>
+          <w:szCs w:val="28"/>
+        </w:rPr>
+        <w:t>Определение индексации каждого поля.</w:t>
+      </w:r>
+    </w:p>
+    <w:p>
+      <w:pPr>
+        <w:pStyle w:val="ac"/>
+        <w:shd w:val="clear" w:color="auto" w:fill="FFFFFF"/>
+        <w:spacing w:before="0" w:beforeAutospacing="0" w:after="0" w:afterAutospacing="0"/>
+        <w:ind w:firstLine="851"/>
+        <w:jc w:val="both"/>
+        <w:rPr>
+          <w:color w:val="000000"/>
+          <w:sz w:val="28"/>
+          <w:szCs w:val="28"/>
+        </w:rPr>
+      </w:pPr>
+      <w:proofErr w:type="spellStart"/>
+      <w:r>
+        <w:rPr>
+          <w:color w:val="000000"/>
+          <w:sz w:val="28"/>
+          <w:szCs w:val="28"/>
+        </w:rPr>
+        <w:t>Даталогическая</w:t>
+      </w:r>
+      <w:proofErr w:type="spellEnd"/>
+      <w:r>
+        <w:rPr>
+          <w:color w:val="000000"/>
+          <w:sz w:val="28"/>
+          <w:szCs w:val="28"/>
+        </w:rPr>
+        <w:t xml:space="preserve"> модель БД представлена в </w:t>
+      </w:r>
+      <w:proofErr w:type="spellStart"/>
+      <w:r>
+        <w:rPr>
+          <w:color w:val="000000"/>
+          <w:sz w:val="28"/>
+          <w:szCs w:val="28"/>
+        </w:rPr>
+        <w:t>соответсвии</w:t>
+      </w:r>
+      <w:proofErr w:type="spellEnd"/>
+      <w:r>
+        <w:rPr>
+          <w:color w:val="000000"/>
+          <w:sz w:val="28"/>
+          <w:szCs w:val="28"/>
+        </w:rPr>
+        <w:t xml:space="preserve"> с рисунком 2.2</w:t>
+      </w:r>
+    </w:p>
+    <w:p>
+      <w:pPr>
+        <w:pStyle w:val="ac"/>
+        <w:shd w:val="clear" w:color="auto" w:fill="FFFFFF"/>
+        <w:spacing w:before="0" w:beforeAutospacing="0" w:after="0" w:afterAutospacing="0"/>
+        <w:ind w:firstLine="851"/>
+        <w:jc w:val="both"/>
+        <w:rPr>
+          <w:color w:val="000000"/>
+          <w:sz w:val="28"/>
+          <w:szCs w:val="28"/>
+        </w:rPr>
+      </w:pPr>
+    </w:p>
+    <w:p>
+      <w:pPr>
+        <w:pStyle w:val="ac"/>
+        <w:shd w:val="clear" w:color="auto" w:fill="FFFFFF"/>
+        <w:spacing w:before="0" w:beforeAutospacing="0" w:after="0" w:afterAutospacing="0"/>
+        <w:jc w:val="center"/>
+        <w:rPr>
+          <w:color w:val="000000"/>
+          <w:sz w:val="28"/>
+          <w:szCs w:val="28"/>
+        </w:rPr>
+      </w:pPr>
+      <w:r>
+        <w:rPr>
+          <w:noProof/>
+          <w:color w:val="000000"/>
+          <w:sz w:val="28"/>
+          <w:szCs w:val="28"/>
+        </w:rPr>
+        <w:drawing>
+          <wp:inline distT="0" distB="0" distL="0" distR="0" wp14:anchorId="0D0A5880" wp14:editId="736FF38C">
+            <wp:extent cx="4719955" cy="2895468"/>
+            <wp:effectExtent l="19050" t="19050" r="23495" b="19685"/>
+            <wp:docPr id="2" name="Рисунок 2"/>
+            <wp:cNvGraphicFramePr>
+              <a:graphicFrameLocks xmlns:a="http://schemas.openxmlformats.org/drawingml/2006/main" noChangeAspect="1"/>
+            </wp:cNvGraphicFramePr>
+            <a:graphic xmlns:a="http://schemas.openxmlformats.org/drawingml/2006/main">
+              <a:graphicData uri="http://schemas.openxmlformats.org/drawingml/2006/picture">
+                <pic:pic xmlns:pic="http://schemas.openxmlformats.org/drawingml/2006/picture">
+                  <pic:nvPicPr>
+                    <pic:cNvPr id="1" name=""/>
+                    <pic:cNvPicPr/>
+                  </pic:nvPicPr>
+                  <pic:blipFill rotWithShape="1">
+                    <a:blip r:embed="rId9"/>
+                    <a:srcRect t="3671" b="16623"/>
+                    <a:stretch/>
+                  </pic:blipFill>
+                  <pic:spPr bwMode="auto">
+                    <a:xfrm>
+                      <a:off x="0" y="0"/>
+                      <a:ext cx="4729418" cy="2901273"/>
+                    </a:xfrm>
+                    <a:prstGeom prst="rect">
+                      <a:avLst/>
+                    </a:prstGeom>
+                    <a:ln w="9525" cap="flat" cmpd="sng" algn="ctr">
+                      <a:solidFill>
+                        <a:sysClr val="windowText" lastClr="000000"/>
+                      </a:solidFill>
+                      <a:prstDash val="solid"/>
+                      <a:round/>
+                      <a:headEnd type="none" w="med" len="med"/>
+                      <a:tailEnd type="none" w="med" len="med"/>
+                      <a:extLst>
+                        <a:ext uri="{C807C97D-BFC1-408E-A445-0C87EB9F89A2}">
+                          <ask:lineSketchStyleProps xmlns:ask="http://schemas.microsoft.com/office/drawing/2018/sketchyshapes" sd="0">
+                            <a:custGeom>
+                              <a:avLst/>
+                              <a:gdLst/>
+                              <a:ahLst/>
+                              <a:cxnLst/>
+                              <a:rect l="0" t="0" r="0" b="0"/>
+                              <a:pathLst/>
+                            </a:custGeom>
+                            <ask:type/>
+                          </ask:lineSketchStyleProps>
+                        </a:ext>
+                      </a:extLst>
+                    </a:ln>
+                    <a:extLst>
+                      <a:ext uri="{53640926-AAD7-44D8-BBD7-CCE9431645EC}">
+                        <a14:shadowObscured xmlns:a14="http://schemas.microsoft.com/office/drawing/2010/main"/>
+                      </a:ext>
+                    </a:extLst>
+                  </pic:spPr>
+                </pic:pic>
+              </a:graphicData>
+            </a:graphic>
+          </wp:inline>
+        </w:drawing>
+      </w:r>
+    </w:p>
+    <w:p>
+      <w:pPr>
+        <w:pStyle w:val="ac"/>
+        <w:shd w:val="clear" w:color="auto" w:fill="FFFFFF"/>
+        <w:spacing w:before="0" w:beforeAutospacing="0" w:after="0" w:afterAutospacing="0"/>
+        <w:jc w:val="both"/>
+        <w:rPr>
+          <w:color w:val="000000"/>
+          <w:sz w:val="28"/>
+          <w:szCs w:val="28"/>
+        </w:rPr>
+      </w:pPr>
+    </w:p>
+    <w:p>
+      <w:pPr>
+        <w:pStyle w:val="ac"/>
+        <w:shd w:val="clear" w:color="auto" w:fill="FFFFFF"/>
+        <w:spacing w:before="0" w:beforeAutospacing="0" w:after="0" w:afterAutospacing="0"/>
+        <w:jc w:val="center"/>
+        <w:rPr>
+          <w:color w:val="000000"/>
+          <w:sz w:val="28"/>
+          <w:szCs w:val="28"/>
+        </w:rPr>
+      </w:pPr>
+      <w:r>
+        <w:rPr>
+          <w:color w:val="000000"/>
+          <w:sz w:val="28"/>
+          <w:szCs w:val="28"/>
+        </w:rPr>
+        <w:t xml:space="preserve">Рисунок 2.2 </w:t>
+      </w:r>
+      <w:proofErr w:type="spellStart"/>
+      <w:r>
+        <w:rPr>
+          <w:color w:val="000000"/>
+          <w:sz w:val="28"/>
+          <w:szCs w:val="28"/>
+        </w:rPr>
+        <w:t>Даталогическая</w:t>
+      </w:r>
+      <w:proofErr w:type="spellEnd"/>
+      <w:r>
+        <w:rPr>
+          <w:color w:val="000000"/>
+          <w:sz w:val="28"/>
+          <w:szCs w:val="28"/>
+        </w:rPr>
+        <w:t xml:space="preserve"> модель БД</w:t>
+      </w:r>
+    </w:p>
+    <w:p>
+      <w:pPr>
+        <w:pStyle w:val="ac"/>
+        <w:shd w:val="clear" w:color="auto" w:fill="FFFFFF"/>
+        <w:spacing w:before="0" w:beforeAutospacing="0" w:after="0" w:afterAutospacing="0"/>
+        <w:ind w:firstLine="851"/>
+        <w:jc w:val="both"/>
+        <w:rPr>
+          <w:color w:val="000000"/>
+          <w:sz w:val="28"/>
+          <w:szCs w:val="28"/>
+        </w:rPr>
+      </w:pPr>
+    </w:p>
+    <w:p>
+      <w:pPr>
+        <w:pStyle w:val="ac"/>
+        <w:shd w:val="clear" w:color="auto" w:fill="FFFFFF"/>
+        <w:spacing w:before="0" w:beforeAutospacing="0" w:after="0" w:afterAutospacing="0"/>
+        <w:ind w:firstLine="851"/>
+        <w:jc w:val="both"/>
+        <w:rPr>
+          <w:color w:val="000000"/>
+          <w:sz w:val="28"/>
+          <w:szCs w:val="28"/>
+        </w:rPr>
+      </w:pPr>
+      <w:r>
+        <w:rPr>
+          <w:color w:val="000000"/>
+          <w:sz w:val="28"/>
+          <w:szCs w:val="28"/>
+        </w:rPr>
+        <w:t xml:space="preserve">Структурирование данных выполняются на основе модели реляционного представления данных. </w:t>
+      </w:r>
+    </w:p>
+    <w:p>
+      <w:pPr>
+        <w:pStyle w:val="ac"/>
+        <w:shd w:val="clear" w:color="auto" w:fill="FFFFFF"/>
+        <w:spacing w:before="0" w:beforeAutospacing="0" w:after="0" w:afterAutospacing="0"/>
+        <w:ind w:firstLine="851"/>
+        <w:jc w:val="both"/>
+        <w:rPr>
+          <w:color w:val="000000"/>
+          <w:sz w:val="28"/>
+          <w:szCs w:val="28"/>
+        </w:rPr>
+      </w:pPr>
+      <w:r>
+        <w:rPr>
+          <w:color w:val="000000"/>
+          <w:sz w:val="28"/>
+          <w:szCs w:val="28"/>
+        </w:rPr>
+        <w:t xml:space="preserve">Реляционная модель (от лат. </w:t>
+      </w:r>
+      <w:proofErr w:type="spellStart"/>
+      <w:r>
+        <w:rPr>
+          <w:color w:val="000000"/>
+          <w:sz w:val="28"/>
+          <w:szCs w:val="28"/>
+        </w:rPr>
+        <w:t>relation</w:t>
+      </w:r>
+      <w:proofErr w:type="spellEnd"/>
+      <w:r>
+        <w:rPr>
+          <w:color w:val="000000"/>
+          <w:sz w:val="28"/>
+          <w:szCs w:val="28"/>
+        </w:rPr>
+        <w:t>- отношение) представляет собой совокупность простейших двумерных таблиц, связь между которыми осуществляется через одинаковые ключевые поля. Каждая строка такой таблицы называется записью, а столбец- полем. Каждая таблица описывает сущность предметной области.</w:t>
+      </w:r>
+    </w:p>
+    <w:p>
+      <w:pPr>
+        <w:rPr>
+          <w:rFonts w:ascii="Georgia" w:hAnsi="Georgia"/>
+          <w:b/>
+          <w:bCs/>
+          <w:color w:val="000000"/>
+          <w:sz w:val="24"/>
+          <w:szCs w:val="24"/>
+          <w:lang w:eastAsia="ru-RU"/>
         </w:rPr>
       </w:pPr>
     </w:p>
@@ -6521,6 +7936,268 @@
         <w:rPr>
           <w:sz w:val="28"/>
           <w:szCs w:val="28"/>
+        </w:rPr>
+      </w:pPr>
+      <w:r>
+        <w:rPr>
+          <w:sz w:val="28"/>
+          <w:szCs w:val="28"/>
+        </w:rPr>
+        <w:t>Система позволяет с</w:t>
+      </w:r>
+      <w:r>
+        <w:rPr>
+          <w:sz w:val="28"/>
+          <w:szCs w:val="28"/>
+        </w:rPr>
+        <w:t>тудент</w:t>
+      </w:r>
+      <w:r>
+        <w:rPr>
+          <w:sz w:val="28"/>
+          <w:szCs w:val="28"/>
+        </w:rPr>
+        <w:t>у</w:t>
+      </w:r>
+      <w:r>
+        <w:rPr>
+          <w:sz w:val="28"/>
+          <w:szCs w:val="28"/>
+        </w:rPr>
+        <w:t xml:space="preserve"> вводит</w:t>
+      </w:r>
+      <w:r>
+        <w:rPr>
+          <w:sz w:val="28"/>
+          <w:szCs w:val="28"/>
+        </w:rPr>
+        <w:t>ь</w:t>
+      </w:r>
+      <w:r>
+        <w:rPr>
+          <w:sz w:val="28"/>
+          <w:szCs w:val="28"/>
+        </w:rPr>
+        <w:t xml:space="preserve"> текст эссе. Система перед отправкой преподавателю: исправляет текст по «.,», проверяет количество слов эссе на соответствие требованию, проверяет количество слов в предложении (&lt;24), анализирует тошноту текста.</w:t>
+      </w:r>
+      <w:r>
+        <w:rPr>
+          <w:sz w:val="28"/>
+          <w:szCs w:val="28"/>
+        </w:rPr>
+        <w:t xml:space="preserve"> Функции допустимые преподавателю в системе анализа текста: у</w:t>
+      </w:r>
+      <w:r>
+        <w:rPr>
+          <w:sz w:val="28"/>
+          <w:szCs w:val="28"/>
+        </w:rPr>
+        <w:t xml:space="preserve">станавливает лимит на количество слов в эссе, сохраняет одно/все эссе в отдельные </w:t>
+      </w:r>
+      <w:proofErr w:type="spellStart"/>
+      <w:r>
+        <w:rPr>
+          <w:sz w:val="28"/>
+          <w:szCs w:val="28"/>
+        </w:rPr>
+        <w:t>word</w:t>
+      </w:r>
+      <w:proofErr w:type="spellEnd"/>
+      <w:r>
+        <w:rPr>
+          <w:sz w:val="28"/>
+          <w:szCs w:val="28"/>
+        </w:rPr>
+        <w:t>-</w:t>
+      </w:r>
+      <w:r>
+        <w:rPr>
+          <w:sz w:val="28"/>
+          <w:szCs w:val="28"/>
+        </w:rPr>
+        <w:t xml:space="preserve">файлы, проверяет эссе </w:t>
+      </w:r>
+      <w:r>
+        <w:rPr>
+          <w:sz w:val="28"/>
+          <w:szCs w:val="28"/>
+        </w:rPr>
+        <w:lastRenderedPageBreak/>
+        <w:t>на плагиат.</w:t>
+      </w:r>
+      <w:r>
+        <w:rPr>
+          <w:sz w:val="28"/>
+          <w:szCs w:val="28"/>
+        </w:rPr>
+        <w:t xml:space="preserve"> Таким образом система должна содержать несколько ролей входа это студент и преподаватель, поскольку функции у каждого из них различны.</w:t>
+      </w:r>
+    </w:p>
+    <w:p>
+      <w:pPr>
+        <w:ind w:firstLine="851"/>
+        <w:jc w:val="both"/>
+        <w:rPr>
+          <w:sz w:val="28"/>
+          <w:szCs w:val="28"/>
+        </w:rPr>
+      </w:pPr>
+      <w:r>
+        <w:rPr>
+          <w:sz w:val="28"/>
+          <w:szCs w:val="28"/>
+        </w:rPr>
+        <w:t xml:space="preserve">Система </w:t>
+      </w:r>
+      <w:r>
+        <w:rPr>
+          <w:sz w:val="28"/>
+          <w:szCs w:val="28"/>
+        </w:rPr>
+        <w:t>объединяет в себе файлы</w:t>
+      </w:r>
+      <w:r>
+        <w:rPr>
+          <w:sz w:val="28"/>
+          <w:szCs w:val="28"/>
+        </w:rPr>
+        <w:t xml:space="preserve"> </w:t>
+      </w:r>
+      <w:r>
+        <w:rPr>
+          <w:sz w:val="28"/>
+          <w:szCs w:val="28"/>
+        </w:rPr>
+        <w:t>страницы со стороны студента, страницу авторизации и страницу со стороны преподавателя. В свою очередь Страницы со стороны преподавателя и со стороны студента делятся на функциональные блоки</w:t>
+      </w:r>
+      <w:r>
+        <w:rPr>
+          <w:sz w:val="28"/>
+          <w:szCs w:val="28"/>
+        </w:rPr>
+        <w:t>. Страница студента</w:t>
+      </w:r>
+      <w:r>
+        <w:rPr>
+          <w:sz w:val="28"/>
+          <w:szCs w:val="28"/>
+        </w:rPr>
+        <w:t xml:space="preserve"> подразумевает блоки: просмотр задания, проверка текста, отправка задания. Страница преподавателя в свою очередь имеет блоки размещения задания и проверка задания. С БД связаны страница авторизация, и блоки отправка задания и размещение задания.</w:t>
+      </w:r>
+    </w:p>
+    <w:p>
+      <w:pPr>
+        <w:ind w:firstLine="851"/>
+        <w:jc w:val="both"/>
+        <w:rPr>
+          <w:sz w:val="28"/>
+          <w:szCs w:val="28"/>
+        </w:rPr>
+      </w:pPr>
+      <w:r>
+        <w:rPr>
+          <w:sz w:val="28"/>
+          <w:szCs w:val="28"/>
+        </w:rPr>
+        <w:t xml:space="preserve"> </w:t>
+      </w:r>
+    </w:p>
+    <w:p>
+      <w:pPr>
+        <w:jc w:val="center"/>
+        <w:rPr>
+          <w:sz w:val="28"/>
+          <w:szCs w:val="28"/>
+        </w:rPr>
+      </w:pPr>
+      <w:r>
+        <w:rPr>
+          <w:sz w:val="28"/>
+          <w:szCs w:val="28"/>
+        </w:rPr>
+        <w:drawing>
+          <wp:inline distT="0" distB="0" distL="0" distR="0" wp14:anchorId="7F80BD99" wp14:editId="4C09021D">
+            <wp:extent cx="5940425" cy="3202940"/>
+            <wp:effectExtent l="19050" t="19050" r="22225" b="16510"/>
+            <wp:docPr id="5" name="Рисунок 5"/>
+            <wp:cNvGraphicFramePr>
+              <a:graphicFrameLocks xmlns:a="http://schemas.openxmlformats.org/drawingml/2006/main" noChangeAspect="1"/>
+            </wp:cNvGraphicFramePr>
+            <a:graphic xmlns:a="http://schemas.openxmlformats.org/drawingml/2006/main">
+              <a:graphicData uri="http://schemas.openxmlformats.org/drawingml/2006/picture">
+                <pic:pic xmlns:pic="http://schemas.openxmlformats.org/drawingml/2006/picture">
+                  <pic:nvPicPr>
+                    <pic:cNvPr id="1" name=""/>
+                    <pic:cNvPicPr/>
+                  </pic:nvPicPr>
+                  <pic:blipFill>
+                    <a:blip r:embed="rId10"/>
+                    <a:stretch>
+                      <a:fillRect/>
+                    </a:stretch>
+                  </pic:blipFill>
+                  <pic:spPr>
+                    <a:xfrm>
+                      <a:off x="0" y="0"/>
+                      <a:ext cx="5940425" cy="3202940"/>
+                    </a:xfrm>
+                    <a:prstGeom prst="rect">
+                      <a:avLst/>
+                    </a:prstGeom>
+                    <a:ln>
+                      <a:solidFill>
+                        <a:schemeClr val="tx1"/>
+                      </a:solidFill>
+                    </a:ln>
+                  </pic:spPr>
+                </pic:pic>
+              </a:graphicData>
+            </a:graphic>
+          </wp:inline>
+        </w:drawing>
+      </w:r>
+    </w:p>
+    <w:p>
+      <w:pPr>
+        <w:jc w:val="center"/>
+        <w:rPr>
+          <w:sz w:val="28"/>
+          <w:szCs w:val="28"/>
+        </w:rPr>
+      </w:pPr>
+    </w:p>
+    <w:p>
+      <w:pPr>
+        <w:jc w:val="center"/>
+        <w:rPr>
+          <w:sz w:val="28"/>
+          <w:szCs w:val="28"/>
+        </w:rPr>
+      </w:pPr>
+      <w:r>
+        <w:rPr>
+          <w:sz w:val="28"/>
+          <w:szCs w:val="28"/>
+        </w:rPr>
+        <w:t>Рисунок 2.3 Архитектура системы</w:t>
+      </w:r>
+    </w:p>
+    <w:p>
+      <w:pPr>
+        <w:jc w:val="both"/>
+        <w:rPr>
+          <w:sz w:val="28"/>
+          <w:szCs w:val="28"/>
+        </w:rPr>
+      </w:pPr>
+    </w:p>
+    <w:p>
+      <w:pPr>
+        <w:ind w:firstLine="851"/>
+        <w:jc w:val="both"/>
+        <w:rPr>
+          <w:sz w:val="28"/>
+          <w:szCs w:val="28"/>
           <w:lang w:val="kk-KZ"/>
         </w:rPr>
       </w:pPr>
@@ -6529,21 +8206,71 @@
           <w:sz w:val="28"/>
           <w:szCs w:val="28"/>
         </w:rPr>
-        <w:t xml:space="preserve">Система </w:t>
-      </w:r>
-      <w:r>
-        <w:rPr>
-          <w:sz w:val="28"/>
-          <w:szCs w:val="28"/>
-        </w:rPr>
-        <w:t>объединяет в себе файлы</w:t>
-      </w:r>
-      <w:r>
-        <w:rPr>
-          <w:sz w:val="28"/>
-          <w:szCs w:val="28"/>
-        </w:rPr>
-        <w:t xml:space="preserve"> </w:t>
+        <w:t xml:space="preserve">Страницы представлены в виде значка страниц, блоки страницы – прямоугольник, </w:t>
+      </w:r>
+      <w:r>
+        <w:rPr>
+          <w:sz w:val="28"/>
+          <w:szCs w:val="28"/>
+          <w:shd w:val="clear" w:color="auto" w:fill="FFFFFF"/>
+        </w:rPr>
+        <w:t xml:space="preserve">цилиндр </w:t>
+      </w:r>
+      <w:r>
+        <w:rPr>
+          <w:sz w:val="28"/>
+          <w:szCs w:val="28"/>
+          <w:shd w:val="clear" w:color="auto" w:fill="FFFFFF"/>
+        </w:rPr>
+        <w:t>–</w:t>
+      </w:r>
+      <w:r>
+        <w:rPr>
+          <w:sz w:val="28"/>
+          <w:szCs w:val="28"/>
+          <w:shd w:val="clear" w:color="auto" w:fill="FFFFFF"/>
+        </w:rPr>
+        <w:t xml:space="preserve"> разработанн</w:t>
+      </w:r>
+      <w:r>
+        <w:rPr>
+          <w:sz w:val="28"/>
+          <w:szCs w:val="28"/>
+          <w:shd w:val="clear" w:color="auto" w:fill="FFFFFF"/>
+        </w:rPr>
+        <w:t>ая</w:t>
+      </w:r>
+      <w:r>
+        <w:rPr>
+          <w:sz w:val="28"/>
+          <w:szCs w:val="28"/>
+          <w:shd w:val="clear" w:color="auto" w:fill="FFFFFF"/>
+        </w:rPr>
+        <w:t xml:space="preserve"> и подключенн</w:t>
+      </w:r>
+      <w:r>
+        <w:rPr>
+          <w:sz w:val="28"/>
+          <w:szCs w:val="28"/>
+          <w:shd w:val="clear" w:color="auto" w:fill="FFFFFF"/>
+        </w:rPr>
+        <w:t>ая</w:t>
+      </w:r>
+      <w:r>
+        <w:rPr>
+          <w:sz w:val="28"/>
+          <w:szCs w:val="28"/>
+          <w:shd w:val="clear" w:color="auto" w:fill="FFFFFF"/>
+        </w:rPr>
+        <w:t xml:space="preserve"> к файлам баз</w:t>
+      </w:r>
+      <w:r>
+        <w:rPr>
+          <w:sz w:val="28"/>
+          <w:szCs w:val="28"/>
+          <w:shd w:val="clear" w:color="auto" w:fill="FFFFFF"/>
+        </w:rPr>
+        <w:t>а.</w:t>
       </w:r>
     </w:p>
     <w:p>
@@ -6552,6 +8279,7 @@
         <w:rPr>
           <w:sz w:val="28"/>
           <w:szCs w:val="28"/>
+          <w:lang w:val="kk-KZ"/>
         </w:rPr>
       </w:pPr>
     </w:p>
@@ -6561,6 +8289,7 @@
         <w:rPr>
           <w:sz w:val="28"/>
           <w:szCs w:val="28"/>
+          <w:lang w:val="kk-KZ"/>
         </w:rPr>
       </w:pPr>
     </w:p>
@@ -6610,6 +8339,38 @@
       <w:bookmarkEnd w:id="11"/>
       <w:bookmarkEnd w:id="12"/>
       <w:bookmarkEnd w:id="13"/>
+    </w:p>
+    <w:p/>
+    <w:p>
+      <w:pPr>
+        <w:ind w:firstLine="851"/>
+        <w:jc w:val="both"/>
+        <w:rPr>
+          <w:sz w:val="28"/>
+          <w:szCs w:val="28"/>
+        </w:rPr>
+      </w:pPr>
+      <w:r>
+        <w:rPr>
+          <w:sz w:val="28"/>
+          <w:szCs w:val="28"/>
+        </w:rPr>
+        <w:t>Алгоритмы и блок-схемы -</w:t>
+      </w:r>
+      <w:r>
+        <w:rPr>
+          <w:sz w:val="28"/>
+          <w:szCs w:val="28"/>
+        </w:rPr>
+        <w:t xml:space="preserve"> </w:t>
+      </w:r>
+      <w:r>
+        <w:rPr>
+          <w:sz w:val="28"/>
+          <w:szCs w:val="28"/>
+        </w:rPr>
+        <w:t>это два разных инструмента, используемых для создания новых программ, в компьютерном программировании. Алгоритм представляет собой пошаговый анализ процесса, в то время как блок-схема объясняет шаги программы в графическом виде.</w:t>
+      </w:r>
     </w:p>
     <w:p>
       <w:pPr>
@@ -6624,6 +8385,30 @@
           <w:szCs w:val="28"/>
         </w:rPr>
       </w:pPr>
+      <w:r>
+        <w:rPr>
+          <w:noProof/>
+          <w:sz w:val="28"/>
+          <w:szCs w:val="28"/>
+        </w:rPr>
+        <w:t>Алгоритм</w:t>
+      </w:r>
+      <w:r>
+        <w:rPr>
+          <w:noProof/>
+          <w:sz w:val="28"/>
+          <w:szCs w:val="28"/>
+        </w:rPr>
+        <w:t xml:space="preserve"> – </w:t>
+      </w:r>
+      <w:r>
+        <w:rPr>
+          <w:noProof/>
+          <w:sz w:val="28"/>
+          <w:szCs w:val="28"/>
+        </w:rPr>
+        <w:t>это система точных и понятных предписаний о содержании и последовательности выполнения конечного числа действий, необходимых для решения любой задачи данного типа.</w:t>
+      </w:r>
     </w:p>
     <w:p>
       <w:pPr>
@@ -6644,7 +8429,7 @@
           <w:sz w:val="28"/>
           <w:szCs w:val="28"/>
         </w:rPr>
-        <w:t>Алгоритм</w:t>
+        <w:t xml:space="preserve">В разработанной </w:t>
       </w:r>
       <w:r>
         <w:rPr>
@@ -6652,7 +8437,7 @@
           <w:sz w:val="28"/>
           <w:szCs w:val="28"/>
         </w:rPr>
-        <w:t xml:space="preserve"> – </w:t>
+        <w:t>системе анализатора текста</w:t>
       </w:r>
       <w:r>
         <w:rPr>
@@ -6660,29 +8445,32 @@
           <w:sz w:val="28"/>
           <w:szCs w:val="28"/>
         </w:rPr>
-        <w:t>это система точных и понятных предписаний о содержании и последовательности выполнения конечного числа действий, необходимых для решения любой задачи данного типа.</w:t>
-      </w:r>
-    </w:p>
-    <w:p>
-      <w:pPr>
-        <w:widowControl/>
-        <w:autoSpaceDE/>
-        <w:autoSpaceDN/>
-        <w:ind w:firstLine="851"/>
-        <w:jc w:val="both"/>
+        <w:t xml:space="preserve"> используются различные алгоритмы. Одним из таких алгоритмов является алгоритм </w:t>
+      </w:r>
+      <w:r>
         <w:rPr>
           <w:noProof/>
           <w:sz w:val="28"/>
           <w:szCs w:val="28"/>
         </w:rPr>
-      </w:pPr>
+        <w:t xml:space="preserve">проверки длины </w:t>
+      </w:r>
       <w:r>
         <w:rPr>
           <w:noProof/>
           <w:sz w:val="28"/>
           <w:szCs w:val="28"/>
         </w:rPr>
-        <w:t>В разработанной программе используются различные алгоритмы. Одним из таких алгоритмов является алгоритм регистрации в АИС. Алгоритм происходит следующим образом:</w:t>
+        <w:lastRenderedPageBreak/>
+        <w:t>предложения на соответсвие требованиям</w:t>
+      </w:r>
+      <w:r>
+        <w:rPr>
+          <w:noProof/>
+          <w:sz w:val="28"/>
+          <w:szCs w:val="28"/>
+        </w:rPr>
+        <w:t>. Алгоритм происходит следующим образом:</w:t>
       </w:r>
     </w:p>
     <w:p>
@@ -6696,6 +8484,7 @@
         <w:autoSpaceDE/>
         <w:autoSpaceDN/>
         <w:spacing w:line="240" w:lineRule="auto"/>
+        <w:ind w:left="0" w:firstLine="851"/>
         <w:jc w:val="both"/>
         <w:rPr>
           <w:noProof/>
@@ -6709,59 +8498,192 @@
           <w:sz w:val="28"/>
           <w:szCs w:val="28"/>
         </w:rPr>
-        <w:t>Начало алгоритма;</w:t>
-      </w:r>
-    </w:p>
-    <w:p>
-      <w:bookmarkStart w:id="14" w:name="_Toc95258566"/>
-      <w:bookmarkStart w:id="15" w:name="_Toc95288637"/>
-    </w:p>
-    <w:p/>
-    <w:p>
-      <w:pPr>
-        <w:pStyle w:val="2"/>
-        <w:spacing w:before="0"/>
-        <w:ind w:firstLine="851"/>
+        <w:t>начало алгоритма;</w:t>
+      </w:r>
+    </w:p>
+    <w:p>
+      <w:pPr>
+        <w:pStyle w:val="a5"/>
+        <w:widowControl/>
+        <w:numPr>
+          <w:ilvl w:val="0"/>
+          <w:numId w:val="27"/>
+        </w:numPr>
+        <w:autoSpaceDE/>
+        <w:autoSpaceDN/>
+        <w:spacing w:line="240" w:lineRule="auto"/>
+        <w:ind w:left="0" w:firstLine="851"/>
         <w:jc w:val="both"/>
         <w:rPr>
-          <w:rFonts w:ascii="Times New Roman" w:hAnsi="Times New Roman" w:cs="Times New Roman"/>
-          <w:color w:val="auto"/>
-          <w:sz w:val="28"/>
-          <w:szCs w:val="28"/>
-        </w:rPr>
-      </w:pPr>
-      <w:bookmarkStart w:id="16" w:name="_Toc98280517"/>
-      <w:r>
-        <w:rPr>
-          <w:rFonts w:ascii="Times New Roman" w:hAnsi="Times New Roman" w:cs="Times New Roman"/>
-          <w:color w:val="auto"/>
-          <w:sz w:val="28"/>
-          <w:szCs w:val="28"/>
-        </w:rPr>
-        <w:t xml:space="preserve">2.5 </w:t>
-      </w:r>
-      <w:r>
-        <w:rPr>
-          <w:rFonts w:ascii="Times New Roman" w:hAnsi="Times New Roman" w:cs="Times New Roman"/>
-          <w:color w:val="auto"/>
-          <w:sz w:val="28"/>
-          <w:szCs w:val="28"/>
-        </w:rPr>
-        <w:t>Тестирование программного средства</w:t>
-      </w:r>
-      <w:bookmarkEnd w:id="14"/>
-      <w:bookmarkEnd w:id="15"/>
-      <w:bookmarkEnd w:id="16"/>
-    </w:p>
-    <w:p>
-      <w:pPr>
-        <w:ind w:firstLine="851"/>
+          <w:noProof/>
+          <w:sz w:val="28"/>
+          <w:szCs w:val="28"/>
+        </w:rPr>
+      </w:pPr>
+      <w:r>
+        <w:rPr>
+          <w:noProof/>
+          <w:sz w:val="28"/>
+          <w:szCs w:val="28"/>
+        </w:rPr>
+        <w:t>ввод студентом текста эссе;</w:t>
+      </w:r>
+    </w:p>
+    <w:p>
+      <w:pPr>
+        <w:pStyle w:val="a5"/>
+        <w:widowControl/>
+        <w:numPr>
+          <w:ilvl w:val="0"/>
+          <w:numId w:val="27"/>
+        </w:numPr>
+        <w:autoSpaceDE/>
+        <w:autoSpaceDN/>
+        <w:spacing w:line="240" w:lineRule="auto"/>
+        <w:ind w:left="0" w:firstLine="851"/>
         <w:jc w:val="both"/>
         <w:rPr>
-          <w:sz w:val="28"/>
-          <w:szCs w:val="28"/>
-        </w:rPr>
-      </w:pPr>
+          <w:noProof/>
+          <w:sz w:val="28"/>
+          <w:szCs w:val="28"/>
+        </w:rPr>
+      </w:pPr>
+      <w:r>
+        <w:rPr>
+          <w:noProof/>
+          <w:sz w:val="28"/>
+          <w:szCs w:val="28"/>
+        </w:rPr>
+        <w:t>разделение текста на предложение посредством точки;</w:t>
+      </w:r>
+    </w:p>
+    <w:p>
+      <w:pPr>
+        <w:pStyle w:val="a5"/>
+        <w:widowControl/>
+        <w:numPr>
+          <w:ilvl w:val="0"/>
+          <w:numId w:val="27"/>
+        </w:numPr>
+        <w:autoSpaceDE/>
+        <w:autoSpaceDN/>
+        <w:spacing w:line="240" w:lineRule="auto"/>
+        <w:ind w:left="0" w:firstLine="851"/>
+        <w:jc w:val="both"/>
+        <w:rPr>
+          <w:noProof/>
+          <w:sz w:val="28"/>
+          <w:szCs w:val="28"/>
+        </w:rPr>
+      </w:pPr>
+      <w:r>
+        <w:rPr>
+          <w:noProof/>
+          <w:sz w:val="28"/>
+          <w:szCs w:val="28"/>
+        </w:rPr>
+        <w:t>происходит расчет количества слов в предложении;</w:t>
+      </w:r>
+    </w:p>
+    <w:p>
+      <w:pPr>
+        <w:pStyle w:val="a5"/>
+        <w:widowControl/>
+        <w:numPr>
+          <w:ilvl w:val="0"/>
+          <w:numId w:val="27"/>
+        </w:numPr>
+        <w:autoSpaceDE/>
+        <w:autoSpaceDN/>
+        <w:spacing w:line="240" w:lineRule="auto"/>
+        <w:ind w:left="0" w:firstLine="851"/>
+        <w:jc w:val="both"/>
+        <w:rPr>
+          <w:noProof/>
+          <w:sz w:val="28"/>
+          <w:szCs w:val="28"/>
+        </w:rPr>
+      </w:pPr>
+      <w:r>
+        <w:rPr>
+          <w:noProof/>
+          <w:sz w:val="28"/>
+          <w:szCs w:val="28"/>
+        </w:rPr>
+        <w:t xml:space="preserve">следующим этапом идет условие. </w:t>
+      </w:r>
+      <w:r>
+        <w:rPr>
+          <w:noProof/>
+          <w:sz w:val="28"/>
+          <w:szCs w:val="28"/>
+        </w:rPr>
+        <w:t>У</w:t>
+      </w:r>
+      <w:r>
+        <w:rPr>
+          <w:noProof/>
+          <w:sz w:val="28"/>
+          <w:szCs w:val="28"/>
+        </w:rPr>
+        <w:t>словие сравнивает количество слов в предложении с заданным по условию семестрового проекта требованию длины;</w:t>
+      </w:r>
+    </w:p>
+    <w:p>
+      <w:pPr>
+        <w:pStyle w:val="a5"/>
+        <w:widowControl/>
+        <w:numPr>
+          <w:ilvl w:val="0"/>
+          <w:numId w:val="27"/>
+        </w:numPr>
+        <w:autoSpaceDE/>
+        <w:autoSpaceDN/>
+        <w:spacing w:line="240" w:lineRule="auto"/>
+        <w:ind w:left="0" w:firstLine="851"/>
+        <w:jc w:val="both"/>
+        <w:rPr>
+          <w:noProof/>
+          <w:sz w:val="28"/>
+          <w:szCs w:val="28"/>
+        </w:rPr>
+      </w:pPr>
+      <w:r>
+        <w:rPr>
+          <w:noProof/>
+          <w:sz w:val="28"/>
+          <w:szCs w:val="28"/>
+        </w:rPr>
+        <w:t>в случае если условие удовлетворяется разрешается отправка текста преподавателю, в отличном же случае – отправка завершена;</w:t>
+      </w:r>
+    </w:p>
+    <w:p>
+      <w:pPr>
+        <w:pStyle w:val="a5"/>
+        <w:widowControl/>
+        <w:numPr>
+          <w:ilvl w:val="0"/>
+          <w:numId w:val="27"/>
+        </w:numPr>
+        <w:autoSpaceDE/>
+        <w:autoSpaceDN/>
+        <w:spacing w:line="240" w:lineRule="auto"/>
+        <w:ind w:left="0" w:firstLine="851"/>
+        <w:jc w:val="both"/>
+        <w:rPr>
+          <w:noProof/>
+          <w:sz w:val="28"/>
+          <w:szCs w:val="28"/>
+        </w:rPr>
+      </w:pPr>
+      <w:r>
+        <w:rPr>
+          <w:noProof/>
+          <w:sz w:val="28"/>
+          <w:szCs w:val="28"/>
+        </w:rPr>
+        <w:t>конец алгоритма.</w:t>
+      </w:r>
     </w:p>
     <w:p>
       <w:pPr>
@@ -6771,35 +8693,42 @@
         <w:ind w:firstLine="851"/>
         <w:jc w:val="both"/>
         <w:rPr>
-          <w:rFonts w:eastAsiaTheme="majorEastAsia"/>
-          <w:sz w:val="28"/>
-          <w:szCs w:val="32"/>
-        </w:rPr>
-      </w:pPr>
-      <w:r>
-        <w:rPr>
-          <w:sz w:val="28"/>
-        </w:rPr>
-        <w:t xml:space="preserve">После сбора архитектуры и создания </w:t>
-      </w:r>
-      <w:r>
-        <w:rPr>
-          <w:sz w:val="28"/>
-          <w:lang w:val="en-US"/>
-        </w:rPr>
-        <w:t>EXE</w:t>
-      </w:r>
-      <w:r>
-        <w:rPr>
-          <w:sz w:val="28"/>
-        </w:rPr>
-        <w:t>-</w:t>
-      </w:r>
-      <w:r>
-        <w:rPr>
-          <w:sz w:val="28"/>
-        </w:rPr>
-        <w:t xml:space="preserve">файла можно приступить к тестированию программного средства. </w:t>
+          <w:noProof/>
+          <w:sz w:val="28"/>
+          <w:szCs w:val="28"/>
+        </w:rPr>
+      </w:pPr>
+      <w:r>
+        <w:rPr>
+          <w:noProof/>
+          <w:sz w:val="28"/>
+          <w:szCs w:val="28"/>
+        </w:rPr>
+        <w:t>После описания алгоритма можно приступать к представлению его</w:t>
+      </w:r>
+      <w:r>
+        <w:rPr>
+          <w:noProof/>
+          <w:sz w:val="28"/>
+          <w:szCs w:val="28"/>
+        </w:rPr>
+        <w:t xml:space="preserve"> в графическом виде. </w:t>
+      </w:r>
+      <w:r>
+        <w:rPr>
+          <w:noProof/>
+          <w:sz w:val="28"/>
+          <w:szCs w:val="28"/>
+        </w:rPr>
+        <w:t>Представление алгоритмов происходит посредством блок-схем. Блок-схема — это диаграмма, на которой обычно представлен процесс, система или компьютерный алгоритм и которая используется для документирования, планирования, уточнения или визуализации многоэтапного рабочего процесса. Благодаря блок-схемам вы можете определить цели и масштабы рабочего процесса, а также установить необходимые задачи в хронологическом порядке. В блок-схемах в том виде, в каком мы их знаем сегодня, используют символы различной формы для обозначения специфических элементов рабочих процессов, а стрелки и линии указывают на направление перехода от этапа к этапу.</w:t>
+      </w:r>
+      <w:r>
+        <w:rPr>
+          <w:noProof/>
+          <w:sz w:val="28"/>
+          <w:szCs w:val="28"/>
+        </w:rPr>
+        <w:t xml:space="preserve"> </w:t>
       </w:r>
     </w:p>
     <w:p>
@@ -6809,6 +8738,233 @@
         <w:autoSpaceDN/>
         <w:jc w:val="both"/>
         <w:rPr>
+          <w:noProof/>
+          <w:sz w:val="28"/>
+          <w:szCs w:val="28"/>
+        </w:rPr>
+      </w:pPr>
+    </w:p>
+    <w:p>
+      <w:pPr>
+        <w:widowControl/>
+        <w:autoSpaceDE/>
+        <w:autoSpaceDN/>
+        <w:jc w:val="both"/>
+        <w:rPr>
+          <w:noProof/>
+          <w:sz w:val="28"/>
+          <w:szCs w:val="28"/>
+        </w:rPr>
+      </w:pPr>
+    </w:p>
+    <w:p>
+      <w:pPr>
+        <w:widowControl/>
+        <w:autoSpaceDE/>
+        <w:autoSpaceDN/>
+        <w:jc w:val="center"/>
+        <w:rPr>
+          <w:noProof/>
+          <w:sz w:val="28"/>
+          <w:szCs w:val="28"/>
+        </w:rPr>
+      </w:pPr>
+      <w:r>
+        <w:rPr>
+          <w:noProof/>
+          <w:sz w:val="28"/>
+          <w:szCs w:val="28"/>
+        </w:rPr>
+        <w:lastRenderedPageBreak/>
+        <w:drawing>
+          <wp:inline distT="0" distB="0" distL="0" distR="0" wp14:anchorId="3C66A614" wp14:editId="05794745">
+            <wp:extent cx="5940425" cy="4964430"/>
+            <wp:effectExtent l="19050" t="19050" r="22225" b="26670"/>
+            <wp:docPr id="4" name="Рисунок 4"/>
+            <wp:cNvGraphicFramePr>
+              <a:graphicFrameLocks xmlns:a="http://schemas.openxmlformats.org/drawingml/2006/main" noChangeAspect="1"/>
+            </wp:cNvGraphicFramePr>
+            <a:graphic xmlns:a="http://schemas.openxmlformats.org/drawingml/2006/main">
+              <a:graphicData uri="http://schemas.openxmlformats.org/drawingml/2006/picture">
+                <pic:pic xmlns:pic="http://schemas.openxmlformats.org/drawingml/2006/picture">
+                  <pic:nvPicPr>
+                    <pic:cNvPr id="1" name=""/>
+                    <pic:cNvPicPr/>
+                  </pic:nvPicPr>
+                  <pic:blipFill>
+                    <a:blip r:embed="rId11"/>
+                    <a:stretch>
+                      <a:fillRect/>
+                    </a:stretch>
+                  </pic:blipFill>
+                  <pic:spPr>
+                    <a:xfrm>
+                      <a:off x="0" y="0"/>
+                      <a:ext cx="5940425" cy="4964430"/>
+                    </a:xfrm>
+                    <a:prstGeom prst="rect">
+                      <a:avLst/>
+                    </a:prstGeom>
+                    <a:ln>
+                      <a:solidFill>
+                        <a:schemeClr val="tx1"/>
+                      </a:solidFill>
+                    </a:ln>
+                  </pic:spPr>
+                </pic:pic>
+              </a:graphicData>
+            </a:graphic>
+          </wp:inline>
+        </w:drawing>
+      </w:r>
+    </w:p>
+    <w:p>
+      <w:pPr>
+        <w:widowControl/>
+        <w:autoSpaceDE/>
+        <w:autoSpaceDN/>
+        <w:jc w:val="center"/>
+        <w:rPr>
+          <w:noProof/>
+          <w:sz w:val="28"/>
+          <w:szCs w:val="28"/>
+        </w:rPr>
+      </w:pPr>
+    </w:p>
+    <w:p>
+      <w:pPr>
+        <w:widowControl/>
+        <w:autoSpaceDE/>
+        <w:autoSpaceDN/>
+        <w:jc w:val="center"/>
+        <w:rPr>
+          <w:noProof/>
+          <w:sz w:val="28"/>
+          <w:szCs w:val="28"/>
+        </w:rPr>
+      </w:pPr>
+      <w:r>
+        <w:rPr>
+          <w:noProof/>
+          <w:sz w:val="28"/>
+          <w:szCs w:val="28"/>
+        </w:rPr>
+        <w:t>Рисунок 2.</w:t>
+      </w:r>
+      <w:r>
+        <w:rPr>
+          <w:noProof/>
+          <w:sz w:val="28"/>
+          <w:szCs w:val="28"/>
+        </w:rPr>
+        <w:t>4</w:t>
+      </w:r>
+      <w:r>
+        <w:rPr>
+          <w:noProof/>
+          <w:sz w:val="28"/>
+          <w:szCs w:val="28"/>
+        </w:rPr>
+        <w:t xml:space="preserve"> Алгоритм проверки длины предложения</w:t>
+      </w:r>
+    </w:p>
+    <w:p>
+      <w:bookmarkStart w:id="14" w:name="_Toc95258566"/>
+      <w:bookmarkStart w:id="15" w:name="_Toc95288637"/>
+    </w:p>
+    <w:p/>
+    <w:p>
+      <w:pPr>
+        <w:pStyle w:val="2"/>
+        <w:spacing w:before="0"/>
+        <w:ind w:firstLine="851"/>
+        <w:jc w:val="both"/>
+        <w:rPr>
+          <w:rFonts w:ascii="Times New Roman" w:hAnsi="Times New Roman" w:cs="Times New Roman"/>
+          <w:color w:val="auto"/>
+          <w:sz w:val="28"/>
+          <w:szCs w:val="28"/>
+        </w:rPr>
+      </w:pPr>
+      <w:bookmarkStart w:id="16" w:name="_Toc98280517"/>
+      <w:r>
+        <w:rPr>
+          <w:rFonts w:ascii="Times New Roman" w:hAnsi="Times New Roman" w:cs="Times New Roman"/>
+          <w:color w:val="auto"/>
+          <w:sz w:val="28"/>
+          <w:szCs w:val="28"/>
+        </w:rPr>
+        <w:t xml:space="preserve">2.5 </w:t>
+      </w:r>
+      <w:r>
+        <w:rPr>
+          <w:rFonts w:ascii="Times New Roman" w:hAnsi="Times New Roman" w:cs="Times New Roman"/>
+          <w:color w:val="auto"/>
+          <w:sz w:val="28"/>
+          <w:szCs w:val="28"/>
+        </w:rPr>
+        <w:t>Тестирование программного средства</w:t>
+      </w:r>
+      <w:bookmarkEnd w:id="14"/>
+      <w:bookmarkEnd w:id="15"/>
+      <w:bookmarkEnd w:id="16"/>
+    </w:p>
+    <w:p>
+      <w:pPr>
+        <w:ind w:firstLine="851"/>
+        <w:jc w:val="both"/>
+        <w:rPr>
+          <w:sz w:val="28"/>
+          <w:szCs w:val="28"/>
+        </w:rPr>
+      </w:pPr>
+    </w:p>
+    <w:p>
+      <w:pPr>
+        <w:widowControl/>
+        <w:autoSpaceDE/>
+        <w:autoSpaceDN/>
+        <w:ind w:firstLine="851"/>
+        <w:jc w:val="both"/>
+        <w:rPr>
+          <w:rFonts w:eastAsiaTheme="majorEastAsia"/>
+          <w:sz w:val="28"/>
+          <w:szCs w:val="32"/>
+        </w:rPr>
+      </w:pPr>
+      <w:r>
+        <w:rPr>
+          <w:sz w:val="28"/>
+        </w:rPr>
+        <w:t xml:space="preserve">После сбора архитектуры и создания </w:t>
+      </w:r>
+      <w:r>
+        <w:rPr>
+          <w:sz w:val="28"/>
+          <w:lang w:val="en-US"/>
+        </w:rPr>
+        <w:t>EXE</w:t>
+      </w:r>
+      <w:r>
+        <w:rPr>
+          <w:sz w:val="28"/>
+        </w:rPr>
+        <w:t>-</w:t>
+      </w:r>
+      <w:r>
+        <w:rPr>
+          <w:sz w:val="28"/>
+        </w:rPr>
+        <w:t xml:space="preserve">файла можно приступить к тестированию программного средства. </w:t>
+      </w:r>
+    </w:p>
+    <w:p>
+      <w:pPr>
+        <w:widowControl/>
+        <w:autoSpaceDE/>
+        <w:autoSpaceDN/>
+        <w:jc w:val="both"/>
+        <w:rPr>
           <w:rFonts w:eastAsiaTheme="majorEastAsia"/>
           <w:sz w:val="28"/>
           <w:szCs w:val="32"/>
@@ -6882,7 +9038,21 @@
           <w:sz w:val="28"/>
           <w:szCs w:val="28"/>
         </w:rPr>
-        <w:t xml:space="preserve">Таким образом, разработанная система «» проверки текстов на плагиат показала достаточно хорошие результаты. Использование фильтрации текста, </w:t>
+        <w:t xml:space="preserve">Таким образом, разработанная система </w:t>
+      </w:r>
+      <w:r>
+        <w:rPr>
+          <w:sz w:val="28"/>
+          <w:szCs w:val="28"/>
+        </w:rPr>
+        <w:t>анализа</w:t>
+      </w:r>
+      <w:r>
+        <w:rPr>
+          <w:sz w:val="28"/>
+          <w:szCs w:val="28"/>
+        </w:rPr>
+        <w:t xml:space="preserve"> проверки текстов на плагиат показала достаточно хорошие результаты. Использование фильтрации текста, </w:t>
       </w:r>
       <w:proofErr w:type="spellStart"/>
       <w:r>
@@ -7940,7 +10110,7 @@
     </w:p>
     <w:p/>
     <w:sectPr>
-      <w:footerReference w:type="default" r:id="rId8"/>
+      <w:footerReference w:type="default" r:id="rId12"/>
       <w:pgSz w:w="11906" w:h="16838"/>
       <w:pgMar w:top="1134" w:right="850" w:bottom="1134" w:left="1701" w:header="708" w:footer="708" w:gutter="0"/>
       <w:cols w:space="708"/>
@@ -8493,6 +10663,111 @@
     </w:lvl>
   </w:abstractNum>
   <w:abstractNum w:abstractNumId="4" w15:restartNumberingAfterBreak="0">
+    <w:nsid w:val="130C68E6"/>
+    <w:multiLevelType w:val="multilevel"/>
+    <w:tmpl w:val="3910AADC"/>
+    <w:lvl w:ilvl="0">
+      <w:start w:val="1"/>
+      <w:numFmt w:val="decimal"/>
+      <w:lvlText w:val="%1."/>
+      <w:lvlJc w:val="left"/>
+      <w:pPr>
+        <w:tabs>
+          <w:tab w:val="num" w:pos="720"/>
+        </w:tabs>
+        <w:ind w:left="720" w:hanging="360"/>
+      </w:pPr>
+    </w:lvl>
+    <w:lvl w:ilvl="1" w:tentative="1">
+      <w:numFmt w:val="decimal"/>
+      <w:lvlText w:val="%2."/>
+      <w:lvlJc w:val="left"/>
+      <w:pPr>
+        <w:tabs>
+          <w:tab w:val="num" w:pos="1440"/>
+        </w:tabs>
+        <w:ind w:left="1440" w:hanging="360"/>
+      </w:pPr>
+    </w:lvl>
+    <w:lvl w:ilvl="2" w:tentative="1">
+      <w:numFmt w:val="decimal"/>
+      <w:lvlText w:val="%3."/>
+      <w:lvlJc w:val="left"/>
+      <w:pPr>
+        <w:tabs>
+          <w:tab w:val="num" w:pos="2160"/>
+        </w:tabs>
+        <w:ind w:left="2160" w:hanging="360"/>
+      </w:pPr>
+    </w:lvl>
+    <w:lvl w:ilvl="3" w:tentative="1">
+      <w:numFmt w:val="decimal"/>
+      <w:lvlText w:val="%4."/>
+      <w:lvlJc w:val="left"/>
+      <w:pPr>
+        <w:tabs>
+          <w:tab w:val="num" w:pos="2880"/>
+        </w:tabs>
+        <w:ind w:left="2880" w:hanging="360"/>
+      </w:pPr>
+    </w:lvl>
+    <w:lvl w:ilvl="4" w:tentative="1">
+      <w:numFmt w:val="decimal"/>
+      <w:lvlText w:val="%5."/>
+      <w:lvlJc w:val="left"/>
+      <w:pPr>
+        <w:tabs>
+          <w:tab w:val="num" w:pos="3600"/>
+        </w:tabs>
+        <w:ind w:left="3600" w:hanging="360"/>
+      </w:pPr>
+    </w:lvl>
+    <w:lvl w:ilvl="5" w:tentative="1">
+      <w:numFmt w:val="decimal"/>
+      <w:lvlText w:val="%6."/>
+      <w:lvlJc w:val="left"/>
+      <w:pPr>
+        <w:tabs>
+          <w:tab w:val="num" w:pos="4320"/>
+        </w:tabs>
+        <w:ind w:left="4320" w:hanging="360"/>
+      </w:pPr>
+    </w:lvl>
+    <w:lvl w:ilvl="6" w:tentative="1">
+      <w:numFmt w:val="decimal"/>
+      <w:lvlText w:val="%7."/>
+      <w:lvlJc w:val="left"/>
+      <w:pPr>
+        <w:tabs>
+          <w:tab w:val="num" w:pos="5040"/>
+        </w:tabs>
+        <w:ind w:left="5040" w:hanging="360"/>
+      </w:pPr>
+    </w:lvl>
+    <w:lvl w:ilvl="7" w:tentative="1">
+      <w:numFmt w:val="decimal"/>
+      <w:lvlText w:val="%8."/>
+      <w:lvlJc w:val="left"/>
+      <w:pPr>
+        <w:tabs>
+          <w:tab w:val="num" w:pos="5760"/>
+        </w:tabs>
+        <w:ind w:left="5760" w:hanging="360"/>
+      </w:pPr>
+    </w:lvl>
+    <w:lvl w:ilvl="8" w:tentative="1">
+      <w:numFmt w:val="decimal"/>
+      <w:lvlText w:val="%9."/>
+      <w:lvlJc w:val="left"/>
+      <w:pPr>
+        <w:tabs>
+          <w:tab w:val="num" w:pos="6480"/>
+        </w:tabs>
+        <w:ind w:left="6480" w:hanging="360"/>
+      </w:pPr>
+    </w:lvl>
+  </w:abstractNum>
+  <w:abstractNum w:abstractNumId="5" w15:restartNumberingAfterBreak="0">
     <w:nsid w:val="173219EC"/>
     <w:multiLevelType w:val="hybridMultilevel"/>
     <w:tmpl w:val="50B6B350"/>
@@ -8605,7 +10880,7 @@
       </w:rPr>
     </w:lvl>
   </w:abstractNum>
-  <w:abstractNum w:abstractNumId="5" w15:restartNumberingAfterBreak="0">
+  <w:abstractNum w:abstractNumId="6" w15:restartNumberingAfterBreak="0">
     <w:nsid w:val="17A426A4"/>
     <w:multiLevelType w:val="hybridMultilevel"/>
     <w:tmpl w:val="4EB86998"/>
@@ -8727,7 +11002,7 @@
       </w:rPr>
     </w:lvl>
   </w:abstractNum>
-  <w:abstractNum w:abstractNumId="6" w15:restartNumberingAfterBreak="0">
+  <w:abstractNum w:abstractNumId="7" w15:restartNumberingAfterBreak="0">
     <w:nsid w:val="1A992666"/>
     <w:multiLevelType w:val="hybridMultilevel"/>
     <w:tmpl w:val="4EB86998"/>
@@ -8841,7 +11116,7 @@
       </w:rPr>
     </w:lvl>
   </w:abstractNum>
-  <w:abstractNum w:abstractNumId="7" w15:restartNumberingAfterBreak="0">
+  <w:abstractNum w:abstractNumId="8" w15:restartNumberingAfterBreak="0">
     <w:nsid w:val="1C407F40"/>
     <w:multiLevelType w:val="hybridMultilevel"/>
     <w:tmpl w:val="2E92FCFA"/>
@@ -8954,7 +11229,7 @@
       </w:rPr>
     </w:lvl>
   </w:abstractNum>
-  <w:abstractNum w:abstractNumId="8" w15:restartNumberingAfterBreak="0">
+  <w:abstractNum w:abstractNumId="9" w15:restartNumberingAfterBreak="0">
     <w:nsid w:val="27330C91"/>
     <w:multiLevelType w:val="hybridMultilevel"/>
     <w:tmpl w:val="8F60BB1E"/>
@@ -9067,7 +11342,7 @@
       </w:rPr>
     </w:lvl>
   </w:abstractNum>
-  <w:abstractNum w:abstractNumId="9" w15:restartNumberingAfterBreak="0">
+  <w:abstractNum w:abstractNumId="10" w15:restartNumberingAfterBreak="0">
     <w:nsid w:val="2D682BB9"/>
     <w:multiLevelType w:val="multilevel"/>
     <w:tmpl w:val="1B723270"/>
@@ -9216,7 +11491,7 @@
       </w:rPr>
     </w:lvl>
   </w:abstractNum>
-  <w:abstractNum w:abstractNumId="10" w15:restartNumberingAfterBreak="0">
+  <w:abstractNum w:abstractNumId="11" w15:restartNumberingAfterBreak="0">
     <w:nsid w:val="30B25068"/>
     <w:multiLevelType w:val="hybridMultilevel"/>
     <w:tmpl w:val="FAA65630"/>
@@ -9338,7 +11613,7 @@
       </w:rPr>
     </w:lvl>
   </w:abstractNum>
-  <w:abstractNum w:abstractNumId="11" w15:restartNumberingAfterBreak="0">
+  <w:abstractNum w:abstractNumId="12" w15:restartNumberingAfterBreak="0">
     <w:nsid w:val="31E427DC"/>
     <w:multiLevelType w:val="multilevel"/>
     <w:tmpl w:val="AF98D3D6"/>
@@ -9487,7 +11762,7 @@
       </w:rPr>
     </w:lvl>
   </w:abstractNum>
-  <w:abstractNum w:abstractNumId="12" w15:restartNumberingAfterBreak="0">
+  <w:abstractNum w:abstractNumId="13" w15:restartNumberingAfterBreak="0">
     <w:nsid w:val="3DD8582F"/>
     <w:multiLevelType w:val="hybridMultilevel"/>
     <w:tmpl w:val="8410D4DA"/>
@@ -9609,7 +11884,7 @@
       </w:rPr>
     </w:lvl>
   </w:abstractNum>
-  <w:abstractNum w:abstractNumId="13" w15:restartNumberingAfterBreak="0">
+  <w:abstractNum w:abstractNumId="14" w15:restartNumberingAfterBreak="0">
     <w:nsid w:val="44A81A1A"/>
     <w:multiLevelType w:val="hybridMultilevel"/>
     <w:tmpl w:val="298C5312"/>
@@ -9731,7 +12006,7 @@
       </w:rPr>
     </w:lvl>
   </w:abstractNum>
-  <w:abstractNum w:abstractNumId="14" w15:restartNumberingAfterBreak="0">
+  <w:abstractNum w:abstractNumId="15" w15:restartNumberingAfterBreak="0">
     <w:nsid w:val="528168E2"/>
     <w:multiLevelType w:val="multilevel"/>
     <w:tmpl w:val="DC9E3FC6"/>
@@ -9844,7 +12119,7 @@
       </w:rPr>
     </w:lvl>
   </w:abstractNum>
-  <w:abstractNum w:abstractNumId="15" w15:restartNumberingAfterBreak="0">
+  <w:abstractNum w:abstractNumId="16" w15:restartNumberingAfterBreak="0">
     <w:nsid w:val="56425F60"/>
     <w:multiLevelType w:val="hybridMultilevel"/>
     <w:tmpl w:val="78C6B464"/>
@@ -9966,7 +12241,7 @@
       </w:rPr>
     </w:lvl>
   </w:abstractNum>
-  <w:abstractNum w:abstractNumId="16" w15:restartNumberingAfterBreak="0">
+  <w:abstractNum w:abstractNumId="17" w15:restartNumberingAfterBreak="0">
     <w:nsid w:val="5B452FA6"/>
     <w:multiLevelType w:val="hybridMultilevel"/>
     <w:tmpl w:val="3970D344"/>
@@ -10079,7 +12354,7 @@
       </w:rPr>
     </w:lvl>
   </w:abstractNum>
-  <w:abstractNum w:abstractNumId="17" w15:restartNumberingAfterBreak="0">
+  <w:abstractNum w:abstractNumId="18" w15:restartNumberingAfterBreak="0">
     <w:nsid w:val="5F7F5FEA"/>
     <w:multiLevelType w:val="hybridMultilevel"/>
     <w:tmpl w:val="BF4C539C"/>
@@ -10201,7 +12476,7 @@
       </w:rPr>
     </w:lvl>
   </w:abstractNum>
-  <w:abstractNum w:abstractNumId="18" w15:restartNumberingAfterBreak="0">
+  <w:abstractNum w:abstractNumId="19" w15:restartNumberingAfterBreak="0">
     <w:nsid w:val="62940E6B"/>
     <w:multiLevelType w:val="hybridMultilevel"/>
     <w:tmpl w:val="B65A3B16"/>
@@ -10290,7 +12565,7 @@
       </w:pPr>
     </w:lvl>
   </w:abstractNum>
-  <w:abstractNum w:abstractNumId="19" w15:restartNumberingAfterBreak="0">
+  <w:abstractNum w:abstractNumId="20" w15:restartNumberingAfterBreak="0">
     <w:nsid w:val="64A96479"/>
     <w:multiLevelType w:val="hybridMultilevel"/>
     <w:tmpl w:val="7A3E1E08"/>
@@ -10379,7 +12654,7 @@
       </w:pPr>
     </w:lvl>
   </w:abstractNum>
-  <w:abstractNum w:abstractNumId="20" w15:restartNumberingAfterBreak="0">
+  <w:abstractNum w:abstractNumId="21" w15:restartNumberingAfterBreak="0">
     <w:nsid w:val="68EA25F0"/>
     <w:multiLevelType w:val="hybridMultilevel"/>
     <w:tmpl w:val="1EECB968"/>
@@ -10492,7 +12767,7 @@
       </w:rPr>
     </w:lvl>
   </w:abstractNum>
-  <w:abstractNum w:abstractNumId="21" w15:restartNumberingAfterBreak="0">
+  <w:abstractNum w:abstractNumId="22" w15:restartNumberingAfterBreak="0">
     <w:nsid w:val="699A1441"/>
     <w:multiLevelType w:val="multilevel"/>
     <w:tmpl w:val="62B64118"/>
@@ -10605,7 +12880,7 @@
       </w:rPr>
     </w:lvl>
   </w:abstractNum>
-  <w:abstractNum w:abstractNumId="22" w15:restartNumberingAfterBreak="0">
+  <w:abstractNum w:abstractNumId="23" w15:restartNumberingAfterBreak="0">
     <w:nsid w:val="705C3C8C"/>
     <w:multiLevelType w:val="hybridMultilevel"/>
     <w:tmpl w:val="2F60F570"/>
@@ -10727,7 +13002,7 @@
       </w:rPr>
     </w:lvl>
   </w:abstractNum>
-  <w:abstractNum w:abstractNumId="23" w15:restartNumberingAfterBreak="0">
+  <w:abstractNum w:abstractNumId="24" w15:restartNumberingAfterBreak="0">
     <w:nsid w:val="79EE63BA"/>
     <w:multiLevelType w:val="hybridMultilevel"/>
     <w:tmpl w:val="29B8C50A"/>
@@ -10849,7 +13124,7 @@
       </w:rPr>
     </w:lvl>
   </w:abstractNum>
-  <w:abstractNum w:abstractNumId="24" w15:restartNumberingAfterBreak="0">
+  <w:abstractNum w:abstractNumId="25" w15:restartNumberingAfterBreak="0">
     <w:nsid w:val="7E6671AC"/>
     <w:multiLevelType w:val="hybridMultilevel"/>
     <w:tmpl w:val="5A46CC0C"/>
@@ -10963,40 +13238,40 @@
     </w:lvl>
   </w:abstractNum>
   <w:num w:numId="1">
-    <w:abstractNumId w:val="19"/>
+    <w:abstractNumId w:val="20"/>
   </w:num>
   <w:num w:numId="2">
-    <w:abstractNumId w:val="13"/>
+    <w:abstractNumId w:val="14"/>
   </w:num>
   <w:num w:numId="3">
-    <w:abstractNumId w:val="22"/>
+    <w:abstractNumId w:val="23"/>
   </w:num>
   <w:num w:numId="4">
-    <w:abstractNumId w:val="5"/>
+    <w:abstractNumId w:val="6"/>
   </w:num>
   <w:num w:numId="5">
-    <w:abstractNumId w:val="10"/>
+    <w:abstractNumId w:val="11"/>
   </w:num>
   <w:num w:numId="6">
+    <w:abstractNumId w:val="16"/>
+  </w:num>
+  <w:num w:numId="7">
     <w:abstractNumId w:val="15"/>
   </w:num>
-  <w:num w:numId="7">
-    <w:abstractNumId w:val="14"/>
-  </w:num>
   <w:num w:numId="8">
-    <w:abstractNumId w:val="21"/>
+    <w:abstractNumId w:val="22"/>
   </w:num>
   <w:num w:numId="9">
     <w:abstractNumId w:val="2"/>
   </w:num>
   <w:num w:numId="10">
-    <w:abstractNumId w:val="17"/>
+    <w:abstractNumId w:val="18"/>
   </w:num>
   <w:num w:numId="11">
-    <w:abstractNumId w:val="24"/>
+    <w:abstractNumId w:val="25"/>
   </w:num>
   <w:num w:numId="12">
-    <w:abstractNumId w:val="5"/>
+    <w:abstractNumId w:val="6"/>
     <w:lvlOverride w:ilvl="0">
       <w:startOverride w:val="1"/>
     </w:lvlOverride>
@@ -11013,28 +13288,28 @@
     <w:abstractNumId w:val="3"/>
   </w:num>
   <w:num w:numId="14">
+    <w:abstractNumId w:val="9"/>
+  </w:num>
+  <w:num w:numId="15">
     <w:abstractNumId w:val="8"/>
   </w:num>
-  <w:num w:numId="15">
-    <w:abstractNumId w:val="7"/>
-  </w:num>
   <w:num w:numId="16">
-    <w:abstractNumId w:val="20"/>
+    <w:abstractNumId w:val="21"/>
   </w:num>
   <w:num w:numId="17">
-    <w:abstractNumId w:val="16"/>
+    <w:abstractNumId w:val="17"/>
   </w:num>
   <w:num w:numId="18">
-    <w:abstractNumId w:val="11"/>
+    <w:abstractNumId w:val="12"/>
   </w:num>
   <w:num w:numId="19">
     <w:abstractNumId w:val="3"/>
   </w:num>
   <w:num w:numId="20">
-    <w:abstractNumId w:val="9"/>
+    <w:abstractNumId w:val="10"/>
   </w:num>
   <w:num w:numId="21">
-    <w:abstractNumId w:val="18"/>
+    <w:abstractNumId w:val="19"/>
   </w:num>
   <w:num w:numId="22">
     <w:abstractNumId w:val="0"/>
@@ -11043,16 +13318,19 @@
     <w:abstractNumId w:val="1"/>
   </w:num>
   <w:num w:numId="24">
-    <w:abstractNumId w:val="4"/>
+    <w:abstractNumId w:val="5"/>
   </w:num>
   <w:num w:numId="25">
-    <w:abstractNumId w:val="6"/>
+    <w:abstractNumId w:val="7"/>
   </w:num>
   <w:num w:numId="26">
-    <w:abstractNumId w:val="12"/>
+    <w:abstractNumId w:val="13"/>
   </w:num>
   <w:num w:numId="27">
-    <w:abstractNumId w:val="23"/>
+    <w:abstractNumId w:val="24"/>
+  </w:num>
+  <w:num w:numId="28">
+    <w:abstractNumId w:val="4"/>
   </w:num>
 </w:numbering>
 </file>

--- a/Отчет по семестровой работе АПО-19 Группа 2.docx
+++ b/Отчет по семестровой работе АПО-19 Группа 2.docx
@@ -8112,6 +8112,7 @@
       </w:pPr>
       <w:r>
         <w:rPr>
+          <w:noProof/>
           <w:sz w:val="28"/>
           <w:szCs w:val="28"/>
         </w:rPr>
@@ -8720,15 +8721,7 @@
           <w:sz w:val="28"/>
           <w:szCs w:val="28"/>
         </w:rPr>
-        <w:t>Представление алгоритмов происходит посредством блок-схем. Блок-схема — это диаграмма, на которой обычно представлен процесс, система или компьютерный алгоритм и которая используется для документирования, планирования, уточнения или визуализации многоэтапного рабочего процесса. Благодаря блок-схемам вы можете определить цели и масштабы рабочего процесса, а также установить необходимые задачи в хронологическом порядке. В блок-схемах в том виде, в каком мы их знаем сегодня, используют символы различной формы для обозначения специфических элементов рабочих процессов, а стрелки и линии указывают на направление перехода от этапа к этапу.</w:t>
-      </w:r>
-      <w:r>
-        <w:rPr>
-          <w:noProof/>
-          <w:sz w:val="28"/>
-          <w:szCs w:val="28"/>
-        </w:rPr>
-        <w:t xml:space="preserve"> </w:t>
+        <w:t xml:space="preserve">Представление алгоритмов происходит посредством блок-схем. Блок-схема — это диаграмма, на которой обычно представлен процесс, система или компьютерный алгоритм и которая используется для документирования, планирования, уточнения или визуализации многоэтапного рабочего процесса. Благодаря блок-схемам вы можете определить цели и масштабы рабочего процесса, а также установить необходимые задачи в хронологическом порядке. В блок-схемах в том виде, в каком мы их знаем сегодня, используют символы различной формы для обозначения специфических элементов рабочих процессов, а стрелки и линии указывают на направление перехода от этапа к этапу. </w:t>
       </w:r>
     </w:p>
     <w:p>
@@ -10026,6 +10019,150 @@
           <w:sz w:val="28"/>
           <w:szCs w:val="28"/>
         </w:rPr>
+        <w:t>[Электронный ресурс].  –  Режим доступа: URL</w:t>
+      </w:r>
+      <w:proofErr w:type="gramStart"/>
+      <w:r>
+        <w:rPr>
+          <w:iCs/>
+          <w:sz w:val="28"/>
+          <w:szCs w:val="28"/>
+        </w:rPr>
+        <w:t>:</w:t>
+      </w:r>
+      <w:r>
+        <w:rPr>
+          <w:iCs/>
+          <w:sz w:val="28"/>
+          <w:szCs w:val="28"/>
+        </w:rPr>
+        <w:t xml:space="preserve"> </w:t>
+      </w:r>
+      <w:r>
+        <w:rPr>
+          <w:iCs/>
+          <w:sz w:val="28"/>
+          <w:szCs w:val="28"/>
+        </w:rPr>
+        <w:t>.</w:t>
+      </w:r>
+      <w:proofErr w:type="gramEnd"/>
+      <w:r>
+        <w:rPr>
+          <w:iCs/>
+          <w:sz w:val="28"/>
+          <w:szCs w:val="28"/>
+        </w:rPr>
+        <w:t>https://www.youtube.com/watch?v=Anz0ArcQ5kI&amp;list=RDCMUCzyuZJ8zZ-Lhfnz41DG5qLw&amp;index=3</w:t>
+      </w:r>
+      <w:r>
+        <w:rPr>
+          <w:iCs/>
+          <w:sz w:val="28"/>
+          <w:szCs w:val="28"/>
+        </w:rPr>
+        <w:t xml:space="preserve"> (05.04.2022)</w:t>
+      </w:r>
+    </w:p>
+    <w:p>
+      <w:pPr>
+        <w:pStyle w:val="a5"/>
+        <w:widowControl/>
+        <w:numPr>
+          <w:ilvl w:val="0"/>
+          <w:numId w:val="25"/>
+        </w:numPr>
+        <w:autoSpaceDE/>
+        <w:spacing w:line="240" w:lineRule="auto"/>
+        <w:ind w:left="0" w:firstLine="0"/>
+        <w:jc w:val="both"/>
+        <w:rPr>
+          <w:iCs/>
+          <w:sz w:val="28"/>
+          <w:szCs w:val="28"/>
+        </w:rPr>
+      </w:pPr>
+      <w:r>
+        <w:rPr>
+          <w:iCs/>
+          <w:sz w:val="28"/>
+          <w:szCs w:val="28"/>
+        </w:rPr>
+        <w:t>[Электронный ресурс].  –  Режим доступа: URL:</w:t>
+      </w:r>
+      <w:r>
+        <w:rPr>
+          <w:iCs/>
+          <w:sz w:val="28"/>
+          <w:szCs w:val="28"/>
+        </w:rPr>
+        <w:t xml:space="preserve"> </w:t>
+      </w:r>
+      <w:r>
+        <w:rPr>
+          <w:iCs/>
+          <w:sz w:val="28"/>
+          <w:szCs w:val="28"/>
+        </w:rPr>
+        <w:t>https://artisan-team.ru/seo-wiki/toshnota-teksta/</w:t>
+      </w:r>
+      <w:r>
+        <w:rPr>
+          <w:iCs/>
+          <w:sz w:val="28"/>
+          <w:szCs w:val="28"/>
+        </w:rPr>
+        <w:t xml:space="preserve"> </w:t>
+      </w:r>
+      <w:r>
+        <w:rPr>
+          <w:iCs/>
+          <w:sz w:val="28"/>
+          <w:szCs w:val="28"/>
+        </w:rPr>
+        <w:t>(</w:t>
+      </w:r>
+      <w:r>
+        <w:rPr>
+          <w:iCs/>
+          <w:sz w:val="28"/>
+          <w:szCs w:val="28"/>
+        </w:rPr>
+        <w:t>06</w:t>
+      </w:r>
+      <w:r>
+        <w:rPr>
+          <w:iCs/>
+          <w:sz w:val="28"/>
+          <w:szCs w:val="28"/>
+        </w:rPr>
+        <w:t>.04.2022)</w:t>
+      </w:r>
+    </w:p>
+    <w:p>
+      <w:pPr>
+        <w:pStyle w:val="a5"/>
+        <w:widowControl/>
+        <w:numPr>
+          <w:ilvl w:val="0"/>
+          <w:numId w:val="25"/>
+        </w:numPr>
+        <w:autoSpaceDE/>
+        <w:spacing w:line="240" w:lineRule="auto"/>
+        <w:ind w:left="0" w:firstLine="0"/>
+        <w:jc w:val="both"/>
+        <w:rPr>
+          <w:iCs/>
+          <w:sz w:val="28"/>
+          <w:szCs w:val="28"/>
+        </w:rPr>
+      </w:pPr>
+      <w:r>
+        <w:rPr>
+          <w:iCs/>
+          <w:sz w:val="28"/>
+          <w:szCs w:val="28"/>
+        </w:rPr>
         <w:t xml:space="preserve">[Электронный ресурс].  –  Режим доступа: </w:t>
       </w:r>
       <w:proofErr w:type="gramStart"/>
@@ -10038,7 +10175,35 @@
         <w:t>URL:.</w:t>
       </w:r>
       <w:proofErr w:type="gramEnd"/>
-      <w:r>
+    </w:p>
+    <w:p>
+      <w:pPr>
+        <w:pStyle w:val="a5"/>
+        <w:widowControl/>
+        <w:autoSpaceDE/>
+        <w:spacing w:line="240" w:lineRule="auto"/>
+        <w:ind w:left="0" w:firstLine="0"/>
+        <w:jc w:val="both"/>
+        <w:rPr>
+          <w:iCs/>
+          <w:sz w:val="28"/>
+          <w:szCs w:val="28"/>
+        </w:rPr>
+      </w:pPr>
+      <w:r>
+        <w:rPr>
+          <w:iCs/>
+          <w:sz w:val="28"/>
+          <w:szCs w:val="28"/>
+        </w:rPr>
+        <w:t>https://moluch.ru/archive/133/37339/</w:t>
+      </w:r>
+      <w:r>
+        <w:rPr>
+          <w:iCs/>
+          <w:sz w:val="28"/>
+          <w:szCs w:val="28"/>
+        </w:rPr>
         <w:t xml:space="preserve"> </w:t>
       </w:r>
       <w:r>
@@ -10047,15 +10212,7 @@
           <w:sz w:val="28"/>
           <w:szCs w:val="28"/>
         </w:rPr>
-        <w:t>https://www.youtube.com/watch?v=Anz0ArcQ5kI&amp;list=RDCMUCzyuZJ8zZ-Lhfnz41DG5qLw&amp;index=3</w:t>
-      </w:r>
-      <w:r>
-        <w:rPr>
-          <w:iCs/>
-          <w:sz w:val="28"/>
-          <w:szCs w:val="28"/>
-        </w:rPr>
-        <w:t xml:space="preserve"> (05.04.2022)</w:t>
+        <w:t>(06.04.2022)</w:t>
       </w:r>
     </w:p>
     <w:p>

--- a/Отчет по семестровой работе АПО-19 Группа 2.docx
+++ b/Отчет по семестровой работе АПО-19 Группа 2.docx
@@ -8,13 +8,24 @@
         <w:ind w:firstLine="709"/>
         <w:jc w:val="center"/>
         <w:rPr>
-          <w:spacing w:val="-67"/>
           <w:sz w:val="28"/>
           <w:szCs w:val="28"/>
         </w:rPr>
       </w:pPr>
       <w:bookmarkStart w:id="0" w:name="_Toc95258563"/>
       <w:bookmarkStart w:id="1" w:name="_Toc95288634"/>
+    </w:p>
+    <w:p>
+      <w:pPr>
+        <w:pStyle w:val="TableParagraph"/>
+        <w:ind w:firstLine="709"/>
+        <w:jc w:val="center"/>
+        <w:rPr>
+          <w:spacing w:val="-67"/>
+          <w:sz w:val="28"/>
+          <w:szCs w:val="28"/>
+        </w:rPr>
+      </w:pPr>
       <w:r>
         <w:rPr>
           <w:sz w:val="28"/>
@@ -1454,7 +1465,7 @@
                 <w:sz w:val="28"/>
                 <w:szCs w:val="28"/>
               </w:rPr>
-              <w:t>7</w:t>
+              <w:t>8</w:t>
             </w:r>
             <w:r>
               <w:rPr>
@@ -1545,7 +1556,7 @@
                 <w:sz w:val="28"/>
                 <w:szCs w:val="28"/>
               </w:rPr>
-              <w:t>7</w:t>
+              <w:t>10</w:t>
             </w:r>
             <w:r>
               <w:rPr>
@@ -1636,7 +1647,7 @@
                 <w:sz w:val="28"/>
                 <w:szCs w:val="28"/>
               </w:rPr>
-              <w:t>7</w:t>
+              <w:t>12</w:t>
             </w:r>
             <w:r>
               <w:rPr>
@@ -1727,7 +1738,7 @@
                 <w:sz w:val="28"/>
                 <w:szCs w:val="28"/>
               </w:rPr>
-              <w:t>8</w:t>
+              <w:t>13</w:t>
             </w:r>
             <w:r>
               <w:rPr>
@@ -1813,7 +1824,7 @@
                 <w:sz w:val="28"/>
                 <w:szCs w:val="28"/>
               </w:rPr>
-              <w:t>9</w:t>
+              <w:t>16</w:t>
             </w:r>
             <w:r>
               <w:rPr>
@@ -1899,7 +1910,7 @@
                 <w:sz w:val="28"/>
                 <w:szCs w:val="28"/>
               </w:rPr>
-              <w:t>10</w:t>
+              <w:t>17</w:t>
             </w:r>
             <w:r>
               <w:rPr>
@@ -6989,9 +7000,9 @@
         </w:rPr>
         <w:lastRenderedPageBreak/>
         <w:drawing>
-          <wp:inline distT="0" distB="0" distL="0" distR="0" wp14:anchorId="6B9F36FF" wp14:editId="7C1F8C3B">
-            <wp:extent cx="5518169" cy="3402330"/>
-            <wp:effectExtent l="19050" t="19050" r="25400" b="26670"/>
+          <wp:inline distT="0" distB="0" distL="0" distR="0" wp14:anchorId="6B9F36FF" wp14:editId="2335D742">
+            <wp:extent cx="5926007" cy="3653790"/>
+            <wp:effectExtent l="19050" t="19050" r="17780" b="22860"/>
             <wp:docPr id="1" name="Рисунок 1"/>
             <wp:cNvGraphicFramePr>
               <a:graphicFrameLocks xmlns:a="http://schemas.openxmlformats.org/drawingml/2006/main" noChangeAspect="1"/>
@@ -7012,7 +7023,7 @@
                   <pic:spPr>
                     <a:xfrm>
                       <a:off x="0" y="0"/>
-                      <a:ext cx="5529367" cy="3409234"/>
+                      <a:ext cx="5940597" cy="3662786"/>
                     </a:xfrm>
                     <a:prstGeom prst="rect">
                       <a:avLst/>
@@ -7445,6 +7456,7 @@
           <w:sz w:val="28"/>
           <w:szCs w:val="28"/>
         </w:rPr>
+        <w:lastRenderedPageBreak/>
         <w:t>Определение длины каждого поля таблиц.</w:t>
       </w:r>
     </w:p>
@@ -7471,7 +7483,6 @@
           <w:sz w:val="28"/>
           <w:szCs w:val="28"/>
         </w:rPr>
-        <w:lastRenderedPageBreak/>
         <w:t>Определение обязательности каждого поля.</w:t>
       </w:r>
     </w:p>
@@ -7530,25 +7541,23 @@
           <w:sz w:val="28"/>
           <w:szCs w:val="28"/>
         </w:rPr>
-        <w:t xml:space="preserve"> модель БД представлена в </w:t>
-      </w:r>
-      <w:proofErr w:type="spellStart"/>
+        <w:t xml:space="preserve"> модель БД представлена в соответс</w:t>
+      </w:r>
       <w:r>
         <w:rPr>
           <w:color w:val="000000"/>
           <w:sz w:val="28"/>
           <w:szCs w:val="28"/>
         </w:rPr>
-        <w:t>соответсвии</w:t>
-      </w:r>
-      <w:proofErr w:type="spellEnd"/>
+        <w:t>т</w:t>
+      </w:r>
       <w:r>
         <w:rPr>
           <w:color w:val="000000"/>
           <w:sz w:val="28"/>
           <w:szCs w:val="28"/>
         </w:rPr>
-        <w:t xml:space="preserve"> с рисунком 2.2</w:t>
+        <w:t>вии с рисунком 2.2</w:t>
       </w:r>
     </w:p>
     <w:p>
@@ -7585,9 +7594,9 @@
           <w:szCs w:val="28"/>
         </w:rPr>
         <w:drawing>
-          <wp:inline distT="0" distB="0" distL="0" distR="0" wp14:anchorId="0D0A5880" wp14:editId="736FF38C">
-            <wp:extent cx="4719955" cy="2895468"/>
-            <wp:effectExtent l="19050" t="19050" r="23495" b="19685"/>
+          <wp:inline distT="0" distB="0" distL="0" distR="0" wp14:anchorId="0D0A5880" wp14:editId="41486037">
+            <wp:extent cx="5185976" cy="3181350"/>
+            <wp:effectExtent l="19050" t="19050" r="15240" b="19050"/>
             <wp:docPr id="2" name="Рисунок 2"/>
             <wp:cNvGraphicFramePr>
               <a:graphicFrameLocks xmlns:a="http://schemas.openxmlformats.org/drawingml/2006/main" noChangeAspect="1"/>
@@ -7607,7 +7616,7 @@
                   <pic:spPr bwMode="auto">
                     <a:xfrm>
                       <a:off x="0" y="0"/>
-                      <a:ext cx="4729418" cy="2901273"/>
+                      <a:ext cx="5205355" cy="3193238"/>
                     </a:xfrm>
                     <a:prstGeom prst="rect">
                       <a:avLst/>
@@ -7985,7 +7994,15 @@
           <w:sz w:val="28"/>
           <w:szCs w:val="28"/>
         </w:rPr>
-        <w:t xml:space="preserve"> Функции допустимые преподавателю в системе анализа текста: у</w:t>
+        <w:t xml:space="preserve"> Функции допустимые </w:t>
+      </w:r>
+      <w:r>
+        <w:rPr>
+          <w:sz w:val="28"/>
+          <w:szCs w:val="28"/>
+        </w:rPr>
+        <w:lastRenderedPageBreak/>
+        <w:t>преподавателю в системе анализа текста: у</w:t>
       </w:r>
       <w:r>
         <w:rPr>
@@ -8015,15 +8032,7 @@
           <w:sz w:val="28"/>
           <w:szCs w:val="28"/>
         </w:rPr>
-        <w:t xml:space="preserve">файлы, проверяет эссе </w:t>
-      </w:r>
-      <w:r>
-        <w:rPr>
-          <w:sz w:val="28"/>
-          <w:szCs w:val="28"/>
-        </w:rPr>
-        <w:lastRenderedPageBreak/>
-        <w:t>на плагиат.</w:t>
+        <w:t>файлы, проверяет эссе на плагиат.</w:t>
       </w:r>
       <w:r>
         <w:rPr>
@@ -8207,6 +8216,13 @@
           <w:sz w:val="28"/>
           <w:szCs w:val="28"/>
         </w:rPr>
+        <w:t xml:space="preserve"> </w:t>
+      </w:r>
+      <w:r>
+        <w:rPr>
+          <w:sz w:val="28"/>
+          <w:szCs w:val="28"/>
+        </w:rPr>
         <w:t xml:space="preserve">Страницы представлены в виде значка страниц, блоки страницы – прямоугольник, </w:t>
       </w:r>
       <w:r>
@@ -8231,56 +8247,179 @@
           <w:szCs w:val="28"/>
           <w:shd w:val="clear" w:color="auto" w:fill="FFFFFF"/>
         </w:rPr>
-        <w:t xml:space="preserve"> разработанн</w:t>
-      </w:r>
-      <w:r>
-        <w:rPr>
-          <w:sz w:val="28"/>
-          <w:szCs w:val="28"/>
-          <w:shd w:val="clear" w:color="auto" w:fill="FFFFFF"/>
-        </w:rPr>
-        <w:t>ая</w:t>
-      </w:r>
-      <w:r>
-        <w:rPr>
-          <w:sz w:val="28"/>
-          <w:szCs w:val="28"/>
-          <w:shd w:val="clear" w:color="auto" w:fill="FFFFFF"/>
-        </w:rPr>
-        <w:t xml:space="preserve"> и подключенн</w:t>
-      </w:r>
-      <w:r>
-        <w:rPr>
-          <w:sz w:val="28"/>
-          <w:szCs w:val="28"/>
-          <w:shd w:val="clear" w:color="auto" w:fill="FFFFFF"/>
-        </w:rPr>
-        <w:t>ая</w:t>
-      </w:r>
-      <w:r>
-        <w:rPr>
-          <w:sz w:val="28"/>
-          <w:szCs w:val="28"/>
-          <w:shd w:val="clear" w:color="auto" w:fill="FFFFFF"/>
-        </w:rPr>
-        <w:t xml:space="preserve"> к файлам баз</w:t>
-      </w:r>
-      <w:r>
-        <w:rPr>
-          <w:sz w:val="28"/>
-          <w:szCs w:val="28"/>
-          <w:shd w:val="clear" w:color="auto" w:fill="FFFFFF"/>
-        </w:rPr>
-        <w:t>а.</w:t>
-      </w:r>
-    </w:p>
-    <w:p>
-      <w:pPr>
+        <w:t xml:space="preserve"> разработанная и подключенная к файлам база.</w:t>
+      </w:r>
+    </w:p>
+    <w:p>
+      <w:pPr>
+        <w:ind w:firstLine="851"/>
         <w:jc w:val="both"/>
         <w:rPr>
           <w:sz w:val="28"/>
           <w:szCs w:val="28"/>
-          <w:lang w:val="kk-KZ"/>
+        </w:rPr>
+      </w:pPr>
+      <w:r>
+        <w:rPr>
+          <w:sz w:val="28"/>
+          <w:szCs w:val="28"/>
+        </w:rPr>
+        <w:t>Архитектура «Клиент-Сервер» (также используются термины «сеть Клиент-Сервер» или «модель Клиент-Сервер») предусматривает разделение процессов предоставление услуг и отправки запросов на них на разных компьютерах в сети, каждый из которых выполняют свои задачи независимо от других.</w:t>
+      </w:r>
+      <w:r>
+        <w:rPr>
+          <w:sz w:val="28"/>
+          <w:szCs w:val="28"/>
+        </w:rPr>
+        <w:t xml:space="preserve"> </w:t>
+      </w:r>
+      <w:r>
+        <w:rPr>
+          <w:sz w:val="28"/>
+          <w:szCs w:val="28"/>
+        </w:rPr>
+        <w:t>В архитектуре «Клиент-Сервер» несколько компьютеров-клиентов (удалённые системы) посылают запросы и получают услуги от централизованной служебной машины – сервера (</w:t>
+      </w:r>
+      <w:proofErr w:type="spellStart"/>
+      <w:r>
+        <w:rPr>
+          <w:sz w:val="28"/>
+          <w:szCs w:val="28"/>
+        </w:rPr>
+        <w:t>server</w:t>
+      </w:r>
+      <w:proofErr w:type="spellEnd"/>
+      <w:r>
+        <w:rPr>
+          <w:sz w:val="28"/>
+          <w:szCs w:val="28"/>
+        </w:rPr>
+        <w:t xml:space="preserve"> – англ. «официант, обслуга»), которая также может называться хост-системой (</w:t>
+      </w:r>
+      <w:proofErr w:type="spellStart"/>
+      <w:r>
+        <w:rPr>
+          <w:sz w:val="28"/>
+          <w:szCs w:val="28"/>
+        </w:rPr>
+        <w:t>host</w:t>
+      </w:r>
+      <w:proofErr w:type="spellEnd"/>
+      <w:r>
+        <w:rPr>
+          <w:sz w:val="28"/>
+          <w:szCs w:val="28"/>
+        </w:rPr>
+        <w:t xml:space="preserve"> </w:t>
+      </w:r>
+      <w:proofErr w:type="spellStart"/>
+      <w:r>
+        <w:rPr>
+          <w:sz w:val="28"/>
+          <w:szCs w:val="28"/>
+        </w:rPr>
+        <w:t>system</w:t>
+      </w:r>
+      <w:proofErr w:type="spellEnd"/>
+      <w:r>
+        <w:rPr>
+          <w:sz w:val="28"/>
+          <w:szCs w:val="28"/>
+        </w:rPr>
+        <w:t xml:space="preserve">, от </w:t>
+      </w:r>
+      <w:proofErr w:type="spellStart"/>
+      <w:r>
+        <w:rPr>
+          <w:sz w:val="28"/>
+          <w:szCs w:val="28"/>
+        </w:rPr>
+        <w:t>host</w:t>
+      </w:r>
+      <w:proofErr w:type="spellEnd"/>
+      <w:r>
+        <w:rPr>
+          <w:sz w:val="28"/>
+          <w:szCs w:val="28"/>
+        </w:rPr>
+        <w:t xml:space="preserve"> – англ. «хозяин», обычно гостиницы).</w:t>
+      </w:r>
+      <w:r>
+        <w:rPr>
+          <w:sz w:val="28"/>
+          <w:szCs w:val="28"/>
+        </w:rPr>
+        <w:t xml:space="preserve"> </w:t>
+      </w:r>
+      <w:r>
+        <w:rPr>
+          <w:sz w:val="28"/>
+          <w:szCs w:val="28"/>
+        </w:rPr>
+        <w:t>Клиентская машина предоставляет пользователю т.н. «дружественный интерфейс» (</w:t>
+      </w:r>
+      <w:proofErr w:type="spellStart"/>
+      <w:r>
+        <w:rPr>
+          <w:sz w:val="28"/>
+          <w:szCs w:val="28"/>
+        </w:rPr>
+        <w:t>user-friendly</w:t>
+      </w:r>
+      <w:proofErr w:type="spellEnd"/>
+      <w:r>
+        <w:rPr>
+          <w:sz w:val="28"/>
+          <w:szCs w:val="28"/>
+        </w:rPr>
+        <w:t xml:space="preserve"> </w:t>
+      </w:r>
+      <w:proofErr w:type="spellStart"/>
+      <w:r>
+        <w:rPr>
+          <w:sz w:val="28"/>
+          <w:szCs w:val="28"/>
+        </w:rPr>
+        <w:t>interface</w:t>
+      </w:r>
+      <w:proofErr w:type="spellEnd"/>
+      <w:r>
+        <w:rPr>
+          <w:sz w:val="28"/>
+          <w:szCs w:val="28"/>
+        </w:rPr>
+        <w:t>), чтобы облегчить его взаимодействие с сервером.</w:t>
+      </w:r>
+      <w:r>
+        <w:rPr>
+          <w:sz w:val="28"/>
+          <w:szCs w:val="28"/>
+        </w:rPr>
+        <w:t xml:space="preserve"> </w:t>
+      </w:r>
+      <w:r>
+        <w:rPr>
+          <w:sz w:val="28"/>
+          <w:szCs w:val="28"/>
+        </w:rPr>
+        <w:t xml:space="preserve">На стороне сервера проводится </w:t>
+      </w:r>
+      <w:r>
+        <w:rPr>
+          <w:sz w:val="28"/>
+          <w:szCs w:val="28"/>
+        </w:rPr>
+        <w:lastRenderedPageBreak/>
+        <w:t>проверка на уникальность, на стороне клиента проверка на тошноту, проверка на количество слов, проверка на синтаксические ошибки, исправление текста.</w:t>
+      </w:r>
+    </w:p>
+    <w:p>
+      <w:pPr>
+        <w:ind w:firstLine="851"/>
+        <w:jc w:val="both"/>
+        <w:rPr>
+          <w:sz w:val="28"/>
+          <w:szCs w:val="28"/>
         </w:rPr>
       </w:pPr>
     </w:p>
@@ -8454,16 +8593,7 @@
           <w:sz w:val="28"/>
           <w:szCs w:val="28"/>
         </w:rPr>
-        <w:t xml:space="preserve">проверки длины </w:t>
-      </w:r>
-      <w:r>
-        <w:rPr>
-          <w:noProof/>
-          <w:sz w:val="28"/>
-          <w:szCs w:val="28"/>
-        </w:rPr>
-        <w:lastRenderedPageBreak/>
-        <w:t>предложения на соответсвие требованиям</w:t>
+        <w:t>проверки длины предложения на соответсвие требованиям</w:t>
       </w:r>
       <w:r>
         <w:rPr>
@@ -8929,26 +9059,350 @@
         <w:rPr>
           <w:sz w:val="28"/>
         </w:rPr>
-        <w:t xml:space="preserve">После сбора архитектуры и создания </w:t>
-      </w:r>
-      <w:r>
-        <w:rPr>
-          <w:sz w:val="28"/>
-          <w:lang w:val="en-US"/>
-        </w:rPr>
-        <w:t>EXE</w:t>
-      </w:r>
-      <w:r>
-        <w:rPr>
-          <w:sz w:val="28"/>
-        </w:rPr>
-        <w:t>-</w:t>
-      </w:r>
-      <w:r>
-        <w:rPr>
-          <w:sz w:val="28"/>
-        </w:rPr>
-        <w:t xml:space="preserve">файла можно приступить к тестированию программного средства. </w:t>
+        <w:t xml:space="preserve">После сбора архитектуры и </w:t>
+      </w:r>
+      <w:r>
+        <w:rPr>
+          <w:sz w:val="28"/>
+          <w:szCs w:val="28"/>
+        </w:rPr>
+        <w:t xml:space="preserve">создания </w:t>
+      </w:r>
+      <w:r>
+        <w:rPr>
+          <w:sz w:val="28"/>
+          <w:szCs w:val="28"/>
+        </w:rPr>
+        <w:t>базы данных</w:t>
+      </w:r>
+      <w:r>
+        <w:rPr>
+          <w:sz w:val="28"/>
+          <w:szCs w:val="28"/>
+        </w:rPr>
+        <w:t xml:space="preserve"> можно приступить к тестированию программного средства. </w:t>
+      </w:r>
+      <w:r>
+        <w:rPr>
+          <w:sz w:val="28"/>
+          <w:szCs w:val="28"/>
+          <w:shd w:val="clear" w:color="auto" w:fill="FFFFFF"/>
+        </w:rPr>
+        <w:t>Тестирование программного обеспечения </w:t>
+      </w:r>
+      <w:r>
+        <w:rPr>
+          <w:sz w:val="28"/>
+          <w:szCs w:val="28"/>
+          <w:shd w:val="clear" w:color="auto" w:fill="FFFFFF"/>
+        </w:rPr>
+        <w:t xml:space="preserve">- </w:t>
+      </w:r>
+      <w:r>
+        <w:rPr>
+          <w:sz w:val="28"/>
+          <w:szCs w:val="28"/>
+          <w:shd w:val="clear" w:color="auto" w:fill="FFFFFF"/>
+        </w:rPr>
+        <w:t>процесс исследования, испытания </w:t>
+      </w:r>
+      <w:hyperlink r:id="rId12" w:tooltip="Программное обеспечение" w:history="1">
+        <w:r>
+          <w:rPr>
+            <w:rStyle w:val="a7"/>
+            <w:color w:val="auto"/>
+            <w:sz w:val="28"/>
+            <w:szCs w:val="28"/>
+            <w:u w:val="none"/>
+            <w:shd w:val="clear" w:color="auto" w:fill="FFFFFF"/>
+          </w:rPr>
+          <w:t>программного продукта</w:t>
+        </w:r>
+      </w:hyperlink>
+      <w:r>
+        <w:rPr>
+          <w:sz w:val="28"/>
+          <w:szCs w:val="28"/>
+          <w:shd w:val="clear" w:color="auto" w:fill="FFFFFF"/>
+        </w:rPr>
+        <w:t>, имеющий своей целью проверку соответствия между реальным поведением программы и её ожидаемым поведением на конечном наборе тестов, выбранных определённым образом</w:t>
+      </w:r>
+      <w:r>
+        <w:rPr>
+          <w:sz w:val="28"/>
+          <w:szCs w:val="28"/>
+          <w:shd w:val="clear" w:color="auto" w:fill="FFFFFF"/>
+        </w:rPr>
+        <w:t>.</w:t>
+      </w:r>
+      <w:r>
+        <w:rPr>
+          <w:sz w:val="28"/>
+          <w:szCs w:val="28"/>
+          <w:shd w:val="clear" w:color="auto" w:fill="FFFFFF"/>
+        </w:rPr>
+        <w:t xml:space="preserve"> Внешний вид сайта и ввода текста представлен в соответствии с рисунком 2.5.</w:t>
+      </w:r>
+    </w:p>
+    <w:p>
+      <w:pPr>
+        <w:widowControl/>
+        <w:autoSpaceDE/>
+        <w:autoSpaceDN/>
+        <w:jc w:val="center"/>
+        <w:rPr>
+          <w:rFonts w:eastAsiaTheme="majorEastAsia"/>
+          <w:sz w:val="28"/>
+          <w:szCs w:val="32"/>
+        </w:rPr>
+      </w:pPr>
+      <w:r>
+        <w:rPr>
+          <w:rFonts w:eastAsiaTheme="majorEastAsia"/>
+          <w:sz w:val="28"/>
+          <w:szCs w:val="32"/>
+        </w:rPr>
+        <w:lastRenderedPageBreak/>
+        <w:drawing>
+          <wp:inline distT="0" distB="0" distL="0" distR="0" wp14:anchorId="52574F22" wp14:editId="348EB25F">
+            <wp:extent cx="5940425" cy="2910205"/>
+            <wp:effectExtent l="19050" t="19050" r="22225" b="23495"/>
+            <wp:docPr id="3" name="Рисунок 3"/>
+            <wp:cNvGraphicFramePr>
+              <a:graphicFrameLocks xmlns:a="http://schemas.openxmlformats.org/drawingml/2006/main" noChangeAspect="1"/>
+            </wp:cNvGraphicFramePr>
+            <a:graphic xmlns:a="http://schemas.openxmlformats.org/drawingml/2006/main">
+              <a:graphicData uri="http://schemas.openxmlformats.org/drawingml/2006/picture">
+                <pic:pic xmlns:pic="http://schemas.openxmlformats.org/drawingml/2006/picture">
+                  <pic:nvPicPr>
+                    <pic:cNvPr id="1" name=""/>
+                    <pic:cNvPicPr/>
+                  </pic:nvPicPr>
+                  <pic:blipFill>
+                    <a:blip r:embed="rId13"/>
+                    <a:stretch>
+                      <a:fillRect/>
+                    </a:stretch>
+                  </pic:blipFill>
+                  <pic:spPr>
+                    <a:xfrm>
+                      <a:off x="0" y="0"/>
+                      <a:ext cx="5940425" cy="2910205"/>
+                    </a:xfrm>
+                    <a:prstGeom prst="rect">
+                      <a:avLst/>
+                    </a:prstGeom>
+                    <a:ln>
+                      <a:solidFill>
+                        <a:schemeClr val="tx1"/>
+                      </a:solidFill>
+                    </a:ln>
+                  </pic:spPr>
+                </pic:pic>
+              </a:graphicData>
+            </a:graphic>
+          </wp:inline>
+        </w:drawing>
+      </w:r>
+    </w:p>
+    <w:p>
+      <w:pPr>
+        <w:widowControl/>
+        <w:autoSpaceDE/>
+        <w:autoSpaceDN/>
+        <w:jc w:val="center"/>
+        <w:rPr>
+          <w:rFonts w:eastAsiaTheme="majorEastAsia"/>
+          <w:sz w:val="28"/>
+          <w:szCs w:val="32"/>
+        </w:rPr>
+      </w:pPr>
+    </w:p>
+    <w:p>
+      <w:pPr>
+        <w:widowControl/>
+        <w:autoSpaceDE/>
+        <w:autoSpaceDN/>
+        <w:jc w:val="center"/>
+        <w:rPr>
+          <w:rFonts w:eastAsiaTheme="majorEastAsia"/>
+          <w:sz w:val="28"/>
+          <w:szCs w:val="32"/>
+        </w:rPr>
+      </w:pPr>
+      <w:r>
+        <w:rPr>
+          <w:rFonts w:eastAsiaTheme="majorEastAsia"/>
+          <w:sz w:val="28"/>
+          <w:szCs w:val="32"/>
+        </w:rPr>
+        <w:t>Рисунок 2.5</w:t>
+      </w:r>
+      <w:r>
+        <w:rPr>
+          <w:rFonts w:eastAsiaTheme="majorEastAsia"/>
+          <w:sz w:val="28"/>
+          <w:szCs w:val="32"/>
+        </w:rPr>
+        <w:t xml:space="preserve"> Внешний вид и ввод текста</w:t>
+      </w:r>
+    </w:p>
+    <w:p>
+      <w:pPr>
+        <w:widowControl/>
+        <w:autoSpaceDE/>
+        <w:autoSpaceDN/>
+        <w:jc w:val="center"/>
+        <w:rPr>
+          <w:rFonts w:eastAsiaTheme="majorEastAsia"/>
+          <w:sz w:val="28"/>
+          <w:szCs w:val="32"/>
+        </w:rPr>
+      </w:pPr>
+    </w:p>
+    <w:p>
+      <w:pPr>
+        <w:widowControl/>
+        <w:autoSpaceDE/>
+        <w:autoSpaceDN/>
+        <w:ind w:firstLine="851"/>
+        <w:jc w:val="both"/>
+        <w:rPr>
+          <w:rFonts w:eastAsiaTheme="majorEastAsia"/>
+          <w:sz w:val="28"/>
+          <w:szCs w:val="32"/>
+        </w:rPr>
+      </w:pPr>
+      <w:r>
+        <w:rPr>
+          <w:rFonts w:eastAsiaTheme="majorEastAsia"/>
+          <w:sz w:val="28"/>
+          <w:szCs w:val="32"/>
+        </w:rPr>
+        <w:t xml:space="preserve">Результат проверки текста и вычисления представлены в соответствии с рисунком </w:t>
+      </w:r>
+      <w:r>
+        <w:rPr>
+          <w:rFonts w:eastAsiaTheme="majorEastAsia"/>
+          <w:sz w:val="28"/>
+          <w:szCs w:val="32"/>
+        </w:rPr>
+        <w:t>2.6.</w:t>
+      </w:r>
+    </w:p>
+    <w:p>
+      <w:pPr>
+        <w:widowControl/>
+        <w:autoSpaceDE/>
+        <w:autoSpaceDN/>
+        <w:jc w:val="center"/>
+        <w:rPr>
+          <w:rFonts w:eastAsiaTheme="majorEastAsia"/>
+          <w:sz w:val="28"/>
+          <w:szCs w:val="32"/>
+        </w:rPr>
+      </w:pPr>
+    </w:p>
+    <w:p>
+      <w:pPr>
+        <w:widowControl/>
+        <w:autoSpaceDE/>
+        <w:autoSpaceDN/>
+        <w:jc w:val="center"/>
+        <w:rPr>
+          <w:rFonts w:eastAsiaTheme="majorEastAsia"/>
+          <w:sz w:val="28"/>
+          <w:szCs w:val="32"/>
+        </w:rPr>
+      </w:pPr>
+      <w:r>
+        <w:rPr>
+          <w:rFonts w:eastAsiaTheme="majorEastAsia"/>
+          <w:sz w:val="28"/>
+          <w:szCs w:val="32"/>
+        </w:rPr>
+        <w:drawing>
+          <wp:inline distT="0" distB="0" distL="0" distR="0" wp14:anchorId="2FC381C0" wp14:editId="280FBBE6">
+            <wp:extent cx="5940425" cy="2277745"/>
+            <wp:effectExtent l="19050" t="19050" r="22225" b="27305"/>
+            <wp:docPr id="6" name="Рисунок 6"/>
+            <wp:cNvGraphicFramePr>
+              <a:graphicFrameLocks xmlns:a="http://schemas.openxmlformats.org/drawingml/2006/main" noChangeAspect="1"/>
+            </wp:cNvGraphicFramePr>
+            <a:graphic xmlns:a="http://schemas.openxmlformats.org/drawingml/2006/main">
+              <a:graphicData uri="http://schemas.openxmlformats.org/drawingml/2006/picture">
+                <pic:pic xmlns:pic="http://schemas.openxmlformats.org/drawingml/2006/picture">
+                  <pic:nvPicPr>
+                    <pic:cNvPr id="1" name=""/>
+                    <pic:cNvPicPr/>
+                  </pic:nvPicPr>
+                  <pic:blipFill>
+                    <a:blip r:embed="rId14"/>
+                    <a:stretch>
+                      <a:fillRect/>
+                    </a:stretch>
+                  </pic:blipFill>
+                  <pic:spPr>
+                    <a:xfrm>
+                      <a:off x="0" y="0"/>
+                      <a:ext cx="5940425" cy="2277745"/>
+                    </a:xfrm>
+                    <a:prstGeom prst="rect">
+                      <a:avLst/>
+                    </a:prstGeom>
+                    <a:ln>
+                      <a:solidFill>
+                        <a:schemeClr val="tx1"/>
+                      </a:solidFill>
+                    </a:ln>
+                  </pic:spPr>
+                </pic:pic>
+              </a:graphicData>
+            </a:graphic>
+          </wp:inline>
+        </w:drawing>
+      </w:r>
+    </w:p>
+    <w:p>
+      <w:pPr>
+        <w:widowControl/>
+        <w:autoSpaceDE/>
+        <w:autoSpaceDN/>
+        <w:jc w:val="center"/>
+        <w:rPr>
+          <w:rFonts w:eastAsiaTheme="majorEastAsia"/>
+          <w:sz w:val="28"/>
+          <w:szCs w:val="32"/>
+        </w:rPr>
+      </w:pPr>
+    </w:p>
+    <w:p>
+      <w:pPr>
+        <w:widowControl/>
+        <w:autoSpaceDE/>
+        <w:autoSpaceDN/>
+        <w:jc w:val="center"/>
+        <w:rPr>
+          <w:rFonts w:eastAsiaTheme="majorEastAsia"/>
+          <w:sz w:val="28"/>
+          <w:szCs w:val="32"/>
+        </w:rPr>
+      </w:pPr>
+      <w:r>
+        <w:rPr>
+          <w:rFonts w:eastAsiaTheme="majorEastAsia"/>
+          <w:sz w:val="28"/>
+          <w:szCs w:val="32"/>
+        </w:rPr>
+        <w:t>Рисунок 2.6</w:t>
+      </w:r>
+      <w:r>
+        <w:rPr>
+          <w:rFonts w:eastAsiaTheme="majorEastAsia"/>
+          <w:sz w:val="28"/>
+          <w:szCs w:val="32"/>
+        </w:rPr>
+        <w:t xml:space="preserve"> Результат проверки</w:t>
       </w:r>
     </w:p>
     <w:p>
@@ -8963,6 +9417,329 @@
           <w:szCs w:val="32"/>
         </w:rPr>
       </w:pPr>
+    </w:p>
+    <w:p>
+      <w:pPr>
+        <w:widowControl/>
+        <w:autoSpaceDE/>
+        <w:autoSpaceDN/>
+        <w:ind w:firstLine="851"/>
+        <w:jc w:val="both"/>
+        <w:rPr>
+          <w:rFonts w:eastAsiaTheme="majorEastAsia"/>
+          <w:sz w:val="28"/>
+          <w:szCs w:val="32"/>
+        </w:rPr>
+      </w:pPr>
+      <w:r>
+        <w:rPr>
+          <w:rFonts w:eastAsiaTheme="majorEastAsia"/>
+          <w:sz w:val="28"/>
+          <w:szCs w:val="32"/>
+        </w:rPr>
+        <w:t>После того как проверка текста и необходимые расчеты проведены, открывается страница с заданиями которые добавлены на данный момент. Данная страница представлена в соответствии с рисунком 2.7.</w:t>
+      </w:r>
+    </w:p>
+    <w:p>
+      <w:pPr>
+        <w:widowControl/>
+        <w:autoSpaceDE/>
+        <w:autoSpaceDN/>
+        <w:jc w:val="center"/>
+        <w:rPr>
+          <w:rFonts w:eastAsiaTheme="majorEastAsia"/>
+          <w:sz w:val="28"/>
+          <w:szCs w:val="32"/>
+        </w:rPr>
+      </w:pPr>
+    </w:p>
+    <w:p>
+      <w:pPr>
+        <w:widowControl/>
+        <w:autoSpaceDE/>
+        <w:autoSpaceDN/>
+        <w:jc w:val="center"/>
+        <w:rPr>
+          <w:rFonts w:eastAsiaTheme="majorEastAsia"/>
+          <w:sz w:val="28"/>
+          <w:szCs w:val="32"/>
+        </w:rPr>
+      </w:pPr>
+      <w:r>
+        <w:rPr>
+          <w:rFonts w:eastAsiaTheme="majorEastAsia"/>
+          <w:sz w:val="28"/>
+          <w:szCs w:val="32"/>
+        </w:rPr>
+        <w:lastRenderedPageBreak/>
+        <w:drawing>
+          <wp:inline distT="0" distB="0" distL="0" distR="0" wp14:anchorId="7E11D4D2" wp14:editId="7BF9994F">
+            <wp:extent cx="5940425" cy="1861185"/>
+            <wp:effectExtent l="19050" t="19050" r="22225" b="24765"/>
+            <wp:docPr id="7" name="Рисунок 7"/>
+            <wp:cNvGraphicFramePr>
+              <a:graphicFrameLocks xmlns:a="http://schemas.openxmlformats.org/drawingml/2006/main" noChangeAspect="1"/>
+            </wp:cNvGraphicFramePr>
+            <a:graphic xmlns:a="http://schemas.openxmlformats.org/drawingml/2006/main">
+              <a:graphicData uri="http://schemas.openxmlformats.org/drawingml/2006/picture">
+                <pic:pic xmlns:pic="http://schemas.openxmlformats.org/drawingml/2006/picture">
+                  <pic:nvPicPr>
+                    <pic:cNvPr id="1" name=""/>
+                    <pic:cNvPicPr/>
+                  </pic:nvPicPr>
+                  <pic:blipFill>
+                    <a:blip r:embed="rId15"/>
+                    <a:stretch>
+                      <a:fillRect/>
+                    </a:stretch>
+                  </pic:blipFill>
+                  <pic:spPr>
+                    <a:xfrm>
+                      <a:off x="0" y="0"/>
+                      <a:ext cx="5940425" cy="1861185"/>
+                    </a:xfrm>
+                    <a:prstGeom prst="rect">
+                      <a:avLst/>
+                    </a:prstGeom>
+                    <a:ln>
+                      <a:solidFill>
+                        <a:schemeClr val="tx1"/>
+                      </a:solidFill>
+                    </a:ln>
+                  </pic:spPr>
+                </pic:pic>
+              </a:graphicData>
+            </a:graphic>
+          </wp:inline>
+        </w:drawing>
+      </w:r>
+    </w:p>
+    <w:p>
+      <w:pPr>
+        <w:widowControl/>
+        <w:autoSpaceDE/>
+        <w:autoSpaceDN/>
+        <w:jc w:val="center"/>
+        <w:rPr>
+          <w:rFonts w:eastAsiaTheme="majorEastAsia"/>
+          <w:sz w:val="28"/>
+          <w:szCs w:val="32"/>
+        </w:rPr>
+      </w:pPr>
+    </w:p>
+    <w:p>
+      <w:pPr>
+        <w:widowControl/>
+        <w:autoSpaceDE/>
+        <w:autoSpaceDN/>
+        <w:jc w:val="center"/>
+        <w:rPr>
+          <w:rFonts w:eastAsiaTheme="majorEastAsia"/>
+          <w:sz w:val="28"/>
+          <w:szCs w:val="32"/>
+        </w:rPr>
+      </w:pPr>
+      <w:r>
+        <w:rPr>
+          <w:rFonts w:eastAsiaTheme="majorEastAsia"/>
+          <w:sz w:val="28"/>
+          <w:szCs w:val="32"/>
+        </w:rPr>
+        <w:t>Рисунок 2.7</w:t>
+      </w:r>
+      <w:r>
+        <w:rPr>
+          <w:rFonts w:eastAsiaTheme="majorEastAsia"/>
+          <w:sz w:val="28"/>
+          <w:szCs w:val="32"/>
+        </w:rPr>
+        <w:t xml:space="preserve"> Страница задания</w:t>
+      </w:r>
+    </w:p>
+    <w:p>
+      <w:pPr>
+        <w:widowControl/>
+        <w:autoSpaceDE/>
+        <w:autoSpaceDN/>
+        <w:jc w:val="center"/>
+        <w:rPr>
+          <w:rFonts w:eastAsiaTheme="majorEastAsia"/>
+          <w:sz w:val="28"/>
+          <w:szCs w:val="32"/>
+        </w:rPr>
+      </w:pPr>
+    </w:p>
+    <w:p>
+      <w:pPr>
+        <w:widowControl/>
+        <w:autoSpaceDE/>
+        <w:autoSpaceDN/>
+        <w:ind w:firstLine="851"/>
+        <w:jc w:val="both"/>
+        <w:rPr>
+          <w:rFonts w:eastAsiaTheme="majorEastAsia"/>
+          <w:sz w:val="28"/>
+          <w:szCs w:val="32"/>
+        </w:rPr>
+      </w:pPr>
+      <w:r>
+        <w:rPr>
+          <w:rFonts w:eastAsiaTheme="majorEastAsia"/>
+          <w:sz w:val="28"/>
+          <w:szCs w:val="32"/>
+        </w:rPr>
+        <w:t>Так же существует подраздел со всеми эссе, где заполняются данные об авторе эссе, рассчитанной тошноте, количестве слов и уникальности. Страница с эссе представлена в соответствии с рисунком 2.8.</w:t>
+      </w:r>
+    </w:p>
+    <w:p>
+      <w:pPr>
+        <w:widowControl/>
+        <w:autoSpaceDE/>
+        <w:autoSpaceDN/>
+        <w:jc w:val="center"/>
+        <w:rPr>
+          <w:rFonts w:eastAsiaTheme="majorEastAsia"/>
+          <w:sz w:val="28"/>
+          <w:szCs w:val="32"/>
+        </w:rPr>
+      </w:pPr>
+    </w:p>
+    <w:p>
+      <w:pPr>
+        <w:widowControl/>
+        <w:autoSpaceDE/>
+        <w:autoSpaceDN/>
+        <w:jc w:val="center"/>
+        <w:rPr>
+          <w:rFonts w:eastAsiaTheme="majorEastAsia"/>
+          <w:sz w:val="28"/>
+          <w:szCs w:val="32"/>
+        </w:rPr>
+      </w:pPr>
+      <w:r>
+        <w:rPr>
+          <w:rFonts w:eastAsiaTheme="majorEastAsia"/>
+          <w:sz w:val="28"/>
+          <w:szCs w:val="32"/>
+        </w:rPr>
+        <w:drawing>
+          <wp:inline distT="0" distB="0" distL="0" distR="0" wp14:anchorId="60A06330" wp14:editId="0A7FB226">
+            <wp:extent cx="5940425" cy="2882265"/>
+            <wp:effectExtent l="19050" t="19050" r="22225" b="13335"/>
+            <wp:docPr id="8" name="Рисунок 8"/>
+            <wp:cNvGraphicFramePr>
+              <a:graphicFrameLocks xmlns:a="http://schemas.openxmlformats.org/drawingml/2006/main" noChangeAspect="1"/>
+            </wp:cNvGraphicFramePr>
+            <a:graphic xmlns:a="http://schemas.openxmlformats.org/drawingml/2006/main">
+              <a:graphicData uri="http://schemas.openxmlformats.org/drawingml/2006/picture">
+                <pic:pic xmlns:pic="http://schemas.openxmlformats.org/drawingml/2006/picture">
+                  <pic:nvPicPr>
+                    <pic:cNvPr id="1" name=""/>
+                    <pic:cNvPicPr/>
+                  </pic:nvPicPr>
+                  <pic:blipFill>
+                    <a:blip r:embed="rId16"/>
+                    <a:stretch>
+                      <a:fillRect/>
+                    </a:stretch>
+                  </pic:blipFill>
+                  <pic:spPr>
+                    <a:xfrm>
+                      <a:off x="0" y="0"/>
+                      <a:ext cx="5940425" cy="2882265"/>
+                    </a:xfrm>
+                    <a:prstGeom prst="rect">
+                      <a:avLst/>
+                    </a:prstGeom>
+                    <a:ln>
+                      <a:solidFill>
+                        <a:schemeClr val="tx1"/>
+                      </a:solidFill>
+                    </a:ln>
+                  </pic:spPr>
+                </pic:pic>
+              </a:graphicData>
+            </a:graphic>
+          </wp:inline>
+        </w:drawing>
+      </w:r>
+    </w:p>
+    <w:p>
+      <w:pPr>
+        <w:widowControl/>
+        <w:autoSpaceDE/>
+        <w:autoSpaceDN/>
+        <w:jc w:val="center"/>
+        <w:rPr>
+          <w:rFonts w:eastAsiaTheme="majorEastAsia"/>
+          <w:sz w:val="28"/>
+          <w:szCs w:val="32"/>
+        </w:rPr>
+      </w:pPr>
+    </w:p>
+    <w:p>
+      <w:pPr>
+        <w:widowControl/>
+        <w:autoSpaceDE/>
+        <w:autoSpaceDN/>
+        <w:jc w:val="center"/>
+        <w:rPr>
+          <w:rFonts w:eastAsiaTheme="majorEastAsia"/>
+          <w:sz w:val="28"/>
+          <w:szCs w:val="32"/>
+        </w:rPr>
+      </w:pPr>
+      <w:r>
+        <w:rPr>
+          <w:rFonts w:eastAsiaTheme="majorEastAsia"/>
+          <w:sz w:val="28"/>
+          <w:szCs w:val="32"/>
+        </w:rPr>
+        <w:t>Рисунок 2.8</w:t>
+      </w:r>
+      <w:r>
+        <w:rPr>
+          <w:rFonts w:eastAsiaTheme="majorEastAsia"/>
+          <w:sz w:val="28"/>
+          <w:szCs w:val="32"/>
+        </w:rPr>
+        <w:t xml:space="preserve"> Страница эссе</w:t>
+      </w:r>
+    </w:p>
+    <w:p>
+      <w:pPr>
+        <w:widowControl/>
+        <w:autoSpaceDE/>
+        <w:autoSpaceDN/>
+        <w:jc w:val="center"/>
+        <w:rPr>
+          <w:rFonts w:eastAsiaTheme="majorEastAsia"/>
+          <w:sz w:val="28"/>
+          <w:szCs w:val="32"/>
+        </w:rPr>
+      </w:pPr>
+    </w:p>
+    <w:p>
+      <w:pPr>
+        <w:widowControl/>
+        <w:autoSpaceDE/>
+        <w:autoSpaceDN/>
+        <w:ind w:firstLine="851"/>
+        <w:jc w:val="both"/>
+        <w:rPr>
+          <w:rFonts w:eastAsiaTheme="majorEastAsia"/>
+          <w:sz w:val="28"/>
+          <w:szCs w:val="32"/>
+        </w:rPr>
+      </w:pPr>
+      <w:r>
+        <w:rPr>
+          <w:rFonts w:eastAsiaTheme="majorEastAsia"/>
+          <w:sz w:val="28"/>
+          <w:szCs w:val="32"/>
+        </w:rPr>
+        <w:t>Тестирование сайта прошло успешно, функционал, который был запланирован был реализован в ходе семестрового проекта.</w:t>
+      </w:r>
     </w:p>
     <w:p>
       <w:pPr>
@@ -10096,23 +10873,7 @@
           <w:sz w:val="28"/>
           <w:szCs w:val="28"/>
         </w:rPr>
-        <w:t xml:space="preserve"> </w:t>
-      </w:r>
-      <w:r>
-        <w:rPr>
-          <w:iCs/>
-          <w:sz w:val="28"/>
-          <w:szCs w:val="28"/>
-        </w:rPr>
-        <w:t>https://artisan-team.ru/seo-wiki/toshnota-teksta/</w:t>
-      </w:r>
-      <w:r>
-        <w:rPr>
-          <w:iCs/>
-          <w:sz w:val="28"/>
-          <w:szCs w:val="28"/>
-        </w:rPr>
-        <w:t xml:space="preserve"> </w:t>
+        <w:t xml:space="preserve"> https://artisan-team.ru/seo-wiki/toshnota-teksta/ </w:t>
       </w:r>
       <w:r>
         <w:rPr>
@@ -10163,18 +10924,8 @@
           <w:sz w:val="28"/>
           <w:szCs w:val="28"/>
         </w:rPr>
-        <w:t xml:space="preserve">[Электронный ресурс].  –  Режим доступа: </w:t>
-      </w:r>
-      <w:proofErr w:type="gramStart"/>
-      <w:r>
-        <w:rPr>
-          <w:iCs/>
-          <w:sz w:val="28"/>
-          <w:szCs w:val="28"/>
-        </w:rPr>
-        <w:t>URL:.</w:t>
-      </w:r>
-      <w:proofErr w:type="gramEnd"/>
+        <w:t>[Электронный ресурс].  –  Режим доступа: URL:</w:t>
+      </w:r>
     </w:p>
     <w:p>
       <w:pPr>
@@ -10196,14 +10947,33 @@
           <w:sz w:val="28"/>
           <w:szCs w:val="28"/>
         </w:rPr>
-        <w:t>https://moluch.ru/archive/133/37339/</w:t>
-      </w:r>
-      <w:r>
+        <w:t>https://moluch.ru/archive/133/37339/ (06.04.2022)</w:t>
+      </w:r>
+    </w:p>
+    <w:p>
+      <w:pPr>
+        <w:pStyle w:val="a5"/>
+        <w:widowControl/>
+        <w:numPr>
+          <w:ilvl w:val="0"/>
+          <w:numId w:val="25"/>
+        </w:numPr>
+        <w:autoSpaceDE/>
+        <w:spacing w:line="240" w:lineRule="auto"/>
+        <w:ind w:left="0" w:firstLine="0"/>
+        <w:jc w:val="both"/>
         <w:rPr>
           <w:iCs/>
           <w:sz w:val="28"/>
           <w:szCs w:val="28"/>
         </w:rPr>
+      </w:pPr>
+      <w:r>
+        <w:rPr>
+          <w:iCs/>
+          <w:sz w:val="28"/>
+          <w:szCs w:val="28"/>
+        </w:rPr>
         <w:t xml:space="preserve"> </w:t>
       </w:r>
       <w:r>
@@ -10212,8 +10982,157 @@
           <w:sz w:val="28"/>
           <w:szCs w:val="28"/>
         </w:rPr>
-        <w:t>(06.04.2022)</w:t>
-      </w:r>
+        <w:t>[Электронный ресурс].  –  Режим доступа: URL:</w:t>
+      </w:r>
+    </w:p>
+    <w:p>
+      <w:pPr>
+        <w:pStyle w:val="a5"/>
+        <w:widowControl/>
+        <w:autoSpaceDE/>
+        <w:spacing w:line="240" w:lineRule="auto"/>
+        <w:ind w:left="0" w:firstLine="0"/>
+        <w:jc w:val="both"/>
+        <w:rPr>
+          <w:iCs/>
+          <w:sz w:val="28"/>
+          <w:szCs w:val="28"/>
+        </w:rPr>
+      </w:pPr>
+      <w:r>
+        <w:rPr>
+          <w:iCs/>
+          <w:sz w:val="28"/>
+          <w:szCs w:val="28"/>
+        </w:rPr>
+        <w:t>https://itelon.ru/blog/arkhitektura-klient-server/</w:t>
+      </w:r>
+      <w:r>
+        <w:rPr>
+          <w:iCs/>
+          <w:sz w:val="28"/>
+          <w:szCs w:val="28"/>
+        </w:rPr>
+        <w:t xml:space="preserve"> </w:t>
+      </w:r>
+      <w:r>
+        <w:rPr>
+          <w:iCs/>
+          <w:sz w:val="28"/>
+          <w:szCs w:val="28"/>
+        </w:rPr>
+        <w:t>(</w:t>
+      </w:r>
+      <w:r>
+        <w:rPr>
+          <w:iCs/>
+          <w:sz w:val="28"/>
+          <w:szCs w:val="28"/>
+        </w:rPr>
+        <w:t>13</w:t>
+      </w:r>
+      <w:r>
+        <w:rPr>
+          <w:iCs/>
+          <w:sz w:val="28"/>
+          <w:szCs w:val="28"/>
+        </w:rPr>
+        <w:t>.04.2022)</w:t>
+      </w:r>
+    </w:p>
+    <w:p>
+      <w:pPr>
+        <w:pStyle w:val="a5"/>
+        <w:widowControl/>
+        <w:numPr>
+          <w:ilvl w:val="0"/>
+          <w:numId w:val="25"/>
+        </w:numPr>
+        <w:autoSpaceDE/>
+        <w:spacing w:line="240" w:lineRule="auto"/>
+        <w:ind w:left="0" w:firstLine="0"/>
+        <w:jc w:val="both"/>
+        <w:rPr>
+          <w:iCs/>
+          <w:sz w:val="28"/>
+          <w:szCs w:val="28"/>
+        </w:rPr>
+      </w:pPr>
+      <w:r>
+        <w:rPr>
+          <w:iCs/>
+          <w:sz w:val="28"/>
+          <w:szCs w:val="28"/>
+        </w:rPr>
+        <w:t xml:space="preserve"> </w:t>
+      </w:r>
+      <w:r>
+        <w:rPr>
+          <w:iCs/>
+          <w:sz w:val="28"/>
+          <w:szCs w:val="28"/>
+        </w:rPr>
+        <w:t>[Электронный ресурс].  –  Режим доступа: URL:</w:t>
+      </w:r>
+    </w:p>
+    <w:p>
+      <w:pPr>
+        <w:pStyle w:val="a5"/>
+        <w:widowControl/>
+        <w:autoSpaceDE/>
+        <w:spacing w:line="240" w:lineRule="auto"/>
+        <w:ind w:left="0" w:firstLine="0"/>
+        <w:jc w:val="both"/>
+        <w:rPr>
+          <w:iCs/>
+          <w:sz w:val="28"/>
+          <w:szCs w:val="28"/>
+        </w:rPr>
+      </w:pPr>
+      <w:hyperlink r:id="rId17" w:history="1">
+        <w:r>
+          <w:rPr>
+            <w:rStyle w:val="a7"/>
+            <w:iCs/>
+            <w:color w:val="auto"/>
+            <w:sz w:val="28"/>
+            <w:szCs w:val="28"/>
+            <w:u w:val="none"/>
+          </w:rPr>
+          <w:t>https://ru.wikipedia.org/wiki/Клиент_—_сервер</w:t>
+        </w:r>
+      </w:hyperlink>
+      <w:r>
+        <w:rPr>
+          <w:iCs/>
+          <w:sz w:val="28"/>
+          <w:szCs w:val="28"/>
+        </w:rPr>
+        <w:t xml:space="preserve"> </w:t>
+      </w:r>
+      <w:r>
+        <w:rPr>
+          <w:iCs/>
+          <w:sz w:val="28"/>
+          <w:szCs w:val="28"/>
+        </w:rPr>
+        <w:t>(13.04.2022)</w:t>
+      </w:r>
+    </w:p>
+    <w:p>
+      <w:pPr>
+        <w:pStyle w:val="a5"/>
+        <w:widowControl/>
+        <w:autoSpaceDE/>
+        <w:spacing w:line="240" w:lineRule="auto"/>
+        <w:ind w:left="0" w:firstLine="0"/>
+        <w:jc w:val="both"/>
+        <w:rPr>
+          <w:iCs/>
+          <w:sz w:val="28"/>
+          <w:szCs w:val="28"/>
+        </w:rPr>
+      </w:pPr>
     </w:p>
     <w:p>
       <w:pPr>
@@ -10267,7 +11186,7 @@
     </w:p>
     <w:p/>
     <w:sectPr>
-      <w:footerReference w:type="default" r:id="rId12"/>
+      <w:footerReference w:type="default" r:id="rId18"/>
       <w:pgSz w:w="11906" w:h="16838"/>
       <w:pgMar w:top="1134" w:right="850" w:bottom="1134" w:left="1701" w:header="708" w:footer="708" w:gutter="0"/>
       <w:cols w:space="708"/>
@@ -14235,6 +15154,18 @@
       <w:szCs w:val="24"/>
     </w:rPr>
   </w:style>
+  <w:style w:type="character" w:styleId="ad">
+    <w:name w:val="Unresolved Mention"/>
+    <w:basedOn w:val="a0"/>
+    <w:uiPriority w:val="99"/>
+    <w:semiHidden/>
+    <w:unhideWhenUsed/>
+    <w:rsid w:val="00855D30"/>
+    <w:rPr>
+      <w:color w:val="605E5C"/>
+      <w:shd w:val="clear" w:color="auto" w:fill="E1DFDD"/>
+    </w:rPr>
+  </w:style>
 </w:styles>
 </file>
 

--- a/Отчет по семестровой работе АПО-19 Группа 2.docx
+++ b/Отчет по семестровой работе АПО-19 Группа 2.docx
@@ -411,7 +411,14 @@
           <w:sz w:val="28"/>
           <w:szCs w:val="28"/>
         </w:rPr>
-        <w:t xml:space="preserve"> системы анализа текста</w:t>
+        <w:t xml:space="preserve"> и разработка программы</w:t>
+      </w:r>
+      <w:r>
+        <w:rPr>
+          <w:sz w:val="28"/>
+          <w:szCs w:val="28"/>
+        </w:rPr>
+        <w:t xml:space="preserve"> анализа текста</w:t>
       </w:r>
       <w:r>
         <w:rPr>
@@ -2143,21 +2150,35 @@
           <w:sz w:val="28"/>
           <w:szCs w:val="28"/>
         </w:rPr>
-        <w:t xml:space="preserve">В последнее время наблюдается бурный рост использования в учебном процессе подобной заимствованной информации. Ситуация усугубляется тем, что учащиеся иногда не знают (не читают) то, что написано и «их» работах. Плагиат </w:t>
-      </w:r>
-      <w:r>
-        <w:rPr>
-          <w:sz w:val="28"/>
-          <w:szCs w:val="28"/>
-        </w:rPr>
-        <w:t xml:space="preserve">- </w:t>
-      </w:r>
-      <w:r>
-        <w:rPr>
-          <w:sz w:val="28"/>
-          <w:szCs w:val="28"/>
-        </w:rPr>
-        <w:t xml:space="preserve">умышленное присвоение авторства чужого произведения науки или искусства, чужих идей или изобретений. </w:t>
+        <w:t>В последнее время наблюдается бурный рост использования в учебном процессе подобной заимствованной информации. Ситуация усугубляется тем, что учащиеся иногда не знают (не читают) то, что написано и «их» работах. Плагиат</w:t>
+      </w:r>
+      <w:r>
+        <w:rPr>
+          <w:sz w:val="28"/>
+          <w:szCs w:val="28"/>
+        </w:rPr>
+        <w:t xml:space="preserve"> – </w:t>
+      </w:r>
+      <w:r>
+        <w:rPr>
+          <w:sz w:val="28"/>
+          <w:szCs w:val="28"/>
+        </w:rPr>
+        <w:t>умышленное присвоение авторства чужого произведения науки или искусства, чужих идей или изобретений.</w:t>
+      </w:r>
+      <w:r>
+        <w:rPr>
+          <w:sz w:val="28"/>
+          <w:szCs w:val="28"/>
+        </w:rPr>
+        <w:t xml:space="preserve"> </w:t>
+      </w:r>
+      <w:r>
+        <w:rPr>
+          <w:sz w:val="28"/>
+          <w:szCs w:val="28"/>
+        </w:rPr>
+        <w:t>Как можно убедиться из определения, подобные заимствованные работы можно отнести к разряду плагиата. Задача обнаружения недобросовестного использования заимствованных текстов в учебных и ученых кругах (фактов плагиата) приобретает высокую актуальность.</w:t>
       </w:r>
     </w:p>
     <w:p>
@@ -2177,7 +2198,252 @@
           <w:sz w:val="28"/>
           <w:szCs w:val="28"/>
         </w:rPr>
-        <w:t>Как можно убедиться из определения, подобные заимствованные работы можно отнести к разряду плагиата. Задача обнаружения недобросовестного использования заимствованных текстов в учебных и ученых кругах (фактов плагиата) приобретает высокую актуальность.</w:t>
+        <w:t>В статье «</w:t>
+      </w:r>
+      <w:r>
+        <w:rPr>
+          <w:sz w:val="28"/>
+          <w:szCs w:val="28"/>
+        </w:rPr>
+        <w:t>Плагиат в работах студентов и аспирантов: проблема и методы противодействия</w:t>
+      </w:r>
+      <w:r>
+        <w:rPr>
+          <w:sz w:val="28"/>
+          <w:szCs w:val="28"/>
+        </w:rPr>
+        <w:t>», авторами которой являются</w:t>
+      </w:r>
+      <w:r>
+        <w:rPr>
+          <w:sz w:val="28"/>
+          <w:szCs w:val="28"/>
+        </w:rPr>
+        <w:t xml:space="preserve"> </w:t>
+      </w:r>
+      <w:proofErr w:type="spellStart"/>
+      <w:r>
+        <w:rPr>
+          <w:sz w:val="28"/>
+          <w:szCs w:val="28"/>
+        </w:rPr>
+        <w:t>Никитов</w:t>
+      </w:r>
+      <w:proofErr w:type="spellEnd"/>
+      <w:r>
+        <w:rPr>
+          <w:sz w:val="28"/>
+          <w:szCs w:val="28"/>
+        </w:rPr>
+        <w:t xml:space="preserve"> А.В., </w:t>
+      </w:r>
+      <w:proofErr w:type="spellStart"/>
+      <w:r>
+        <w:rPr>
+          <w:sz w:val="28"/>
+          <w:szCs w:val="28"/>
+        </w:rPr>
+        <w:t>Орчаков</w:t>
+      </w:r>
+      <w:proofErr w:type="spellEnd"/>
+      <w:r>
+        <w:rPr>
+          <w:sz w:val="28"/>
+          <w:szCs w:val="28"/>
+        </w:rPr>
+        <w:t xml:space="preserve"> О.А., </w:t>
+      </w:r>
+      <w:proofErr w:type="spellStart"/>
+      <w:r>
+        <w:rPr>
+          <w:sz w:val="28"/>
+          <w:szCs w:val="28"/>
+        </w:rPr>
+        <w:t>Чехович</w:t>
+      </w:r>
+      <w:proofErr w:type="spellEnd"/>
+      <w:r>
+        <w:rPr>
+          <w:sz w:val="28"/>
+          <w:szCs w:val="28"/>
+        </w:rPr>
+        <w:t xml:space="preserve"> Ю.В.</w:t>
+      </w:r>
+      <w:r>
+        <w:rPr>
+          <w:sz w:val="28"/>
+          <w:szCs w:val="28"/>
+        </w:rPr>
+        <w:t xml:space="preserve"> </w:t>
+      </w:r>
+      <w:r>
+        <w:rPr>
+          <w:sz w:val="28"/>
+          <w:szCs w:val="28"/>
+        </w:rPr>
+        <w:t>указано</w:t>
+      </w:r>
+      <w:r>
+        <w:rPr>
+          <w:sz w:val="28"/>
+          <w:szCs w:val="28"/>
+        </w:rPr>
+        <w:t xml:space="preserve"> </w:t>
+      </w:r>
+      <w:r>
+        <w:rPr>
+          <w:sz w:val="28"/>
+          <w:szCs w:val="28"/>
+        </w:rPr>
+        <w:t>«</w:t>
+      </w:r>
+      <w:r>
+        <w:rPr>
+          <w:sz w:val="28"/>
+          <w:szCs w:val="28"/>
+        </w:rPr>
+        <w:t>с появлением Интернета письменные работы студентов стали демонстрировать не</w:t>
+      </w:r>
+      <w:r>
+        <w:rPr>
+          <w:sz w:val="28"/>
+          <w:szCs w:val="28"/>
+        </w:rPr>
+        <w:t xml:space="preserve"> </w:t>
+      </w:r>
+      <w:r>
+        <w:rPr>
+          <w:sz w:val="28"/>
+          <w:szCs w:val="28"/>
+        </w:rPr>
+        <w:t>степень развитости интеллектуальных и профессиональных навыков, а уровень умения студента «отловить» текст в Интернете и преподнести</w:t>
+      </w:r>
+      <w:r>
+        <w:rPr>
+          <w:sz w:val="28"/>
+          <w:szCs w:val="28"/>
+        </w:rPr>
+        <w:t xml:space="preserve"> </w:t>
+      </w:r>
+      <w:r>
+        <w:rPr>
+          <w:sz w:val="28"/>
+          <w:szCs w:val="28"/>
+        </w:rPr>
+        <w:t>его как свою оригинальную работу. Причем этот</w:t>
+      </w:r>
+      <w:r>
+        <w:rPr>
+          <w:sz w:val="28"/>
+          <w:szCs w:val="28"/>
+        </w:rPr>
+        <w:t xml:space="preserve"> </w:t>
+      </w:r>
+      <w:r>
+        <w:rPr>
+          <w:sz w:val="28"/>
+          <w:szCs w:val="28"/>
+        </w:rPr>
+        <w:t>процесс охватил весь спектр студенческих работ</w:t>
+      </w:r>
+      <w:r>
+        <w:rPr>
+          <w:sz w:val="28"/>
+          <w:szCs w:val="28"/>
+        </w:rPr>
+        <w:t xml:space="preserve"> – </w:t>
+      </w:r>
+      <w:r>
+        <w:rPr>
+          <w:sz w:val="28"/>
+          <w:szCs w:val="28"/>
+        </w:rPr>
+        <w:t>от маленьких эссе до дипломных проектов и диссертаций.</w:t>
+      </w:r>
+      <w:r>
+        <w:rPr>
+          <w:sz w:val="28"/>
+          <w:szCs w:val="28"/>
+        </w:rPr>
+        <w:t xml:space="preserve"> </w:t>
+      </w:r>
+      <w:r>
+        <w:rPr>
+          <w:sz w:val="28"/>
+          <w:szCs w:val="28"/>
+        </w:rPr>
+        <w:t xml:space="preserve">Еще более обостряет проблему то, что современные студенты владеют информационными </w:t>
+      </w:r>
+      <w:r>
+        <w:rPr>
+          <w:sz w:val="28"/>
+          <w:szCs w:val="28"/>
+        </w:rPr>
+        <w:lastRenderedPageBreak/>
+        <w:t>технологиями лучше и пользуются</w:t>
+      </w:r>
+      <w:r>
+        <w:rPr>
+          <w:sz w:val="28"/>
+          <w:szCs w:val="28"/>
+        </w:rPr>
+        <w:t xml:space="preserve"> </w:t>
+      </w:r>
+      <w:r>
+        <w:rPr>
+          <w:sz w:val="28"/>
+          <w:szCs w:val="28"/>
+        </w:rPr>
+        <w:t>ими чаще, чем российские вузовские преподаватели. Пожилой профессор, читая принесенную</w:t>
+      </w:r>
+      <w:r>
+        <w:rPr>
+          <w:sz w:val="28"/>
+          <w:szCs w:val="28"/>
+        </w:rPr>
+        <w:t xml:space="preserve"> </w:t>
+      </w:r>
+      <w:r>
+        <w:rPr>
+          <w:sz w:val="28"/>
+          <w:szCs w:val="28"/>
+        </w:rPr>
+        <w:t>ему работу, восхищается эрудицией студента,</w:t>
+      </w:r>
+      <w:r>
+        <w:rPr>
+          <w:sz w:val="28"/>
+          <w:szCs w:val="28"/>
+        </w:rPr>
+        <w:t xml:space="preserve"> </w:t>
+      </w:r>
+      <w:r>
+        <w:rPr>
+          <w:sz w:val="28"/>
+          <w:szCs w:val="28"/>
+        </w:rPr>
+        <w:t>стилем и аргументацией, удачным употреблением профессиональной терминологии и т.д. не</w:t>
+      </w:r>
+      <w:r>
+        <w:rPr>
+          <w:sz w:val="28"/>
+          <w:szCs w:val="28"/>
+        </w:rPr>
+        <w:t xml:space="preserve"> </w:t>
+      </w:r>
+      <w:r>
+        <w:rPr>
+          <w:sz w:val="28"/>
+          <w:szCs w:val="28"/>
+        </w:rPr>
+        <w:t>подозревая, что этот текст написал и опубликовал в Сети его коллега из другого университета.</w:t>
+      </w:r>
+      <w:r>
+        <w:rPr>
+          <w:sz w:val="28"/>
+          <w:szCs w:val="28"/>
+        </w:rPr>
+        <w:t xml:space="preserve"> </w:t>
       </w:r>
     </w:p>
     <w:p>
@@ -2197,21 +2463,7 @@
           <w:sz w:val="28"/>
           <w:szCs w:val="28"/>
         </w:rPr>
-        <w:t>В статье «</w:t>
-      </w:r>
-      <w:r>
-        <w:rPr>
-          <w:sz w:val="28"/>
-          <w:szCs w:val="28"/>
-        </w:rPr>
-        <w:t>Плагиат в работах студентов и аспирантов: проблема и методы противодействия</w:t>
-      </w:r>
-      <w:r>
-        <w:rPr>
-          <w:sz w:val="28"/>
-          <w:szCs w:val="28"/>
-        </w:rPr>
-        <w:t>», авторами которой являются</w:t>
+        <w:t>Побуждение студента самостоятельно написать различные работы, отчеты и многое другое не всегда имеет положительные результаты.</w:t>
       </w:r>
       <w:r>
         <w:rPr>
@@ -2220,53 +2472,19 @@
         </w:rPr>
         <w:t xml:space="preserve"> </w:t>
       </w:r>
-      <w:proofErr w:type="spellStart"/>
-      <w:r>
-        <w:rPr>
-          <w:sz w:val="28"/>
-          <w:szCs w:val="28"/>
-        </w:rPr>
-        <w:t>Никитов</w:t>
-      </w:r>
-      <w:proofErr w:type="spellEnd"/>
-      <w:r>
-        <w:rPr>
-          <w:sz w:val="28"/>
-          <w:szCs w:val="28"/>
-        </w:rPr>
-        <w:t xml:space="preserve"> А.В., </w:t>
-      </w:r>
-      <w:proofErr w:type="spellStart"/>
-      <w:r>
-        <w:rPr>
-          <w:sz w:val="28"/>
-          <w:szCs w:val="28"/>
-        </w:rPr>
-        <w:t>Орчаков</w:t>
-      </w:r>
-      <w:proofErr w:type="spellEnd"/>
-      <w:r>
-        <w:rPr>
-          <w:sz w:val="28"/>
-          <w:szCs w:val="28"/>
-        </w:rPr>
-        <w:t xml:space="preserve"> О.А., </w:t>
-      </w:r>
-      <w:proofErr w:type="spellStart"/>
-      <w:r>
-        <w:rPr>
-          <w:sz w:val="28"/>
-          <w:szCs w:val="28"/>
-        </w:rPr>
-        <w:t>Чехович</w:t>
-      </w:r>
-      <w:proofErr w:type="spellEnd"/>
-      <w:r>
-        <w:rPr>
-          <w:sz w:val="28"/>
-          <w:szCs w:val="28"/>
-        </w:rPr>
-        <w:t xml:space="preserve"> Ю.В.</w:t>
+      <w:r>
+        <w:rPr>
+          <w:sz w:val="28"/>
+          <w:szCs w:val="28"/>
+        </w:rPr>
+        <w:t>П</w:t>
+      </w:r>
+      <w:r>
+        <w:rPr>
+          <w:sz w:val="28"/>
+          <w:szCs w:val="28"/>
+        </w:rPr>
+        <w:t>ривычные</w:t>
       </w:r>
       <w:r>
         <w:rPr>
@@ -2280,7 +2498,7 @@
           <w:sz w:val="28"/>
           <w:szCs w:val="28"/>
         </w:rPr>
-        <w:t>указано</w:t>
+        <w:t>методы</w:t>
       </w:r>
       <w:r>
         <w:rPr>
@@ -2294,14 +2512,21 @@
           <w:sz w:val="28"/>
           <w:szCs w:val="28"/>
         </w:rPr>
-        <w:t>«</w:t>
-      </w:r>
-      <w:r>
-        <w:rPr>
-          <w:sz w:val="28"/>
-          <w:szCs w:val="28"/>
-        </w:rPr>
-        <w:t>с появлением Интернета письменные работы студентов стали демонстрировать не</w:t>
+        <w:t>воспитания</w:t>
+      </w:r>
+      <w:r>
+        <w:rPr>
+          <w:sz w:val="28"/>
+          <w:szCs w:val="28"/>
+        </w:rPr>
+        <w:t xml:space="preserve"> – </w:t>
+      </w:r>
+      <w:r>
+        <w:rPr>
+          <w:sz w:val="28"/>
+          <w:szCs w:val="28"/>
+        </w:rPr>
+        <w:t>убеждение, внушение, проработка</w:t>
       </w:r>
       <w:r>
         <w:rPr>
@@ -2315,7 +2540,35 @@
           <w:sz w:val="28"/>
           <w:szCs w:val="28"/>
         </w:rPr>
-        <w:t>степень развитости интеллектуальных и профессиональных навыков, а уровень умения студента «отловить» текст в Интернете и преподнести</w:t>
+        <w:t>на собраниях и т. д.</w:t>
+      </w:r>
+      <w:r>
+        <w:rPr>
+          <w:sz w:val="28"/>
+          <w:szCs w:val="28"/>
+        </w:rPr>
+        <w:t xml:space="preserve"> – </w:t>
+      </w:r>
+      <w:r>
+        <w:rPr>
+          <w:sz w:val="28"/>
+          <w:szCs w:val="28"/>
+        </w:rPr>
+        <w:t>здесь не действуют. Формирование ментальности</w:t>
+      </w:r>
+      <w:r>
+        <w:rPr>
+          <w:sz w:val="28"/>
+          <w:szCs w:val="28"/>
+        </w:rPr>
+        <w:t xml:space="preserve"> – </w:t>
+      </w:r>
+      <w:r>
+        <w:rPr>
+          <w:sz w:val="28"/>
+          <w:szCs w:val="28"/>
+        </w:rPr>
+        <w:t>процесс длительный</w:t>
       </w:r>
       <w:r>
         <w:rPr>
@@ -2329,7 +2582,28 @@
           <w:sz w:val="28"/>
           <w:szCs w:val="28"/>
         </w:rPr>
-        <w:t>его как свою оригинальную работу. Причем этот</w:t>
+        <w:t>и относительно болезненный, и в ближайшей перспективе надеяться на то, что студенты перестанут списывать из Интернета, наивно и бесполезно. Нужно создавать стимулы, чтобы студентам</w:t>
+      </w:r>
+      <w:r>
+        <w:rPr>
+          <w:sz w:val="28"/>
+          <w:szCs w:val="28"/>
+        </w:rPr>
+        <w:t xml:space="preserve"> б</w:t>
+      </w:r>
+      <w:r>
+        <w:rPr>
+          <w:sz w:val="28"/>
+          <w:szCs w:val="28"/>
+        </w:rPr>
+        <w:t>ыло невыгодно заниматься плагиатом</w:t>
+      </w:r>
+      <w:r>
+        <w:rPr>
+          <w:sz w:val="28"/>
+          <w:szCs w:val="28"/>
+        </w:rPr>
+        <w:t>».</w:t>
       </w:r>
       <w:r>
         <w:rPr>
@@ -2343,106 +2617,30 @@
           <w:sz w:val="28"/>
           <w:szCs w:val="28"/>
         </w:rPr>
-        <w:t>процесс охватил весь спектр студенческих работ</w:t>
-      </w:r>
-      <w:r>
-        <w:rPr>
-          <w:sz w:val="28"/>
-          <w:szCs w:val="28"/>
-        </w:rPr>
-        <w:t xml:space="preserve"> – </w:t>
-      </w:r>
-      <w:r>
-        <w:rPr>
-          <w:sz w:val="28"/>
-          <w:szCs w:val="28"/>
-        </w:rPr>
-        <w:t>от маленьких эссе до дипломных проектов и диссертаций.</w:t>
-      </w:r>
-      <w:r>
-        <w:rPr>
-          <w:sz w:val="28"/>
-          <w:szCs w:val="28"/>
-        </w:rPr>
-        <w:t xml:space="preserve"> </w:t>
-      </w:r>
-      <w:r>
-        <w:rPr>
-          <w:sz w:val="28"/>
-          <w:szCs w:val="28"/>
-        </w:rPr>
-        <w:t xml:space="preserve">Еще более обостряет проблему то, что современные студенты владеют информационными </w:t>
-      </w:r>
-      <w:r>
-        <w:rPr>
-          <w:sz w:val="28"/>
-          <w:szCs w:val="28"/>
-        </w:rPr>
-        <w:lastRenderedPageBreak/>
-        <w:t>технологиями лучше и пользуются</w:t>
-      </w:r>
-      <w:r>
-        <w:rPr>
-          <w:sz w:val="28"/>
-          <w:szCs w:val="28"/>
-        </w:rPr>
-        <w:t xml:space="preserve"> </w:t>
-      </w:r>
-      <w:r>
-        <w:rPr>
-          <w:sz w:val="28"/>
-          <w:szCs w:val="28"/>
-        </w:rPr>
-        <w:t>ими чаще, чем российские вузовские преподаватели. Пожилой профессор, читая принесенную</w:t>
-      </w:r>
-      <w:r>
-        <w:rPr>
-          <w:sz w:val="28"/>
-          <w:szCs w:val="28"/>
-        </w:rPr>
-        <w:t xml:space="preserve"> </w:t>
-      </w:r>
-      <w:r>
-        <w:rPr>
-          <w:sz w:val="28"/>
-          <w:szCs w:val="28"/>
-        </w:rPr>
-        <w:t>ему работу, восхищается эрудицией студента,</w:t>
-      </w:r>
-      <w:r>
-        <w:rPr>
-          <w:sz w:val="28"/>
-          <w:szCs w:val="28"/>
-        </w:rPr>
-        <w:t xml:space="preserve"> </w:t>
-      </w:r>
-      <w:r>
-        <w:rPr>
-          <w:sz w:val="28"/>
-          <w:szCs w:val="28"/>
-        </w:rPr>
-        <w:t>стилем и аргументацией, удачным употреблением профессиональной терминологии и т.д. не</w:t>
-      </w:r>
-      <w:r>
-        <w:rPr>
-          <w:sz w:val="28"/>
-          <w:szCs w:val="28"/>
-        </w:rPr>
-        <w:t xml:space="preserve"> </w:t>
-      </w:r>
-      <w:r>
-        <w:rPr>
-          <w:sz w:val="28"/>
-          <w:szCs w:val="28"/>
-        </w:rPr>
-        <w:t>подозревая, что этот текст написал и опубликовал в Сети его коллега из другого университета.</w:t>
-      </w:r>
-      <w:r>
-        <w:rPr>
-          <w:sz w:val="28"/>
-          <w:szCs w:val="28"/>
-        </w:rPr>
-        <w:t xml:space="preserve"> </w:t>
+        <w:t xml:space="preserve">В данном высказывание показана </w:t>
+      </w:r>
+      <w:r>
+        <w:rPr>
+          <w:i/>
+          <w:iCs/>
+          <w:sz w:val="28"/>
+          <w:szCs w:val="28"/>
+        </w:rPr>
+        <w:t>актуальность</w:t>
+      </w:r>
+      <w:r>
+        <w:rPr>
+          <w:sz w:val="28"/>
+          <w:szCs w:val="28"/>
+        </w:rPr>
+        <w:t xml:space="preserve"> данного семестрового проекта. </w:t>
+      </w:r>
+      <w:r>
+        <w:rPr>
+          <w:sz w:val="28"/>
+          <w:szCs w:val="28"/>
+        </w:rPr>
+        <w:t>Ответом на данный вопрос являются системы проверки текста на плагиат, разрабатываемая в данном семестровом проекте. Данная система анализа текста позволит определять текст на заимствование из других источников, что поможет бороться с плагиатом в работах студентов.</w:t>
       </w:r>
     </w:p>
     <w:p>
@@ -2459,173 +2657,11 @@
       </w:pPr>
       <w:r>
         <w:rPr>
-          <w:sz w:val="28"/>
-          <w:szCs w:val="28"/>
-        </w:rPr>
-        <w:t>Как побудить студента делать работу самостоятельно? Увы, привычные советские методы</w:t>
-      </w:r>
-      <w:r>
-        <w:rPr>
-          <w:sz w:val="28"/>
-          <w:szCs w:val="28"/>
-        </w:rPr>
-        <w:t xml:space="preserve"> </w:t>
-      </w:r>
-      <w:r>
-        <w:rPr>
-          <w:sz w:val="28"/>
-          <w:szCs w:val="28"/>
-        </w:rPr>
-        <w:t>воспитания</w:t>
-      </w:r>
-      <w:r>
-        <w:rPr>
-          <w:sz w:val="28"/>
-          <w:szCs w:val="28"/>
-        </w:rPr>
-        <w:t xml:space="preserve"> – </w:t>
-      </w:r>
-      <w:r>
-        <w:rPr>
-          <w:sz w:val="28"/>
-          <w:szCs w:val="28"/>
-        </w:rPr>
-        <w:t>убеждение, внушение, проработка</w:t>
-      </w:r>
-      <w:r>
-        <w:rPr>
-          <w:sz w:val="28"/>
-          <w:szCs w:val="28"/>
-        </w:rPr>
-        <w:t xml:space="preserve"> </w:t>
-      </w:r>
-      <w:r>
-        <w:rPr>
-          <w:sz w:val="28"/>
-          <w:szCs w:val="28"/>
-        </w:rPr>
-        <w:t>на собраниях и т. д.</w:t>
-      </w:r>
-      <w:r>
-        <w:rPr>
-          <w:sz w:val="28"/>
-          <w:szCs w:val="28"/>
-        </w:rPr>
-        <w:t xml:space="preserve"> – </w:t>
-      </w:r>
-      <w:r>
-        <w:rPr>
-          <w:sz w:val="28"/>
-          <w:szCs w:val="28"/>
-        </w:rPr>
-        <w:t>здесь не действуют. Формирование ментальности</w:t>
-      </w:r>
-      <w:r>
-        <w:rPr>
-          <w:sz w:val="28"/>
-          <w:szCs w:val="28"/>
-        </w:rPr>
-        <w:t xml:space="preserve"> – </w:t>
-      </w:r>
-      <w:r>
-        <w:rPr>
-          <w:sz w:val="28"/>
-          <w:szCs w:val="28"/>
-        </w:rPr>
-        <w:t>процесс длительный</w:t>
-      </w:r>
-      <w:r>
-        <w:rPr>
-          <w:sz w:val="28"/>
-          <w:szCs w:val="28"/>
-        </w:rPr>
-        <w:t xml:space="preserve"> </w:t>
-      </w:r>
-      <w:r>
-        <w:rPr>
-          <w:sz w:val="28"/>
-          <w:szCs w:val="28"/>
-        </w:rPr>
-        <w:t>и относительно болезненный, и в ближайшей перспективе надеяться на то, что студенты перестанут списывать из Интернета, наивно и бесполезно. Нужно создавать стимулы, чтобы студентам</w:t>
-      </w:r>
-      <w:r>
-        <w:rPr>
-          <w:sz w:val="28"/>
-          <w:szCs w:val="28"/>
-        </w:rPr>
-        <w:t xml:space="preserve"> б</w:t>
-      </w:r>
-      <w:r>
-        <w:rPr>
-          <w:sz w:val="28"/>
-          <w:szCs w:val="28"/>
-        </w:rPr>
-        <w:t>ыло невыгодно заниматься плагиатом</w:t>
-      </w:r>
-      <w:r>
-        <w:rPr>
-          <w:sz w:val="28"/>
-          <w:szCs w:val="28"/>
-        </w:rPr>
-        <w:t>».</w:t>
-      </w:r>
-      <w:r>
-        <w:rPr>
-          <w:sz w:val="28"/>
-          <w:szCs w:val="28"/>
-        </w:rPr>
-        <w:t xml:space="preserve"> </w:t>
-      </w:r>
-      <w:r>
-        <w:rPr>
-          <w:sz w:val="28"/>
-          <w:szCs w:val="28"/>
-        </w:rPr>
-        <w:t xml:space="preserve">В данном высказывание показана </w:t>
-      </w:r>
-      <w:r>
-        <w:rPr>
           <w:i/>
           <w:iCs/>
           <w:sz w:val="28"/>
           <w:szCs w:val="28"/>
         </w:rPr>
-        <w:t>актуальность</w:t>
-      </w:r>
-      <w:r>
-        <w:rPr>
-          <w:sz w:val="28"/>
-          <w:szCs w:val="28"/>
-        </w:rPr>
-        <w:t xml:space="preserve"> данного семестрового проекта. </w:t>
-      </w:r>
-      <w:r>
-        <w:rPr>
-          <w:sz w:val="28"/>
-          <w:szCs w:val="28"/>
-        </w:rPr>
-        <w:t>Ответом на данный вопрос являются системы проверки текста на плагиат, разрабатываемая в данном семестровом проекте. Данная система анализа текста позволит определять текст на заимствование из других источников, что поможет бороться с плагиатом в работах студентов.</w:t>
-      </w:r>
-    </w:p>
-    <w:p>
-      <w:pPr>
-        <w:widowControl/>
-        <w:autoSpaceDE/>
-        <w:autoSpaceDN/>
-        <w:ind w:firstLine="851"/>
-        <w:jc w:val="both"/>
-        <w:rPr>
-          <w:sz w:val="28"/>
-          <w:szCs w:val="28"/>
-        </w:rPr>
-      </w:pPr>
-      <w:r>
-        <w:rPr>
-          <w:i/>
-          <w:iCs/>
-          <w:sz w:val="28"/>
-          <w:szCs w:val="28"/>
-        </w:rPr>
         <w:t>Целью</w:t>
       </w:r>
       <w:r>
@@ -2661,6 +2697,13 @@
           <w:sz w:val="28"/>
           <w:szCs w:val="28"/>
         </w:rPr>
+        <w:t xml:space="preserve"> и разработка</w:t>
+      </w:r>
+      <w:r>
+        <w:rPr>
+          <w:sz w:val="28"/>
+          <w:szCs w:val="28"/>
+        </w:rPr>
         <w:t xml:space="preserve"> </w:t>
       </w:r>
       <w:r>
@@ -2668,7 +2711,14 @@
           <w:sz w:val="28"/>
           <w:szCs w:val="28"/>
         </w:rPr>
-        <w:t>системы-анализатора эссе, обеспечивающая</w:t>
+        <w:t xml:space="preserve">программы </w:t>
+      </w:r>
+      <w:r>
+        <w:rPr>
+          <w:sz w:val="28"/>
+          <w:szCs w:val="28"/>
+        </w:rPr>
+        <w:t>анализатора эссе, обеспечивающая</w:t>
       </w:r>
       <w:r>
         <w:rPr>
@@ -3310,7 +3360,21 @@
           <w:sz w:val="28"/>
           <w:szCs w:val="28"/>
         </w:rPr>
-        <w:t xml:space="preserve">Предметной областью семестровой работы </w:t>
+        <w:t>Предметной областью семестрово</w:t>
+      </w:r>
+      <w:r>
+        <w:rPr>
+          <w:sz w:val="28"/>
+          <w:szCs w:val="28"/>
+        </w:rPr>
+        <w:t>го проекта</w:t>
+      </w:r>
+      <w:r>
+        <w:rPr>
+          <w:sz w:val="28"/>
+          <w:szCs w:val="28"/>
+        </w:rPr>
+        <w:t xml:space="preserve"> </w:t>
       </w:r>
       <w:r>
         <w:rPr>
@@ -3331,56 +3395,154 @@
           <w:sz w:val="28"/>
           <w:szCs w:val="28"/>
         </w:rPr>
-        <w:t xml:space="preserve"> системы анализа текста. </w:t>
-      </w:r>
-      <w:r>
-        <w:rPr>
-          <w:sz w:val="28"/>
-          <w:szCs w:val="28"/>
-        </w:rPr>
-        <w:t>С</w:t>
-      </w:r>
-      <w:r>
-        <w:rPr>
-          <w:sz w:val="28"/>
-          <w:szCs w:val="28"/>
-        </w:rPr>
-        <w:t>истема позволяет с</w:t>
-      </w:r>
-      <w:r>
-        <w:rPr>
-          <w:sz w:val="28"/>
-          <w:szCs w:val="28"/>
-        </w:rPr>
-        <w:t>тудент</w:t>
-      </w:r>
-      <w:r>
-        <w:rPr>
-          <w:sz w:val="28"/>
-          <w:szCs w:val="28"/>
-        </w:rPr>
-        <w:t>у</w:t>
-      </w:r>
-      <w:r>
-        <w:rPr>
-          <w:sz w:val="28"/>
-          <w:szCs w:val="28"/>
-        </w:rPr>
-        <w:t xml:space="preserve"> вводит</w:t>
-      </w:r>
-      <w:r>
-        <w:rPr>
-          <w:sz w:val="28"/>
-          <w:szCs w:val="28"/>
-        </w:rPr>
-        <w:t>ь</w:t>
-      </w:r>
-      <w:r>
-        <w:rPr>
-          <w:sz w:val="28"/>
-          <w:szCs w:val="28"/>
-        </w:rPr>
-        <w:t xml:space="preserve"> текст эссе. Система перед отправкой преподавателю: исправляет текст по «.,», проверяет количество слов эссе на соответствие требованию, проверяет количество слов в предложении (&lt;24), анализирует тошноту текста.</w:t>
+        <w:t xml:space="preserve"> с</w:t>
+      </w:r>
+      <w:r>
+        <w:rPr>
+          <w:sz w:val="28"/>
+          <w:szCs w:val="28"/>
+        </w:rPr>
+        <w:t>пособов</w:t>
+      </w:r>
+      <w:r>
+        <w:rPr>
+          <w:sz w:val="28"/>
+          <w:szCs w:val="28"/>
+        </w:rPr>
+        <w:t xml:space="preserve"> анализа текста. </w:t>
+      </w:r>
+      <w:r>
+        <w:rPr>
+          <w:sz w:val="28"/>
+          <w:szCs w:val="28"/>
+        </w:rPr>
+        <w:t>Для анализа текста</w:t>
+      </w:r>
+      <w:r>
+        <w:rPr>
+          <w:sz w:val="28"/>
+          <w:szCs w:val="28"/>
+        </w:rPr>
+        <w:t xml:space="preserve"> студенту</w:t>
+      </w:r>
+      <w:r>
+        <w:rPr>
+          <w:sz w:val="28"/>
+          <w:szCs w:val="28"/>
+        </w:rPr>
+        <w:t xml:space="preserve"> необходимо</w:t>
+      </w:r>
+      <w:r>
+        <w:rPr>
+          <w:sz w:val="28"/>
+          <w:szCs w:val="28"/>
+        </w:rPr>
+        <w:t xml:space="preserve"> в</w:t>
+      </w:r>
+      <w:r>
+        <w:rPr>
+          <w:sz w:val="28"/>
+          <w:szCs w:val="28"/>
+        </w:rPr>
+        <w:t>вести выполненное задание в текстовом формате</w:t>
+      </w:r>
+      <w:r>
+        <w:rPr>
+          <w:sz w:val="28"/>
+          <w:szCs w:val="28"/>
+        </w:rPr>
+        <w:t xml:space="preserve">. </w:t>
+      </w:r>
+      <w:r>
+        <w:rPr>
+          <w:sz w:val="28"/>
+          <w:szCs w:val="28"/>
+        </w:rPr>
+        <w:t>Текст</w:t>
+      </w:r>
+      <w:r>
+        <w:rPr>
+          <w:sz w:val="28"/>
+          <w:szCs w:val="28"/>
+        </w:rPr>
+        <w:t xml:space="preserve"> перед отправкой преподавателю:</w:t>
+      </w:r>
+      <w:r>
+        <w:rPr>
+          <w:sz w:val="28"/>
+          <w:szCs w:val="28"/>
+        </w:rPr>
+        <w:t xml:space="preserve"> исправляет</w:t>
+      </w:r>
+      <w:r>
+        <w:rPr>
+          <w:sz w:val="28"/>
+          <w:szCs w:val="28"/>
+        </w:rPr>
+        <w:t>ся</w:t>
+      </w:r>
+      <w:r>
+        <w:rPr>
+          <w:sz w:val="28"/>
+          <w:szCs w:val="28"/>
+        </w:rPr>
+        <w:t xml:space="preserve"> по «.,», проверяет</w:t>
+      </w:r>
+      <w:r>
+        <w:rPr>
+          <w:sz w:val="28"/>
+          <w:szCs w:val="28"/>
+        </w:rPr>
+        <w:t>ся</w:t>
+      </w:r>
+      <w:r>
+        <w:rPr>
+          <w:sz w:val="28"/>
+          <w:szCs w:val="28"/>
+        </w:rPr>
+        <w:t xml:space="preserve"> количество слов эссе на соответствие требованию</w:t>
+      </w:r>
+      <w:r>
+        <w:rPr>
+          <w:sz w:val="28"/>
+          <w:szCs w:val="28"/>
+        </w:rPr>
+        <w:t xml:space="preserve"> и</w:t>
+      </w:r>
+      <w:r>
+        <w:rPr>
+          <w:sz w:val="28"/>
+          <w:szCs w:val="28"/>
+        </w:rPr>
+        <w:t xml:space="preserve"> количество слов в предложении (&lt;24), анализирует</w:t>
+      </w:r>
+      <w:r>
+        <w:rPr>
+          <w:sz w:val="28"/>
+          <w:szCs w:val="28"/>
+        </w:rPr>
+        <w:t xml:space="preserve">ся </w:t>
+      </w:r>
+      <w:r>
+        <w:rPr>
+          <w:sz w:val="28"/>
+          <w:szCs w:val="28"/>
+        </w:rPr>
+        <w:t>тошнот</w:t>
+      </w:r>
+      <w:r>
+        <w:rPr>
+          <w:sz w:val="28"/>
+          <w:szCs w:val="28"/>
+        </w:rPr>
+        <w:t>а</w:t>
+      </w:r>
+      <w:r>
+        <w:rPr>
+          <w:sz w:val="28"/>
+          <w:szCs w:val="28"/>
+        </w:rPr>
+        <w:t xml:space="preserve"> текста.</w:t>
       </w:r>
       <w:r>
         <w:rPr>
@@ -3394,7 +3556,21 @@
           <w:sz w:val="28"/>
           <w:szCs w:val="28"/>
         </w:rPr>
-        <w:t>Функции допустимые преподавателю в системе анализа текста: у</w:t>
+        <w:t xml:space="preserve">Функции допустимые преподавателю в </w:t>
+      </w:r>
+      <w:r>
+        <w:rPr>
+          <w:sz w:val="28"/>
+          <w:szCs w:val="28"/>
+        </w:rPr>
+        <w:t>разрабатываемом сайте</w:t>
+      </w:r>
+      <w:r>
+        <w:rPr>
+          <w:sz w:val="28"/>
+          <w:szCs w:val="28"/>
+        </w:rPr>
+        <w:t>: у</w:t>
       </w:r>
       <w:r>
         <w:rPr>
@@ -3431,7 +3607,21 @@
           <w:sz w:val="28"/>
           <w:szCs w:val="28"/>
         </w:rPr>
-        <w:t xml:space="preserve"> Таким образом система должна содержать несколько ролей входа это студент и преподаватель, поскольку функции у каждого из них различны. </w:t>
+        <w:t xml:space="preserve"> Таким образом с</w:t>
+      </w:r>
+      <w:r>
+        <w:rPr>
+          <w:sz w:val="28"/>
+          <w:szCs w:val="28"/>
+        </w:rPr>
+        <w:t>айт</w:t>
+      </w:r>
+      <w:r>
+        <w:rPr>
+          <w:sz w:val="28"/>
+          <w:szCs w:val="28"/>
+        </w:rPr>
+        <w:t xml:space="preserve"> должна содержать несколько ролей входа это студент и преподаватель, поскольку функции у каждого из них различны. </w:t>
       </w:r>
     </w:p>
     <w:p>
@@ -3465,7 +3655,35 @@
           <w:sz w:val="28"/>
           <w:szCs w:val="28"/>
         </w:rPr>
-        <w:t>Кроме подсветки не уникальных фрагментов, антиплагиат предоставляет информацию об общем уровне уникальности документа в процентах. Он высчитывается по установленному алгоритму. Абсолютная уникальность текста по антиплагиату — 100 %</w:t>
+        <w:t>Кроме подсветки не уникальных фрагментов, антиплагиат предоставляет информацию об общем уровне уникальности документа в процентах. Он</w:t>
+      </w:r>
+      <w:r>
+        <w:rPr>
+          <w:sz w:val="28"/>
+          <w:szCs w:val="28"/>
+        </w:rPr>
+        <w:t>а</w:t>
+      </w:r>
+      <w:r>
+        <w:rPr>
+          <w:sz w:val="28"/>
+          <w:szCs w:val="28"/>
+        </w:rPr>
+        <w:t xml:space="preserve"> высчитывается по установленному алгоритму. Абсолютная уникальность текста по антиплагиату</w:t>
+      </w:r>
+      <w:r>
+        <w:rPr>
+          <w:sz w:val="28"/>
+          <w:szCs w:val="28"/>
+        </w:rPr>
+        <w:t xml:space="preserve"> – </w:t>
+      </w:r>
+      <w:r>
+        <w:rPr>
+          <w:sz w:val="28"/>
+          <w:szCs w:val="28"/>
+        </w:rPr>
+        <w:t>100 %</w:t>
       </w:r>
       <w:r>
         <w:t xml:space="preserve"> </w:t>
@@ -3564,7 +3782,21 @@
           <w:sz w:val="28"/>
           <w:szCs w:val="28"/>
         </w:rPr>
-        <w:t xml:space="preserve"> анализ текста на тошноту, проверка на плагиат. После завершения исследования предметной области следует приступить к проектированию системы анализа текста.</w:t>
+        <w:t xml:space="preserve"> анализ текста на тошноту, проверка на плагиат. После завершения исследования предметной области следует приступить к проектированию с</w:t>
+      </w:r>
+      <w:r>
+        <w:rPr>
+          <w:sz w:val="28"/>
+          <w:szCs w:val="28"/>
+        </w:rPr>
+        <w:t>айта проверки на антиплагиат</w:t>
+      </w:r>
+      <w:r>
+        <w:rPr>
+          <w:sz w:val="28"/>
+          <w:szCs w:val="28"/>
+        </w:rPr>
+        <w:t>.</w:t>
       </w:r>
     </w:p>
     <w:p>
@@ -3625,7 +3857,25 @@
           <w:sz w:val="28"/>
           <w:szCs w:val="28"/>
         </w:rPr>
-        <w:t>системы анализа текста</w:t>
+        <w:t>с</w:t>
+      </w:r>
+      <w:r>
+        <w:rPr>
+          <w:rFonts w:ascii="Times New Roman" w:hAnsi="Times New Roman" w:cs="Times New Roman"/>
+          <w:color w:val="auto"/>
+          <w:sz w:val="28"/>
+          <w:szCs w:val="28"/>
+        </w:rPr>
+        <w:t>айта</w:t>
+      </w:r>
+      <w:r>
+        <w:rPr>
+          <w:rFonts w:ascii="Times New Roman" w:hAnsi="Times New Roman" w:cs="Times New Roman"/>
+          <w:color w:val="auto"/>
+          <w:sz w:val="28"/>
+          <w:szCs w:val="28"/>
+        </w:rPr>
+        <w:t xml:space="preserve"> анализа текста</w:t>
       </w:r>
     </w:p>
     <w:p>
@@ -4031,7 +4281,21 @@
           <w:sz w:val="28"/>
           <w:szCs w:val="28"/>
         </w:rPr>
-        <w:t>а системы анализа эссе</w:t>
+        <w:t>а с</w:t>
+      </w:r>
+      <w:r>
+        <w:rPr>
+          <w:sz w:val="28"/>
+          <w:szCs w:val="28"/>
+        </w:rPr>
+        <w:t>айта</w:t>
+      </w:r>
+      <w:r>
+        <w:rPr>
+          <w:sz w:val="28"/>
+          <w:szCs w:val="28"/>
+        </w:rPr>
+        <w:t xml:space="preserve"> анализа эссе</w:t>
       </w:r>
       <w:r>
         <w:rPr>
@@ -4101,7 +4365,14 @@
           <w:sz w:val="28"/>
           <w:szCs w:val="28"/>
         </w:rPr>
-        <w:t xml:space="preserve"> и тестирование итоговой системы</w:t>
+        <w:t xml:space="preserve"> и тестирование итогово</w:t>
+      </w:r>
+      <w:r>
+        <w:rPr>
+          <w:sz w:val="28"/>
+          <w:szCs w:val="28"/>
+        </w:rPr>
+        <w:t>го ПО</w:t>
       </w:r>
       <w:r>
         <w:rPr>
@@ -4677,7 +4948,16 @@
                 <w:szCs w:val="24"/>
                 <w:lang w:eastAsia="ru-RU"/>
               </w:rPr>
-              <w:t>Создание макета системы</w:t>
+              <w:t xml:space="preserve">Создание макета </w:t>
+            </w:r>
+            <w:r>
+              <w:rPr>
+                <w:color w:val="000000"/>
+                <w:sz w:val="24"/>
+                <w:szCs w:val="24"/>
+                <w:lang w:eastAsia="ru-RU"/>
+              </w:rPr>
+              <w:t>сайта</w:t>
             </w:r>
           </w:p>
         </w:tc>
@@ -4714,7 +4994,25 @@
                 <w:szCs w:val="24"/>
                 <w:lang w:eastAsia="ru-RU"/>
               </w:rPr>
-              <w:t>Создание архитектура системы</w:t>
+              <w:t>Создание архитектур</w:t>
+            </w:r>
+            <w:r>
+              <w:rPr>
+                <w:color w:val="000000"/>
+                <w:sz w:val="24"/>
+                <w:szCs w:val="24"/>
+                <w:lang w:eastAsia="ru-RU"/>
+              </w:rPr>
+              <w:t>ы</w:t>
+            </w:r>
+            <w:r>
+              <w:rPr>
+                <w:color w:val="000000"/>
+                <w:sz w:val="24"/>
+                <w:szCs w:val="24"/>
+                <w:lang w:eastAsia="ru-RU"/>
+              </w:rPr>
+              <w:t xml:space="preserve"> ПО</w:t>
             </w:r>
           </w:p>
         </w:tc>
@@ -4793,7 +5091,34 @@
                 <w:szCs w:val="24"/>
                 <w:lang w:eastAsia="ru-RU"/>
               </w:rPr>
-              <w:t>Создание базы данных, подключение к системе</w:t>
+              <w:t>Создание</w:t>
+            </w:r>
+            <w:r>
+              <w:rPr>
+                <w:color w:val="000000"/>
+                <w:sz w:val="24"/>
+                <w:szCs w:val="24"/>
+                <w:lang w:eastAsia="ru-RU"/>
+              </w:rPr>
+              <w:t xml:space="preserve"> и подключение</w:t>
+            </w:r>
+            <w:r>
+              <w:rPr>
+                <w:color w:val="000000"/>
+                <w:sz w:val="24"/>
+                <w:szCs w:val="24"/>
+                <w:lang w:eastAsia="ru-RU"/>
+              </w:rPr>
+              <w:t xml:space="preserve"> базы данны</w:t>
+            </w:r>
+            <w:r>
+              <w:rPr>
+                <w:color w:val="000000"/>
+                <w:sz w:val="24"/>
+                <w:szCs w:val="24"/>
+                <w:lang w:eastAsia="ru-RU"/>
+              </w:rPr>
+              <w:t>х</w:t>
             </w:r>
           </w:p>
         </w:tc>
@@ -4867,7 +5192,16 @@
                 <w:szCs w:val="24"/>
                 <w:lang w:eastAsia="ru-RU"/>
               </w:rPr>
-              <w:t xml:space="preserve">Реализация алгоритма ограничения длины </w:t>
+              <w:t xml:space="preserve">Реализация алгоритма </w:t>
+            </w:r>
+            <w:r>
+              <w:rPr>
+                <w:color w:val="000000"/>
+                <w:sz w:val="24"/>
+                <w:szCs w:val="24"/>
+                <w:lang w:eastAsia="ru-RU"/>
+              </w:rPr>
+              <w:t>изменения по «.,»</w:t>
             </w:r>
           </w:p>
         </w:tc>
@@ -5030,7 +5364,7 @@
                 <w:szCs w:val="24"/>
                 <w:lang w:eastAsia="ru-RU"/>
               </w:rPr>
-              <w:t>изменения по «.,»</w:t>
+              <w:t>ограничения длины</w:t>
             </w:r>
           </w:p>
         </w:tc>
@@ -5109,7 +5443,16 @@
                 <w:szCs w:val="24"/>
                 <w:lang w:eastAsia="ru-RU"/>
               </w:rPr>
-              <w:t>Тестирование системы</w:t>
+              <w:t xml:space="preserve">Тестирование </w:t>
+            </w:r>
+            <w:r>
+              <w:rPr>
+                <w:color w:val="000000"/>
+                <w:sz w:val="24"/>
+                <w:szCs w:val="24"/>
+                <w:lang w:eastAsia="ru-RU"/>
+              </w:rPr>
+              <w:t>программы</w:t>
             </w:r>
           </w:p>
         </w:tc>
@@ -5146,7 +5489,34 @@
                 <w:szCs w:val="24"/>
                 <w:lang w:eastAsia="ru-RU"/>
               </w:rPr>
-              <w:t>Тестирование системы</w:t>
+              <w:t xml:space="preserve">Тестирование </w:t>
+            </w:r>
+            <w:r>
+              <w:rPr>
+                <w:color w:val="000000"/>
+                <w:sz w:val="24"/>
+                <w:szCs w:val="24"/>
+                <w:lang w:eastAsia="ru-RU"/>
+              </w:rPr>
+              <w:t>програм</w:t>
+            </w:r>
+            <w:r>
+              <w:rPr>
+                <w:color w:val="000000"/>
+                <w:sz w:val="24"/>
+                <w:szCs w:val="24"/>
+                <w:lang w:eastAsia="ru-RU"/>
+              </w:rPr>
+              <w:t>м</w:t>
+            </w:r>
+            <w:r>
+              <w:rPr>
+                <w:color w:val="000000"/>
+                <w:sz w:val="24"/>
+                <w:szCs w:val="24"/>
+                <w:lang w:eastAsia="ru-RU"/>
+              </w:rPr>
+              <w:t>ы</w:t>
             </w:r>
           </w:p>
         </w:tc>
@@ -5183,7 +5553,25 @@
                 <w:szCs w:val="24"/>
                 <w:lang w:eastAsia="ru-RU"/>
               </w:rPr>
-              <w:t>Тестирование системы</w:t>
+              <w:t xml:space="preserve">Тестирование </w:t>
+            </w:r>
+            <w:r>
+              <w:rPr>
+                <w:color w:val="000000"/>
+                <w:sz w:val="24"/>
+                <w:szCs w:val="24"/>
+                <w:lang w:eastAsia="ru-RU"/>
+              </w:rPr>
+              <w:t>програм</w:t>
+            </w:r>
+            <w:r>
+              <w:rPr>
+                <w:color w:val="000000"/>
+                <w:sz w:val="24"/>
+                <w:szCs w:val="24"/>
+                <w:lang w:eastAsia="ru-RU"/>
+              </w:rPr>
+              <w:t>мы</w:t>
             </w:r>
           </w:p>
         </w:tc>
@@ -5917,7 +6305,19 @@
               <w:rPr>
                 <w:color w:val="000000"/>
               </w:rPr>
-              <w:t>Добавление алгоритма ограничения длины в отчет</w:t>
+              <w:t>Добавление алгоритма изменения по «</w:t>
+            </w:r>
+            <w:r>
+              <w:rPr>
+                <w:color w:val="000000"/>
+              </w:rPr>
+              <w:t>.,</w:t>
+            </w:r>
+            <w:r>
+              <w:rPr>
+                <w:color w:val="000000"/>
+              </w:rPr>
+              <w:t>»</w:t>
             </w:r>
           </w:p>
         </w:tc>
@@ -6058,26 +6458,7 @@
               <w:rPr>
                 <w:color w:val="000000"/>
               </w:rPr>
-              <w:t xml:space="preserve">Добавление алгоритма </w:t>
-            </w:r>
-            <w:r>
-              <w:rPr>
-                <w:color w:val="000000"/>
-              </w:rPr>
-              <w:t>изменения по «</w:t>
-            </w:r>
-            <w:r>
-              <w:rPr>
-                <w:color w:val="000000"/>
-                <w:lang w:val="en-US"/>
-              </w:rPr>
-              <w:t>.,</w:t>
-            </w:r>
-            <w:r>
-              <w:rPr>
-                <w:color w:val="000000"/>
-              </w:rPr>
-              <w:t>»</w:t>
+              <w:t>Добавление алгоритма ограничения длины в отчет</w:t>
             </w:r>
           </w:p>
         </w:tc>
@@ -6391,9 +6772,8 @@
           <w:szCs w:val="28"/>
           <w:lang w:eastAsia="ru-RU"/>
         </w:rPr>
-        <w:t xml:space="preserve">Понятие базы данных (БД) можно применять к любой связанной между по определенному признаку информации, хранимой и ограниченной особым образом- что выполняется в </w:t>
-      </w:r>
-      <w:proofErr w:type="gramStart"/>
+        <w:t>Понятие базы данных (БД) можно применять к любой связанной между по определенному признаку информации, хранимой и ограниченной особым образом- что выполняется в СУБД</w:t>
+      </w:r>
       <w:r>
         <w:rPr>
           <w:color w:val="000000"/>
@@ -6401,27 +6781,35 @@
           <w:szCs w:val="28"/>
           <w:lang w:eastAsia="ru-RU"/>
         </w:rPr>
-        <w:t>СУБД</w:t>
+        <w:t xml:space="preserve"> </w:t>
       </w:r>
       <w:r>
         <w:rPr>
           <w:color w:val="000000"/>
           <w:sz w:val="28"/>
           <w:szCs w:val="28"/>
+          <w:lang w:val="en-US" w:eastAsia="ru-RU"/>
+        </w:rPr>
+        <w:t>SQL</w:t>
+      </w:r>
+      <w:r>
+        <w:rPr>
+          <w:color w:val="000000"/>
+          <w:sz w:val="28"/>
+          <w:szCs w:val="28"/>
           <w:lang w:eastAsia="ru-RU"/>
         </w:rPr>
-        <w:t xml:space="preserve">  </w:t>
+        <w:t xml:space="preserve"> в виде таблиц. По сути БД</w:t>
       </w:r>
       <w:r>
         <w:rPr>
           <w:color w:val="000000"/>
           <w:sz w:val="28"/>
           <w:szCs w:val="28"/>
-          <w:lang w:val="en-US" w:eastAsia="ru-RU"/>
-        </w:rPr>
-        <w:t>SQL</w:t>
-      </w:r>
-      <w:proofErr w:type="gramEnd"/>
+          <w:lang w:eastAsia="ru-RU"/>
+        </w:rPr>
+        <w:t xml:space="preserve"> – </w:t>
+      </w:r>
       <w:r>
         <w:rPr>
           <w:color w:val="000000"/>
@@ -6429,7 +6817,7 @@
           <w:szCs w:val="28"/>
           <w:lang w:eastAsia="ru-RU"/>
         </w:rPr>
-        <w:t xml:space="preserve"> в виде таблиц. По сути БД</w:t>
+        <w:t>это некоторое подобие картотеки</w:t>
       </w:r>
       <w:r>
         <w:rPr>
@@ -6438,9 +6826,44 @@
           <w:szCs w:val="28"/>
           <w:lang w:eastAsia="ru-RU"/>
         </w:rPr>
+        <w:t>, электронного хранилища данных, которые хранятся в компьютере в виде одного или нескольких файлов</w:t>
+      </w:r>
+      <w:r>
+        <w:rPr>
+          <w:color w:val="000000"/>
+          <w:sz w:val="28"/>
+          <w:szCs w:val="28"/>
+          <w:lang w:eastAsia="ru-RU"/>
+        </w:rPr>
+        <w:t xml:space="preserve">. </w:t>
+      </w:r>
+      <w:r>
+        <w:rPr>
+          <w:color w:val="000000"/>
+          <w:sz w:val="28"/>
+          <w:szCs w:val="28"/>
+          <w:lang w:eastAsia="ru-RU"/>
+        </w:rPr>
+        <w:t>Данн</w:t>
+      </w:r>
+      <w:r>
+        <w:rPr>
+          <w:color w:val="000000"/>
+          <w:sz w:val="28"/>
+          <w:szCs w:val="28"/>
+          <w:lang w:eastAsia="ru-RU"/>
+        </w:rPr>
+        <w:t>ый семестровый проект</w:t>
+      </w:r>
+      <w:r>
+        <w:rPr>
+          <w:color w:val="000000"/>
+          <w:sz w:val="28"/>
+          <w:szCs w:val="28"/>
+          <w:lang w:eastAsia="ru-RU"/>
+        </w:rPr>
         <w:t xml:space="preserve"> </w:t>
       </w:r>
-      <w:proofErr w:type="gramStart"/>
       <w:r>
         <w:rPr>
           <w:color w:val="000000"/>
@@ -6448,7 +6871,7 @@
           <w:szCs w:val="28"/>
           <w:lang w:eastAsia="ru-RU"/>
         </w:rPr>
-        <w:t>-</w:t>
+        <w:t>предполагает</w:t>
       </w:r>
       <w:r>
         <w:rPr>
@@ -6457,7 +6880,7 @@
           <w:szCs w:val="28"/>
           <w:lang w:eastAsia="ru-RU"/>
         </w:rPr>
-        <w:t xml:space="preserve"> </w:t>
+        <w:t xml:space="preserve"> создание базы данных </w:t>
       </w:r>
       <w:r>
         <w:rPr>
@@ -6466,9 +6889,8 @@
           <w:szCs w:val="28"/>
           <w:lang w:eastAsia="ru-RU"/>
         </w:rPr>
-        <w:t>это некоторое подобие картотеки</w:t>
-      </w:r>
-      <w:proofErr w:type="gramEnd"/>
+        <w:t>сайта</w:t>
+      </w:r>
       <w:r>
         <w:rPr>
           <w:color w:val="000000"/>
@@ -6476,79 +6898,7 @@
           <w:szCs w:val="28"/>
           <w:lang w:eastAsia="ru-RU"/>
         </w:rPr>
-        <w:t>, электронного хранилища данных, которые хранятся в компьютере в виде одного или нескольких файлов</w:t>
-      </w:r>
-      <w:r>
-        <w:rPr>
-          <w:color w:val="000000"/>
-          <w:sz w:val="28"/>
-          <w:szCs w:val="28"/>
-          <w:lang w:eastAsia="ru-RU"/>
-        </w:rPr>
-        <w:t xml:space="preserve">. </w:t>
-      </w:r>
-      <w:r>
-        <w:rPr>
-          <w:color w:val="000000"/>
-          <w:sz w:val="28"/>
-          <w:szCs w:val="28"/>
-          <w:lang w:eastAsia="ru-RU"/>
-        </w:rPr>
-        <w:t>Данн</w:t>
-      </w:r>
-      <w:r>
-        <w:rPr>
-          <w:color w:val="000000"/>
-          <w:sz w:val="28"/>
-          <w:szCs w:val="28"/>
-          <w:lang w:eastAsia="ru-RU"/>
-        </w:rPr>
-        <w:t>ый семестровый проект</w:t>
-      </w:r>
-      <w:r>
-        <w:rPr>
-          <w:color w:val="000000"/>
-          <w:sz w:val="28"/>
-          <w:szCs w:val="28"/>
-          <w:lang w:eastAsia="ru-RU"/>
-        </w:rPr>
-        <w:t xml:space="preserve"> </w:t>
-      </w:r>
-      <w:r>
-        <w:rPr>
-          <w:color w:val="000000"/>
-          <w:sz w:val="28"/>
-          <w:szCs w:val="28"/>
-          <w:lang w:eastAsia="ru-RU"/>
-        </w:rPr>
-        <w:t>предполагает</w:t>
-      </w:r>
-      <w:r>
-        <w:rPr>
-          <w:color w:val="000000"/>
-          <w:sz w:val="28"/>
-          <w:szCs w:val="28"/>
-          <w:lang w:eastAsia="ru-RU"/>
-        </w:rPr>
-        <w:t xml:space="preserve"> создание базы данных «</w:t>
-      </w:r>
-      <w:r>
-        <w:rPr>
-          <w:color w:val="000000"/>
-          <w:sz w:val="28"/>
-          <w:szCs w:val="28"/>
-          <w:lang w:eastAsia="ru-RU"/>
-        </w:rPr>
-        <w:t>Система Антиплагиата</w:t>
-      </w:r>
-      <w:r>
-        <w:rPr>
-          <w:color w:val="000000"/>
-          <w:sz w:val="28"/>
-          <w:szCs w:val="28"/>
-          <w:lang w:eastAsia="ru-RU"/>
-        </w:rPr>
-        <w:t>». </w:t>
+        <w:t>. </w:t>
       </w:r>
     </w:p>
     <w:p>
@@ -6582,9 +6932,8 @@
           <w:szCs w:val="28"/>
           <w:lang w:eastAsia="ru-RU"/>
         </w:rPr>
-        <w:t xml:space="preserve"> </w:t>
-      </w:r>
-      <w:proofErr w:type="gramStart"/>
+        <w:t xml:space="preserve"> – </w:t>
+      </w:r>
       <w:r>
         <w:rPr>
           <w:color w:val="000000"/>
@@ -6592,9 +6941,8 @@
           <w:szCs w:val="28"/>
           <w:lang w:eastAsia="ru-RU"/>
         </w:rPr>
-        <w:t>- это</w:t>
-      </w:r>
-      <w:proofErr w:type="gramEnd"/>
+        <w:t>это</w:t>
+      </w:r>
       <w:r>
         <w:rPr>
           <w:color w:val="000000"/>
@@ -6959,6 +7307,15 @@
         </w:rPr>
         <w:t>.</w:t>
       </w:r>
+      <w:r>
+        <w:rPr>
+          <w:color w:val="000000"/>
+          <w:sz w:val="28"/>
+          <w:szCs w:val="28"/>
+          <w:shd w:val="clear" w:color="auto" w:fill="FFFFFF"/>
+        </w:rPr>
+        <w:t xml:space="preserve"> </w:t>
+      </w:r>
     </w:p>
     <w:p>
       <w:pPr>
@@ -6992,7 +7349,6 @@
       </w:pPr>
       <w:r>
         <w:rPr>
-          <w:noProof/>
           <w:color w:val="000000"/>
           <w:sz w:val="28"/>
           <w:szCs w:val="28"/>
@@ -7000,9 +7356,9 @@
         </w:rPr>
         <w:lastRenderedPageBreak/>
         <w:drawing>
-          <wp:inline distT="0" distB="0" distL="0" distR="0" wp14:anchorId="6B9F36FF" wp14:editId="2335D742">
-            <wp:extent cx="5926007" cy="3653790"/>
-            <wp:effectExtent l="19050" t="19050" r="17780" b="22860"/>
+          <wp:inline distT="0" distB="0" distL="0" distR="0" wp14:anchorId="0FE16CF9" wp14:editId="59D6125D">
+            <wp:extent cx="5940425" cy="3766185"/>
+            <wp:effectExtent l="19050" t="19050" r="22225" b="24765"/>
             <wp:docPr id="1" name="Рисунок 1"/>
             <wp:cNvGraphicFramePr>
               <a:graphicFrameLocks xmlns:a="http://schemas.openxmlformats.org/drawingml/2006/main" noChangeAspect="1"/>
@@ -7023,7 +7379,7 @@
                   <pic:spPr>
                     <a:xfrm>
                       <a:off x="0" y="0"/>
-                      <a:ext cx="5940597" cy="3662786"/>
+                      <a:ext cx="5940425" cy="3766185"/>
                     </a:xfrm>
                     <a:prstGeom prst="rect">
                       <a:avLst/>
@@ -7194,7 +7550,6 @@
         </w:rPr>
         <w:t xml:space="preserve"> (Концептуальная) модель БД</w:t>
       </w:r>
-      <w:proofErr w:type="gramStart"/>
       <w:r>
         <w:rPr>
           <w:color w:val="000000"/>
@@ -7202,9 +7557,8 @@
           <w:szCs w:val="28"/>
           <w:lang w:eastAsia="ru-RU"/>
         </w:rPr>
-        <w:t>- это</w:t>
-      </w:r>
-      <w:proofErr w:type="gramEnd"/>
+        <w:t xml:space="preserve"> – </w:t>
+      </w:r>
       <w:r>
         <w:rPr>
           <w:color w:val="000000"/>
@@ -7212,7 +7566,7 @@
           <w:szCs w:val="28"/>
           <w:lang w:eastAsia="ru-RU"/>
         </w:rPr>
-        <w:t xml:space="preserve"> логическая организация данных и их взаимосвязь. Структурирование данных выполняется в соответствии с выбранной СУБД, которая строится на основе выбранной модели представления данных: иерархической, сетевой или реляционной. На данном этапе проектировщик создает структуру данных и организует связь между объектами.</w:t>
+        <w:t>это логическая организация данных и их взаимосвязь. Структурирование данных выполняется в соответствии с выбранной СУБД, которая строится на основе выбранной модели представления данных: иерархической, сетевой или реляционной. На данном этапе проектировщик создает структуру данных и организует связь между объектами.</w:t>
       </w:r>
     </w:p>
     <w:p>
@@ -8388,14 +8742,7 @@
           <w:sz w:val="28"/>
           <w:szCs w:val="28"/>
         </w:rPr>
-        <w:t>), чтобы облегчить его взаимодействие с сервером.</w:t>
-      </w:r>
-      <w:r>
-        <w:rPr>
-          <w:sz w:val="28"/>
-          <w:szCs w:val="28"/>
-        </w:rPr>
-        <w:t xml:space="preserve"> </w:t>
+        <w:t xml:space="preserve">), чтобы облегчить его взаимодействие с сервером. </w:t>
       </w:r>
       <w:r>
         <w:rPr>
@@ -8495,14 +8842,14 @@
           <w:sz w:val="28"/>
           <w:szCs w:val="28"/>
         </w:rPr>
-        <w:t>Алгоритмы и блок-схемы -</w:t>
-      </w:r>
-      <w:r>
-        <w:rPr>
-          <w:sz w:val="28"/>
-          <w:szCs w:val="28"/>
-        </w:rPr>
-        <w:t xml:space="preserve"> </w:t>
+        <w:t>Алгоритмы и блок-схемы</w:t>
+      </w:r>
+      <w:r>
+        <w:rPr>
+          <w:sz w:val="28"/>
+          <w:szCs w:val="28"/>
+        </w:rPr>
+        <w:t xml:space="preserve"> – </w:t>
       </w:r>
       <w:r>
         <w:rPr>
@@ -8835,7 +9182,7 @@
           <w:sz w:val="28"/>
           <w:szCs w:val="28"/>
         </w:rPr>
-        <w:t>После описания алгоритма можно приступать к представлению его</w:t>
+        <w:t>После описания алгоритма можно приступать к представлению его в графическом виде. Представление алгоритмов происходит посредством блок-схем. Блок-схема</w:t>
       </w:r>
       <w:r>
         <w:rPr>
@@ -8843,7 +9190,7 @@
           <w:sz w:val="28"/>
           <w:szCs w:val="28"/>
         </w:rPr>
-        <w:t xml:space="preserve"> в графическом виде. </w:t>
+        <w:t xml:space="preserve"> – </w:t>
       </w:r>
       <w:r>
         <w:rPr>
@@ -8851,34 +9198,16 @@
           <w:sz w:val="28"/>
           <w:szCs w:val="28"/>
         </w:rPr>
-        <w:t xml:space="preserve">Представление алгоритмов происходит посредством блок-схем. Блок-схема — это диаграмма, на которой обычно представлен процесс, система или компьютерный алгоритм и которая используется для документирования, планирования, уточнения или визуализации многоэтапного рабочего процесса. Благодаря блок-схемам вы можете определить цели и масштабы рабочего процесса, а также установить необходимые задачи в хронологическом порядке. В блок-схемах в том виде, в каком мы их знаем сегодня, используют символы различной формы для обозначения специфических элементов рабочих процессов, а стрелки и линии указывают на направление перехода от этапа к этапу. </w:t>
-      </w:r>
-    </w:p>
-    <w:p>
-      <w:pPr>
-        <w:widowControl/>
-        <w:autoSpaceDE/>
-        <w:autoSpaceDN/>
-        <w:jc w:val="both"/>
+        <w:t xml:space="preserve">это диаграмма, на которой обычно представлен процесс, система или компьютерный алгоритм и которая используется для документирования, планирования, уточнения или визуализации многоэтапного рабочего процесса. Благодаря блок-схемам вы можете определить цели и масштабы рабочего процесса, а также установить необходимые задачи в хронологическом порядке. В блок-схемах в том виде, в каком мы их знаем сегодня, используют символы различной формы для обозначения специфических элементов рабочих процессов, а стрелки и линии указывают на направление перехода от этапа к этапу. </w:t>
+      </w:r>
+      <w:r>
         <w:rPr>
           <w:noProof/>
           <w:sz w:val="28"/>
           <w:szCs w:val="28"/>
         </w:rPr>
-      </w:pPr>
-    </w:p>
-    <w:p>
-      <w:pPr>
-        <w:widowControl/>
-        <w:autoSpaceDE/>
-        <w:autoSpaceDN/>
-        <w:jc w:val="both"/>
-        <w:rPr>
-          <w:noProof/>
-          <w:sz w:val="28"/>
-          <w:szCs w:val="28"/>
-        </w:rPr>
-      </w:pPr>
+        <w:t>Алгоритм проверки длины предложения представлен в соответствии с рисунком 2.4.</w:t>
+      </w:r>
     </w:p>
     <w:p>
       <w:pPr>
@@ -8900,10 +9229,10 @@
         </w:rPr>
         <w:lastRenderedPageBreak/>
         <w:drawing>
-          <wp:inline distT="0" distB="0" distL="0" distR="0" wp14:anchorId="3C66A614" wp14:editId="05794745">
-            <wp:extent cx="5940425" cy="4964430"/>
-            <wp:effectExtent l="19050" t="19050" r="22225" b="26670"/>
-            <wp:docPr id="4" name="Рисунок 4"/>
+          <wp:inline distT="0" distB="0" distL="0" distR="0" wp14:anchorId="1FCAE930" wp14:editId="46609C32">
+            <wp:extent cx="5925377" cy="5887272"/>
+            <wp:effectExtent l="19050" t="19050" r="18415" b="18415"/>
+            <wp:docPr id="14" name="Рисунок 14"/>
             <wp:cNvGraphicFramePr>
               <a:graphicFrameLocks xmlns:a="http://schemas.openxmlformats.org/drawingml/2006/main" noChangeAspect="1"/>
             </wp:cNvGraphicFramePr>
@@ -8923,7 +9252,7 @@
                   <pic:spPr>
                     <a:xfrm>
                       <a:off x="0" y="0"/>
-                      <a:ext cx="5940425" cy="4964430"/>
+                      <a:ext cx="5925377" cy="5887272"/>
                     </a:xfrm>
                     <a:prstGeom prst="rect">
                       <a:avLst/>
@@ -8972,71 +9301,17 @@
           <w:sz w:val="28"/>
           <w:szCs w:val="28"/>
         </w:rPr>
-        <w:t>Рисунок 2.</w:t>
-      </w:r>
-      <w:r>
+        <w:t>Рисунок 2.4 Алгоритм проверки длины предложения</w:t>
+      </w:r>
+    </w:p>
+    <w:p>
+      <w:pPr>
+        <w:widowControl/>
+        <w:autoSpaceDE/>
+        <w:autoSpaceDN/>
+        <w:jc w:val="both"/>
         <w:rPr>
           <w:noProof/>
-          <w:sz w:val="28"/>
-          <w:szCs w:val="28"/>
-        </w:rPr>
-        <w:t>4</w:t>
-      </w:r>
-      <w:r>
-        <w:rPr>
-          <w:noProof/>
-          <w:sz w:val="28"/>
-          <w:szCs w:val="28"/>
-        </w:rPr>
-        <w:t xml:space="preserve"> Алгоритм проверки длины предложения</w:t>
-      </w:r>
-    </w:p>
-    <w:p>
-      <w:bookmarkStart w:id="14" w:name="_Toc95258566"/>
-      <w:bookmarkStart w:id="15" w:name="_Toc95288637"/>
-    </w:p>
-    <w:p/>
-    <w:p>
-      <w:pPr>
-        <w:pStyle w:val="2"/>
-        <w:spacing w:before="0"/>
-        <w:ind w:firstLine="851"/>
-        <w:jc w:val="both"/>
-        <w:rPr>
-          <w:rFonts w:ascii="Times New Roman" w:hAnsi="Times New Roman" w:cs="Times New Roman"/>
-          <w:color w:val="auto"/>
-          <w:sz w:val="28"/>
-          <w:szCs w:val="28"/>
-        </w:rPr>
-      </w:pPr>
-      <w:bookmarkStart w:id="16" w:name="_Toc98280517"/>
-      <w:r>
-        <w:rPr>
-          <w:rFonts w:ascii="Times New Roman" w:hAnsi="Times New Roman" w:cs="Times New Roman"/>
-          <w:color w:val="auto"/>
-          <w:sz w:val="28"/>
-          <w:szCs w:val="28"/>
-        </w:rPr>
-        <w:t xml:space="preserve">2.5 </w:t>
-      </w:r>
-      <w:r>
-        <w:rPr>
-          <w:rFonts w:ascii="Times New Roman" w:hAnsi="Times New Roman" w:cs="Times New Roman"/>
-          <w:color w:val="auto"/>
-          <w:sz w:val="28"/>
-          <w:szCs w:val="28"/>
-        </w:rPr>
-        <w:t>Тестирование программного средства</w:t>
-      </w:r>
-      <w:bookmarkEnd w:id="14"/>
-      <w:bookmarkEnd w:id="15"/>
-      <w:bookmarkEnd w:id="16"/>
-    </w:p>
-    <w:p>
-      <w:pPr>
-        <w:ind w:firstLine="851"/>
-        <w:jc w:val="both"/>
-        <w:rPr>
           <w:sz w:val="28"/>
           <w:szCs w:val="28"/>
         </w:rPr>
@@ -9050,9 +9325,978 @@
         <w:ind w:firstLine="851"/>
         <w:jc w:val="both"/>
         <w:rPr>
-          <w:rFonts w:eastAsiaTheme="majorEastAsia"/>
-          <w:sz w:val="28"/>
-          <w:szCs w:val="32"/>
+          <w:noProof/>
+          <w:sz w:val="28"/>
+          <w:szCs w:val="28"/>
+        </w:rPr>
+      </w:pPr>
+      <w:r>
+        <w:rPr>
+          <w:noProof/>
+          <w:sz w:val="28"/>
+          <w:szCs w:val="28"/>
+        </w:rPr>
+        <w:t xml:space="preserve">Алгоритм </w:t>
+      </w:r>
+      <w:r>
+        <w:rPr>
+          <w:noProof/>
+          <w:sz w:val="28"/>
+          <w:szCs w:val="28"/>
+        </w:rPr>
+        <w:t>замены по «.,»</w:t>
+      </w:r>
+      <w:r>
+        <w:rPr>
+          <w:noProof/>
+          <w:sz w:val="28"/>
+          <w:szCs w:val="28"/>
+        </w:rPr>
+        <w:t xml:space="preserve"> </w:t>
+      </w:r>
+      <w:r>
+        <w:rPr>
+          <w:noProof/>
+          <w:sz w:val="28"/>
+          <w:szCs w:val="28"/>
+        </w:rPr>
+        <w:t>происходит следующим образом:</w:t>
+      </w:r>
+    </w:p>
+    <w:p>
+      <w:pPr>
+        <w:pStyle w:val="a5"/>
+        <w:widowControl/>
+        <w:numPr>
+          <w:ilvl w:val="0"/>
+          <w:numId w:val="27"/>
+        </w:numPr>
+        <w:autoSpaceDE/>
+        <w:autoSpaceDN/>
+        <w:spacing w:line="240" w:lineRule="auto"/>
+        <w:ind w:left="0" w:firstLine="851"/>
+        <w:jc w:val="both"/>
+        <w:rPr>
+          <w:noProof/>
+          <w:sz w:val="28"/>
+          <w:szCs w:val="28"/>
+        </w:rPr>
+      </w:pPr>
+      <w:r>
+        <w:rPr>
+          <w:noProof/>
+          <w:sz w:val="28"/>
+          <w:szCs w:val="28"/>
+        </w:rPr>
+        <w:t>начало алгоритма;</w:t>
+      </w:r>
+    </w:p>
+    <w:p>
+      <w:pPr>
+        <w:pStyle w:val="a5"/>
+        <w:widowControl/>
+        <w:numPr>
+          <w:ilvl w:val="0"/>
+          <w:numId w:val="27"/>
+        </w:numPr>
+        <w:autoSpaceDE/>
+        <w:autoSpaceDN/>
+        <w:spacing w:line="240" w:lineRule="auto"/>
+        <w:ind w:left="0" w:firstLine="851"/>
+        <w:jc w:val="both"/>
+        <w:rPr>
+          <w:noProof/>
+          <w:sz w:val="28"/>
+          <w:szCs w:val="28"/>
+        </w:rPr>
+      </w:pPr>
+      <w:r>
+        <w:rPr>
+          <w:noProof/>
+          <w:sz w:val="28"/>
+          <w:szCs w:val="28"/>
+        </w:rPr>
+        <w:t>ввод студентом текста эссе;</w:t>
+      </w:r>
+    </w:p>
+    <w:p>
+      <w:pPr>
+        <w:pStyle w:val="a5"/>
+        <w:widowControl/>
+        <w:numPr>
+          <w:ilvl w:val="0"/>
+          <w:numId w:val="27"/>
+        </w:numPr>
+        <w:autoSpaceDE/>
+        <w:autoSpaceDN/>
+        <w:spacing w:line="240" w:lineRule="auto"/>
+        <w:ind w:left="0" w:firstLine="851"/>
+        <w:jc w:val="both"/>
+        <w:rPr>
+          <w:noProof/>
+          <w:sz w:val="28"/>
+          <w:szCs w:val="28"/>
+        </w:rPr>
+      </w:pPr>
+      <w:r>
+        <w:rPr>
+          <w:noProof/>
+          <w:sz w:val="28"/>
+          <w:szCs w:val="28"/>
+        </w:rPr>
+        <w:t>нахождение знаков препинания</w:t>
+      </w:r>
+      <w:r>
+        <w:rPr>
+          <w:noProof/>
+          <w:sz w:val="28"/>
+          <w:szCs w:val="28"/>
+        </w:rPr>
+        <w:t>;</w:t>
+      </w:r>
+    </w:p>
+    <w:p>
+      <w:pPr>
+        <w:pStyle w:val="a5"/>
+        <w:widowControl/>
+        <w:numPr>
+          <w:ilvl w:val="0"/>
+          <w:numId w:val="27"/>
+        </w:numPr>
+        <w:autoSpaceDE/>
+        <w:autoSpaceDN/>
+        <w:spacing w:line="240" w:lineRule="auto"/>
+        <w:ind w:left="0" w:firstLine="851"/>
+        <w:jc w:val="both"/>
+        <w:rPr>
+          <w:noProof/>
+          <w:sz w:val="28"/>
+          <w:szCs w:val="28"/>
+        </w:rPr>
+      </w:pPr>
+      <w:r>
+        <w:rPr>
+          <w:noProof/>
+          <w:sz w:val="28"/>
+          <w:szCs w:val="28"/>
+        </w:rPr>
+        <w:t>условие есть ли пробел после знака, если нет добавление пробела</w:t>
+      </w:r>
+      <w:r>
+        <w:rPr>
+          <w:noProof/>
+          <w:sz w:val="28"/>
+          <w:szCs w:val="28"/>
+        </w:rPr>
+        <w:t>;</w:t>
+      </w:r>
+    </w:p>
+    <w:p>
+      <w:pPr>
+        <w:pStyle w:val="a5"/>
+        <w:widowControl/>
+        <w:numPr>
+          <w:ilvl w:val="0"/>
+          <w:numId w:val="27"/>
+        </w:numPr>
+        <w:autoSpaceDE/>
+        <w:autoSpaceDN/>
+        <w:spacing w:line="240" w:lineRule="auto"/>
+        <w:ind w:left="0" w:firstLine="851"/>
+        <w:jc w:val="both"/>
+        <w:rPr>
+          <w:noProof/>
+          <w:sz w:val="28"/>
+          <w:szCs w:val="28"/>
+        </w:rPr>
+      </w:pPr>
+      <w:r>
+        <w:rPr>
+          <w:noProof/>
+          <w:sz w:val="28"/>
+          <w:szCs w:val="28"/>
+        </w:rPr>
+        <w:t>если  есть пробел, устанавливается новое условие – больше 2 пробелов?;</w:t>
+      </w:r>
+    </w:p>
+    <w:p>
+      <w:pPr>
+        <w:pStyle w:val="a5"/>
+        <w:widowControl/>
+        <w:numPr>
+          <w:ilvl w:val="0"/>
+          <w:numId w:val="27"/>
+        </w:numPr>
+        <w:autoSpaceDE/>
+        <w:autoSpaceDN/>
+        <w:spacing w:line="240" w:lineRule="auto"/>
+        <w:ind w:left="0" w:firstLine="851"/>
+        <w:jc w:val="both"/>
+        <w:rPr>
+          <w:noProof/>
+          <w:sz w:val="28"/>
+          <w:szCs w:val="28"/>
+        </w:rPr>
+      </w:pPr>
+      <w:r>
+        <w:rPr>
+          <w:noProof/>
+          <w:sz w:val="28"/>
+          <w:szCs w:val="28"/>
+        </w:rPr>
+        <w:t>если условие выполняется замена на один пробел;</w:t>
+      </w:r>
+    </w:p>
+    <w:p>
+      <w:pPr>
+        <w:pStyle w:val="a5"/>
+        <w:widowControl/>
+        <w:numPr>
+          <w:ilvl w:val="0"/>
+          <w:numId w:val="27"/>
+        </w:numPr>
+        <w:autoSpaceDE/>
+        <w:autoSpaceDN/>
+        <w:spacing w:line="240" w:lineRule="auto"/>
+        <w:ind w:left="0" w:firstLine="851"/>
+        <w:jc w:val="both"/>
+        <w:rPr>
+          <w:noProof/>
+          <w:sz w:val="28"/>
+          <w:szCs w:val="28"/>
+        </w:rPr>
+      </w:pPr>
+      <w:r>
+        <w:rPr>
+          <w:noProof/>
+          <w:sz w:val="28"/>
+          <w:szCs w:val="28"/>
+        </w:rPr>
+        <w:t>конец алгоритма.</w:t>
+      </w:r>
+    </w:p>
+    <w:p>
+      <w:pPr>
+        <w:widowControl/>
+        <w:autoSpaceDE/>
+        <w:autoSpaceDN/>
+        <w:ind w:firstLine="851"/>
+        <w:jc w:val="both"/>
+        <w:rPr>
+          <w:noProof/>
+          <w:sz w:val="28"/>
+          <w:szCs w:val="28"/>
+        </w:rPr>
+      </w:pPr>
+      <w:r>
+        <w:rPr>
+          <w:noProof/>
+          <w:sz w:val="28"/>
+          <w:szCs w:val="28"/>
+        </w:rPr>
+        <w:t>Алгоритм замены по «.,» представлен в соответствии с рисунком 2.5.</w:t>
+      </w:r>
+    </w:p>
+    <w:p>
+      <w:pPr>
+        <w:widowControl/>
+        <w:autoSpaceDE/>
+        <w:autoSpaceDN/>
+        <w:jc w:val="both"/>
+        <w:rPr>
+          <w:noProof/>
+          <w:sz w:val="28"/>
+          <w:szCs w:val="28"/>
+        </w:rPr>
+      </w:pPr>
+    </w:p>
+    <w:p>
+      <w:pPr>
+        <w:widowControl/>
+        <w:autoSpaceDE/>
+        <w:autoSpaceDN/>
+        <w:ind w:firstLine="851"/>
+        <w:jc w:val="both"/>
+        <w:rPr>
+          <w:noProof/>
+          <w:sz w:val="28"/>
+          <w:szCs w:val="28"/>
+        </w:rPr>
+      </w:pPr>
+    </w:p>
+    <w:p>
+      <w:pPr>
+        <w:widowControl/>
+        <w:autoSpaceDE/>
+        <w:autoSpaceDN/>
+        <w:jc w:val="center"/>
+        <w:rPr>
+          <w:noProof/>
+          <w:sz w:val="28"/>
+          <w:szCs w:val="28"/>
+        </w:rPr>
+      </w:pPr>
+      <w:r>
+        <w:rPr>
+          <w:noProof/>
+          <w:sz w:val="28"/>
+          <w:szCs w:val="28"/>
+        </w:rPr>
+        <w:lastRenderedPageBreak/>
+        <w:drawing>
+          <wp:inline distT="0" distB="0" distL="0" distR="0" wp14:anchorId="20034C90" wp14:editId="6E72170F">
+            <wp:extent cx="5940425" cy="4413885"/>
+            <wp:effectExtent l="19050" t="19050" r="22225" b="24765"/>
+            <wp:docPr id="12" name="Рисунок 12"/>
+            <wp:cNvGraphicFramePr>
+              <a:graphicFrameLocks xmlns:a="http://schemas.openxmlformats.org/drawingml/2006/main" noChangeAspect="1"/>
+            </wp:cNvGraphicFramePr>
+            <a:graphic xmlns:a="http://schemas.openxmlformats.org/drawingml/2006/main">
+              <a:graphicData uri="http://schemas.openxmlformats.org/drawingml/2006/picture">
+                <pic:pic xmlns:pic="http://schemas.openxmlformats.org/drawingml/2006/picture">
+                  <pic:nvPicPr>
+                    <pic:cNvPr id="1" name=""/>
+                    <pic:cNvPicPr/>
+                  </pic:nvPicPr>
+                  <pic:blipFill>
+                    <a:blip r:embed="rId12"/>
+                    <a:stretch>
+                      <a:fillRect/>
+                    </a:stretch>
+                  </pic:blipFill>
+                  <pic:spPr>
+                    <a:xfrm>
+                      <a:off x="0" y="0"/>
+                      <a:ext cx="5940425" cy="4413885"/>
+                    </a:xfrm>
+                    <a:prstGeom prst="rect">
+                      <a:avLst/>
+                    </a:prstGeom>
+                    <a:ln>
+                      <a:solidFill>
+                        <a:schemeClr val="tx1"/>
+                      </a:solidFill>
+                    </a:ln>
+                  </pic:spPr>
+                </pic:pic>
+              </a:graphicData>
+            </a:graphic>
+          </wp:inline>
+        </w:drawing>
+      </w:r>
+    </w:p>
+    <w:p>
+      <w:pPr>
+        <w:widowControl/>
+        <w:autoSpaceDE/>
+        <w:autoSpaceDN/>
+        <w:jc w:val="center"/>
+        <w:rPr>
+          <w:noProof/>
+          <w:sz w:val="28"/>
+          <w:szCs w:val="28"/>
+        </w:rPr>
+      </w:pPr>
+    </w:p>
+    <w:p>
+      <w:pPr>
+        <w:widowControl/>
+        <w:autoSpaceDE/>
+        <w:autoSpaceDN/>
+        <w:jc w:val="center"/>
+        <w:rPr>
+          <w:noProof/>
+          <w:sz w:val="28"/>
+          <w:szCs w:val="28"/>
+        </w:rPr>
+      </w:pPr>
+      <w:r>
+        <w:rPr>
+          <w:noProof/>
+          <w:sz w:val="28"/>
+          <w:szCs w:val="28"/>
+        </w:rPr>
+        <w:t>Рисунок 2.</w:t>
+      </w:r>
+      <w:r>
+        <w:rPr>
+          <w:noProof/>
+          <w:sz w:val="28"/>
+          <w:szCs w:val="28"/>
+        </w:rPr>
+        <w:t>5</w:t>
+      </w:r>
+      <w:r>
+        <w:rPr>
+          <w:noProof/>
+          <w:sz w:val="28"/>
+          <w:szCs w:val="28"/>
+        </w:rPr>
+        <w:t xml:space="preserve"> Алгоритм замены по «.,»</w:t>
+      </w:r>
+    </w:p>
+    <w:p>
+      <w:pPr>
+        <w:widowControl/>
+        <w:autoSpaceDE/>
+        <w:autoSpaceDN/>
+        <w:jc w:val="center"/>
+        <w:rPr>
+          <w:noProof/>
+          <w:sz w:val="28"/>
+          <w:szCs w:val="28"/>
+        </w:rPr>
+      </w:pPr>
+    </w:p>
+    <w:p>
+      <w:pPr>
+        <w:widowControl/>
+        <w:autoSpaceDE/>
+        <w:autoSpaceDN/>
+        <w:ind w:firstLine="851"/>
+        <w:jc w:val="both"/>
+        <w:rPr>
+          <w:noProof/>
+          <w:sz w:val="28"/>
+          <w:szCs w:val="28"/>
+        </w:rPr>
+      </w:pPr>
+      <w:r>
+        <w:rPr>
+          <w:noProof/>
+          <w:sz w:val="28"/>
+          <w:szCs w:val="28"/>
+        </w:rPr>
+        <w:t xml:space="preserve">Следующим алгоритмом является алгоритм тошноты. </w:t>
+      </w:r>
+      <w:r>
+        <w:rPr>
+          <w:noProof/>
+          <w:sz w:val="28"/>
+          <w:szCs w:val="28"/>
+        </w:rPr>
+        <w:t>Алгоритм</w:t>
+      </w:r>
+      <w:r>
+        <w:rPr>
+          <w:noProof/>
+          <w:sz w:val="28"/>
+          <w:szCs w:val="28"/>
+        </w:rPr>
+        <w:t xml:space="preserve"> </w:t>
+      </w:r>
+      <w:r>
+        <w:rPr>
+          <w:noProof/>
+          <w:sz w:val="28"/>
+          <w:szCs w:val="28"/>
+        </w:rPr>
+        <w:t>происходит следующим образом:</w:t>
+      </w:r>
+    </w:p>
+    <w:p>
+      <w:pPr>
+        <w:pStyle w:val="a5"/>
+        <w:widowControl/>
+        <w:numPr>
+          <w:ilvl w:val="0"/>
+          <w:numId w:val="27"/>
+        </w:numPr>
+        <w:autoSpaceDE/>
+        <w:autoSpaceDN/>
+        <w:spacing w:line="240" w:lineRule="auto"/>
+        <w:ind w:left="0" w:firstLine="851"/>
+        <w:jc w:val="both"/>
+        <w:rPr>
+          <w:noProof/>
+          <w:sz w:val="28"/>
+          <w:szCs w:val="28"/>
+        </w:rPr>
+      </w:pPr>
+      <w:r>
+        <w:rPr>
+          <w:noProof/>
+          <w:sz w:val="28"/>
+          <w:szCs w:val="28"/>
+        </w:rPr>
+        <w:t>начало алгоритма;</w:t>
+      </w:r>
+    </w:p>
+    <w:p>
+      <w:pPr>
+        <w:pStyle w:val="a5"/>
+        <w:widowControl/>
+        <w:numPr>
+          <w:ilvl w:val="0"/>
+          <w:numId w:val="27"/>
+        </w:numPr>
+        <w:autoSpaceDE/>
+        <w:autoSpaceDN/>
+        <w:spacing w:line="240" w:lineRule="auto"/>
+        <w:ind w:left="0" w:firstLine="851"/>
+        <w:jc w:val="both"/>
+        <w:rPr>
+          <w:noProof/>
+          <w:sz w:val="28"/>
+          <w:szCs w:val="28"/>
+        </w:rPr>
+      </w:pPr>
+      <w:r>
+        <w:rPr>
+          <w:noProof/>
+          <w:sz w:val="28"/>
+          <w:szCs w:val="28"/>
+        </w:rPr>
+        <w:t>ввод студентом текста эссе;</w:t>
+      </w:r>
+    </w:p>
+    <w:p>
+      <w:pPr>
+        <w:pStyle w:val="a5"/>
+        <w:widowControl/>
+        <w:numPr>
+          <w:ilvl w:val="0"/>
+          <w:numId w:val="27"/>
+        </w:numPr>
+        <w:autoSpaceDE/>
+        <w:autoSpaceDN/>
+        <w:spacing w:line="240" w:lineRule="auto"/>
+        <w:ind w:left="0" w:firstLine="851"/>
+        <w:jc w:val="both"/>
+        <w:rPr>
+          <w:noProof/>
+          <w:sz w:val="28"/>
+          <w:szCs w:val="28"/>
+        </w:rPr>
+      </w:pPr>
+      <w:r>
+        <w:rPr>
+          <w:noProof/>
+          <w:sz w:val="28"/>
+          <w:szCs w:val="28"/>
+        </w:rPr>
+        <w:t>разделение текста по отдельным словам</w:t>
+      </w:r>
+      <w:r>
+        <w:rPr>
+          <w:noProof/>
+          <w:sz w:val="28"/>
+          <w:szCs w:val="28"/>
+        </w:rPr>
+        <w:t>;</w:t>
+      </w:r>
+    </w:p>
+    <w:p>
+      <w:pPr>
+        <w:pStyle w:val="a5"/>
+        <w:widowControl/>
+        <w:numPr>
+          <w:ilvl w:val="0"/>
+          <w:numId w:val="27"/>
+        </w:numPr>
+        <w:autoSpaceDE/>
+        <w:autoSpaceDN/>
+        <w:spacing w:line="240" w:lineRule="auto"/>
+        <w:ind w:left="0" w:firstLine="851"/>
+        <w:jc w:val="both"/>
+        <w:rPr>
+          <w:noProof/>
+          <w:sz w:val="28"/>
+          <w:szCs w:val="28"/>
+        </w:rPr>
+      </w:pPr>
+      <w:r>
+        <w:rPr>
+          <w:noProof/>
+          <w:sz w:val="28"/>
+          <w:szCs w:val="28"/>
+        </w:rPr>
+        <w:t>удаление служебных частей речи</w:t>
+      </w:r>
+      <w:r>
+        <w:rPr>
+          <w:noProof/>
+          <w:sz w:val="28"/>
+          <w:szCs w:val="28"/>
+        </w:rPr>
+        <w:t>;</w:t>
+      </w:r>
+    </w:p>
+    <w:p>
+      <w:pPr>
+        <w:pStyle w:val="a5"/>
+        <w:widowControl/>
+        <w:numPr>
+          <w:ilvl w:val="0"/>
+          <w:numId w:val="27"/>
+        </w:numPr>
+        <w:autoSpaceDE/>
+        <w:autoSpaceDN/>
+        <w:spacing w:line="240" w:lineRule="auto"/>
+        <w:ind w:left="0" w:firstLine="851"/>
+        <w:jc w:val="both"/>
+        <w:rPr>
+          <w:noProof/>
+          <w:sz w:val="28"/>
+          <w:szCs w:val="28"/>
+        </w:rPr>
+      </w:pPr>
+      <w:r>
+        <w:rPr>
+          <w:noProof/>
+          <w:sz w:val="28"/>
+          <w:szCs w:val="28"/>
+        </w:rPr>
+        <w:t>удаление знаков препинания;</w:t>
+      </w:r>
+    </w:p>
+    <w:p>
+      <w:pPr>
+        <w:pStyle w:val="a5"/>
+        <w:widowControl/>
+        <w:numPr>
+          <w:ilvl w:val="0"/>
+          <w:numId w:val="27"/>
+        </w:numPr>
+        <w:autoSpaceDE/>
+        <w:autoSpaceDN/>
+        <w:spacing w:line="240" w:lineRule="auto"/>
+        <w:ind w:left="0" w:firstLine="851"/>
+        <w:jc w:val="both"/>
+        <w:rPr>
+          <w:noProof/>
+          <w:sz w:val="28"/>
+          <w:szCs w:val="28"/>
+        </w:rPr>
+      </w:pPr>
+      <w:r>
+        <w:rPr>
+          <w:noProof/>
+          <w:sz w:val="28"/>
+          <w:szCs w:val="28"/>
+        </w:rPr>
+        <w:t>подсчет повторяющихся слов</w:t>
+      </w:r>
+      <w:r>
+        <w:rPr>
+          <w:noProof/>
+          <w:sz w:val="28"/>
+          <w:szCs w:val="28"/>
+        </w:rPr>
+        <w:t>;</w:t>
+      </w:r>
+    </w:p>
+    <w:p>
+      <w:pPr>
+        <w:pStyle w:val="a5"/>
+        <w:widowControl/>
+        <w:numPr>
+          <w:ilvl w:val="0"/>
+          <w:numId w:val="27"/>
+        </w:numPr>
+        <w:autoSpaceDE/>
+        <w:autoSpaceDN/>
+        <w:spacing w:line="240" w:lineRule="auto"/>
+        <w:ind w:left="0" w:firstLine="851"/>
+        <w:jc w:val="both"/>
+        <w:rPr>
+          <w:noProof/>
+          <w:sz w:val="28"/>
+          <w:szCs w:val="28"/>
+        </w:rPr>
+      </w:pPr>
+      <w:r>
+        <w:rPr>
+          <w:noProof/>
+          <w:sz w:val="28"/>
+          <w:szCs w:val="28"/>
+        </w:rPr>
+        <w:t>расчет тошноты по формуле;</w:t>
+      </w:r>
+    </w:p>
+    <w:p>
+      <w:pPr>
+        <w:pStyle w:val="a5"/>
+        <w:widowControl/>
+        <w:numPr>
+          <w:ilvl w:val="0"/>
+          <w:numId w:val="27"/>
+        </w:numPr>
+        <w:autoSpaceDE/>
+        <w:autoSpaceDN/>
+        <w:spacing w:line="240" w:lineRule="auto"/>
+        <w:ind w:left="0" w:firstLine="851"/>
+        <w:jc w:val="both"/>
+        <w:rPr>
+          <w:noProof/>
+          <w:sz w:val="28"/>
+          <w:szCs w:val="28"/>
+        </w:rPr>
+      </w:pPr>
+      <w:r>
+        <w:rPr>
+          <w:noProof/>
+          <w:sz w:val="28"/>
+          <w:szCs w:val="28"/>
+        </w:rPr>
+        <w:t>конец алгоритма.</w:t>
+      </w:r>
+    </w:p>
+    <w:p>
+      <w:pPr>
+        <w:widowControl/>
+        <w:autoSpaceDE/>
+        <w:autoSpaceDN/>
+        <w:ind w:firstLine="851"/>
+        <w:jc w:val="both"/>
+        <w:rPr>
+          <w:noProof/>
+          <w:sz w:val="28"/>
+          <w:szCs w:val="28"/>
+        </w:rPr>
+      </w:pPr>
+    </w:p>
+    <w:p>
+      <w:pPr>
+        <w:widowControl/>
+        <w:autoSpaceDE/>
+        <w:autoSpaceDN/>
+        <w:jc w:val="both"/>
+        <w:rPr>
+          <w:noProof/>
+          <w:sz w:val="28"/>
+          <w:szCs w:val="28"/>
+        </w:rPr>
+      </w:pPr>
+      <w:r>
+        <w:rPr>
+          <w:noProof/>
+          <w:sz w:val="28"/>
+          <w:szCs w:val="28"/>
+        </w:rPr>
+        <w:t xml:space="preserve"> </w:t>
+      </w:r>
+    </w:p>
+    <w:p>
+      <w:pPr>
+        <w:widowControl/>
+        <w:autoSpaceDE/>
+        <w:autoSpaceDN/>
+        <w:jc w:val="center"/>
+        <w:rPr>
+          <w:noProof/>
+          <w:sz w:val="28"/>
+          <w:szCs w:val="28"/>
+        </w:rPr>
+      </w:pPr>
+    </w:p>
+    <w:p>
+      <w:pPr>
+        <w:widowControl/>
+        <w:autoSpaceDE/>
+        <w:autoSpaceDN/>
+        <w:jc w:val="center"/>
+        <w:rPr>
+          <w:noProof/>
+          <w:sz w:val="28"/>
+          <w:szCs w:val="28"/>
+        </w:rPr>
+      </w:pPr>
+      <w:r>
+        <w:rPr>
+          <w:noProof/>
+          <w:sz w:val="28"/>
+          <w:szCs w:val="28"/>
+        </w:rPr>
+        <w:lastRenderedPageBreak/>
+        <w:drawing>
+          <wp:inline distT="0" distB="0" distL="0" distR="0" wp14:anchorId="44040BAF" wp14:editId="0E4042EE">
+            <wp:extent cx="3162741" cy="6192114"/>
+            <wp:effectExtent l="19050" t="19050" r="19050" b="18415"/>
+            <wp:docPr id="15" name="Рисунок 15"/>
+            <wp:cNvGraphicFramePr>
+              <a:graphicFrameLocks xmlns:a="http://schemas.openxmlformats.org/drawingml/2006/main" noChangeAspect="1"/>
+            </wp:cNvGraphicFramePr>
+            <a:graphic xmlns:a="http://schemas.openxmlformats.org/drawingml/2006/main">
+              <a:graphicData uri="http://schemas.openxmlformats.org/drawingml/2006/picture">
+                <pic:pic xmlns:pic="http://schemas.openxmlformats.org/drawingml/2006/picture">
+                  <pic:nvPicPr>
+                    <pic:cNvPr id="1" name=""/>
+                    <pic:cNvPicPr/>
+                  </pic:nvPicPr>
+                  <pic:blipFill>
+                    <a:blip r:embed="rId13"/>
+                    <a:stretch>
+                      <a:fillRect/>
+                    </a:stretch>
+                  </pic:blipFill>
+                  <pic:spPr>
+                    <a:xfrm>
+                      <a:off x="0" y="0"/>
+                      <a:ext cx="3162741" cy="6192114"/>
+                    </a:xfrm>
+                    <a:prstGeom prst="rect">
+                      <a:avLst/>
+                    </a:prstGeom>
+                    <a:ln>
+                      <a:solidFill>
+                        <a:schemeClr val="tx1"/>
+                      </a:solidFill>
+                    </a:ln>
+                  </pic:spPr>
+                </pic:pic>
+              </a:graphicData>
+            </a:graphic>
+          </wp:inline>
+        </w:drawing>
+      </w:r>
+    </w:p>
+    <w:p>
+      <w:pPr>
+        <w:widowControl/>
+        <w:autoSpaceDE/>
+        <w:autoSpaceDN/>
+        <w:jc w:val="center"/>
+        <w:rPr>
+          <w:noProof/>
+          <w:sz w:val="28"/>
+          <w:szCs w:val="28"/>
+        </w:rPr>
+      </w:pPr>
+    </w:p>
+    <w:p>
+      <w:pPr>
+        <w:widowControl/>
+        <w:autoSpaceDE/>
+        <w:autoSpaceDN/>
+        <w:jc w:val="center"/>
+        <w:rPr>
+          <w:noProof/>
+          <w:sz w:val="28"/>
+          <w:szCs w:val="28"/>
+        </w:rPr>
+      </w:pPr>
+      <w:r>
+        <w:rPr>
+          <w:noProof/>
+          <w:sz w:val="28"/>
+          <w:szCs w:val="28"/>
+        </w:rPr>
+        <w:t>Рисунок 2.</w:t>
+      </w:r>
+      <w:r>
+        <w:rPr>
+          <w:noProof/>
+          <w:sz w:val="28"/>
+          <w:szCs w:val="28"/>
+        </w:rPr>
+        <w:t>5</w:t>
+      </w:r>
+      <w:r>
+        <w:rPr>
+          <w:noProof/>
+          <w:sz w:val="28"/>
+          <w:szCs w:val="28"/>
+        </w:rPr>
+        <w:t xml:space="preserve"> Алгоритм тошноты</w:t>
+      </w:r>
+      <w:bookmarkStart w:id="14" w:name="_Toc95258566"/>
+      <w:bookmarkStart w:id="15" w:name="_Toc95288637"/>
+    </w:p>
+    <w:p>
+      <w:pPr>
+        <w:widowControl/>
+        <w:autoSpaceDE/>
+        <w:autoSpaceDN/>
+        <w:jc w:val="center"/>
+        <w:rPr>
+          <w:noProof/>
+          <w:sz w:val="28"/>
+          <w:szCs w:val="28"/>
+        </w:rPr>
+      </w:pPr>
+    </w:p>
+    <w:p>
+      <w:pPr>
+        <w:widowControl/>
+        <w:autoSpaceDE/>
+        <w:autoSpaceDN/>
+        <w:ind w:firstLine="851"/>
+        <w:jc w:val="both"/>
+        <w:rPr>
+          <w:noProof/>
+          <w:sz w:val="28"/>
+          <w:szCs w:val="28"/>
+        </w:rPr>
+      </w:pPr>
+      <w:r>
+        <w:rPr>
+          <w:noProof/>
+          <w:sz w:val="28"/>
+          <w:szCs w:val="28"/>
+        </w:rPr>
+        <w:t>Алгорит тошноты текста представлен в соответствии с рисунком 2.5.</w:t>
+      </w:r>
+    </w:p>
+    <w:p/>
+    <w:p/>
+    <w:p>
+      <w:pPr>
+        <w:pStyle w:val="2"/>
+        <w:spacing w:before="0"/>
+        <w:ind w:firstLine="851"/>
+        <w:jc w:val="both"/>
+        <w:rPr>
+          <w:rFonts w:ascii="Times New Roman" w:hAnsi="Times New Roman" w:cs="Times New Roman"/>
+          <w:color w:val="auto"/>
+          <w:sz w:val="28"/>
+          <w:szCs w:val="28"/>
+        </w:rPr>
+      </w:pPr>
+      <w:bookmarkStart w:id="16" w:name="_Toc98280517"/>
+      <w:r>
+        <w:rPr>
+          <w:rFonts w:ascii="Times New Roman" w:hAnsi="Times New Roman" w:cs="Times New Roman"/>
+          <w:color w:val="auto"/>
+          <w:sz w:val="28"/>
+          <w:szCs w:val="28"/>
+        </w:rPr>
+        <w:t xml:space="preserve">2.5 </w:t>
+      </w:r>
+      <w:r>
+        <w:rPr>
+          <w:rFonts w:ascii="Times New Roman" w:hAnsi="Times New Roman" w:cs="Times New Roman"/>
+          <w:color w:val="auto"/>
+          <w:sz w:val="28"/>
+          <w:szCs w:val="28"/>
+        </w:rPr>
+        <w:t>Тестирование программного средства</w:t>
+      </w:r>
+      <w:bookmarkEnd w:id="14"/>
+      <w:bookmarkEnd w:id="15"/>
+      <w:bookmarkEnd w:id="16"/>
+    </w:p>
+    <w:p>
+      <w:pPr>
+        <w:ind w:firstLine="851"/>
+        <w:jc w:val="both"/>
+        <w:rPr>
+          <w:sz w:val="28"/>
+          <w:szCs w:val="28"/>
+        </w:rPr>
+      </w:pPr>
+    </w:p>
+    <w:p>
+      <w:pPr>
+        <w:widowControl/>
+        <w:autoSpaceDE/>
+        <w:autoSpaceDN/>
+        <w:ind w:firstLine="851"/>
+        <w:jc w:val="both"/>
+        <w:rPr>
+          <w:sz w:val="28"/>
+          <w:szCs w:val="28"/>
+          <w:shd w:val="clear" w:color="auto" w:fill="FFFFFF"/>
         </w:rPr>
       </w:pPr>
       <w:r>
@@ -9088,7 +10332,7 @@
           <w:szCs w:val="28"/>
           <w:shd w:val="clear" w:color="auto" w:fill="FFFFFF"/>
         </w:rPr>
-        <w:t>Тестирование программного обеспечения </w:t>
+        <w:t>Тестирование программного обеспечения</w:t>
       </w:r>
       <w:r>
         <w:rPr>
@@ -9096,7 +10340,7 @@
           <w:szCs w:val="28"/>
           <w:shd w:val="clear" w:color="auto" w:fill="FFFFFF"/>
         </w:rPr>
-        <w:t xml:space="preserve">- </w:t>
+        <w:t xml:space="preserve"> – </w:t>
       </w:r>
       <w:r>
         <w:rPr>
@@ -9106,7 +10350,7 @@
         </w:rPr>
         <w:t>процесс исследования, испытания </w:t>
       </w:r>
-      <w:hyperlink r:id="rId12" w:tooltip="Программное обеспечение" w:history="1">
+      <w:hyperlink r:id="rId14" w:tooltip="Программное обеспечение" w:history="1">
         <w:r>
           <w:rPr>
             <w:rStyle w:val="a7"/>
@@ -9125,7 +10369,7 @@
           <w:szCs w:val="28"/>
           <w:shd w:val="clear" w:color="auto" w:fill="FFFFFF"/>
         </w:rPr>
-        <w:t>, имеющий своей целью проверку соответствия между реальным поведением программы и её ожидаемым поведением на конечном наборе тестов, выбранных определённым образом</w:t>
+        <w:t xml:space="preserve">, имеющий своей целью проверку соответствия между реальным поведением программы и её ожидаемым поведением на конечном наборе тестов, </w:t>
       </w:r>
       <w:r>
         <w:rPr>
@@ -9133,6 +10377,15 @@
           <w:szCs w:val="28"/>
           <w:shd w:val="clear" w:color="auto" w:fill="FFFFFF"/>
         </w:rPr>
+        <w:lastRenderedPageBreak/>
+        <w:t>выбранных определённым образом</w:t>
+      </w:r>
+      <w:r>
+        <w:rPr>
+          <w:sz w:val="28"/>
+          <w:szCs w:val="28"/>
+          <w:shd w:val="clear" w:color="auto" w:fill="FFFFFF"/>
+        </w:rPr>
         <w:t>.</w:t>
       </w:r>
       <w:r>
@@ -9143,6 +10396,20 @@
         </w:rPr>
         <w:t xml:space="preserve"> Внешний вид сайта и ввода текста представлен в соответствии с рисунком 2.5.</w:t>
       </w:r>
+    </w:p>
+    <w:p>
+      <w:pPr>
+        <w:widowControl/>
+        <w:autoSpaceDE/>
+        <w:autoSpaceDN/>
+        <w:ind w:firstLine="851"/>
+        <w:jc w:val="both"/>
+        <w:rPr>
+          <w:rFonts w:eastAsiaTheme="majorEastAsia"/>
+          <w:sz w:val="28"/>
+          <w:szCs w:val="32"/>
+        </w:rPr>
+      </w:pPr>
     </w:p>
     <w:p>
       <w:pPr>
@@ -9159,10 +10426,10 @@
       <w:r>
         <w:rPr>
           <w:rFonts w:eastAsiaTheme="majorEastAsia"/>
+          <w:noProof/>
           <w:sz w:val="28"/>
           <w:szCs w:val="32"/>
         </w:rPr>
-        <w:lastRenderedPageBreak/>
         <w:drawing>
           <wp:inline distT="0" distB="0" distL="0" distR="0" wp14:anchorId="52574F22" wp14:editId="348EB25F">
             <wp:extent cx="5940425" cy="2910205"/>
@@ -9179,7 +10446,7 @@
                     <pic:cNvPicPr/>
                   </pic:nvPicPr>
                   <pic:blipFill>
-                    <a:blip r:embed="rId13"/>
+                    <a:blip r:embed="rId15"/>
                     <a:stretch>
                       <a:fillRect/>
                     </a:stretch>
@@ -9236,7 +10503,15 @@
           <w:sz w:val="28"/>
           <w:szCs w:val="32"/>
         </w:rPr>
-        <w:t>Рисунок 2.5</w:t>
+        <w:t>Рисунок 2.</w:t>
+      </w:r>
+      <w:r>
+        <w:rPr>
+          <w:rFonts w:eastAsiaTheme="majorEastAsia"/>
+          <w:sz w:val="28"/>
+          <w:szCs w:val="32"/>
+        </w:rPr>
+        <w:t>6</w:t>
       </w:r>
       <w:r>
         <w:rPr>
@@ -9318,6 +10593,7 @@
       <w:r>
         <w:rPr>
           <w:rFonts w:eastAsiaTheme="majorEastAsia"/>
+          <w:noProof/>
           <w:sz w:val="28"/>
           <w:szCs w:val="32"/>
         </w:rPr>
@@ -9337,7 +10613,7 @@
                     <pic:cNvPicPr/>
                   </pic:nvPicPr>
                   <pic:blipFill>
-                    <a:blip r:embed="rId14"/>
+                    <a:blip r:embed="rId16"/>
                     <a:stretch>
                       <a:fillRect/>
                     </a:stretch>
@@ -9394,7 +10670,15 @@
           <w:sz w:val="28"/>
           <w:szCs w:val="32"/>
         </w:rPr>
-        <w:t>Рисунок 2.6</w:t>
+        <w:t>Рисунок 2.</w:t>
+      </w:r>
+      <w:r>
+        <w:rPr>
+          <w:rFonts w:eastAsiaTheme="majorEastAsia"/>
+          <w:sz w:val="28"/>
+          <w:szCs w:val="32"/>
+        </w:rPr>
+        <w:t>7</w:t>
       </w:r>
       <w:r>
         <w:rPr>
@@ -9468,6 +10752,7 @@
       <w:r>
         <w:rPr>
           <w:rFonts w:eastAsiaTheme="majorEastAsia"/>
+          <w:noProof/>
           <w:sz w:val="28"/>
           <w:szCs w:val="32"/>
         </w:rPr>
@@ -9488,7 +10773,7 @@
                     <pic:cNvPicPr/>
                   </pic:nvPicPr>
                   <pic:blipFill>
-                    <a:blip r:embed="rId15"/>
+                    <a:blip r:embed="rId17"/>
                     <a:stretch>
                       <a:fillRect/>
                     </a:stretch>
@@ -9545,7 +10830,15 @@
           <w:sz w:val="28"/>
           <w:szCs w:val="32"/>
         </w:rPr>
-        <w:t>Рисунок 2.7</w:t>
+        <w:t>Рисунок 2.</w:t>
+      </w:r>
+      <w:r>
+        <w:rPr>
+          <w:rFonts w:eastAsiaTheme="majorEastAsia"/>
+          <w:sz w:val="28"/>
+          <w:szCs w:val="32"/>
+        </w:rPr>
+        <w:t>8</w:t>
       </w:r>
       <w:r>
         <w:rPr>
@@ -9619,6 +10912,7 @@
       <w:r>
         <w:rPr>
           <w:rFonts w:eastAsiaTheme="majorEastAsia"/>
+          <w:noProof/>
           <w:sz w:val="28"/>
           <w:szCs w:val="32"/>
         </w:rPr>
@@ -9638,7 +10932,7 @@
                     <pic:cNvPicPr/>
                   </pic:nvPicPr>
                   <pic:blipFill>
-                    <a:blip r:embed="rId16"/>
+                    <a:blip r:embed="rId18"/>
                     <a:stretch>
                       <a:fillRect/>
                     </a:stretch>
@@ -9695,7 +10989,15 @@
           <w:sz w:val="28"/>
           <w:szCs w:val="32"/>
         </w:rPr>
-        <w:t>Рисунок 2.8</w:t>
+        <w:t>Рисунок 2.</w:t>
+      </w:r>
+      <w:r>
+        <w:rPr>
+          <w:rFonts w:eastAsiaTheme="majorEastAsia"/>
+          <w:sz w:val="28"/>
+          <w:szCs w:val="32"/>
+        </w:rPr>
+        <w:t>9</w:t>
       </w:r>
       <w:r>
         <w:rPr>
@@ -10974,15 +12276,7 @@
           <w:sz w:val="28"/>
           <w:szCs w:val="28"/>
         </w:rPr>
-        <w:t xml:space="preserve"> </w:t>
-      </w:r>
-      <w:r>
-        <w:rPr>
-          <w:iCs/>
-          <w:sz w:val="28"/>
-          <w:szCs w:val="28"/>
-        </w:rPr>
-        <w:t>[Электронный ресурс].  –  Режим доступа: URL:</w:t>
+        <w:t xml:space="preserve"> [Электронный ресурс].  –  Режим доступа: URL:</w:t>
       </w:r>
     </w:p>
     <w:p>
@@ -11005,39 +12299,7 @@
           <w:sz w:val="28"/>
           <w:szCs w:val="28"/>
         </w:rPr>
-        <w:t>https://itelon.ru/blog/arkhitektura-klient-server/</w:t>
-      </w:r>
-      <w:r>
-        <w:rPr>
-          <w:iCs/>
-          <w:sz w:val="28"/>
-          <w:szCs w:val="28"/>
-        </w:rPr>
-        <w:t xml:space="preserve"> </w:t>
-      </w:r>
-      <w:r>
-        <w:rPr>
-          <w:iCs/>
-          <w:sz w:val="28"/>
-          <w:szCs w:val="28"/>
-        </w:rPr>
-        <w:t>(</w:t>
-      </w:r>
-      <w:r>
-        <w:rPr>
-          <w:iCs/>
-          <w:sz w:val="28"/>
-          <w:szCs w:val="28"/>
-        </w:rPr>
-        <w:t>13</w:t>
-      </w:r>
-      <w:r>
-        <w:rPr>
-          <w:iCs/>
-          <w:sz w:val="28"/>
-          <w:szCs w:val="28"/>
-        </w:rPr>
-        <w:t>.04.2022)</w:t>
+        <w:t>https://itelon.ru/blog/arkhitektura-klient-server/ (13.04.2022)</w:t>
       </w:r>
     </w:p>
     <w:p>
@@ -11064,15 +12326,7 @@
           <w:sz w:val="28"/>
           <w:szCs w:val="28"/>
         </w:rPr>
-        <w:t xml:space="preserve"> </w:t>
-      </w:r>
-      <w:r>
-        <w:rPr>
-          <w:iCs/>
-          <w:sz w:val="28"/>
-          <w:szCs w:val="28"/>
-        </w:rPr>
-        <w:t>[Электронный ресурс].  –  Режим доступа: URL:</w:t>
+        <w:t xml:space="preserve"> [Электронный ресурс].  –  Режим доступа: URL:</w:t>
       </w:r>
     </w:p>
     <w:p>
@@ -11089,7 +12343,7 @@
           <w:szCs w:val="28"/>
         </w:rPr>
       </w:pPr>
-      <w:hyperlink r:id="rId17" w:history="1">
+      <w:hyperlink r:id="rId19" w:history="1">
         <w:r>
           <w:rPr>
             <w:rStyle w:val="a7"/>
@@ -11186,7 +12440,7 @@
     </w:p>
     <w:p/>
     <w:sectPr>
-      <w:footerReference w:type="default" r:id="rId18"/>
+      <w:footerReference w:type="default" r:id="rId20"/>
       <w:pgSz w:w="11906" w:h="16838"/>
       <w:pgMar w:top="1134" w:right="850" w:bottom="1134" w:left="1701" w:header="708" w:footer="708" w:gutter="0"/>
       <w:cols w:space="708"/>

--- a/Отчет по семестровой работе АПО-19 Группа 2.docx
+++ b/Отчет по семестровой работе АПО-19 Группа 2.docx
@@ -453,21 +453,21 @@
           <w:sz w:val="28"/>
           <w:szCs w:val="28"/>
         </w:rPr>
-        <w:t>ИКТ1</w:t>
-      </w:r>
-      <w:r>
-        <w:rPr>
-          <w:sz w:val="28"/>
-          <w:szCs w:val="28"/>
-        </w:rPr>
-        <w:t>АПО</w:t>
-      </w:r>
-      <w:r>
-        <w:rPr>
-          <w:sz w:val="28"/>
-          <w:szCs w:val="28"/>
-        </w:rPr>
-        <w:t>.01 СП</w:t>
+        <w:t>ИКТ1АПО.0</w:t>
+      </w:r>
+      <w:r>
+        <w:rPr>
+          <w:sz w:val="28"/>
+          <w:szCs w:val="28"/>
+        </w:rPr>
+        <w:t>2</w:t>
+      </w:r>
+      <w:r>
+        <w:rPr>
+          <w:sz w:val="28"/>
+          <w:szCs w:val="28"/>
+        </w:rPr>
+        <w:t xml:space="preserve"> СП</w:t>
       </w:r>
     </w:p>
     <w:p>
@@ -747,14 +747,7 @@
                 <w:sz w:val="28"/>
                 <w:szCs w:val="28"/>
               </w:rPr>
-              <w:t>Астапенко Н.В</w:t>
-            </w:r>
-            <w:r>
-              <w:rPr>
-                <w:sz w:val="28"/>
-                <w:szCs w:val="28"/>
-              </w:rPr>
-              <w:t>.</w:t>
+              <w:t>Астапенко Н.В.</w:t>
             </w:r>
           </w:p>
         </w:tc>
@@ -1745,7 +1738,7 @@
                 <w:sz w:val="28"/>
                 <w:szCs w:val="28"/>
               </w:rPr>
-              <w:t>13</w:t>
+              <w:t>16</w:t>
             </w:r>
             <w:r>
               <w:rPr>
@@ -1831,7 +1824,7 @@
                 <w:sz w:val="28"/>
                 <w:szCs w:val="28"/>
               </w:rPr>
-              <w:t>16</w:t>
+              <w:t>18</w:t>
             </w:r>
             <w:r>
               <w:rPr>
@@ -1917,7 +1910,7 @@
                 <w:sz w:val="28"/>
                 <w:szCs w:val="28"/>
               </w:rPr>
-              <w:t>17</w:t>
+              <w:t>19</w:t>
             </w:r>
             <w:r>
               <w:rPr>
@@ -2633,7 +2626,7 @@
           <w:sz w:val="28"/>
           <w:szCs w:val="28"/>
         </w:rPr>
-        <w:t xml:space="preserve"> данного семестрового проекта. </w:t>
+        <w:t xml:space="preserve"> семестрового проекта. </w:t>
       </w:r>
       <w:r>
         <w:rPr>
@@ -2718,28 +2711,7 @@
           <w:sz w:val="28"/>
           <w:szCs w:val="28"/>
         </w:rPr>
-        <w:t>анализатора эссе, обеспечивающая</w:t>
-      </w:r>
-      <w:r>
-        <w:rPr>
-          <w:sz w:val="28"/>
-          <w:szCs w:val="28"/>
-        </w:rPr>
-        <w:t xml:space="preserve"> исправл</w:t>
-      </w:r>
-      <w:r>
-        <w:rPr>
-          <w:sz w:val="28"/>
-          <w:szCs w:val="28"/>
-        </w:rPr>
-        <w:t>ение</w:t>
-      </w:r>
-      <w:r>
-        <w:rPr>
-          <w:sz w:val="28"/>
-          <w:szCs w:val="28"/>
-        </w:rPr>
-        <w:t xml:space="preserve"> текст по «.,», провер</w:t>
+        <w:t>анализатора эссе, обеспечивающая исправление текст по «.,», провер</w:t>
       </w:r>
       <w:r>
         <w:rPr>
@@ -2830,14 +2802,7 @@
           <w:sz w:val="28"/>
           <w:szCs w:val="28"/>
         </w:rPr>
-        <w:t xml:space="preserve"> </w:t>
-      </w:r>
-      <w:r>
-        <w:rPr>
-          <w:sz w:val="28"/>
-          <w:szCs w:val="28"/>
-        </w:rPr>
-        <w:t>имеет возможность у</w:t>
+        <w:t xml:space="preserve"> имеет возможность у</w:t>
       </w:r>
       <w:r>
         <w:rPr>
@@ -2915,21 +2880,7 @@
           <w:sz w:val="28"/>
           <w:szCs w:val="28"/>
         </w:rPr>
-        <w:t xml:space="preserve">Для осуществления обозначенной цели </w:t>
-      </w:r>
-      <w:r>
-        <w:rPr>
-          <w:sz w:val="28"/>
-          <w:szCs w:val="28"/>
-        </w:rPr>
-        <w:t>необходимо выполнить</w:t>
-      </w:r>
-      <w:r>
-        <w:rPr>
-          <w:sz w:val="28"/>
-          <w:szCs w:val="28"/>
-        </w:rPr>
-        <w:t xml:space="preserve"> следующие </w:t>
+        <w:t xml:space="preserve">Для осуществления обозначенной цели необходимо выполнить следующие </w:t>
       </w:r>
       <w:r>
         <w:rPr>
@@ -3102,14 +3053,7 @@
           <w:sz w:val="28"/>
           <w:szCs w:val="28"/>
         </w:rPr>
-        <w:t>о</w:t>
-      </w:r>
-      <w:r>
-        <w:rPr>
-          <w:sz w:val="28"/>
-          <w:szCs w:val="28"/>
-        </w:rPr>
-        <w:t>тладка и тестирование программного средст</w:t>
+        <w:t>отладка и тестирование программного средст</w:t>
       </w:r>
       <w:r>
         <w:rPr>
@@ -3145,21 +3089,7 @@
           <w:sz w:val="28"/>
           <w:szCs w:val="28"/>
         </w:rPr>
-        <w:t xml:space="preserve"> </w:t>
-      </w:r>
-      <w:r>
-        <w:rPr>
-          <w:sz w:val="28"/>
-          <w:szCs w:val="28"/>
-        </w:rPr>
-        <w:t>семестровой</w:t>
-      </w:r>
-      <w:r>
-        <w:rPr>
-          <w:sz w:val="28"/>
-          <w:szCs w:val="28"/>
-        </w:rPr>
-        <w:t xml:space="preserve"> работы заключа</w:t>
+        <w:t xml:space="preserve"> семестровой работы заключа</w:t>
       </w:r>
       <w:r>
         <w:rPr>
@@ -3173,42 +3103,7 @@
           <w:sz w:val="28"/>
           <w:szCs w:val="28"/>
         </w:rPr>
-        <w:t xml:space="preserve"> в использовании результатов работы в практической деятельности </w:t>
-      </w:r>
-      <w:r>
-        <w:rPr>
-          <w:sz w:val="28"/>
-          <w:szCs w:val="28"/>
-        </w:rPr>
-        <w:t>образовательных учреждений, систем автоматической обработки текста</w:t>
-      </w:r>
-      <w:r>
-        <w:rPr>
-          <w:sz w:val="28"/>
-          <w:szCs w:val="28"/>
-        </w:rPr>
-        <w:t xml:space="preserve"> для </w:t>
-      </w:r>
-      <w:r>
-        <w:rPr>
-          <w:sz w:val="28"/>
-          <w:szCs w:val="28"/>
-        </w:rPr>
-        <w:t>анализа русскоязычного текста</w:t>
-      </w:r>
-      <w:r>
-        <w:rPr>
-          <w:sz w:val="28"/>
-          <w:szCs w:val="28"/>
-        </w:rPr>
-        <w:t xml:space="preserve">. Разработанные в ходе семестрового проекта алгоритмы и </w:t>
-      </w:r>
-      <w:r>
-        <w:rPr>
-          <w:sz w:val="28"/>
-          <w:szCs w:val="28"/>
-        </w:rPr>
-        <w:t xml:space="preserve">программное обеспечение может использоваться как в качестве самостоятельного продукта позволяющего облегчить анализ </w:t>
+        <w:t xml:space="preserve"> в использовании результатов работы в практической деятельности образовательных учреждений, систем автоматической обработки текста для анализа русскоязычного текста. Разработанные в ходе семестрового проекта алгоритмы и программное обеспечение может использоваться как в качестве самостоятельного продукта позволяющего облегчить анализ </w:t>
       </w:r>
       <w:r>
         <w:rPr>
@@ -3317,16 +3212,7 @@
           <w:sz w:val="28"/>
           <w:szCs w:val="28"/>
         </w:rPr>
-        <w:t>Исследование предметной област</w:t>
-      </w:r>
-      <w:r>
-        <w:rPr>
-          <w:rFonts w:ascii="Times New Roman" w:hAnsi="Times New Roman" w:cs="Times New Roman"/>
-          <w:color w:val="auto"/>
-          <w:sz w:val="28"/>
-          <w:szCs w:val="28"/>
-        </w:rPr>
-        <w:t>и</w:t>
+        <w:t>Исследование предметной области</w:t>
       </w:r>
       <w:bookmarkEnd w:id="4"/>
     </w:p>
@@ -3416,7 +3302,14 @@
           <w:sz w:val="28"/>
           <w:szCs w:val="28"/>
         </w:rPr>
-        <w:t>Для анализа текста</w:t>
+        <w:t>Д</w:t>
+      </w:r>
+      <w:r>
+        <w:rPr>
+          <w:sz w:val="28"/>
+          <w:szCs w:val="28"/>
+        </w:rPr>
+        <w:t>ля анализа текста</w:t>
       </w:r>
       <w:r>
         <w:rPr>
@@ -3465,14 +3358,7 @@
           <w:sz w:val="28"/>
           <w:szCs w:val="28"/>
         </w:rPr>
-        <w:t xml:space="preserve"> перед отправкой преподавателю:</w:t>
-      </w:r>
-      <w:r>
-        <w:rPr>
-          <w:sz w:val="28"/>
-          <w:szCs w:val="28"/>
-        </w:rPr>
-        <w:t xml:space="preserve"> исправляет</w:t>
+        <w:t xml:space="preserve"> перед отправкой преподавателю: исправляет</w:t>
       </w:r>
       <w:r>
         <w:rPr>
@@ -3570,14 +3456,7 @@
           <w:sz w:val="28"/>
           <w:szCs w:val="28"/>
         </w:rPr>
-        <w:t>: у</w:t>
-      </w:r>
-      <w:r>
-        <w:rPr>
-          <w:sz w:val="28"/>
-          <w:szCs w:val="28"/>
-        </w:rPr>
-        <w:t xml:space="preserve">станавливает лимит на количество слов в эссе, сохраняет одно/все эссе в отдельные </w:t>
+        <w:t xml:space="preserve">: устанавливает лимит на количество слов в эссе, сохраняет одно/все эссе в отдельные </w:t>
       </w:r>
       <w:proofErr w:type="spellStart"/>
       <w:r>
@@ -3641,21 +3520,7 @@
           <w:sz w:val="28"/>
           <w:szCs w:val="28"/>
         </w:rPr>
-        <w:t>В основе поиска совпадений по системе антиплагиата лежит семантический анализ текста. То есть, первоначальное разбиение его на отдельные части, дробление их на составляющие отрезки, а затем уже программа осуществляет по каждому отрезку поиск совпадений в сети интернете, отслеживание ссылок на соответствующие документы, подсвечивание их для автора и выдачу полного отчета по обработанному отрывку. Антиплагиат предоставляет информацию об общем уровне уникальности документа в процентах. При нахождении схожих или идентичных отрывков текста в сети, программа антиплагиат помечает эти отрывки цветным маркером, указывая после общего анализа ссылки на источники плагиата.</w:t>
-      </w:r>
-      <w:r>
-        <w:rPr>
-          <w:sz w:val="28"/>
-          <w:szCs w:val="28"/>
-        </w:rPr>
-        <w:t xml:space="preserve"> </w:t>
-      </w:r>
-      <w:r>
-        <w:rPr>
-          <w:sz w:val="28"/>
-          <w:szCs w:val="28"/>
-        </w:rPr>
-        <w:t>Кроме подсветки не уникальных фрагментов, антиплагиат предоставляет информацию об общем уровне уникальности документа в процентах. Он</w:t>
+        <w:t>В основе поиска совпадений по системе антиплагиата лежит семантический анализ текста. То есть, первоначальное разбиение его на отдельные части, дробление их на составляющие отрезки, а затем уже программа осуществляет по каждому отрезку поиск совпадений в сети интернете, отслеживание ссылок на соответствующие документы, подсвечивание их для автора и выдачу полного отчета по обработанному отрывку. Антиплагиат предоставляет информацию об общем уровне уникальности документа в процентах. При нахождении схожих или идентичных отрывков текста в сети, программа антиплагиат помечает эти отрывки цветным маркером, указывая после общего анализа ссылки на источники плагиата. Кроме подсветки не уникальных фрагментов, антиплагиат предоставляет информацию об общем уровне уникальности документа в процентах. Он</w:t>
       </w:r>
       <w:r>
         <w:rPr>
@@ -3686,28 +3551,11 @@
         <w:t>100 %</w:t>
       </w:r>
       <w:r>
-        <w:t xml:space="preserve"> </w:t>
-      </w:r>
-      <w:r>
-        <w:rPr>
-          <w:sz w:val="28"/>
-          <w:szCs w:val="28"/>
-        </w:rPr>
-        <w:t>это величина достаточно условная.</w:t>
-      </w:r>
-      <w:r>
-        <w:rPr>
-          <w:sz w:val="28"/>
-          <w:szCs w:val="28"/>
-        </w:rPr>
-        <w:t xml:space="preserve"> </w:t>
-      </w:r>
-      <w:r>
-        <w:rPr>
-          <w:sz w:val="28"/>
-          <w:szCs w:val="28"/>
-        </w:rPr>
-        <w:t>В любом случае, рассчитанная величина не является абсолютной истиной, она всего лишь свидетельствует об уровне владения языком автором текста, его умением обрабатывать и оригинально предоставлять информацию и не использовать чужие тексты в своих работах в первоначальном виде.</w:t>
+        <w:rPr>
+          <w:sz w:val="28"/>
+          <w:szCs w:val="28"/>
+        </w:rPr>
+        <w:t xml:space="preserve"> это величина достаточно условная. В любом случае, рассчитанная величина не является абсолютной истиной, она всего лишь свидетельствует об уровне владения языком автором текста, его умением обрабатывать и оригинально предоставлять информацию и не использовать чужие тексты в своих работах в первоначальном виде.</w:t>
       </w:r>
     </w:p>
     <w:p>
@@ -3768,7 +3616,21 @@
           <w:sz w:val="28"/>
           <w:szCs w:val="28"/>
         </w:rPr>
-        <w:t xml:space="preserve">Таким образом, для работы автоматизированной информационной системы необходимо разработать следующие алгоритмы: </w:t>
+        <w:t xml:space="preserve">Таким образом, </w:t>
+      </w:r>
+      <w:r>
+        <w:rPr>
+          <w:sz w:val="28"/>
+          <w:szCs w:val="28"/>
+        </w:rPr>
+        <w:t xml:space="preserve">во время первого спринта было выявлено, что </w:t>
+      </w:r>
+      <w:r>
+        <w:rPr>
+          <w:sz w:val="28"/>
+          <w:szCs w:val="28"/>
+        </w:rPr>
+        <w:t xml:space="preserve">для работы автоматизированной информационной системы необходимо разработать следующие алгоритмы: </w:t>
       </w:r>
       <w:r>
         <w:rPr>
@@ -3804,20 +3666,6 @@
         <w:widowControl/>
         <w:autoSpaceDE/>
         <w:autoSpaceDN/>
-        <w:ind w:firstLine="851"/>
-        <w:jc w:val="both"/>
-        <w:rPr>
-          <w:sz w:val="28"/>
-          <w:szCs w:val="28"/>
-        </w:rPr>
-      </w:pPr>
-    </w:p>
-    <w:p>
-      <w:pPr>
-        <w:widowControl/>
-        <w:autoSpaceDE/>
-        <w:autoSpaceDN/>
-        <w:ind w:firstLine="851"/>
         <w:jc w:val="both"/>
         <w:rPr>
           <w:sz w:val="28"/>
@@ -3957,21 +3805,7 @@
           <w:sz w:val="28"/>
           <w:szCs w:val="28"/>
         </w:rPr>
-        <w:t>Управление ресурсами</w:t>
-      </w:r>
-      <w:r>
-        <w:rPr>
-          <w:sz w:val="28"/>
-          <w:szCs w:val="28"/>
-        </w:rPr>
-        <w:t xml:space="preserve"> – </w:t>
-      </w:r>
-      <w:r>
-        <w:rPr>
-          <w:sz w:val="28"/>
-          <w:szCs w:val="28"/>
-        </w:rPr>
-        <w:t>это</w:t>
+        <w:t>Управление ресурсами – это процесс планирования ресурсов и составления графика работ, выполняемых командой. Ресурсом может быть что угодно – от оборудования и финансовых средств до программного обеспечения и труда ваших сотрудников – всё, что помогает выполнить проект.</w:t>
       </w:r>
       <w:r>
         <w:rPr>
@@ -3985,63 +3819,7 @@
           <w:sz w:val="28"/>
           <w:szCs w:val="28"/>
         </w:rPr>
-        <w:t>процесс планирования ресурсов и составления графика работ, выполняемых командой. Ресурсом может быть что угодно</w:t>
-      </w:r>
-      <w:r>
-        <w:rPr>
-          <w:sz w:val="28"/>
-          <w:szCs w:val="28"/>
-        </w:rPr>
-        <w:t xml:space="preserve"> – </w:t>
-      </w:r>
-      <w:r>
-        <w:rPr>
-          <w:sz w:val="28"/>
-          <w:szCs w:val="28"/>
-        </w:rPr>
-        <w:t>от оборудования и финансовых средств до программного обеспечения и труда ваших сотрудников</w:t>
-      </w:r>
-      <w:r>
-        <w:rPr>
-          <w:sz w:val="28"/>
-          <w:szCs w:val="28"/>
-        </w:rPr>
-        <w:t xml:space="preserve"> – </w:t>
-      </w:r>
-      <w:r>
-        <w:rPr>
-          <w:sz w:val="28"/>
-          <w:szCs w:val="28"/>
-        </w:rPr>
-        <w:t>всё, что помогает выполнить проект.</w:t>
-      </w:r>
-      <w:r>
-        <w:rPr>
-          <w:sz w:val="28"/>
-          <w:szCs w:val="28"/>
-        </w:rPr>
-        <w:t xml:space="preserve"> </w:t>
-      </w:r>
-      <w:r>
-        <w:rPr>
-          <w:sz w:val="28"/>
-          <w:szCs w:val="28"/>
-        </w:rPr>
-        <w:t>В современном мире, где организации работают быстро, причём зачастую в виртуальной среде, управлять загруженностью сотрудников не так просто. Разработка плана управления ресурсами позволяет держать под контролем загрузку отдельных сотрудников и группы в целом в реальном времени. Благодаря этому в</w:t>
-      </w:r>
-      <w:r>
-        <w:rPr>
-          <w:sz w:val="28"/>
-          <w:szCs w:val="28"/>
-        </w:rPr>
-        <w:t>озможно</w:t>
-      </w:r>
-      <w:r>
-        <w:rPr>
-          <w:sz w:val="28"/>
-          <w:szCs w:val="28"/>
-        </w:rPr>
-        <w:t xml:space="preserve"> эффективно балансировать ресурсы и иметь цельную картину того, как коллектив будет достигать поставленные цели.</w:t>
+        <w:t>В современном мире, где организации работают быстро, причём зачастую в виртуальной среде, управлять загруженностью сотрудников не так просто. Разработка плана управления ресурсами позволяет держать под контролем загрузку отдельных сотрудников и группы в целом в реальном времени. Благодаря этому возможно эффективно балансировать ресурсы и иметь цельную картину того, как коллектив будет достигать поставленные цели.</w:t>
       </w:r>
     </w:p>
     <w:p>
@@ -4058,14 +3836,7 @@
           <w:sz w:val="28"/>
           <w:szCs w:val="28"/>
         </w:rPr>
-        <w:t xml:space="preserve">В </w:t>
-      </w:r>
-      <w:r>
-        <w:rPr>
-          <w:sz w:val="28"/>
-          <w:szCs w:val="28"/>
-        </w:rPr>
-        <w:t xml:space="preserve">методологии </w:t>
+        <w:t xml:space="preserve">В методологии </w:t>
       </w:r>
       <w:r>
         <w:rPr>
@@ -4080,63 +3851,7 @@
           <w:sz w:val="28"/>
           <w:szCs w:val="28"/>
         </w:rPr>
-        <w:t xml:space="preserve"> используются итерации фиксированной длины, называемые спринтами. </w:t>
-      </w:r>
-      <w:r>
-        <w:rPr>
-          <w:sz w:val="28"/>
-          <w:szCs w:val="28"/>
-        </w:rPr>
-        <w:t>В семестровом проекте спринт</w:t>
-      </w:r>
-      <w:r>
-        <w:rPr>
-          <w:sz w:val="28"/>
-          <w:szCs w:val="28"/>
-        </w:rPr>
-        <w:t xml:space="preserve"> занима</w:t>
-      </w:r>
-      <w:r>
-        <w:rPr>
-          <w:sz w:val="28"/>
-          <w:szCs w:val="28"/>
-        </w:rPr>
-        <w:t>е</w:t>
-      </w:r>
-      <w:r>
-        <w:rPr>
-          <w:sz w:val="28"/>
-          <w:szCs w:val="28"/>
-        </w:rPr>
-        <w:t xml:space="preserve">т </w:t>
-      </w:r>
-      <w:r>
-        <w:rPr>
-          <w:sz w:val="28"/>
-          <w:szCs w:val="28"/>
-        </w:rPr>
-        <w:t xml:space="preserve">1 </w:t>
-      </w:r>
-      <w:r>
-        <w:rPr>
-          <w:sz w:val="28"/>
-          <w:szCs w:val="28"/>
-        </w:rPr>
-        <w:t>недел</w:t>
-      </w:r>
-      <w:r>
-        <w:rPr>
-          <w:sz w:val="28"/>
-          <w:szCs w:val="28"/>
-        </w:rPr>
-        <w:t>ю</w:t>
-      </w:r>
-      <w:r>
-        <w:rPr>
-          <w:sz w:val="28"/>
-          <w:szCs w:val="28"/>
-        </w:rPr>
-        <w:t xml:space="preserve">. </w:t>
+        <w:t xml:space="preserve"> используются итерации фиксированной длины, называемые спринтами. В семестровом проекте спринт занимает 1 неделю. </w:t>
       </w:r>
       <w:proofErr w:type="spellStart"/>
       <w:r>
@@ -4168,14 +3883,7 @@
           <w:sz w:val="28"/>
           <w:szCs w:val="28"/>
         </w:rPr>
-        <w:t>-мастер и участники команды разработчиков.</w:t>
-      </w:r>
-      <w:r>
-        <w:rPr>
-          <w:sz w:val="28"/>
-          <w:szCs w:val="28"/>
-        </w:rPr>
-        <w:t xml:space="preserve"> В роли </w:t>
+        <w:t xml:space="preserve">-мастер и участники команды разработчиков. В роли </w:t>
       </w:r>
       <w:r>
         <w:rPr>
@@ -4190,14 +3898,7 @@
           <w:sz w:val="28"/>
           <w:szCs w:val="28"/>
         </w:rPr>
-        <w:t>-</w:t>
-      </w:r>
-      <w:r>
-        <w:rPr>
-          <w:sz w:val="28"/>
-          <w:szCs w:val="28"/>
-        </w:rPr>
-        <w:t>мастер</w:t>
+        <w:t>-мастер</w:t>
       </w:r>
       <w:r>
         <w:rPr>
@@ -4245,14 +3946,7 @@
           <w:sz w:val="28"/>
           <w:szCs w:val="28"/>
         </w:rPr>
-        <w:t>, участвующая в семестровом проекте н</w:t>
-      </w:r>
-      <w:r>
-        <w:rPr>
-          <w:sz w:val="28"/>
-          <w:szCs w:val="28"/>
-        </w:rPr>
-        <w:t>а</w:t>
+        <w:t>, участвующая в семестровом проекте на</w:t>
       </w:r>
       <w:r>
         <w:rPr>
@@ -4267,14 +3961,7 @@
           <w:sz w:val="28"/>
           <w:szCs w:val="28"/>
         </w:rPr>
-        <w:t>тему: «</w:t>
-      </w:r>
-      <w:r>
-        <w:rPr>
-          <w:sz w:val="28"/>
-          <w:szCs w:val="28"/>
-        </w:rPr>
-        <w:t>Разработк</w:t>
+        <w:t>тему: «Разработк</w:t>
       </w:r>
       <w:r>
         <w:rPr>
@@ -4302,14 +3989,7 @@
           <w:sz w:val="28"/>
           <w:szCs w:val="28"/>
         </w:rPr>
-        <w:t>»</w:t>
-      </w:r>
-      <w:r>
-        <w:rPr>
-          <w:sz w:val="28"/>
-          <w:szCs w:val="28"/>
-        </w:rPr>
-        <w:t xml:space="preserve">, </w:t>
+        <w:t xml:space="preserve">», </w:t>
       </w:r>
       <w:r>
         <w:rPr>
@@ -4472,10 +4152,10 @@
         <w:tblLook w:val="04A0" w:firstRow="1" w:lastRow="0" w:firstColumn="1" w:lastColumn="0" w:noHBand="0" w:noVBand="1"/>
       </w:tblPr>
       <w:tblGrid>
-        <w:gridCol w:w="2018"/>
-        <w:gridCol w:w="2372"/>
-        <w:gridCol w:w="2409"/>
-        <w:gridCol w:w="2552"/>
+        <w:gridCol w:w="1413"/>
+        <w:gridCol w:w="2410"/>
+        <w:gridCol w:w="2835"/>
+        <w:gridCol w:w="2693"/>
       </w:tblGrid>
       <w:tr>
         <w:trPr>
@@ -4483,7 +4163,7 @@
         </w:trPr>
         <w:tc>
           <w:tcPr>
-            <w:tcW w:w="2018" w:type="dxa"/>
+            <w:tcW w:w="1413" w:type="dxa"/>
             <w:tcBorders>
               <w:top w:val="single" w:sz="4" w:space="0" w:color="auto"/>
               <w:left w:val="single" w:sz="4" w:space="0" w:color="auto"/>
@@ -4543,7 +4223,7 @@
         </w:tc>
         <w:tc>
           <w:tcPr>
-            <w:tcW w:w="2372" w:type="dxa"/>
+            <w:tcW w:w="2410" w:type="dxa"/>
             <w:tcBorders>
               <w:top w:val="single" w:sz="4" w:space="0" w:color="auto"/>
               <w:left w:val="single" w:sz="4" w:space="0" w:color="auto"/>
@@ -4591,7 +4271,7 @@
         </w:tc>
         <w:tc>
           <w:tcPr>
-            <w:tcW w:w="2409" w:type="dxa"/>
+            <w:tcW w:w="2835" w:type="dxa"/>
             <w:tcBorders>
               <w:top w:val="single" w:sz="4" w:space="0" w:color="auto"/>
               <w:left w:val="nil"/>
@@ -4628,7 +4308,7 @@
         </w:tc>
         <w:tc>
           <w:tcPr>
-            <w:tcW w:w="2552" w:type="dxa"/>
+            <w:tcW w:w="2693" w:type="dxa"/>
             <w:tcBorders>
               <w:top w:val="single" w:sz="4" w:space="0" w:color="auto"/>
               <w:left w:val="nil"/>
@@ -4666,11 +4346,11 @@
       </w:tr>
       <w:tr>
         <w:trPr>
-          <w:trHeight w:val="1586"/>
+          <w:trHeight w:val="1038"/>
         </w:trPr>
         <w:tc>
           <w:tcPr>
-            <w:tcW w:w="2018" w:type="dxa"/>
+            <w:tcW w:w="1413" w:type="dxa"/>
             <w:tcBorders>
               <w:top w:val="single" w:sz="4" w:space="0" w:color="auto"/>
               <w:left w:val="single" w:sz="8" w:space="0" w:color="auto"/>
@@ -4707,7 +4387,7 @@
         </w:tc>
         <w:tc>
           <w:tcPr>
-            <w:tcW w:w="2372" w:type="dxa"/>
+            <w:tcW w:w="2410" w:type="dxa"/>
             <w:tcBorders>
               <w:top w:val="single" w:sz="4" w:space="0" w:color="auto"/>
               <w:left w:val="single" w:sz="4" w:space="0" w:color="auto"/>
@@ -4738,13 +4418,31 @@
                 <w:szCs w:val="24"/>
                 <w:lang w:eastAsia="ru-RU"/>
               </w:rPr>
-              <w:t>Выбор методики разработки, распределения обязанностей</w:t>
+              <w:t>Выбор метод</w:t>
+            </w:r>
+            <w:r>
+              <w:rPr>
+                <w:color w:val="000000"/>
+                <w:sz w:val="24"/>
+                <w:szCs w:val="24"/>
+                <w:lang w:eastAsia="ru-RU"/>
+              </w:rPr>
+              <w:t>ологии</w:t>
+            </w:r>
+            <w:r>
+              <w:rPr>
+                <w:color w:val="000000"/>
+                <w:sz w:val="24"/>
+                <w:szCs w:val="24"/>
+                <w:lang w:eastAsia="ru-RU"/>
+              </w:rPr>
+              <w:t>, распределения обязанностей</w:t>
             </w:r>
           </w:p>
         </w:tc>
         <w:tc>
           <w:tcPr>
-            <w:tcW w:w="2409" w:type="dxa"/>
+            <w:tcW w:w="2835" w:type="dxa"/>
             <w:tcBorders>
               <w:top w:val="single" w:sz="4" w:space="0" w:color="auto"/>
               <w:left w:val="nil"/>
@@ -4795,13 +4493,13 @@
                 <w:szCs w:val="24"/>
                 <w:lang w:eastAsia="ru-RU"/>
               </w:rPr>
-              <w:t>, исследование предметной области, изучение методологии</w:t>
+              <w:t>, изучение методологии</w:t>
             </w:r>
           </w:p>
         </w:tc>
         <w:tc>
           <w:tcPr>
-            <w:tcW w:w="2552" w:type="dxa"/>
+            <w:tcW w:w="2693" w:type="dxa"/>
             <w:tcBorders>
               <w:top w:val="single" w:sz="4" w:space="0" w:color="auto"/>
               <w:left w:val="nil"/>
@@ -4843,7 +4541,7 @@
         </w:trPr>
         <w:tc>
           <w:tcPr>
-            <w:tcW w:w="2018" w:type="dxa"/>
+            <w:tcW w:w="1413" w:type="dxa"/>
             <w:tcBorders>
               <w:top w:val="single" w:sz="8" w:space="0" w:color="auto"/>
               <w:left w:val="single" w:sz="8" w:space="0" w:color="auto"/>
@@ -4880,7 +4578,7 @@
         </w:tc>
         <w:tc>
           <w:tcPr>
-            <w:tcW w:w="2372" w:type="dxa"/>
+            <w:tcW w:w="2410" w:type="dxa"/>
             <w:tcBorders>
               <w:top w:val="single" w:sz="8" w:space="0" w:color="auto"/>
               <w:left w:val="single" w:sz="4" w:space="0" w:color="auto"/>
@@ -4917,7 +4615,7 @@
         </w:tc>
         <w:tc>
           <w:tcPr>
-            <w:tcW w:w="2409" w:type="dxa"/>
+            <w:tcW w:w="2835" w:type="dxa"/>
             <w:tcBorders>
               <w:top w:val="single" w:sz="8" w:space="0" w:color="auto"/>
               <w:left w:val="nil"/>
@@ -4963,7 +4661,7 @@
         </w:tc>
         <w:tc>
           <w:tcPr>
-            <w:tcW w:w="2552" w:type="dxa"/>
+            <w:tcW w:w="2693" w:type="dxa"/>
             <w:tcBorders>
               <w:top w:val="single" w:sz="8" w:space="0" w:color="auto"/>
               <w:left w:val="nil"/>
@@ -5019,11 +4717,11 @@
       </w:tr>
       <w:tr>
         <w:trPr>
-          <w:trHeight w:val="1252"/>
+          <w:trHeight w:val="773"/>
         </w:trPr>
         <w:tc>
           <w:tcPr>
-            <w:tcW w:w="2018" w:type="dxa"/>
+            <w:tcW w:w="1413" w:type="dxa"/>
             <w:tcBorders>
               <w:top w:val="single" w:sz="8" w:space="0" w:color="auto"/>
               <w:left w:val="single" w:sz="8" w:space="0" w:color="auto"/>
@@ -5060,7 +4758,7 @@
         </w:tc>
         <w:tc>
           <w:tcPr>
-            <w:tcW w:w="2372" w:type="dxa"/>
+            <w:tcW w:w="2410" w:type="dxa"/>
             <w:tcBorders>
               <w:top w:val="single" w:sz="4" w:space="0" w:color="auto"/>
               <w:left w:val="nil"/>
@@ -5124,7 +4822,7 @@
         </w:tc>
         <w:tc>
           <w:tcPr>
-            <w:tcW w:w="2409" w:type="dxa"/>
+            <w:tcW w:w="2835" w:type="dxa"/>
             <w:tcBorders>
               <w:top w:val="single" w:sz="4" w:space="0" w:color="auto"/>
               <w:left w:val="nil"/>
@@ -5161,7 +4859,7 @@
         </w:tc>
         <w:tc>
           <w:tcPr>
-            <w:tcW w:w="2552" w:type="dxa"/>
+            <w:tcW w:w="2693" w:type="dxa"/>
             <w:tcBorders>
               <w:top w:val="single" w:sz="4" w:space="0" w:color="auto"/>
               <w:left w:val="nil"/>
@@ -5192,27 +4890,18 @@
                 <w:szCs w:val="24"/>
                 <w:lang w:eastAsia="ru-RU"/>
               </w:rPr>
-              <w:t xml:space="preserve">Реализация алгоритма </w:t>
-            </w:r>
-            <w:r>
-              <w:rPr>
-                <w:color w:val="000000"/>
-                <w:sz w:val="24"/>
-                <w:szCs w:val="24"/>
-                <w:lang w:eastAsia="ru-RU"/>
-              </w:rPr>
-              <w:t>изменения по «.,»</w:t>
+              <w:t xml:space="preserve">Реализация алгоритма ограничения длины </w:t>
             </w:r>
           </w:p>
         </w:tc>
       </w:tr>
       <w:tr>
         <w:trPr>
-          <w:trHeight w:val="1362"/>
+          <w:trHeight w:val="985"/>
         </w:trPr>
         <w:tc>
           <w:tcPr>
-            <w:tcW w:w="2018" w:type="dxa"/>
+            <w:tcW w:w="1413" w:type="dxa"/>
             <w:tcBorders>
               <w:top w:val="single" w:sz="8" w:space="0" w:color="auto"/>
               <w:left w:val="single" w:sz="8" w:space="0" w:color="auto"/>
@@ -5243,14 +4932,13 @@
                 <w:szCs w:val="24"/>
                 <w:lang w:eastAsia="ru-RU"/>
               </w:rPr>
-              <w:lastRenderedPageBreak/>
               <w:t>13 неделя</w:t>
             </w:r>
           </w:p>
         </w:tc>
         <w:tc>
           <w:tcPr>
-            <w:tcW w:w="2372" w:type="dxa"/>
+            <w:tcW w:w="2410" w:type="dxa"/>
             <w:tcBorders>
               <w:top w:val="nil"/>
               <w:left w:val="nil"/>
@@ -5287,7 +4975,7 @@
         </w:tc>
         <w:tc>
           <w:tcPr>
-            <w:tcW w:w="2409" w:type="dxa"/>
+            <w:tcW w:w="2835" w:type="dxa"/>
             <w:tcBorders>
               <w:top w:val="nil"/>
               <w:left w:val="nil"/>
@@ -5324,7 +5012,7 @@
         </w:tc>
         <w:tc>
           <w:tcPr>
-            <w:tcW w:w="2552" w:type="dxa"/>
+            <w:tcW w:w="2693" w:type="dxa"/>
             <w:tcBorders>
               <w:top w:val="nil"/>
               <w:left w:val="nil"/>
@@ -5355,16 +5043,7 @@
                 <w:szCs w:val="24"/>
                 <w:lang w:eastAsia="ru-RU"/>
               </w:rPr>
-              <w:t xml:space="preserve">Реализация алгоритма </w:t>
-            </w:r>
-            <w:r>
-              <w:rPr>
-                <w:color w:val="000000"/>
-                <w:sz w:val="24"/>
-                <w:szCs w:val="24"/>
-                <w:lang w:eastAsia="ru-RU"/>
-              </w:rPr>
-              <w:t>ограничения длины</w:t>
+              <w:t>Реализация алгоритма изменения по «.,»</w:t>
             </w:r>
           </w:p>
         </w:tc>
@@ -5375,7 +5054,7 @@
         </w:trPr>
         <w:tc>
           <w:tcPr>
-            <w:tcW w:w="2018" w:type="dxa"/>
+            <w:tcW w:w="1413" w:type="dxa"/>
             <w:tcBorders>
               <w:top w:val="single" w:sz="8" w:space="0" w:color="auto"/>
               <w:left w:val="single" w:sz="8" w:space="0" w:color="auto"/>
@@ -5412,7 +5091,7 @@
         </w:tc>
         <w:tc>
           <w:tcPr>
-            <w:tcW w:w="2372" w:type="dxa"/>
+            <w:tcW w:w="2410" w:type="dxa"/>
             <w:tcBorders>
               <w:top w:val="nil"/>
               <w:left w:val="nil"/>
@@ -5458,7 +5137,7 @@
         </w:tc>
         <w:tc>
           <w:tcPr>
-            <w:tcW w:w="2409" w:type="dxa"/>
+            <w:tcW w:w="2835" w:type="dxa"/>
             <w:tcBorders>
               <w:top w:val="nil"/>
               <w:left w:val="nil"/>
@@ -5522,7 +5201,7 @@
         </w:tc>
         <w:tc>
           <w:tcPr>
-            <w:tcW w:w="2552" w:type="dxa"/>
+            <w:tcW w:w="2693" w:type="dxa"/>
             <w:tcBorders>
               <w:top w:val="nil"/>
               <w:left w:val="nil"/>
@@ -5579,7 +5258,7 @@
     </w:tbl>
     <w:p>
       <w:pPr>
-        <w:ind w:firstLine="708"/>
+        <w:ind w:firstLine="851"/>
         <w:jc w:val="both"/>
         <w:rPr>
           <w:sz w:val="28"/>
@@ -5589,7 +5268,7 @@
     </w:p>
     <w:p>
       <w:pPr>
-        <w:ind w:firstLine="708"/>
+        <w:ind w:firstLine="851"/>
         <w:jc w:val="both"/>
         <w:rPr>
           <w:sz w:val="28"/>
@@ -5880,7 +5559,7 @@
       </w:tr>
       <w:tr>
         <w:trPr>
-          <w:trHeight w:val="1586"/>
+          <w:trHeight w:val="846"/>
         </w:trPr>
         <w:tc>
           <w:tcPr>
@@ -5948,6 +5627,8 @@
             <w:r>
               <w:rPr>
                 <w:color w:val="000000"/>
+                <w:sz w:val="24"/>
+                <w:szCs w:val="24"/>
               </w:rPr>
               <w:t>Распределение обязанностей</w:t>
             </w:r>
@@ -5982,6 +5663,8 @@
             <w:r>
               <w:rPr>
                 <w:color w:val="000000"/>
+                <w:sz w:val="24"/>
+                <w:szCs w:val="24"/>
               </w:rPr>
               <w:t>Оформление введения, описание выбранной методологии</w:t>
             </w:r>
@@ -6016,6 +5699,8 @@
             <w:r>
               <w:rPr>
                 <w:color w:val="000000"/>
+                <w:sz w:val="24"/>
+                <w:szCs w:val="24"/>
               </w:rPr>
               <w:t>Оформление исследования предметной области</w:t>
             </w:r>
@@ -6092,6 +5777,8 @@
             <w:r>
               <w:rPr>
                 <w:color w:val="000000"/>
+                <w:sz w:val="24"/>
+                <w:szCs w:val="24"/>
               </w:rPr>
               <w:t>Добавление описание базы данных в отчет</w:t>
             </w:r>
@@ -6126,6 +5813,8 @@
             <w:r>
               <w:rPr>
                 <w:color w:val="000000"/>
+                <w:sz w:val="24"/>
+                <w:szCs w:val="24"/>
               </w:rPr>
               <w:t xml:space="preserve">Добавление диаграммы архитектуры </w:t>
             </w:r>
@@ -6160,6 +5849,8 @@
             <w:r>
               <w:rPr>
                 <w:color w:val="000000"/>
+                <w:sz w:val="24"/>
+                <w:szCs w:val="24"/>
               </w:rPr>
               <w:t>Добавление архитектуры в отчет</w:t>
             </w:r>
@@ -6168,7 +5859,7 @@
       </w:tr>
       <w:tr>
         <w:trPr>
-          <w:trHeight w:val="1252"/>
+          <w:trHeight w:val="1116"/>
         </w:trPr>
         <w:tc>
           <w:tcPr>
@@ -6236,6 +5927,8 @@
             <w:r>
               <w:rPr>
                 <w:color w:val="000000"/>
+                <w:sz w:val="24"/>
+                <w:szCs w:val="24"/>
               </w:rPr>
               <w:t>Добавление диаграмм базы данных в отчет</w:t>
             </w:r>
@@ -6270,6 +5963,8 @@
             <w:r>
               <w:rPr>
                 <w:color w:val="000000"/>
+                <w:sz w:val="24"/>
+                <w:szCs w:val="24"/>
               </w:rPr>
               <w:t>Добавление макета сайта в тестирование проекта</w:t>
             </w:r>
@@ -6304,27 +5999,17 @@
             <w:r>
               <w:rPr>
                 <w:color w:val="000000"/>
-              </w:rPr>
-              <w:t>Добавление алгоритма изменения по «</w:t>
-            </w:r>
-            <w:r>
-              <w:rPr>
-                <w:color w:val="000000"/>
-              </w:rPr>
-              <w:t>.,</w:t>
-            </w:r>
-            <w:r>
-              <w:rPr>
-                <w:color w:val="000000"/>
-              </w:rPr>
-              <w:t>»</w:t>
+                <w:sz w:val="24"/>
+                <w:szCs w:val="24"/>
+              </w:rPr>
+              <w:t xml:space="preserve">Добавление алгоритма ограничения длины в отчет </w:t>
             </w:r>
           </w:p>
         </w:tc>
       </w:tr>
       <w:tr>
         <w:trPr>
-          <w:trHeight w:val="1362"/>
+          <w:trHeight w:val="1245"/>
         </w:trPr>
         <w:tc>
           <w:tcPr>
@@ -6392,6 +6077,8 @@
             <w:r>
               <w:rPr>
                 <w:color w:val="000000"/>
+                <w:sz w:val="24"/>
+                <w:szCs w:val="24"/>
               </w:rPr>
               <w:t>Добавление алгоритма уникальности в отчет</w:t>
             </w:r>
@@ -6426,6 +6113,8 @@
             <w:r>
               <w:rPr>
                 <w:color w:val="000000"/>
+                <w:sz w:val="24"/>
+                <w:szCs w:val="24"/>
               </w:rPr>
               <w:t>Добавление алгоритма проверки на тошноту в отчет</w:t>
             </w:r>
@@ -6452,13 +6141,17 @@
               <w:jc w:val="both"/>
               <w:rPr>
                 <w:color w:val="000000"/>
+                <w:sz w:val="24"/>
+                <w:szCs w:val="24"/>
               </w:rPr>
             </w:pPr>
             <w:r>
               <w:rPr>
                 <w:color w:val="000000"/>
-              </w:rPr>
-              <w:t>Добавление алгоритма ограничения длины в отчет</w:t>
+                <w:sz w:val="24"/>
+                <w:szCs w:val="24"/>
+              </w:rPr>
+              <w:t>Добавление алгоритма изменения по «.,»</w:t>
             </w:r>
           </w:p>
         </w:tc>
@@ -6533,6 +6226,8 @@
             <w:r>
               <w:rPr>
                 <w:color w:val="000000"/>
+                <w:sz w:val="24"/>
+                <w:szCs w:val="24"/>
               </w:rPr>
               <w:t>Добавление тестирования</w:t>
             </w:r>
@@ -6567,6 +6262,8 @@
             <w:r>
               <w:rPr>
                 <w:color w:val="000000"/>
+                <w:sz w:val="24"/>
+                <w:szCs w:val="24"/>
               </w:rPr>
               <w:t>Форматирование отчета, добавление заключения и списка используемой литературы</w:t>
             </w:r>
@@ -6601,6 +6298,8 @@
             <w:r>
               <w:rPr>
                 <w:color w:val="000000"/>
+                <w:sz w:val="24"/>
+                <w:szCs w:val="24"/>
               </w:rPr>
               <w:t>Добавление тестирования</w:t>
             </w:r>
@@ -6631,7 +6330,7 @@
           <w:sz w:val="28"/>
           <w:szCs w:val="28"/>
         </w:rPr>
-        <w:t>После распределения работ можно приступить к выполнению задания в   следующем порядке: первым этапом является проектирование баз данных. Спроектированные базы данных в дальнейшем должны быть описаны в архитектуре про</w:t>
+        <w:t>После распределения работ можно приступить к выполнению задания в   следующем порядке: первым этап является проектирование баз данных. Спроектированные базы данных в дальнейшем должны быть описаны в архитектуре про</w:t>
       </w:r>
       <w:r>
         <w:rPr>
@@ -6661,6 +6360,26 @@
         </w:rPr>
         <w:t>После подключения баз данных и сборки алгоритмов и архитектуры проекта, проводится тестирование программного средства.</w:t>
       </w:r>
+    </w:p>
+    <w:p>
+      <w:pPr>
+        <w:ind w:firstLine="851"/>
+        <w:jc w:val="both"/>
+        <w:rPr>
+          <w:sz w:val="28"/>
+          <w:szCs w:val="28"/>
+        </w:rPr>
+      </w:pPr>
+    </w:p>
+    <w:p>
+      <w:pPr>
+        <w:ind w:firstLine="851"/>
+        <w:jc w:val="both"/>
+        <w:rPr>
+          <w:sz w:val="28"/>
+          <w:szCs w:val="28"/>
+        </w:rPr>
+      </w:pPr>
     </w:p>
     <w:p>
       <w:pPr>
@@ -6683,9 +6402,9 @@
           <w:sz w:val="28"/>
           <w:szCs w:val="28"/>
         </w:rPr>
-        <w:lastRenderedPageBreak/>
-        <w:t>2.</w:t>
-      </w:r>
+        <w:t>2.2 Описание баз данных</w:t>
+      </w:r>
+      <w:bookmarkEnd w:id="7"/>
       <w:r>
         <w:rPr>
           <w:rFonts w:ascii="Times New Roman" w:hAnsi="Times New Roman" w:cs="Times New Roman"/>
@@ -6693,38 +6412,17 @@
           <w:sz w:val="28"/>
           <w:szCs w:val="28"/>
         </w:rPr>
-        <w:t>2</w:t>
-      </w:r>
-      <w:r>
-        <w:rPr>
-          <w:rFonts w:ascii="Times New Roman" w:hAnsi="Times New Roman" w:cs="Times New Roman"/>
-          <w:color w:val="auto"/>
-          <w:sz w:val="28"/>
-          <w:szCs w:val="28"/>
-        </w:rPr>
         <w:t xml:space="preserve"> </w:t>
       </w:r>
-      <w:r>
-        <w:rPr>
-          <w:rFonts w:ascii="Times New Roman" w:hAnsi="Times New Roman" w:cs="Times New Roman"/>
-          <w:color w:val="auto"/>
-          <w:sz w:val="28"/>
-          <w:szCs w:val="28"/>
-        </w:rPr>
-        <w:t>Описание баз данных</w:t>
-      </w:r>
-      <w:bookmarkEnd w:id="7"/>
-      <w:r>
-        <w:rPr>
-          <w:rFonts w:ascii="Times New Roman" w:hAnsi="Times New Roman" w:cs="Times New Roman"/>
-          <w:color w:val="auto"/>
-          <w:sz w:val="28"/>
-          <w:szCs w:val="28"/>
-        </w:rPr>
-        <w:t xml:space="preserve"> </w:t>
-      </w:r>
-    </w:p>
-    <w:p/>
+    </w:p>
+    <w:p>
+      <w:pPr>
+        <w:rPr>
+          <w:sz w:val="28"/>
+          <w:szCs w:val="28"/>
+        </w:rPr>
+      </w:pPr>
+    </w:p>
     <w:p>
       <w:pPr>
         <w:widowControl/>
@@ -6749,6 +6447,25 @@
         </w:rPr>
         <w:t>В настоящее время жизнь человека зависит от различного рода информации, для управления которой требуются создания огромного количества баз и банков данных различного назначения.</w:t>
       </w:r>
+      <w:r>
+        <w:rPr>
+          <w:color w:val="000000"/>
+          <w:sz w:val="28"/>
+          <w:szCs w:val="28"/>
+          <w:lang w:eastAsia="ru-RU"/>
+        </w:rPr>
+        <w:t xml:space="preserve"> Изучение и </w:t>
+      </w:r>
+      <w:r>
+        <w:rPr>
+          <w:color w:val="000000"/>
+          <w:sz w:val="28"/>
+          <w:szCs w:val="28"/>
+          <w:lang w:eastAsia="ru-RU"/>
+        </w:rPr>
+        <w:lastRenderedPageBreak/>
+        <w:t>проектирование баз данных относится ко второму спринту в соответствии с распределением задач.</w:t>
+      </w:r>
     </w:p>
     <w:p>
       <w:pPr>
@@ -6772,25 +6489,34 @@
           <w:szCs w:val="28"/>
           <w:lang w:eastAsia="ru-RU"/>
         </w:rPr>
-        <w:t>Понятие базы данных (БД) можно применять к любой связанной между по определенному признаку информации, хранимой и ограниченной особым образом- что выполняется в СУБД</w:t>
+        <w:t xml:space="preserve">Понятие базы данных (БД) можно применять к любой связанной между по определенному признаку информации, хранимой и ограниченной особым образом- что выполняется в СУБД </w:t>
       </w:r>
       <w:r>
         <w:rPr>
           <w:color w:val="000000"/>
           <w:sz w:val="28"/>
           <w:szCs w:val="28"/>
+          <w:lang w:val="en-US" w:eastAsia="ru-RU"/>
+        </w:rPr>
+        <w:t>SQL</w:t>
+      </w:r>
+      <w:r>
+        <w:rPr>
+          <w:color w:val="000000"/>
+          <w:sz w:val="28"/>
+          <w:szCs w:val="28"/>
           <w:lang w:eastAsia="ru-RU"/>
         </w:rPr>
-        <w:t xml:space="preserve"> </w:t>
+        <w:t xml:space="preserve"> в виде таблиц. По сути БД</w:t>
       </w:r>
       <w:r>
         <w:rPr>
           <w:color w:val="000000"/>
           <w:sz w:val="28"/>
           <w:szCs w:val="28"/>
-          <w:lang w:val="en-US" w:eastAsia="ru-RU"/>
-        </w:rPr>
-        <w:t>SQL</w:t>
+          <w:lang w:eastAsia="ru-RU"/>
+        </w:rPr>
+        <w:t xml:space="preserve"> – </w:t>
       </w:r>
       <w:r>
         <w:rPr>
@@ -6799,7 +6525,7 @@
           <w:szCs w:val="28"/>
           <w:lang w:eastAsia="ru-RU"/>
         </w:rPr>
-        <w:t xml:space="preserve"> в виде таблиц. По сути БД</w:t>
+        <w:t>это некоторое подобие картотеки</w:t>
       </w:r>
       <w:r>
         <w:rPr>
@@ -6808,79 +6534,7 @@
           <w:szCs w:val="28"/>
           <w:lang w:eastAsia="ru-RU"/>
         </w:rPr>
-        <w:t xml:space="preserve"> – </w:t>
-      </w:r>
-      <w:r>
-        <w:rPr>
-          <w:color w:val="000000"/>
-          <w:sz w:val="28"/>
-          <w:szCs w:val="28"/>
-          <w:lang w:eastAsia="ru-RU"/>
-        </w:rPr>
-        <w:t>это некоторое подобие картотеки</w:t>
-      </w:r>
-      <w:r>
-        <w:rPr>
-          <w:color w:val="000000"/>
-          <w:sz w:val="28"/>
-          <w:szCs w:val="28"/>
-          <w:lang w:eastAsia="ru-RU"/>
-        </w:rPr>
-        <w:t>, электронного хранилища данных, которые хранятся в компьютере в виде одного или нескольких файлов</w:t>
-      </w:r>
-      <w:r>
-        <w:rPr>
-          <w:color w:val="000000"/>
-          <w:sz w:val="28"/>
-          <w:szCs w:val="28"/>
-          <w:lang w:eastAsia="ru-RU"/>
-        </w:rPr>
-        <w:t xml:space="preserve">. </w:t>
-      </w:r>
-      <w:r>
-        <w:rPr>
-          <w:color w:val="000000"/>
-          <w:sz w:val="28"/>
-          <w:szCs w:val="28"/>
-          <w:lang w:eastAsia="ru-RU"/>
-        </w:rPr>
-        <w:t>Данн</w:t>
-      </w:r>
-      <w:r>
-        <w:rPr>
-          <w:color w:val="000000"/>
-          <w:sz w:val="28"/>
-          <w:szCs w:val="28"/>
-          <w:lang w:eastAsia="ru-RU"/>
-        </w:rPr>
-        <w:t>ый семестровый проект</w:t>
-      </w:r>
-      <w:r>
-        <w:rPr>
-          <w:color w:val="000000"/>
-          <w:sz w:val="28"/>
-          <w:szCs w:val="28"/>
-          <w:lang w:eastAsia="ru-RU"/>
-        </w:rPr>
-        <w:t xml:space="preserve"> </w:t>
-      </w:r>
-      <w:r>
-        <w:rPr>
-          <w:color w:val="000000"/>
-          <w:sz w:val="28"/>
-          <w:szCs w:val="28"/>
-          <w:lang w:eastAsia="ru-RU"/>
-        </w:rPr>
-        <w:t>предполагает</w:t>
-      </w:r>
-      <w:r>
-        <w:rPr>
-          <w:color w:val="000000"/>
-          <w:sz w:val="28"/>
-          <w:szCs w:val="28"/>
-          <w:lang w:eastAsia="ru-RU"/>
-        </w:rPr>
-        <w:t xml:space="preserve"> создание базы данных </w:t>
+        <w:t xml:space="preserve">, электронного хранилища данных, которые хранятся в компьютере в виде одного или нескольких файлов. Данный семестровый проект предполагает создание базы данных </w:t>
       </w:r>
       <w:r>
         <w:rPr>
@@ -7145,21 +6799,7 @@
           <w:sz w:val="28"/>
           <w:szCs w:val="28"/>
         </w:rPr>
-        <w:t>»</w:t>
-      </w:r>
-      <w:r>
-        <w:rPr>
-          <w:sz w:val="28"/>
-          <w:szCs w:val="28"/>
-        </w:rPr>
-        <w:t xml:space="preserve">. </w:t>
-      </w:r>
-      <w:r>
-        <w:rPr>
-          <w:sz w:val="28"/>
-          <w:szCs w:val="28"/>
-        </w:rPr>
-        <w:t>Данная таблица хранит данные об эссе и сами эссе в базе данных.</w:t>
+        <w:t>». Данная таблица хранит данные об эссе и сами эссе в базе данных.</w:t>
       </w:r>
       <w:r>
         <w:rPr>
@@ -7349,6 +6989,7 @@
       </w:pPr>
       <w:r>
         <w:rPr>
+          <w:noProof/>
           <w:color w:val="000000"/>
           <w:sz w:val="28"/>
           <w:szCs w:val="28"/>
@@ -7629,7 +7270,23 @@
           <w:sz w:val="28"/>
           <w:szCs w:val="28"/>
         </w:rPr>
-        <w:t>Датологическая</w:t>
+        <w:t>Дат</w:t>
+      </w:r>
+      <w:r>
+        <w:rPr>
+          <w:color w:val="000000"/>
+          <w:sz w:val="28"/>
+          <w:szCs w:val="28"/>
+        </w:rPr>
+        <w:t>а</w:t>
+      </w:r>
+      <w:r>
+        <w:rPr>
+          <w:color w:val="000000"/>
+          <w:sz w:val="28"/>
+          <w:szCs w:val="28"/>
+        </w:rPr>
+        <w:t>логическая</w:t>
       </w:r>
       <w:proofErr w:type="spellEnd"/>
       <w:r>
@@ -8139,6 +7796,56 @@
         </w:rPr>
         <w:t>- отношение) представляет собой совокупность простейших двумерных таблиц, связь между которыми осуществляется через одинаковые ключевые поля. Каждая строка такой таблицы называется записью, а столбец- полем. Каждая таблица описывает сущность предметной области.</w:t>
       </w:r>
+      <w:r>
+        <w:rPr>
+          <w:color w:val="000000"/>
+          <w:sz w:val="28"/>
+          <w:szCs w:val="28"/>
+        </w:rPr>
+        <w:t xml:space="preserve"> Результатами второго спринта являются инфологическая и </w:t>
+      </w:r>
+      <w:proofErr w:type="spellStart"/>
+      <w:r>
+        <w:rPr>
+          <w:color w:val="000000"/>
+          <w:sz w:val="28"/>
+          <w:szCs w:val="28"/>
+        </w:rPr>
+        <w:t>даталогическая</w:t>
+      </w:r>
+      <w:proofErr w:type="spellEnd"/>
+      <w:r>
+        <w:rPr>
+          <w:color w:val="000000"/>
+          <w:sz w:val="28"/>
+          <w:szCs w:val="28"/>
+        </w:rPr>
+        <w:t xml:space="preserve"> модел</w:t>
+      </w:r>
+      <w:r>
+        <w:rPr>
+          <w:color w:val="000000"/>
+          <w:sz w:val="28"/>
+          <w:szCs w:val="28"/>
+        </w:rPr>
+        <w:t>и</w:t>
+      </w:r>
+      <w:r>
+        <w:rPr>
+          <w:color w:val="000000"/>
+          <w:sz w:val="28"/>
+          <w:szCs w:val="28"/>
+        </w:rPr>
+        <w:t xml:space="preserve"> БД. Помимо проектирования баз данных второй спринт </w:t>
+      </w:r>
+      <w:r>
+        <w:rPr>
+          <w:color w:val="000000"/>
+          <w:sz w:val="28"/>
+          <w:szCs w:val="28"/>
+        </w:rPr>
+        <w:t>содержит разработку архитектуры программного средства.</w:t>
+      </w:r>
     </w:p>
     <w:p>
       <w:pPr>
@@ -8147,8 +7854,8 @@
           <w:b/>
           <w:bCs/>
           <w:color w:val="000000"/>
-          <w:sz w:val="24"/>
-          <w:szCs w:val="24"/>
+          <w:sz w:val="28"/>
+          <w:szCs w:val="28"/>
           <w:lang w:eastAsia="ru-RU"/>
         </w:rPr>
       </w:pPr>
@@ -8231,14 +7938,7 @@
           <w:sz w:val="28"/>
           <w:szCs w:val="28"/>
         </w:rPr>
-        <w:t>Архитектура программного средства (ПС</w:t>
-      </w:r>
-      <w:r>
-        <w:rPr>
-          <w:sz w:val="28"/>
-          <w:szCs w:val="28"/>
-        </w:rPr>
-        <w:t>)</w:t>
+        <w:t>Архитектура программного средства (ПС)</w:t>
       </w:r>
       <w:r>
         <w:rPr>
@@ -8254,42 +7954,7 @@
           <w:sz w:val="28"/>
           <w:szCs w:val="28"/>
         </w:rPr>
-        <w:t xml:space="preserve"> это его</w:t>
-      </w:r>
-      <w:r>
-        <w:rPr>
-          <w:sz w:val="28"/>
-          <w:szCs w:val="28"/>
-        </w:rPr>
-        <w:t xml:space="preserve"> строение как оно видно (или должно быть видно) извне его, т.е. представление ПС как системы, состоящей из некоторой совокупности взаимодействующих подсистем. В качестве таких подсистем выступают отдельные </w:t>
-      </w:r>
-      <w:r>
-        <w:rPr>
-          <w:sz w:val="28"/>
-          <w:szCs w:val="28"/>
-        </w:rPr>
-        <w:t>файлы</w:t>
-      </w:r>
-      <w:r>
-        <w:rPr>
-          <w:sz w:val="28"/>
-          <w:szCs w:val="28"/>
-        </w:rPr>
-        <w:t>. Разработка архитектуры является первым этапом борьбы со сложностью ПС, на котором реализуется принцип выделения относительно независимых компонент</w:t>
-      </w:r>
-      <w:r>
-        <w:rPr>
-          <w:sz w:val="28"/>
-          <w:szCs w:val="28"/>
-        </w:rPr>
-        <w:t>ов</w:t>
-      </w:r>
-      <w:r>
-        <w:rPr>
-          <w:sz w:val="28"/>
-          <w:szCs w:val="28"/>
-        </w:rPr>
-        <w:t>.</w:t>
+        <w:t xml:space="preserve"> это его строение как оно видно (или должно быть видно) извне его, т.е. представление ПС как системы, состоящей из некоторой совокупности взаимодействующих подсистем. В качестве таких подсистем выступают отдельные файлы. Разработка архитектуры является первым этапом борьбы со сложностью ПС, на котором реализуется принцип выделения относительно независимых компонентов.</w:t>
       </w:r>
     </w:p>
     <w:p>
@@ -8306,49 +7971,7 @@
           <w:sz w:val="28"/>
           <w:szCs w:val="28"/>
         </w:rPr>
-        <w:t>Система позволяет с</w:t>
-      </w:r>
-      <w:r>
-        <w:rPr>
-          <w:sz w:val="28"/>
-          <w:szCs w:val="28"/>
-        </w:rPr>
-        <w:t>тудент</w:t>
-      </w:r>
-      <w:r>
-        <w:rPr>
-          <w:sz w:val="28"/>
-          <w:szCs w:val="28"/>
-        </w:rPr>
-        <w:t>у</w:t>
-      </w:r>
-      <w:r>
-        <w:rPr>
-          <w:sz w:val="28"/>
-          <w:szCs w:val="28"/>
-        </w:rPr>
-        <w:t xml:space="preserve"> вводит</w:t>
-      </w:r>
-      <w:r>
-        <w:rPr>
-          <w:sz w:val="28"/>
-          <w:szCs w:val="28"/>
-        </w:rPr>
-        <w:t>ь</w:t>
-      </w:r>
-      <w:r>
-        <w:rPr>
-          <w:sz w:val="28"/>
-          <w:szCs w:val="28"/>
-        </w:rPr>
-        <w:t xml:space="preserve"> текст эссе. Система перед отправкой преподавателю: исправляет текст по «.,», проверяет количество слов эссе на соответствие требованию, проверяет количество слов в предложении (&lt;24), анализирует тошноту текста.</w:t>
-      </w:r>
-      <w:r>
-        <w:rPr>
-          <w:sz w:val="28"/>
-          <w:szCs w:val="28"/>
-        </w:rPr>
-        <w:t xml:space="preserve"> Функции допустимые </w:t>
+        <w:t xml:space="preserve">Система позволяет студенту вводить текст эссе. Система перед </w:t>
       </w:r>
       <w:r>
         <w:rPr>
@@ -8356,14 +7979,7 @@
           <w:szCs w:val="28"/>
         </w:rPr>
         <w:lastRenderedPageBreak/>
-        <w:t>преподавателю в системе анализа текста: у</w:t>
-      </w:r>
-      <w:r>
-        <w:rPr>
-          <w:sz w:val="28"/>
-          <w:szCs w:val="28"/>
-        </w:rPr>
-        <w:t xml:space="preserve">станавливает лимит на количество слов в эссе, сохраняет одно/все эссе в отдельные </w:t>
+        <w:t xml:space="preserve">отправкой преподавателю: исправляет текст по «.,», проверяет количество слов эссе на соответствие требованию, проверяет количество слов в предложении (&lt;24), анализирует тошноту текста. Функции допустимые преподавателю в системе анализа текста: устанавливает лимит на количество слов в эссе, сохраняет одно/все эссе в отдельные </w:t>
       </w:r>
       <w:proofErr w:type="spellStart"/>
       <w:r>
@@ -8379,21 +7995,7 @@
           <w:sz w:val="28"/>
           <w:szCs w:val="28"/>
         </w:rPr>
-        <w:t>-</w:t>
-      </w:r>
-      <w:r>
-        <w:rPr>
-          <w:sz w:val="28"/>
-          <w:szCs w:val="28"/>
-        </w:rPr>
-        <w:t>файлы, проверяет эссе на плагиат.</w:t>
-      </w:r>
-      <w:r>
-        <w:rPr>
-          <w:sz w:val="28"/>
-          <w:szCs w:val="28"/>
-        </w:rPr>
-        <w:t xml:space="preserve"> Таким образом система должна содержать несколько ролей входа это студент и преподаватель, поскольку функции у каждого из них различны.</w:t>
+        <w:t>-файлы, проверяет эссе на плагиат. Таким образом система должна содержать несколько ролей входа это студент и преподаватель, поскольку функции у каждого из них различны.</w:t>
       </w:r>
     </w:p>
     <w:p>
@@ -8417,14 +8019,7 @@
           <w:sz w:val="28"/>
           <w:szCs w:val="28"/>
         </w:rPr>
-        <w:t>объединяет в себе файлы</w:t>
-      </w:r>
-      <w:r>
-        <w:rPr>
-          <w:sz w:val="28"/>
-          <w:szCs w:val="28"/>
-        </w:rPr>
-        <w:t xml:space="preserve"> </w:t>
+        <w:t xml:space="preserve">объединяет в себе файлы </w:t>
       </w:r>
       <w:r>
         <w:rPr>
@@ -8446,6 +8041,27 @@
           <w:szCs w:val="28"/>
         </w:rPr>
         <w:t xml:space="preserve"> подразумевает блоки: просмотр задания, проверка текста, отправка задания. Страница преподавателя в свою очередь имеет блоки размещения задания и проверка задания. С БД связаны страница авторизация, и блоки отправка задания и размещение задания.</w:t>
+      </w:r>
+      <w:r>
+        <w:rPr>
+          <w:sz w:val="28"/>
+          <w:szCs w:val="28"/>
+        </w:rPr>
+        <w:t xml:space="preserve"> Архитектура</w:t>
+      </w:r>
+      <w:r>
+        <w:rPr>
+          <w:sz w:val="28"/>
+          <w:szCs w:val="28"/>
+        </w:rPr>
+        <w:t xml:space="preserve">, </w:t>
+      </w:r>
+      <w:r>
+        <w:rPr>
+          <w:sz w:val="28"/>
+          <w:szCs w:val="28"/>
+        </w:rPr>
+        <w:t>разработанная во втором спринте представлена в соответствии с рисунком 2.3.</w:t>
       </w:r>
     </w:p>
     <w:p>
@@ -8480,10 +8096,10 @@
           <w:szCs w:val="28"/>
         </w:rPr>
         <w:drawing>
-          <wp:inline distT="0" distB="0" distL="0" distR="0" wp14:anchorId="7F80BD99" wp14:editId="4C09021D">
-            <wp:extent cx="5940425" cy="3202940"/>
-            <wp:effectExtent l="19050" t="19050" r="22225" b="16510"/>
-            <wp:docPr id="5" name="Рисунок 5"/>
+          <wp:inline distT="0" distB="0" distL="0" distR="0" wp14:anchorId="6216992A" wp14:editId="34FEFE54">
+            <wp:extent cx="5940425" cy="4164965"/>
+            <wp:effectExtent l="19050" t="19050" r="22225" b="26035"/>
+            <wp:docPr id="4" name="Рисунок 4"/>
             <wp:cNvGraphicFramePr>
               <a:graphicFrameLocks xmlns:a="http://schemas.openxmlformats.org/drawingml/2006/main" noChangeAspect="1"/>
             </wp:cNvGraphicFramePr>
@@ -8503,7 +8119,7 @@
                   <pic:spPr>
                     <a:xfrm>
                       <a:off x="0" y="0"/>
-                      <a:ext cx="5940425" cy="3202940"/>
+                      <a:ext cx="5940425" cy="4164965"/>
                     </a:xfrm>
                     <a:prstGeom prst="rect">
                       <a:avLst/>
@@ -8585,23 +8201,7 @@
           <w:szCs w:val="28"/>
           <w:shd w:val="clear" w:color="auto" w:fill="FFFFFF"/>
         </w:rPr>
-        <w:t xml:space="preserve">цилиндр </w:t>
-      </w:r>
-      <w:r>
-        <w:rPr>
-          <w:sz w:val="28"/>
-          <w:szCs w:val="28"/>
-          <w:shd w:val="clear" w:color="auto" w:fill="FFFFFF"/>
-        </w:rPr>
-        <w:t>–</w:t>
-      </w:r>
-      <w:r>
-        <w:rPr>
-          <w:sz w:val="28"/>
-          <w:szCs w:val="28"/>
-          <w:shd w:val="clear" w:color="auto" w:fill="FFFFFF"/>
-        </w:rPr>
-        <w:t xml:space="preserve"> разработанная и подключенная к файлам база.</w:t>
+        <w:t>цилиндр – разработанная и подключенная к файлам база.</w:t>
       </w:r>
     </w:p>
     <w:p>
@@ -8618,8 +8218,41 @@
           <w:sz w:val="28"/>
           <w:szCs w:val="28"/>
         </w:rPr>
-        <w:t>Архитектура «Клиент-Сервер» (также используются термины «сеть Клиент-Сервер» или «модель Клиент-Сервер») предусматривает разделение процессов предоставление услуг и отправки запросов на них на разных компьютерах в сети, каждый из которых выполняют свои задачи независимо от других.</w:t>
-      </w:r>
+        <w:t xml:space="preserve">Архитектура «Клиент-Сервер» (также используются термины «сеть Клиент-Сервер» или «модель Клиент-Сервер») предусматривает разделение </w:t>
+      </w:r>
+      <w:r>
+        <w:rPr>
+          <w:sz w:val="28"/>
+          <w:szCs w:val="28"/>
+        </w:rPr>
+        <w:lastRenderedPageBreak/>
+        <w:t>процессов предоставление услуг и отправки запросов на них на разных компьютерах в сети, каждый из которых выполняют свои задачи независимо от других. В архитектуре «Клиент-Сервер» несколько компьютеров-клиентов (удалённые системы) посылают запросы и получают услуги от централизованной служебной машины – сервера (</w:t>
+      </w:r>
+      <w:proofErr w:type="spellStart"/>
+      <w:r>
+        <w:rPr>
+          <w:sz w:val="28"/>
+          <w:szCs w:val="28"/>
+        </w:rPr>
+        <w:t>server</w:t>
+      </w:r>
+      <w:proofErr w:type="spellEnd"/>
+      <w:r>
+        <w:rPr>
+          <w:sz w:val="28"/>
+          <w:szCs w:val="28"/>
+        </w:rPr>
+        <w:t xml:space="preserve"> – англ. «официант, обслуга»), которая также может называться хост-системой (</w:t>
+      </w:r>
+      <w:proofErr w:type="spellStart"/>
+      <w:r>
+        <w:rPr>
+          <w:sz w:val="28"/>
+          <w:szCs w:val="28"/>
+        </w:rPr>
+        <w:t>host</w:t>
+      </w:r>
+      <w:proofErr w:type="spellEnd"/>
       <w:r>
         <w:rPr>
           <w:sz w:val="28"/>
@@ -8627,20 +8260,13 @@
         </w:rPr>
         <w:t xml:space="preserve"> </w:t>
       </w:r>
-      <w:r>
-        <w:rPr>
-          <w:sz w:val="28"/>
-          <w:szCs w:val="28"/>
-        </w:rPr>
-        <w:t>В архитектуре «Клиент-Сервер» несколько компьютеров-клиентов (удалённые системы) посылают запросы и получают услуги от централизованной служебной машины – сервера (</w:t>
-      </w:r>
       <w:proofErr w:type="spellStart"/>
       <w:r>
         <w:rPr>
           <w:sz w:val="28"/>
           <w:szCs w:val="28"/>
         </w:rPr>
-        <w:t>server</w:t>
+        <w:t>system</w:t>
       </w:r>
       <w:proofErr w:type="spellEnd"/>
       <w:r>
@@ -8648,7 +8274,7 @@
           <w:sz w:val="28"/>
           <w:szCs w:val="28"/>
         </w:rPr>
-        <w:t xml:space="preserve"> – англ. «официант, обслуга»), которая также может называться хост-системой (</w:t>
+        <w:t xml:space="preserve">, от </w:t>
       </w:r>
       <w:proofErr w:type="spellStart"/>
       <w:r>
@@ -8664,6 +8290,22 @@
           <w:sz w:val="28"/>
           <w:szCs w:val="28"/>
         </w:rPr>
+        <w:t xml:space="preserve"> – англ. «хозяин», обычно гостиницы). Клиентская машина предоставляет пользователю т.н. «дружественный интерфейс» (</w:t>
+      </w:r>
+      <w:proofErr w:type="spellStart"/>
+      <w:r>
+        <w:rPr>
+          <w:sz w:val="28"/>
+          <w:szCs w:val="28"/>
+        </w:rPr>
+        <w:t>user-friendly</w:t>
+      </w:r>
+      <w:proofErr w:type="spellEnd"/>
+      <w:r>
+        <w:rPr>
+          <w:sz w:val="28"/>
+          <w:szCs w:val="28"/>
+        </w:rPr>
         <w:t xml:space="preserve"> </w:t>
       </w:r>
       <w:proofErr w:type="spellStart"/>
@@ -8672,7 +8314,7 @@
           <w:sz w:val="28"/>
           <w:szCs w:val="28"/>
         </w:rPr>
-        <w:t>system</w:t>
+        <w:t>interface</w:t>
       </w:r>
       <w:proofErr w:type="spellEnd"/>
       <w:r>
@@ -8680,68 +8322,6 @@
           <w:sz w:val="28"/>
           <w:szCs w:val="28"/>
         </w:rPr>
-        <w:t xml:space="preserve">, от </w:t>
-      </w:r>
-      <w:proofErr w:type="spellStart"/>
-      <w:r>
-        <w:rPr>
-          <w:sz w:val="28"/>
-          <w:szCs w:val="28"/>
-        </w:rPr>
-        <w:t>host</w:t>
-      </w:r>
-      <w:proofErr w:type="spellEnd"/>
-      <w:r>
-        <w:rPr>
-          <w:sz w:val="28"/>
-          <w:szCs w:val="28"/>
-        </w:rPr>
-        <w:t xml:space="preserve"> – англ. «хозяин», обычно гостиницы).</w:t>
-      </w:r>
-      <w:r>
-        <w:rPr>
-          <w:sz w:val="28"/>
-          <w:szCs w:val="28"/>
-        </w:rPr>
-        <w:t xml:space="preserve"> </w:t>
-      </w:r>
-      <w:r>
-        <w:rPr>
-          <w:sz w:val="28"/>
-          <w:szCs w:val="28"/>
-        </w:rPr>
-        <w:t>Клиентская машина предоставляет пользователю т.н. «дружественный интерфейс» (</w:t>
-      </w:r>
-      <w:proofErr w:type="spellStart"/>
-      <w:r>
-        <w:rPr>
-          <w:sz w:val="28"/>
-          <w:szCs w:val="28"/>
-        </w:rPr>
-        <w:t>user-friendly</w:t>
-      </w:r>
-      <w:proofErr w:type="spellEnd"/>
-      <w:r>
-        <w:rPr>
-          <w:sz w:val="28"/>
-          <w:szCs w:val="28"/>
-        </w:rPr>
-        <w:t xml:space="preserve"> </w:t>
-      </w:r>
-      <w:proofErr w:type="spellStart"/>
-      <w:r>
-        <w:rPr>
-          <w:sz w:val="28"/>
-          <w:szCs w:val="28"/>
-        </w:rPr>
-        <w:t>interface</w:t>
-      </w:r>
-      <w:proofErr w:type="spellEnd"/>
-      <w:r>
-        <w:rPr>
-          <w:sz w:val="28"/>
-          <w:szCs w:val="28"/>
-        </w:rPr>
         <w:t xml:space="preserve">), чтобы облегчить его взаимодействие с сервером. </w:t>
       </w:r>
       <w:r>
@@ -8749,15 +8329,21 @@
           <w:sz w:val="28"/>
           <w:szCs w:val="28"/>
         </w:rPr>
-        <w:t xml:space="preserve">На стороне сервера проводится </w:t>
-      </w:r>
-      <w:r>
-        <w:rPr>
-          <w:sz w:val="28"/>
-          <w:szCs w:val="28"/>
-        </w:rPr>
-        <w:lastRenderedPageBreak/>
-        <w:t>проверка на уникальность, на стороне клиента проверка на тошноту, проверка на количество слов, проверка на синтаксические ошибки, исправление текста.</w:t>
+        <w:t>На стороне сервера проводится проверка на уникальность</w:t>
+      </w:r>
+      <w:r>
+        <w:rPr>
+          <w:sz w:val="28"/>
+          <w:szCs w:val="28"/>
+        </w:rPr>
+        <w:t>, связь с БД</w:t>
+      </w:r>
+      <w:r>
+        <w:rPr>
+          <w:sz w:val="28"/>
+          <w:szCs w:val="28"/>
+        </w:rPr>
+        <w:t>, на стороне клиента проверка на тошноту, проверка на количество слов, проверка на синтаксические ошибки, исправление текста.</w:t>
       </w:r>
     </w:p>
     <w:p>
@@ -8827,7 +8413,14 @@
       <w:bookmarkEnd w:id="12"/>
       <w:bookmarkEnd w:id="13"/>
     </w:p>
-    <w:p/>
+    <w:p>
+      <w:pPr>
+        <w:rPr>
+          <w:sz w:val="28"/>
+          <w:szCs w:val="28"/>
+        </w:rPr>
+      </w:pPr>
+    </w:p>
     <w:p>
       <w:pPr>
         <w:ind w:firstLine="851"/>
@@ -8932,7 +8525,63 @@
           <w:sz w:val="28"/>
           <w:szCs w:val="28"/>
         </w:rPr>
-        <w:t xml:space="preserve"> используются различные алгоритмы. Одним из таких алгоритмов является алгоритм </w:t>
+        <w:t xml:space="preserve"> используются различные алгоритмы.</w:t>
+      </w:r>
+      <w:r>
+        <w:rPr>
+          <w:noProof/>
+          <w:sz w:val="28"/>
+          <w:szCs w:val="28"/>
+        </w:rPr>
+        <w:t xml:space="preserve"> Их проектировнание разделено на 3 и </w:t>
+      </w:r>
+      <w:r>
+        <w:rPr>
+          <w:noProof/>
+          <w:sz w:val="28"/>
+          <w:szCs w:val="28"/>
+        </w:rPr>
+        <w:t>4</w:t>
+      </w:r>
+      <w:r>
+        <w:rPr>
+          <w:noProof/>
+          <w:sz w:val="28"/>
+          <w:szCs w:val="28"/>
+        </w:rPr>
+        <w:t xml:space="preserve"> спринты.</w:t>
+      </w:r>
+      <w:r>
+        <w:rPr>
+          <w:noProof/>
+          <w:sz w:val="28"/>
+          <w:szCs w:val="28"/>
+        </w:rPr>
+        <w:t xml:space="preserve"> Одним из таких алгоритмов</w:t>
+      </w:r>
+      <w:r>
+        <w:rPr>
+          <w:noProof/>
+          <w:sz w:val="28"/>
+          <w:szCs w:val="28"/>
+        </w:rPr>
+        <w:t xml:space="preserve"> разработанный в</w:t>
+      </w:r>
+      <w:r>
+        <w:rPr>
+          <w:noProof/>
+          <w:sz w:val="28"/>
+          <w:szCs w:val="28"/>
+        </w:rPr>
+        <w:t>о время 3 спринта</w:t>
+      </w:r>
+      <w:r>
+        <w:rPr>
+          <w:noProof/>
+          <w:sz w:val="28"/>
+          <w:szCs w:val="28"/>
+        </w:rPr>
+        <w:t xml:space="preserve"> является алгоритм </w:t>
       </w:r>
       <w:r>
         <w:rPr>
@@ -9198,7 +8847,7 @@
           <w:sz w:val="28"/>
           <w:szCs w:val="28"/>
         </w:rPr>
-        <w:t xml:space="preserve">это диаграмма, на которой обычно представлен процесс, система или компьютерный алгоритм и которая используется для документирования, планирования, уточнения или визуализации многоэтапного рабочего процесса. Благодаря блок-схемам вы можете определить цели и масштабы рабочего процесса, а также установить необходимые задачи в хронологическом порядке. В блок-схемах в том виде, в каком мы их знаем сегодня, используют символы различной формы для обозначения специфических элементов рабочих процессов, а стрелки и линии указывают на направление перехода от этапа к этапу. </w:t>
+        <w:t xml:space="preserve">это диаграмма, на которой обычно представлен процесс, система или компьютерный алгоритм и которая используется для документирования, планирования, уточнения или визуализации многоэтапного рабочего процесса. Благодаря блок-схемам вы можете </w:t>
       </w:r>
       <w:r>
         <w:rPr>
@@ -9206,8 +8855,31 @@
           <w:sz w:val="28"/>
           <w:szCs w:val="28"/>
         </w:rPr>
+        <w:lastRenderedPageBreak/>
+        <w:t xml:space="preserve">определить цели и масштабы рабочего процесса, а также установить необходимые задачи в хронологическом порядке. В блок-схемах в том виде, в каком мы их знаем сегодня, используют символы различной формы для обозначения специфических элементов рабочих процессов, а стрелки и линии указывают на направление перехода от этапа к этапу. </w:t>
+      </w:r>
+      <w:r>
+        <w:rPr>
+          <w:noProof/>
+          <w:sz w:val="28"/>
+          <w:szCs w:val="28"/>
+        </w:rPr>
         <w:t>Алгоритм проверки длины предложения представлен в соответствии с рисунком 2.4.</w:t>
       </w:r>
+    </w:p>
+    <w:p>
+      <w:pPr>
+        <w:widowControl/>
+        <w:autoSpaceDE/>
+        <w:autoSpaceDN/>
+        <w:ind w:firstLine="851"/>
+        <w:jc w:val="both"/>
+        <w:rPr>
+          <w:noProof/>
+          <w:sz w:val="28"/>
+          <w:szCs w:val="28"/>
+        </w:rPr>
+      </w:pPr>
     </w:p>
     <w:p>
       <w:pPr>
@@ -9227,7 +8899,6 @@
           <w:sz w:val="28"/>
           <w:szCs w:val="28"/>
         </w:rPr>
-        <w:lastRenderedPageBreak/>
         <w:drawing>
           <wp:inline distT="0" distB="0" distL="0" distR="0" wp14:anchorId="1FCAE930" wp14:editId="46609C32">
             <wp:extent cx="5925377" cy="5887272"/>
@@ -9336,7 +9007,7 @@
           <w:sz w:val="28"/>
           <w:szCs w:val="28"/>
         </w:rPr>
-        <w:t xml:space="preserve">Алгоритм </w:t>
+        <w:t xml:space="preserve">Следующие алгоритмы относятся к 4 спринту и подробно описаны далее. </w:t>
       </w:r>
       <w:r>
         <w:rPr>
@@ -9344,7 +9015,7 @@
           <w:sz w:val="28"/>
           <w:szCs w:val="28"/>
         </w:rPr>
-        <w:t>замены по «.,»</w:t>
+        <w:t>Алгоритм замены по «.,»</w:t>
       </w:r>
       <w:r>
         <w:rPr>
@@ -9444,15 +9115,7 @@
           <w:sz w:val="28"/>
           <w:szCs w:val="28"/>
         </w:rPr>
-        <w:t>нахождение знаков препинания</w:t>
-      </w:r>
-      <w:r>
-        <w:rPr>
-          <w:noProof/>
-          <w:sz w:val="28"/>
-          <w:szCs w:val="28"/>
-        </w:rPr>
-        <w:t>;</w:t>
+        <w:t>нахождение знаков препинания;</w:t>
       </w:r>
     </w:p>
     <w:p>
@@ -9480,6 +9143,7 @@
           <w:sz w:val="28"/>
           <w:szCs w:val="28"/>
         </w:rPr>
+        <w:lastRenderedPageBreak/>
         <w:t>условие есть ли пробел после знака, если нет добавление пробела</w:t>
       </w:r>
       <w:r>
@@ -9642,7 +9306,6 @@
           <w:sz w:val="28"/>
           <w:szCs w:val="28"/>
         </w:rPr>
-        <w:lastRenderedPageBreak/>
         <w:drawing>
           <wp:inline distT="0" distB="0" distL="0" distR="0" wp14:anchorId="20034C90" wp14:editId="6E72170F">
             <wp:extent cx="5940425" cy="4413885"/>
@@ -9767,31 +9430,7 @@
           <w:sz w:val="28"/>
           <w:szCs w:val="28"/>
         </w:rPr>
-        <w:t xml:space="preserve">Следующим алгоритмом является алгоритм тошноты. </w:t>
-      </w:r>
-      <w:r>
-        <w:rPr>
-          <w:noProof/>
-          <w:sz w:val="28"/>
-          <w:szCs w:val="28"/>
-        </w:rPr>
-        <w:t>Алгоритм</w:t>
-      </w:r>
-      <w:r>
-        <w:rPr>
-          <w:noProof/>
-          <w:sz w:val="28"/>
-          <w:szCs w:val="28"/>
-        </w:rPr>
-        <w:t xml:space="preserve"> </w:t>
-      </w:r>
-      <w:r>
-        <w:rPr>
-          <w:noProof/>
-          <w:sz w:val="28"/>
-          <w:szCs w:val="28"/>
-        </w:rPr>
-        <w:t>происходит следующим образом:</w:t>
+        <w:t>Следующим алгоритмом является алгоритм тошноты. Алгоритм происходит следующим образом:</w:t>
       </w:r>
     </w:p>
     <w:p>
@@ -9875,15 +9514,7 @@
           <w:sz w:val="28"/>
           <w:szCs w:val="28"/>
         </w:rPr>
-        <w:t>разделение текста по отдельным словам</w:t>
-      </w:r>
-      <w:r>
-        <w:rPr>
-          <w:noProof/>
-          <w:sz w:val="28"/>
-          <w:szCs w:val="28"/>
-        </w:rPr>
-        <w:t>;</w:t>
+        <w:t>разделение текста по отдельным словам;</w:t>
       </w:r>
     </w:p>
     <w:p>
@@ -9911,15 +9542,7 @@
           <w:sz w:val="28"/>
           <w:szCs w:val="28"/>
         </w:rPr>
-        <w:t>удаление служебных частей речи</w:t>
-      </w:r>
-      <w:r>
-        <w:rPr>
-          <w:noProof/>
-          <w:sz w:val="28"/>
-          <w:szCs w:val="28"/>
-        </w:rPr>
-        <w:t>;</w:t>
+        <w:t>удаление служебных частей речи;</w:t>
       </w:r>
     </w:p>
     <w:p>
@@ -9975,15 +9598,7 @@
           <w:sz w:val="28"/>
           <w:szCs w:val="28"/>
         </w:rPr>
-        <w:t>подсчет повторяющихся слов</w:t>
-      </w:r>
-      <w:r>
-        <w:rPr>
-          <w:noProof/>
-          <w:sz w:val="28"/>
-          <w:szCs w:val="28"/>
-        </w:rPr>
-        <w:t>;</w:t>
+        <w:t>подсчет повторяющихся слов;</w:t>
       </w:r>
     </w:p>
     <w:p>
@@ -10074,6 +9689,7 @@
           <w:sz w:val="28"/>
           <w:szCs w:val="28"/>
         </w:rPr>
+        <w:lastRenderedPageBreak/>
         <w:t xml:space="preserve"> </w:t>
       </w:r>
     </w:p>
@@ -10108,11 +9724,10 @@
           <w:sz w:val="28"/>
           <w:szCs w:val="28"/>
         </w:rPr>
-        <w:lastRenderedPageBreak/>
         <w:drawing>
-          <wp:inline distT="0" distB="0" distL="0" distR="0" wp14:anchorId="44040BAF" wp14:editId="0E4042EE">
-            <wp:extent cx="3162741" cy="6192114"/>
-            <wp:effectExtent l="19050" t="19050" r="19050" b="18415"/>
+          <wp:inline distT="0" distB="0" distL="0" distR="0" wp14:anchorId="44040BAF" wp14:editId="59FC2993">
+            <wp:extent cx="3345226" cy="6549390"/>
+            <wp:effectExtent l="19050" t="19050" r="26670" b="22860"/>
             <wp:docPr id="15" name="Рисунок 15"/>
             <wp:cNvGraphicFramePr>
               <a:graphicFrameLocks xmlns:a="http://schemas.openxmlformats.org/drawingml/2006/main" noChangeAspect="1"/>
@@ -10133,7 +9748,7 @@
                   <pic:spPr>
                     <a:xfrm>
                       <a:off x="0" y="0"/>
-                      <a:ext cx="3162741" cy="6192114"/>
+                      <a:ext cx="3351518" cy="6561709"/>
                     </a:xfrm>
                     <a:prstGeom prst="rect">
                       <a:avLst/>
@@ -10237,9 +9852,47 @@
         </w:rPr>
         <w:t>Алгорит тошноты текста представлен в соответствии с рисунком 2.5.</w:t>
       </w:r>
-    </w:p>
-    <w:p/>
-    <w:p/>
+      <w:r>
+        <w:rPr>
+          <w:noProof/>
+          <w:sz w:val="28"/>
+          <w:szCs w:val="28"/>
+        </w:rPr>
+        <w:t xml:space="preserve"> Основные спринты  с разработкой завершины, все алгоритмы реализованы, архитектура создана</w:t>
+      </w:r>
+      <w:r>
+        <w:rPr>
+          <w:noProof/>
+          <w:sz w:val="28"/>
+          <w:szCs w:val="28"/>
+        </w:rPr>
+        <w:t xml:space="preserve"> и можно приступать к последнему спринту - тестированию программного средства</w:t>
+      </w:r>
+      <w:r>
+        <w:rPr>
+          <w:noProof/>
+          <w:sz w:val="28"/>
+          <w:szCs w:val="28"/>
+        </w:rPr>
+        <w:t>.</w:t>
+      </w:r>
+    </w:p>
+    <w:p>
+      <w:pPr>
+        <w:rPr>
+          <w:sz w:val="28"/>
+          <w:szCs w:val="28"/>
+        </w:rPr>
+      </w:pPr>
+    </w:p>
+    <w:p>
+      <w:pPr>
+        <w:rPr>
+          <w:sz w:val="28"/>
+          <w:szCs w:val="28"/>
+        </w:rPr>
+      </w:pPr>
+    </w:p>
     <w:p>
       <w:pPr>
         <w:pStyle w:val="2"/>
@@ -10261,6 +9914,7 @@
           <w:sz w:val="28"/>
           <w:szCs w:val="28"/>
         </w:rPr>
+        <w:lastRenderedPageBreak/>
         <w:t xml:space="preserve">2.5 </w:t>
       </w:r>
       <w:r>
@@ -10302,15 +9956,9 @@
       <w:r>
         <w:rPr>
           <w:sz w:val="28"/>
-        </w:rPr>
-        <w:t xml:space="preserve">После сбора архитектуры и </w:t>
-      </w:r>
-      <w:r>
-        <w:rPr>
-          <w:sz w:val="28"/>
-          <w:szCs w:val="28"/>
-        </w:rPr>
-        <w:t xml:space="preserve">создания </w:t>
+          <w:szCs w:val="28"/>
+        </w:rPr>
+        <w:t xml:space="preserve">После сбора архитектуры и создания </w:t>
       </w:r>
       <w:r>
         <w:rPr>
@@ -10369,24 +10017,7 @@
           <w:szCs w:val="28"/>
           <w:shd w:val="clear" w:color="auto" w:fill="FFFFFF"/>
         </w:rPr>
-        <w:t xml:space="preserve">, имеющий своей целью проверку соответствия между реальным поведением программы и её ожидаемым поведением на конечном наборе тестов, </w:t>
-      </w:r>
-      <w:r>
-        <w:rPr>
-          <w:sz w:val="28"/>
-          <w:szCs w:val="28"/>
-          <w:shd w:val="clear" w:color="auto" w:fill="FFFFFF"/>
-        </w:rPr>
-        <w:lastRenderedPageBreak/>
-        <w:t>выбранных определённым образом</w:t>
-      </w:r>
-      <w:r>
-        <w:rPr>
-          <w:sz w:val="28"/>
-          <w:szCs w:val="28"/>
-          <w:shd w:val="clear" w:color="auto" w:fill="FFFFFF"/>
-        </w:rPr>
-        <w:t>.</w:t>
+        <w:t>, имеющий своей целью проверку соответствия между реальным поведением программы и её ожидаемым поведением на конечном наборе тестов, выбранных определённым образом.</w:t>
       </w:r>
       <w:r>
         <w:rPr>
@@ -10407,7 +10038,7 @@
         <w:rPr>
           <w:rFonts w:eastAsiaTheme="majorEastAsia"/>
           <w:sz w:val="28"/>
-          <w:szCs w:val="32"/>
+          <w:szCs w:val="28"/>
         </w:rPr>
       </w:pPr>
     </w:p>
@@ -10420,7 +10051,7 @@
         <w:rPr>
           <w:rFonts w:eastAsiaTheme="majorEastAsia"/>
           <w:sz w:val="28"/>
-          <w:szCs w:val="32"/>
+          <w:szCs w:val="28"/>
         </w:rPr>
       </w:pPr>
       <w:r>
@@ -10428,7 +10059,7 @@
           <w:rFonts w:eastAsiaTheme="majorEastAsia"/>
           <w:noProof/>
           <w:sz w:val="28"/>
-          <w:szCs w:val="32"/>
+          <w:szCs w:val="28"/>
         </w:rPr>
         <w:drawing>
           <wp:inline distT="0" distB="0" distL="0" distR="0" wp14:anchorId="52574F22" wp14:editId="348EB25F">
@@ -10481,7 +10112,7 @@
         <w:rPr>
           <w:rFonts w:eastAsiaTheme="majorEastAsia"/>
           <w:sz w:val="28"/>
-          <w:szCs w:val="32"/>
+          <w:szCs w:val="28"/>
         </w:rPr>
       </w:pPr>
     </w:p>
@@ -10494,14 +10125,14 @@
         <w:rPr>
           <w:rFonts w:eastAsiaTheme="majorEastAsia"/>
           <w:sz w:val="28"/>
-          <w:szCs w:val="32"/>
+          <w:szCs w:val="28"/>
         </w:rPr>
       </w:pPr>
       <w:r>
         <w:rPr>
           <w:rFonts w:eastAsiaTheme="majorEastAsia"/>
           <w:sz w:val="28"/>
-          <w:szCs w:val="32"/>
+          <w:szCs w:val="28"/>
         </w:rPr>
         <w:t>Рисунок 2.</w:t>
       </w:r>
@@ -10509,7 +10140,7 @@
         <w:rPr>
           <w:rFonts w:eastAsiaTheme="majorEastAsia"/>
           <w:sz w:val="28"/>
-          <w:szCs w:val="32"/>
+          <w:szCs w:val="28"/>
         </w:rPr>
         <w:t>6</w:t>
       </w:r>
@@ -10517,7 +10148,7 @@
         <w:rPr>
           <w:rFonts w:eastAsiaTheme="majorEastAsia"/>
           <w:sz w:val="28"/>
-          <w:szCs w:val="32"/>
+          <w:szCs w:val="28"/>
         </w:rPr>
         <w:t xml:space="preserve"> Внешний вид и ввод текста</w:t>
       </w:r>
@@ -10531,7 +10162,7 @@
         <w:rPr>
           <w:rFonts w:eastAsiaTheme="majorEastAsia"/>
           <w:sz w:val="28"/>
-          <w:szCs w:val="32"/>
+          <w:szCs w:val="28"/>
         </w:rPr>
       </w:pPr>
     </w:p>
@@ -10545,14 +10176,14 @@
         <w:rPr>
           <w:rFonts w:eastAsiaTheme="majorEastAsia"/>
           <w:sz w:val="28"/>
-          <w:szCs w:val="32"/>
+          <w:szCs w:val="28"/>
         </w:rPr>
       </w:pPr>
       <w:r>
         <w:rPr>
           <w:rFonts w:eastAsiaTheme="majorEastAsia"/>
           <w:sz w:val="28"/>
-          <w:szCs w:val="32"/>
+          <w:szCs w:val="28"/>
         </w:rPr>
         <w:t xml:space="preserve">Результат проверки текста и вычисления представлены в соответствии с рисунком </w:t>
       </w:r>
@@ -10560,7 +10191,7 @@
         <w:rPr>
           <w:rFonts w:eastAsiaTheme="majorEastAsia"/>
           <w:sz w:val="28"/>
-          <w:szCs w:val="32"/>
+          <w:szCs w:val="28"/>
         </w:rPr>
         <w:t>2.6.</w:t>
       </w:r>
@@ -10574,7 +10205,7 @@
         <w:rPr>
           <w:rFonts w:eastAsiaTheme="majorEastAsia"/>
           <w:sz w:val="28"/>
-          <w:szCs w:val="32"/>
+          <w:szCs w:val="28"/>
         </w:rPr>
       </w:pPr>
     </w:p>
@@ -10587,7 +10218,7 @@
         <w:rPr>
           <w:rFonts w:eastAsiaTheme="majorEastAsia"/>
           <w:sz w:val="28"/>
-          <w:szCs w:val="32"/>
+          <w:szCs w:val="28"/>
         </w:rPr>
       </w:pPr>
       <w:r>
@@ -10595,7 +10226,7 @@
           <w:rFonts w:eastAsiaTheme="majorEastAsia"/>
           <w:noProof/>
           <w:sz w:val="28"/>
-          <w:szCs w:val="32"/>
+          <w:szCs w:val="28"/>
         </w:rPr>
         <w:drawing>
           <wp:inline distT="0" distB="0" distL="0" distR="0" wp14:anchorId="2FC381C0" wp14:editId="280FBBE6">
@@ -10648,7 +10279,7 @@
         <w:rPr>
           <w:rFonts w:eastAsiaTheme="majorEastAsia"/>
           <w:sz w:val="28"/>
-          <w:szCs w:val="32"/>
+          <w:szCs w:val="28"/>
         </w:rPr>
       </w:pPr>
     </w:p>
@@ -10661,14 +10292,14 @@
         <w:rPr>
           <w:rFonts w:eastAsiaTheme="majorEastAsia"/>
           <w:sz w:val="28"/>
-          <w:szCs w:val="32"/>
+          <w:szCs w:val="28"/>
         </w:rPr>
       </w:pPr>
       <w:r>
         <w:rPr>
           <w:rFonts w:eastAsiaTheme="majorEastAsia"/>
           <w:sz w:val="28"/>
-          <w:szCs w:val="32"/>
+          <w:szCs w:val="28"/>
         </w:rPr>
         <w:t>Рисунок 2.</w:t>
       </w:r>
@@ -10676,7 +10307,7 @@
         <w:rPr>
           <w:rFonts w:eastAsiaTheme="majorEastAsia"/>
           <w:sz w:val="28"/>
-          <w:szCs w:val="32"/>
+          <w:szCs w:val="28"/>
         </w:rPr>
         <w:t>7</w:t>
       </w:r>
@@ -10684,7 +10315,7 @@
         <w:rPr>
           <w:rFonts w:eastAsiaTheme="majorEastAsia"/>
           <w:sz w:val="28"/>
-          <w:szCs w:val="32"/>
+          <w:szCs w:val="28"/>
         </w:rPr>
         <w:t xml:space="preserve"> Результат проверки</w:t>
       </w:r>
@@ -10698,7 +10329,7 @@
         <w:rPr>
           <w:rFonts w:eastAsiaTheme="majorEastAsia"/>
           <w:sz w:val="28"/>
-          <w:szCs w:val="32"/>
+          <w:szCs w:val="28"/>
         </w:rPr>
       </w:pPr>
     </w:p>
@@ -10712,14 +10343,14 @@
         <w:rPr>
           <w:rFonts w:eastAsiaTheme="majorEastAsia"/>
           <w:sz w:val="28"/>
-          <w:szCs w:val="32"/>
+          <w:szCs w:val="28"/>
         </w:rPr>
       </w:pPr>
       <w:r>
         <w:rPr>
           <w:rFonts w:eastAsiaTheme="majorEastAsia"/>
           <w:sz w:val="28"/>
-          <w:szCs w:val="32"/>
+          <w:szCs w:val="28"/>
         </w:rPr>
         <w:t>После того как проверка текста и необходимые расчеты проведены, открывается страница с заданиями которые добавлены на данный момент. Данная страница представлена в соответствии с рисунком 2.7.</w:t>
       </w:r>
@@ -10733,7 +10364,7 @@
         <w:rPr>
           <w:rFonts w:eastAsiaTheme="majorEastAsia"/>
           <w:sz w:val="28"/>
-          <w:szCs w:val="32"/>
+          <w:szCs w:val="28"/>
         </w:rPr>
       </w:pPr>
     </w:p>
@@ -10746,7 +10377,7 @@
         <w:rPr>
           <w:rFonts w:eastAsiaTheme="majorEastAsia"/>
           <w:sz w:val="28"/>
-          <w:szCs w:val="32"/>
+          <w:szCs w:val="28"/>
         </w:rPr>
       </w:pPr>
       <w:r>
@@ -10754,9 +10385,8 @@
           <w:rFonts w:eastAsiaTheme="majorEastAsia"/>
           <w:noProof/>
           <w:sz w:val="28"/>
-          <w:szCs w:val="32"/>
-        </w:rPr>
-        <w:lastRenderedPageBreak/>
+          <w:szCs w:val="28"/>
+        </w:rPr>
         <w:drawing>
           <wp:inline distT="0" distB="0" distL="0" distR="0" wp14:anchorId="7E11D4D2" wp14:editId="7BF9994F">
             <wp:extent cx="5940425" cy="1861185"/>
@@ -10808,7 +10438,7 @@
         <w:rPr>
           <w:rFonts w:eastAsiaTheme="majorEastAsia"/>
           <w:sz w:val="28"/>
-          <w:szCs w:val="32"/>
+          <w:szCs w:val="28"/>
         </w:rPr>
       </w:pPr>
     </w:p>
@@ -10821,14 +10451,14 @@
         <w:rPr>
           <w:rFonts w:eastAsiaTheme="majorEastAsia"/>
           <w:sz w:val="28"/>
-          <w:szCs w:val="32"/>
+          <w:szCs w:val="28"/>
         </w:rPr>
       </w:pPr>
       <w:r>
         <w:rPr>
           <w:rFonts w:eastAsiaTheme="majorEastAsia"/>
           <w:sz w:val="28"/>
-          <w:szCs w:val="32"/>
+          <w:szCs w:val="28"/>
         </w:rPr>
         <w:t>Рисунок 2.</w:t>
       </w:r>
@@ -10836,7 +10466,7 @@
         <w:rPr>
           <w:rFonts w:eastAsiaTheme="majorEastAsia"/>
           <w:sz w:val="28"/>
-          <w:szCs w:val="32"/>
+          <w:szCs w:val="28"/>
         </w:rPr>
         <w:t>8</w:t>
       </w:r>
@@ -10844,7 +10474,7 @@
         <w:rPr>
           <w:rFonts w:eastAsiaTheme="majorEastAsia"/>
           <w:sz w:val="28"/>
-          <w:szCs w:val="32"/>
+          <w:szCs w:val="28"/>
         </w:rPr>
         <w:t xml:space="preserve"> Страница задания</w:t>
       </w:r>
@@ -10858,7 +10488,7 @@
         <w:rPr>
           <w:rFonts w:eastAsiaTheme="majorEastAsia"/>
           <w:sz w:val="28"/>
-          <w:szCs w:val="32"/>
+          <w:szCs w:val="28"/>
         </w:rPr>
       </w:pPr>
     </w:p>
@@ -10872,14 +10502,14 @@
         <w:rPr>
           <w:rFonts w:eastAsiaTheme="majorEastAsia"/>
           <w:sz w:val="28"/>
-          <w:szCs w:val="32"/>
+          <w:szCs w:val="28"/>
         </w:rPr>
       </w:pPr>
       <w:r>
         <w:rPr>
           <w:rFonts w:eastAsiaTheme="majorEastAsia"/>
           <w:sz w:val="28"/>
-          <w:szCs w:val="32"/>
+          <w:szCs w:val="28"/>
         </w:rPr>
         <w:t>Так же существует подраздел со всеми эссе, где заполняются данные об авторе эссе, рассчитанной тошноте, количестве слов и уникальности. Страница с эссе представлена в соответствии с рисунком 2.8.</w:t>
       </w:r>
@@ -10893,7 +10523,7 @@
         <w:rPr>
           <w:rFonts w:eastAsiaTheme="majorEastAsia"/>
           <w:sz w:val="28"/>
-          <w:szCs w:val="32"/>
+          <w:szCs w:val="28"/>
         </w:rPr>
       </w:pPr>
     </w:p>
@@ -10906,7 +10536,7 @@
         <w:rPr>
           <w:rFonts w:eastAsiaTheme="majorEastAsia"/>
           <w:sz w:val="28"/>
-          <w:szCs w:val="32"/>
+          <w:szCs w:val="28"/>
         </w:rPr>
       </w:pPr>
       <w:r>
@@ -10914,7 +10544,7 @@
           <w:rFonts w:eastAsiaTheme="majorEastAsia"/>
           <w:noProof/>
           <w:sz w:val="28"/>
-          <w:szCs w:val="32"/>
+          <w:szCs w:val="28"/>
         </w:rPr>
         <w:drawing>
           <wp:inline distT="0" distB="0" distL="0" distR="0" wp14:anchorId="60A06330" wp14:editId="0A7FB226">
@@ -10967,7 +10597,7 @@
         <w:rPr>
           <w:rFonts w:eastAsiaTheme="majorEastAsia"/>
           <w:sz w:val="28"/>
-          <w:szCs w:val="32"/>
+          <w:szCs w:val="28"/>
         </w:rPr>
       </w:pPr>
     </w:p>
@@ -10980,14 +10610,14 @@
         <w:rPr>
           <w:rFonts w:eastAsiaTheme="majorEastAsia"/>
           <w:sz w:val="28"/>
-          <w:szCs w:val="32"/>
+          <w:szCs w:val="28"/>
         </w:rPr>
       </w:pPr>
       <w:r>
         <w:rPr>
           <w:rFonts w:eastAsiaTheme="majorEastAsia"/>
           <w:sz w:val="28"/>
-          <w:szCs w:val="32"/>
+          <w:szCs w:val="28"/>
         </w:rPr>
         <w:t>Рисунок 2.</w:t>
       </w:r>
@@ -10995,7 +10625,7 @@
         <w:rPr>
           <w:rFonts w:eastAsiaTheme="majorEastAsia"/>
           <w:sz w:val="28"/>
-          <w:szCs w:val="32"/>
+          <w:szCs w:val="28"/>
         </w:rPr>
         <w:t>9</w:t>
       </w:r>
@@ -11003,7 +10633,7 @@
         <w:rPr>
           <w:rFonts w:eastAsiaTheme="majorEastAsia"/>
           <w:sz w:val="28"/>
-          <w:szCs w:val="32"/>
+          <w:szCs w:val="28"/>
         </w:rPr>
         <w:t xml:space="preserve"> Страница эссе</w:t>
       </w:r>
@@ -11017,7 +10647,7 @@
         <w:rPr>
           <w:rFonts w:eastAsiaTheme="majorEastAsia"/>
           <w:sz w:val="28"/>
-          <w:szCs w:val="32"/>
+          <w:szCs w:val="28"/>
         </w:rPr>
       </w:pPr>
     </w:p>
@@ -11031,16 +10661,64 @@
         <w:rPr>
           <w:rFonts w:eastAsiaTheme="majorEastAsia"/>
           <w:sz w:val="28"/>
-          <w:szCs w:val="32"/>
+          <w:szCs w:val="28"/>
         </w:rPr>
       </w:pPr>
       <w:r>
         <w:rPr>
           <w:rFonts w:eastAsiaTheme="majorEastAsia"/>
           <w:sz w:val="28"/>
-          <w:szCs w:val="32"/>
-        </w:rPr>
-        <w:t>Тестирование сайта прошло успешно, функционал, который был запланирован был реализован в ходе семестрового проекта.</w:t>
+          <w:szCs w:val="28"/>
+        </w:rPr>
+        <w:t>Тестирование сайта прошло успешно.</w:t>
+      </w:r>
+      <w:r>
+        <w:rPr>
+          <w:rFonts w:eastAsiaTheme="majorEastAsia"/>
+          <w:sz w:val="28"/>
+          <w:szCs w:val="28"/>
+        </w:rPr>
+        <w:t xml:space="preserve"> Все спринты завершены, функционал и задания</w:t>
+      </w:r>
+      <w:r>
+        <w:rPr>
+          <w:rFonts w:eastAsiaTheme="majorEastAsia"/>
+          <w:sz w:val="28"/>
+          <w:szCs w:val="28"/>
+        </w:rPr>
+        <w:t>,</w:t>
+      </w:r>
+      <w:r>
+        <w:rPr>
+          <w:rFonts w:eastAsiaTheme="majorEastAsia"/>
+          <w:sz w:val="28"/>
+          <w:szCs w:val="28"/>
+        </w:rPr>
+        <w:t xml:space="preserve"> поставленные на каждый спринт</w:t>
+      </w:r>
+      <w:r>
+        <w:rPr>
+          <w:rFonts w:eastAsiaTheme="majorEastAsia"/>
+          <w:sz w:val="28"/>
+          <w:szCs w:val="28"/>
+        </w:rPr>
+        <w:t>,</w:t>
+      </w:r>
+      <w:r>
+        <w:rPr>
+          <w:rFonts w:eastAsiaTheme="majorEastAsia"/>
+          <w:sz w:val="28"/>
+          <w:szCs w:val="28"/>
+        </w:rPr>
+        <w:t xml:space="preserve"> были </w:t>
+      </w:r>
+      <w:r>
+        <w:rPr>
+          <w:rFonts w:eastAsiaTheme="majorEastAsia"/>
+          <w:sz w:val="28"/>
+          <w:szCs w:val="28"/>
+        </w:rPr>
+        <w:t>реализованы.</w:t>
       </w:r>
     </w:p>
     <w:p>
@@ -11052,13 +10730,14 @@
         <w:rPr>
           <w:rFonts w:eastAsiaTheme="majorEastAsia"/>
           <w:sz w:val="28"/>
-          <w:szCs w:val="32"/>
+          <w:szCs w:val="28"/>
         </w:rPr>
       </w:pPr>
       <w:bookmarkStart w:id="17" w:name="_Toc98280518"/>
       <w:r>
         <w:rPr>
           <w:sz w:val="28"/>
+          <w:szCs w:val="28"/>
         </w:rPr>
         <w:br w:type="page"/>
       </w:r>
@@ -11073,6 +10752,7 @@
           <w:rFonts w:ascii="Times New Roman" w:hAnsi="Times New Roman" w:cs="Times New Roman"/>
           <w:color w:val="auto"/>
           <w:sz w:val="28"/>
+          <w:szCs w:val="28"/>
         </w:rPr>
       </w:pPr>
       <w:r>
@@ -11080,6 +10760,7 @@
           <w:rFonts w:ascii="Times New Roman" w:hAnsi="Times New Roman" w:cs="Times New Roman"/>
           <w:color w:val="auto"/>
           <w:sz w:val="28"/>
+          <w:szCs w:val="28"/>
         </w:rPr>
         <w:lastRenderedPageBreak/>
         <w:t>ЗАКЛЮЧЕНИЕ</w:t>
@@ -11095,6 +10776,29 @@
           <w:szCs w:val="28"/>
         </w:rPr>
       </w:pPr>
+      <w:r>
+        <w:rPr>
+          <w:sz w:val="28"/>
+          <w:szCs w:val="28"/>
+        </w:rPr>
+        <w:t xml:space="preserve">В ходе работы над семестровым проектом была разработана система способов анализа текста. Для анализа текста студент вводит выполненное задание в текстовом формате. Текст перед отправкой преподавателю: исправляется по «.,», проверяется количество слов эссе на соответствие требованию и количество слов в предложении (&lt;24), анализируется тошнота текста. Функции допустимые преподавателю в разрабатываемом сайте: устанавливает лимит на количество слов в эссе, сохраняет одно/все эссе в отдельные </w:t>
+      </w:r>
+      <w:proofErr w:type="spellStart"/>
+      <w:r>
+        <w:rPr>
+          <w:sz w:val="28"/>
+          <w:szCs w:val="28"/>
+        </w:rPr>
+        <w:t>word</w:t>
+      </w:r>
+      <w:proofErr w:type="spellEnd"/>
+      <w:r>
+        <w:rPr>
+          <w:sz w:val="28"/>
+          <w:szCs w:val="28"/>
+        </w:rPr>
+        <w:t>-файлы, проверяет эссе на плагиат. Таким образом сайт содержит несколько ролей входа это студент и преподаватель, поскольку функции у каждого из них различны.</w:t>
+      </w:r>
     </w:p>
     <w:p>
       <w:pPr>
@@ -11110,6 +10814,83 @@
           <w:sz w:val="28"/>
           <w:szCs w:val="28"/>
         </w:rPr>
+        <w:t>Основными инструментами при разработке являлись: язык гипертекстовой разметки «</w:t>
+      </w:r>
+      <w:r>
+        <w:rPr>
+          <w:sz w:val="28"/>
+          <w:szCs w:val="28"/>
+          <w:lang w:val="en-US"/>
+        </w:rPr>
+        <w:t>HTML</w:t>
+      </w:r>
+      <w:r>
+        <w:rPr>
+          <w:sz w:val="28"/>
+          <w:szCs w:val="28"/>
+        </w:rPr>
+        <w:t>» и язык программирования «</w:t>
+      </w:r>
+      <w:r>
+        <w:rPr>
+          <w:sz w:val="28"/>
+          <w:szCs w:val="28"/>
+          <w:lang w:val="en-US"/>
+        </w:rPr>
+        <w:t>PHP</w:t>
+      </w:r>
+      <w:r>
+        <w:rPr>
+          <w:sz w:val="28"/>
+          <w:szCs w:val="28"/>
+        </w:rPr>
+        <w:t xml:space="preserve">», система управления базами данных </w:t>
+      </w:r>
+      <w:r>
+        <w:rPr>
+          <w:sz w:val="28"/>
+          <w:szCs w:val="28"/>
+          <w:lang w:val="en-US"/>
+        </w:rPr>
+        <w:t>MySQL</w:t>
+      </w:r>
+      <w:r>
+        <w:rPr>
+          <w:sz w:val="28"/>
+          <w:szCs w:val="28"/>
+        </w:rPr>
+        <w:t>. Благодаря применению различных пользовательских элементов управления и каскадных таблиц стилей «</w:t>
+      </w:r>
+      <w:r>
+        <w:rPr>
+          <w:sz w:val="28"/>
+          <w:szCs w:val="28"/>
+          <w:lang w:val="en-US"/>
+        </w:rPr>
+        <w:t>CSS</w:t>
+      </w:r>
+      <w:r>
+        <w:rPr>
+          <w:sz w:val="28"/>
+          <w:szCs w:val="28"/>
+        </w:rPr>
+        <w:t>», удалось создать функциональный, удобный и интуитивно-понятный пользовательский интерфейс.</w:t>
+      </w:r>
+    </w:p>
+    <w:p>
+      <w:pPr>
+        <w:ind w:firstLine="851"/>
+        <w:jc w:val="both"/>
+        <w:rPr>
+          <w:sz w:val="28"/>
+          <w:szCs w:val="28"/>
+        </w:rPr>
+      </w:pPr>
+      <w:r>
+        <w:rPr>
+          <w:sz w:val="28"/>
+          <w:szCs w:val="28"/>
+        </w:rPr>
         <w:t xml:space="preserve">Таким образом, разработанная система </w:t>
       </w:r>
       <w:r>
@@ -11124,23 +10905,21 @@
           <w:sz w:val="28"/>
           <w:szCs w:val="28"/>
         </w:rPr>
-        <w:t xml:space="preserve"> проверки текстов на плагиат показала достаточно хорошие результаты. Использование фильтрации текста, </w:t>
-      </w:r>
-      <w:proofErr w:type="spellStart"/>
-      <w:r>
-        <w:rPr>
-          <w:sz w:val="28"/>
-          <w:szCs w:val="28"/>
-        </w:rPr>
-        <w:t>стемминга</w:t>
-      </w:r>
-      <w:proofErr w:type="spellEnd"/>
-      <w:r>
-        <w:rPr>
-          <w:sz w:val="28"/>
-          <w:szCs w:val="28"/>
-        </w:rPr>
-        <w:t xml:space="preserve"> и преобразования символов, позволило системе находить заимствованные тексты даже при их незначительной модификации. Особенностью системы является возможность проведения проверки, как по внутренней базе источников, так и по источникам сети Интернет. Это делает систему достаточно универсальным средством проверки текстов и выгодно отличает ее от существующих систем. Выдаваемые системой отчеты позволяют оценивать правомерность найденных заимствований текстов. Система может использоваться для проверки уникальности студенческих работ (курсовых и дипломных проектов, рефератов и контрольных работ). Еще одной областью применения может служить использование системы для проверки докладов, представляемых на студенческие и молодежные научные конференции.</w:t>
+        <w:t xml:space="preserve"> проверки текстов на плагиат показала достаточно хорошие результаты. Особенностью системы является возможность проведения проверки,</w:t>
+      </w:r>
+      <w:r>
+        <w:rPr>
+          <w:sz w:val="28"/>
+          <w:szCs w:val="28"/>
+        </w:rPr>
+        <w:t xml:space="preserve"> на тошноту, исправление по «.,»</w:t>
+      </w:r>
+      <w:r>
+        <w:rPr>
+          <w:sz w:val="28"/>
+          <w:szCs w:val="28"/>
+        </w:rPr>
+        <w:t>. Это делает систему достаточно универсальным средством проверки текстов и выгодно отличает ее от существующих систем. Выдаваемые системой отчеты позволяют оценивать правомерность найденных заимствований текстов. Система может использоваться для проверки уникальности студенческих работ (курсовых и дипломных проектов, рефератов и контрольных работ). Еще одной областью применения может служить использование системы для проверки докладов, представляемых на студенческие и молодежные научные конференции.</w:t>
       </w:r>
     </w:p>
     <w:p>
@@ -11182,6 +10961,7 @@
           <w:rFonts w:ascii="Times New Roman" w:hAnsi="Times New Roman" w:cs="Times New Roman"/>
           <w:color w:val="auto"/>
           <w:sz w:val="28"/>
+          <w:szCs w:val="28"/>
         </w:rPr>
       </w:pPr>
       <w:bookmarkStart w:id="18" w:name="_Toc98280519"/>
@@ -11190,6 +10970,7 @@
           <w:rFonts w:ascii="Times New Roman" w:hAnsi="Times New Roman" w:cs="Times New Roman"/>
           <w:color w:val="auto"/>
           <w:sz w:val="28"/>
+          <w:szCs w:val="28"/>
         </w:rPr>
         <w:lastRenderedPageBreak/>
         <w:t>СПИСОК ИСПОЛЬЗУЕМОЙ ЛИТЕРАТУРЫ</w:t>
@@ -11216,7 +10997,7 @@
         </w:numPr>
         <w:autoSpaceDE/>
         <w:spacing w:line="240" w:lineRule="auto"/>
-        <w:ind w:left="0" w:firstLine="0"/>
+        <w:ind w:left="0" w:firstLine="851"/>
         <w:jc w:val="both"/>
         <w:rPr>
           <w:iCs/>
@@ -11230,7 +11011,7 @@
           <w:sz w:val="28"/>
           <w:szCs w:val="28"/>
         </w:rPr>
-        <w:t xml:space="preserve">[Электронный ресурс].  –  Режим доступа: URL: </w:t>
+        <w:t xml:space="preserve">[Электронный ресурс]. – Режим доступа: URL: </w:t>
       </w:r>
       <w:r>
         <w:rPr>
@@ -11402,7 +11183,7 @@
         </w:numPr>
         <w:autoSpaceDE/>
         <w:spacing w:line="240" w:lineRule="auto"/>
-        <w:ind w:left="0" w:firstLine="0"/>
+        <w:ind w:left="0" w:firstLine="851"/>
         <w:jc w:val="both"/>
         <w:rPr>
           <w:iCs/>
@@ -11416,7 +11197,7 @@
           <w:sz w:val="28"/>
           <w:szCs w:val="28"/>
         </w:rPr>
-        <w:t xml:space="preserve">[Электронный ресурс].  –  Режим доступа: URL: </w:t>
+        <w:t xml:space="preserve">[Электронный ресурс]. – Режим доступа: URL: </w:t>
       </w:r>
       <w:r>
         <w:rPr>
@@ -11571,7 +11352,7 @@
         </w:numPr>
         <w:autoSpaceDE/>
         <w:spacing w:line="240" w:lineRule="auto"/>
-        <w:ind w:left="0" w:firstLine="0"/>
+        <w:ind w:left="0" w:firstLine="851"/>
         <w:jc w:val="both"/>
         <w:rPr>
           <w:iCs/>
@@ -11585,7 +11366,7 @@
           <w:sz w:val="28"/>
           <w:szCs w:val="28"/>
         </w:rPr>
-        <w:t xml:space="preserve">[Электронный ресурс].  –  Режим доступа: URL: </w:t>
+        <w:t xml:space="preserve">[Электронный ресурс]. – Режим доступа: URL: </w:t>
       </w:r>
       <w:r>
         <w:rPr>
@@ -11740,7 +11521,7 @@
         </w:numPr>
         <w:autoSpaceDE/>
         <w:spacing w:line="240" w:lineRule="auto"/>
-        <w:ind w:left="0" w:firstLine="0"/>
+        <w:ind w:left="0" w:firstLine="851"/>
         <w:jc w:val="both"/>
         <w:rPr>
           <w:iCs/>
@@ -11754,7 +11535,7 @@
           <w:sz w:val="28"/>
           <w:szCs w:val="28"/>
         </w:rPr>
-        <w:t xml:space="preserve">[Электронный ресурс].  –  Режим доступа: URL: </w:t>
+        <w:t xml:space="preserve">[Электронный ресурс]. – Режим доступа: URL: </w:t>
       </w:r>
       <w:r>
         <w:rPr>
@@ -11890,7 +11671,7 @@
         </w:numPr>
         <w:autoSpaceDE/>
         <w:spacing w:line="240" w:lineRule="auto"/>
-        <w:ind w:left="0" w:firstLine="0"/>
+        <w:ind w:left="0" w:firstLine="851"/>
         <w:jc w:val="both"/>
         <w:rPr>
           <w:iCs/>
@@ -11904,7 +11685,7 @@
           <w:sz w:val="28"/>
           <w:szCs w:val="28"/>
         </w:rPr>
-        <w:t>[Электронный ресурс].  –  Режим доступа: URL: https://www.youtube.com/watch?v=1xkWYCJaBAU. (05.04.2022)</w:t>
+        <w:t>[Электронный ресурс]. – Режим доступа: URL: https://www.youtube.com/watch?v=1xkWYCJaBAU. (05.04.2022)</w:t>
       </w:r>
     </w:p>
     <w:p>
@@ -11917,7 +11698,7 @@
         </w:numPr>
         <w:autoSpaceDE/>
         <w:spacing w:line="240" w:lineRule="auto"/>
-        <w:ind w:left="0" w:firstLine="0"/>
+        <w:ind w:left="0" w:firstLine="851"/>
         <w:jc w:val="both"/>
         <w:rPr>
           <w:iCs/>
@@ -11931,7 +11712,39 @@
           <w:sz w:val="28"/>
           <w:szCs w:val="28"/>
         </w:rPr>
-        <w:t xml:space="preserve">[Электронный ресурс].  –  Режим доступа: URL: </w:t>
+        <w:t>[Электронный ресурс].</w:t>
+      </w:r>
+      <w:r>
+        <w:rPr>
+          <w:iCs/>
+          <w:sz w:val="28"/>
+          <w:szCs w:val="28"/>
+        </w:rPr>
+        <w:t xml:space="preserve"> </w:t>
+      </w:r>
+      <w:r>
+        <w:rPr>
+          <w:iCs/>
+          <w:sz w:val="28"/>
+          <w:szCs w:val="28"/>
+        </w:rPr>
+        <w:t>–</w:t>
+      </w:r>
+      <w:r>
+        <w:rPr>
+          <w:iCs/>
+          <w:sz w:val="28"/>
+          <w:szCs w:val="28"/>
+        </w:rPr>
+        <w:t xml:space="preserve"> </w:t>
+      </w:r>
+      <w:r>
+        <w:rPr>
+          <w:iCs/>
+          <w:sz w:val="28"/>
+          <w:szCs w:val="28"/>
+        </w:rPr>
+        <w:t xml:space="preserve">Режим доступа: URL: </w:t>
       </w:r>
       <w:r>
         <w:rPr>
@@ -12084,7 +11897,7 @@
         </w:numPr>
         <w:autoSpaceDE/>
         <w:spacing w:line="240" w:lineRule="auto"/>
-        <w:ind w:left="0" w:firstLine="0"/>
+        <w:ind w:left="0" w:firstLine="851"/>
         <w:jc w:val="both"/>
         <w:rPr>
           <w:iCs/>
@@ -12098,16 +11911,15 @@
           <w:sz w:val="28"/>
           <w:szCs w:val="28"/>
         </w:rPr>
-        <w:t>[Электронный ресурс].  –  Режим доступа: URL</w:t>
-      </w:r>
-      <w:proofErr w:type="gramStart"/>
+        <w:t>[Электронный ресурс]. – Режим доступа: URL:</w:t>
+      </w:r>
       <w:r>
         <w:rPr>
           <w:iCs/>
           <w:sz w:val="28"/>
           <w:szCs w:val="28"/>
         </w:rPr>
-        <w:t>:</w:t>
+        <w:t xml:space="preserve"> </w:t>
       </w:r>
       <w:r>
         <w:rPr>
@@ -12115,32 +11927,7 @@
           <w:sz w:val="28"/>
           <w:szCs w:val="28"/>
         </w:rPr>
-        <w:t xml:space="preserve"> </w:t>
-      </w:r>
-      <w:r>
-        <w:rPr>
-          <w:iCs/>
-          <w:sz w:val="28"/>
-          <w:szCs w:val="28"/>
-        </w:rPr>
-        <w:t>.</w:t>
-      </w:r>
-      <w:proofErr w:type="gramEnd"/>
-      <w:r>
-        <w:rPr>
-          <w:iCs/>
-          <w:sz w:val="28"/>
-          <w:szCs w:val="28"/>
-        </w:rPr>
-        <w:t>https://www.youtube.com/watch?v=Anz0ArcQ5kI&amp;list=RDCMUCzyuZJ8zZ-Lhfnz41DG5qLw&amp;index=3</w:t>
-      </w:r>
-      <w:r>
-        <w:rPr>
-          <w:iCs/>
-          <w:sz w:val="28"/>
-          <w:szCs w:val="28"/>
-        </w:rPr>
-        <w:t xml:space="preserve"> (05.04.2022)</w:t>
+        <w:t>https://www.youtube.com/watch?v=Anz0ArcQ5kI&amp;list=RDCMUCzyuZJ8zZ-Lhfnz41DG5qLw&amp;index=3 (05.04.2022)</w:t>
       </w:r>
     </w:p>
     <w:p>
@@ -12153,7 +11940,7 @@
         </w:numPr>
         <w:autoSpaceDE/>
         <w:spacing w:line="240" w:lineRule="auto"/>
-        <w:ind w:left="0" w:firstLine="0"/>
+        <w:ind w:left="0" w:firstLine="851"/>
         <w:jc w:val="both"/>
         <w:rPr>
           <w:iCs/>
@@ -12167,39 +11954,7 @@
           <w:sz w:val="28"/>
           <w:szCs w:val="28"/>
         </w:rPr>
-        <w:t>[Электронный ресурс].  –  Режим доступа: URL:</w:t>
-      </w:r>
-      <w:r>
-        <w:rPr>
-          <w:iCs/>
-          <w:sz w:val="28"/>
-          <w:szCs w:val="28"/>
-        </w:rPr>
-        <w:t xml:space="preserve"> https://artisan-team.ru/seo-wiki/toshnota-teksta/ </w:t>
-      </w:r>
-      <w:r>
-        <w:rPr>
-          <w:iCs/>
-          <w:sz w:val="28"/>
-          <w:szCs w:val="28"/>
-        </w:rPr>
-        <w:t>(</w:t>
-      </w:r>
-      <w:r>
-        <w:rPr>
-          <w:iCs/>
-          <w:sz w:val="28"/>
-          <w:szCs w:val="28"/>
-        </w:rPr>
-        <w:t>06</w:t>
-      </w:r>
-      <w:r>
-        <w:rPr>
-          <w:iCs/>
-          <w:sz w:val="28"/>
-          <w:szCs w:val="28"/>
-        </w:rPr>
-        <w:t>.04.2022)</w:t>
+        <w:t>[Электронный ресурс].  –  Режим доступа: URL: https://artisan-team.ru/seo-wiki/toshnota-teksta/ (06.04.2022)</w:t>
       </w:r>
     </w:p>
     <w:p>
@@ -12212,7 +11967,7 @@
         </w:numPr>
         <w:autoSpaceDE/>
         <w:spacing w:line="240" w:lineRule="auto"/>
-        <w:ind w:left="0" w:firstLine="0"/>
+        <w:ind w:left="0" w:firstLine="851"/>
         <w:jc w:val="both"/>
         <w:rPr>
           <w:iCs/>
@@ -12235,7 +11990,7 @@
         <w:widowControl/>
         <w:autoSpaceDE/>
         <w:spacing w:line="240" w:lineRule="auto"/>
-        <w:ind w:left="0" w:firstLine="0"/>
+        <w:ind w:left="0" w:firstLine="851"/>
         <w:jc w:val="both"/>
         <w:rPr>
           <w:iCs/>
@@ -12262,7 +12017,7 @@
         </w:numPr>
         <w:autoSpaceDE/>
         <w:spacing w:line="240" w:lineRule="auto"/>
-        <w:ind w:left="0" w:firstLine="0"/>
+        <w:ind w:left="0" w:firstLine="851"/>
         <w:jc w:val="both"/>
         <w:rPr>
           <w:iCs/>
@@ -12285,7 +12040,7 @@
         <w:widowControl/>
         <w:autoSpaceDE/>
         <w:spacing w:line="240" w:lineRule="auto"/>
-        <w:ind w:left="0" w:firstLine="0"/>
+        <w:ind w:left="0" w:firstLine="851"/>
         <w:jc w:val="both"/>
         <w:rPr>
           <w:iCs/>
@@ -12312,7 +12067,7 @@
         </w:numPr>
         <w:autoSpaceDE/>
         <w:spacing w:line="240" w:lineRule="auto"/>
-        <w:ind w:left="0" w:firstLine="0"/>
+        <w:ind w:left="0" w:firstLine="851"/>
         <w:jc w:val="both"/>
         <w:rPr>
           <w:iCs/>
@@ -12335,7 +12090,7 @@
         <w:widowControl/>
         <w:autoSpaceDE/>
         <w:spacing w:line="240" w:lineRule="auto"/>
-        <w:ind w:left="0" w:firstLine="0"/>
+        <w:ind w:left="0" w:firstLine="851"/>
         <w:jc w:val="both"/>
         <w:rPr>
           <w:iCs/>
@@ -12438,7 +12193,14 @@
         </w:rPr>
       </w:pPr>
     </w:p>
-    <w:p/>
+    <w:p>
+      <w:pPr>
+        <w:rPr>
+          <w:sz w:val="28"/>
+          <w:szCs w:val="28"/>
+        </w:rPr>
+      </w:pPr>
+    </w:p>
     <w:sectPr>
       <w:footerReference w:type="default" r:id="rId20"/>
       <w:pgSz w:w="11906" w:h="16838"/>

--- a/Отчет по семестровой работе АПО-19 Группа 2.docx
+++ b/Отчет по семестровой работе АПО-19 Группа 2.docx
@@ -1465,7 +1465,7 @@
                 <w:sz w:val="28"/>
                 <w:szCs w:val="28"/>
               </w:rPr>
-              <w:t>8</w:t>
+              <w:t>7</w:t>
             </w:r>
             <w:r>
               <w:rPr>
@@ -1738,7 +1738,7 @@
                 <w:sz w:val="28"/>
                 <w:szCs w:val="28"/>
               </w:rPr>
-              <w:t>16</w:t>
+              <w:t>17</w:t>
             </w:r>
             <w:r>
               <w:rPr>
@@ -1824,7 +1824,7 @@
                 <w:sz w:val="28"/>
                 <w:szCs w:val="28"/>
               </w:rPr>
-              <w:t>18</w:t>
+              <w:t>19</w:t>
             </w:r>
             <w:r>
               <w:rPr>
@@ -1910,7 +1910,7 @@
                 <w:sz w:val="28"/>
                 <w:szCs w:val="28"/>
               </w:rPr>
-              <w:t>19</w:t>
+              <w:t>20</w:t>
             </w:r>
             <w:r>
               <w:rPr>
@@ -9430,7 +9430,63 @@
           <w:sz w:val="28"/>
           <w:szCs w:val="28"/>
         </w:rPr>
-        <w:t>Следующим алгоритмом является алгоритм тошноты. Алгоритм происходит следующим образом:</w:t>
+        <w:t xml:space="preserve">Кроме алгоритма замены по «.,» в проекте реализован алгоритм проверки на уникальность. </w:t>
+      </w:r>
+      <w:r>
+        <w:rPr>
+          <w:noProof/>
+          <w:sz w:val="28"/>
+          <w:szCs w:val="28"/>
+        </w:rPr>
+        <w:t xml:space="preserve">Алгоритм </w:t>
+      </w:r>
+      <w:r>
+        <w:rPr>
+          <w:noProof/>
+          <w:sz w:val="28"/>
+          <w:szCs w:val="28"/>
+        </w:rPr>
+        <w:t>проверки на уникальность</w:t>
+      </w:r>
+      <w:r>
+        <w:rPr>
+          <w:noProof/>
+          <w:sz w:val="28"/>
+          <w:szCs w:val="28"/>
+        </w:rPr>
+        <w:t xml:space="preserve"> </w:t>
+      </w:r>
+      <w:r>
+        <w:rPr>
+          <w:noProof/>
+          <w:sz w:val="28"/>
+          <w:szCs w:val="28"/>
+        </w:rPr>
+        <w:t xml:space="preserve">представлен в соответствии с рисунком 2.6 и </w:t>
+      </w:r>
+      <w:r>
+        <w:rPr>
+          <w:noProof/>
+          <w:sz w:val="28"/>
+          <w:szCs w:val="28"/>
+        </w:rPr>
+        <w:t>происходит следующим образом</w:t>
+      </w:r>
+      <w:r>
+        <w:rPr>
+          <w:noProof/>
+          <w:sz w:val="28"/>
+          <w:szCs w:val="28"/>
+        </w:rPr>
+        <w:t xml:space="preserve"> и</w:t>
+      </w:r>
+      <w:r>
+        <w:rPr>
+          <w:noProof/>
+          <w:sz w:val="28"/>
+          <w:szCs w:val="28"/>
+        </w:rPr>
+        <w:t>:</w:t>
       </w:r>
     </w:p>
     <w:p>
@@ -9514,7 +9570,7 @@
           <w:sz w:val="28"/>
           <w:szCs w:val="28"/>
         </w:rPr>
-        <w:t>разделение текста по отдельным словам;</w:t>
+        <w:t>отправка текста на сервер антиплагиат;</w:t>
       </w:r>
     </w:p>
     <w:p>
@@ -9542,7 +9598,7 @@
           <w:sz w:val="28"/>
           <w:szCs w:val="28"/>
         </w:rPr>
-        <w:t>удаление служебных частей речи;</w:t>
+        <w:t>проверка текста на уникальность;</w:t>
       </w:r>
     </w:p>
     <w:p>
@@ -9570,7 +9626,7 @@
           <w:sz w:val="28"/>
           <w:szCs w:val="28"/>
         </w:rPr>
-        <w:t>удаление знаков препинания;</w:t>
+        <w:t>получение значения уникальности;</w:t>
       </w:r>
     </w:p>
     <w:p>
@@ -9598,7 +9654,137 @@
           <w:sz w:val="28"/>
           <w:szCs w:val="28"/>
         </w:rPr>
-        <w:t>подсчет повторяющихся слов;</w:t>
+        <w:t>конец алгоритма.</w:t>
+      </w:r>
+    </w:p>
+    <w:p>
+      <w:pPr>
+        <w:widowControl/>
+        <w:autoSpaceDE/>
+        <w:autoSpaceDN/>
+        <w:jc w:val="center"/>
+        <w:rPr>
+          <w:noProof/>
+          <w:sz w:val="28"/>
+          <w:szCs w:val="28"/>
+        </w:rPr>
+      </w:pPr>
+      <w:r>
+        <w:rPr>
+          <w:noProof/>
+          <w:sz w:val="28"/>
+          <w:szCs w:val="28"/>
+        </w:rPr>
+        <w:lastRenderedPageBreak/>
+        <w:drawing>
+          <wp:inline distT="0" distB="0" distL="0" distR="0" wp14:anchorId="7499BFC8" wp14:editId="03AC8DA4">
+            <wp:extent cx="4934639" cy="6296904"/>
+            <wp:effectExtent l="19050" t="19050" r="18415" b="27940"/>
+            <wp:docPr id="5" name="Рисунок 5"/>
+            <wp:cNvGraphicFramePr>
+              <a:graphicFrameLocks xmlns:a="http://schemas.openxmlformats.org/drawingml/2006/main" noChangeAspect="1"/>
+            </wp:cNvGraphicFramePr>
+            <a:graphic xmlns:a="http://schemas.openxmlformats.org/drawingml/2006/main">
+              <a:graphicData uri="http://schemas.openxmlformats.org/drawingml/2006/picture">
+                <pic:pic xmlns:pic="http://schemas.openxmlformats.org/drawingml/2006/picture">
+                  <pic:nvPicPr>
+                    <pic:cNvPr id="1" name=""/>
+                    <pic:cNvPicPr/>
+                  </pic:nvPicPr>
+                  <pic:blipFill>
+                    <a:blip r:embed="rId13"/>
+                    <a:stretch>
+                      <a:fillRect/>
+                    </a:stretch>
+                  </pic:blipFill>
+                  <pic:spPr>
+                    <a:xfrm>
+                      <a:off x="0" y="0"/>
+                      <a:ext cx="4934639" cy="6296904"/>
+                    </a:xfrm>
+                    <a:prstGeom prst="rect">
+                      <a:avLst/>
+                    </a:prstGeom>
+                    <a:ln>
+                      <a:solidFill>
+                        <a:schemeClr val="tx1"/>
+                      </a:solidFill>
+                    </a:ln>
+                  </pic:spPr>
+                </pic:pic>
+              </a:graphicData>
+            </a:graphic>
+          </wp:inline>
+        </w:drawing>
+      </w:r>
+    </w:p>
+    <w:p>
+      <w:pPr>
+        <w:widowControl/>
+        <w:autoSpaceDE/>
+        <w:autoSpaceDN/>
+        <w:jc w:val="center"/>
+        <w:rPr>
+          <w:noProof/>
+          <w:sz w:val="28"/>
+          <w:szCs w:val="28"/>
+        </w:rPr>
+      </w:pPr>
+    </w:p>
+    <w:p>
+      <w:pPr>
+        <w:widowControl/>
+        <w:autoSpaceDE/>
+        <w:autoSpaceDN/>
+        <w:jc w:val="center"/>
+        <w:rPr>
+          <w:noProof/>
+          <w:sz w:val="28"/>
+          <w:szCs w:val="28"/>
+        </w:rPr>
+      </w:pPr>
+      <w:r>
+        <w:rPr>
+          <w:noProof/>
+          <w:sz w:val="28"/>
+          <w:szCs w:val="28"/>
+        </w:rPr>
+        <w:t>Рисунок 2.6 Алгоритм проверки на уникальность</w:t>
+      </w:r>
+    </w:p>
+    <w:p>
+      <w:pPr>
+        <w:widowControl/>
+        <w:autoSpaceDE/>
+        <w:autoSpaceDN/>
+        <w:jc w:val="center"/>
+        <w:rPr>
+          <w:noProof/>
+          <w:sz w:val="28"/>
+          <w:szCs w:val="28"/>
+        </w:rPr>
+      </w:pPr>
+    </w:p>
+    <w:p>
+      <w:pPr>
+        <w:widowControl/>
+        <w:autoSpaceDE/>
+        <w:autoSpaceDN/>
+        <w:ind w:firstLine="851"/>
+        <w:jc w:val="both"/>
+        <w:rPr>
+          <w:noProof/>
+          <w:sz w:val="28"/>
+          <w:szCs w:val="28"/>
+        </w:rPr>
+      </w:pPr>
+      <w:r>
+        <w:rPr>
+          <w:noProof/>
+          <w:sz w:val="28"/>
+          <w:szCs w:val="28"/>
+        </w:rPr>
+        <w:t>Следующим алгоритмом является алгоритм тошноты. Алгоритм происходит следующим образом:</w:t>
       </w:r>
     </w:p>
     <w:p>
@@ -9626,7 +9812,7 @@
           <w:sz w:val="28"/>
           <w:szCs w:val="28"/>
         </w:rPr>
-        <w:t>расчет тошноты по формуле;</w:t>
+        <w:t>начало алгоритма;</w:t>
       </w:r>
     </w:p>
     <w:p>
@@ -9654,6 +9840,174 @@
           <w:sz w:val="28"/>
           <w:szCs w:val="28"/>
         </w:rPr>
+        <w:t>ввод студентом текста эссе;</w:t>
+      </w:r>
+    </w:p>
+    <w:p>
+      <w:pPr>
+        <w:pStyle w:val="a5"/>
+        <w:widowControl/>
+        <w:numPr>
+          <w:ilvl w:val="0"/>
+          <w:numId w:val="27"/>
+        </w:numPr>
+        <w:autoSpaceDE/>
+        <w:autoSpaceDN/>
+        <w:spacing w:line="240" w:lineRule="auto"/>
+        <w:ind w:left="0" w:firstLine="851"/>
+        <w:jc w:val="both"/>
+        <w:rPr>
+          <w:noProof/>
+          <w:sz w:val="28"/>
+          <w:szCs w:val="28"/>
+        </w:rPr>
+      </w:pPr>
+      <w:r>
+        <w:rPr>
+          <w:noProof/>
+          <w:sz w:val="28"/>
+          <w:szCs w:val="28"/>
+        </w:rPr>
+        <w:t>разделение текста по отдельным словам;</w:t>
+      </w:r>
+    </w:p>
+    <w:p>
+      <w:pPr>
+        <w:pStyle w:val="a5"/>
+        <w:widowControl/>
+        <w:numPr>
+          <w:ilvl w:val="0"/>
+          <w:numId w:val="27"/>
+        </w:numPr>
+        <w:autoSpaceDE/>
+        <w:autoSpaceDN/>
+        <w:spacing w:line="240" w:lineRule="auto"/>
+        <w:ind w:left="0" w:firstLine="851"/>
+        <w:jc w:val="both"/>
+        <w:rPr>
+          <w:noProof/>
+          <w:sz w:val="28"/>
+          <w:szCs w:val="28"/>
+        </w:rPr>
+      </w:pPr>
+      <w:r>
+        <w:rPr>
+          <w:noProof/>
+          <w:sz w:val="28"/>
+          <w:szCs w:val="28"/>
+        </w:rPr>
+        <w:t>удаление служебных частей речи;</w:t>
+      </w:r>
+    </w:p>
+    <w:p>
+      <w:pPr>
+        <w:pStyle w:val="a5"/>
+        <w:widowControl/>
+        <w:numPr>
+          <w:ilvl w:val="0"/>
+          <w:numId w:val="27"/>
+        </w:numPr>
+        <w:autoSpaceDE/>
+        <w:autoSpaceDN/>
+        <w:spacing w:line="240" w:lineRule="auto"/>
+        <w:ind w:left="0" w:firstLine="851"/>
+        <w:jc w:val="both"/>
+        <w:rPr>
+          <w:noProof/>
+          <w:sz w:val="28"/>
+          <w:szCs w:val="28"/>
+        </w:rPr>
+      </w:pPr>
+      <w:r>
+        <w:rPr>
+          <w:noProof/>
+          <w:sz w:val="28"/>
+          <w:szCs w:val="28"/>
+        </w:rPr>
+        <w:t>удаление знаков препинания;</w:t>
+      </w:r>
+    </w:p>
+    <w:p>
+      <w:pPr>
+        <w:pStyle w:val="a5"/>
+        <w:widowControl/>
+        <w:numPr>
+          <w:ilvl w:val="0"/>
+          <w:numId w:val="27"/>
+        </w:numPr>
+        <w:autoSpaceDE/>
+        <w:autoSpaceDN/>
+        <w:spacing w:line="240" w:lineRule="auto"/>
+        <w:ind w:left="0" w:firstLine="851"/>
+        <w:jc w:val="both"/>
+        <w:rPr>
+          <w:noProof/>
+          <w:sz w:val="28"/>
+          <w:szCs w:val="28"/>
+        </w:rPr>
+      </w:pPr>
+      <w:r>
+        <w:rPr>
+          <w:noProof/>
+          <w:sz w:val="28"/>
+          <w:szCs w:val="28"/>
+        </w:rPr>
+        <w:t>подсчет повторяющихся слов;</w:t>
+      </w:r>
+    </w:p>
+    <w:p>
+      <w:pPr>
+        <w:pStyle w:val="a5"/>
+        <w:widowControl/>
+        <w:numPr>
+          <w:ilvl w:val="0"/>
+          <w:numId w:val="27"/>
+        </w:numPr>
+        <w:autoSpaceDE/>
+        <w:autoSpaceDN/>
+        <w:spacing w:line="240" w:lineRule="auto"/>
+        <w:ind w:left="0" w:firstLine="851"/>
+        <w:jc w:val="both"/>
+        <w:rPr>
+          <w:noProof/>
+          <w:sz w:val="28"/>
+          <w:szCs w:val="28"/>
+        </w:rPr>
+      </w:pPr>
+      <w:r>
+        <w:rPr>
+          <w:noProof/>
+          <w:sz w:val="28"/>
+          <w:szCs w:val="28"/>
+        </w:rPr>
+        <w:t>расчет тошноты по формуле;</w:t>
+      </w:r>
+    </w:p>
+    <w:p>
+      <w:pPr>
+        <w:pStyle w:val="a5"/>
+        <w:widowControl/>
+        <w:numPr>
+          <w:ilvl w:val="0"/>
+          <w:numId w:val="27"/>
+        </w:numPr>
+        <w:autoSpaceDE/>
+        <w:autoSpaceDN/>
+        <w:spacing w:line="240" w:lineRule="auto"/>
+        <w:ind w:left="0" w:firstLine="851"/>
+        <w:jc w:val="both"/>
+        <w:rPr>
+          <w:noProof/>
+          <w:sz w:val="28"/>
+          <w:szCs w:val="28"/>
+        </w:rPr>
+      </w:pPr>
+      <w:r>
+        <w:rPr>
+          <w:noProof/>
+          <w:sz w:val="28"/>
+          <w:szCs w:val="28"/>
+        </w:rPr>
         <w:t>конец алгоритма.</w:t>
       </w:r>
     </w:p>
@@ -9689,7 +10043,6 @@
           <w:sz w:val="28"/>
           <w:szCs w:val="28"/>
         </w:rPr>
-        <w:lastRenderedPageBreak/>
         <w:t xml:space="preserve"> </w:t>
       </w:r>
     </w:p>
@@ -9740,7 +10093,7 @@
                     <pic:cNvPicPr/>
                   </pic:nvPicPr>
                   <pic:blipFill>
-                    <a:blip r:embed="rId13"/>
+                    <a:blip r:embed="rId14"/>
                     <a:stretch>
                       <a:fillRect/>
                     </a:stretch>
@@ -9805,7 +10158,7 @@
           <w:sz w:val="28"/>
           <w:szCs w:val="28"/>
         </w:rPr>
-        <w:t>5</w:t>
+        <w:t>7</w:t>
       </w:r>
       <w:r>
         <w:rPr>
@@ -9850,7 +10203,23 @@
           <w:sz w:val="28"/>
           <w:szCs w:val="28"/>
         </w:rPr>
-        <w:t>Алгорит тошноты текста представлен в соответствии с рисунком 2.5.</w:t>
+        <w:t>Алгорит тошноты текста представлен в соответствии с рисунком 2.</w:t>
+      </w:r>
+      <w:r>
+        <w:rPr>
+          <w:noProof/>
+          <w:sz w:val="28"/>
+          <w:szCs w:val="28"/>
+        </w:rPr>
+        <w:t>7</w:t>
+      </w:r>
+      <w:r>
+        <w:rPr>
+          <w:noProof/>
+          <w:sz w:val="28"/>
+          <w:szCs w:val="28"/>
+        </w:rPr>
+        <w:t>.</w:t>
       </w:r>
       <w:r>
         <w:rPr>
@@ -9998,7 +10367,7 @@
         </w:rPr>
         <w:t>процесс исследования, испытания </w:t>
       </w:r>
-      <w:hyperlink r:id="rId14" w:tooltip="Программное обеспечение" w:history="1">
+      <w:hyperlink r:id="rId15" w:tooltip="Программное обеспечение" w:history="1">
         <w:r>
           <w:rPr>
             <w:rStyle w:val="a7"/>
@@ -10025,7 +10394,23 @@
           <w:szCs w:val="28"/>
           <w:shd w:val="clear" w:color="auto" w:fill="FFFFFF"/>
         </w:rPr>
-        <w:t xml:space="preserve"> Внешний вид сайта и ввода текста представлен в соответствии с рисунком 2.5.</w:t>
+        <w:t xml:space="preserve"> Внешний вид сайта и ввода текста представлен в соответствии с рисунком 2.</w:t>
+      </w:r>
+      <w:r>
+        <w:rPr>
+          <w:sz w:val="28"/>
+          <w:szCs w:val="28"/>
+          <w:shd w:val="clear" w:color="auto" w:fill="FFFFFF"/>
+        </w:rPr>
+        <w:t>8</w:t>
+      </w:r>
+      <w:r>
+        <w:rPr>
+          <w:sz w:val="28"/>
+          <w:szCs w:val="28"/>
+          <w:shd w:val="clear" w:color="auto" w:fill="FFFFFF"/>
+        </w:rPr>
+        <w:t>.</w:t>
       </w:r>
     </w:p>
     <w:p>
@@ -10077,7 +10462,7 @@
                     <pic:cNvPicPr/>
                   </pic:nvPicPr>
                   <pic:blipFill>
-                    <a:blip r:embed="rId15"/>
+                    <a:blip r:embed="rId16"/>
                     <a:stretch>
                       <a:fillRect/>
                     </a:stretch>
@@ -10142,7 +10527,7 @@
           <w:sz w:val="28"/>
           <w:szCs w:val="28"/>
         </w:rPr>
-        <w:t>6</w:t>
+        <w:t>8</w:t>
       </w:r>
       <w:r>
         <w:rPr>
@@ -10193,7 +10578,23 @@
           <w:sz w:val="28"/>
           <w:szCs w:val="28"/>
         </w:rPr>
-        <w:t>2.6.</w:t>
+        <w:t>2.</w:t>
+      </w:r>
+      <w:r>
+        <w:rPr>
+          <w:rFonts w:eastAsiaTheme="majorEastAsia"/>
+          <w:sz w:val="28"/>
+          <w:szCs w:val="28"/>
+        </w:rPr>
+        <w:t>9</w:t>
+      </w:r>
+      <w:r>
+        <w:rPr>
+          <w:rFonts w:eastAsiaTheme="majorEastAsia"/>
+          <w:sz w:val="28"/>
+          <w:szCs w:val="28"/>
+        </w:rPr>
+        <w:t>.</w:t>
       </w:r>
     </w:p>
     <w:p>
@@ -10244,7 +10645,7 @@
                     <pic:cNvPicPr/>
                   </pic:nvPicPr>
                   <pic:blipFill>
-                    <a:blip r:embed="rId16"/>
+                    <a:blip r:embed="rId17"/>
                     <a:stretch>
                       <a:fillRect/>
                     </a:stretch>
@@ -10309,7 +10710,7 @@
           <w:sz w:val="28"/>
           <w:szCs w:val="28"/>
         </w:rPr>
-        <w:t>7</w:t>
+        <w:t>9</w:t>
       </w:r>
       <w:r>
         <w:rPr>
@@ -10352,7 +10753,23 @@
           <w:sz w:val="28"/>
           <w:szCs w:val="28"/>
         </w:rPr>
-        <w:t>После того как проверка текста и необходимые расчеты проведены, открывается страница с заданиями которые добавлены на данный момент. Данная страница представлена в соответствии с рисунком 2.7.</w:t>
+        <w:t>После того как проверка текста и необходимые расчеты проведены, открывается страница с заданиями которые добавлены на данный момент. Данная страница представлена в соответствии с рисунком 2.</w:t>
+      </w:r>
+      <w:r>
+        <w:rPr>
+          <w:rFonts w:eastAsiaTheme="majorEastAsia"/>
+          <w:sz w:val="28"/>
+          <w:szCs w:val="28"/>
+        </w:rPr>
+        <w:t>10</w:t>
+      </w:r>
+      <w:r>
+        <w:rPr>
+          <w:rFonts w:eastAsiaTheme="majorEastAsia"/>
+          <w:sz w:val="28"/>
+          <w:szCs w:val="28"/>
+        </w:rPr>
+        <w:t>.</w:t>
       </w:r>
     </w:p>
     <w:p>
@@ -10403,7 +10820,7 @@
                     <pic:cNvPicPr/>
                   </pic:nvPicPr>
                   <pic:blipFill>
-                    <a:blip r:embed="rId17"/>
+                    <a:blip r:embed="rId18"/>
                     <a:stretch>
                       <a:fillRect/>
                     </a:stretch>
@@ -10468,7 +10885,7 @@
           <w:sz w:val="28"/>
           <w:szCs w:val="28"/>
         </w:rPr>
-        <w:t>8</w:t>
+        <w:t>10</w:t>
       </w:r>
       <w:r>
         <w:rPr>
@@ -10511,7 +10928,23 @@
           <w:sz w:val="28"/>
           <w:szCs w:val="28"/>
         </w:rPr>
-        <w:t>Так же существует подраздел со всеми эссе, где заполняются данные об авторе эссе, рассчитанной тошноте, количестве слов и уникальности. Страница с эссе представлена в соответствии с рисунком 2.8.</w:t>
+        <w:t>Так же существует подраздел со всеми эссе, где заполняются данные об авторе эссе, рассчитанной тошноте, количестве слов и уникальности. Страница с эссе представлена в соответствии с рисунком 2.</w:t>
+      </w:r>
+      <w:r>
+        <w:rPr>
+          <w:rFonts w:eastAsiaTheme="majorEastAsia"/>
+          <w:sz w:val="28"/>
+          <w:szCs w:val="28"/>
+        </w:rPr>
+        <w:t>11</w:t>
+      </w:r>
+      <w:r>
+        <w:rPr>
+          <w:rFonts w:eastAsiaTheme="majorEastAsia"/>
+          <w:sz w:val="28"/>
+          <w:szCs w:val="28"/>
+        </w:rPr>
+        <w:t>.</w:t>
       </w:r>
     </w:p>
     <w:p>
@@ -10562,7 +10995,7 @@
                     <pic:cNvPicPr/>
                   </pic:nvPicPr>
                   <pic:blipFill>
-                    <a:blip r:embed="rId18"/>
+                    <a:blip r:embed="rId19"/>
                     <a:stretch>
                       <a:fillRect/>
                     </a:stretch>
@@ -10627,7 +11060,7 @@
           <w:sz w:val="28"/>
           <w:szCs w:val="28"/>
         </w:rPr>
-        <w:t>9</w:t>
+        <w:t>11</w:t>
       </w:r>
       <w:r>
         <w:rPr>
@@ -10767,6 +11200,7 @@
       </w:r>
       <w:bookmarkEnd w:id="17"/>
     </w:p>
+    <w:p/>
     <w:p>
       <w:pPr>
         <w:ind w:firstLine="709"/>
@@ -12098,7 +12532,7 @@
           <w:szCs w:val="28"/>
         </w:rPr>
       </w:pPr>
-      <w:hyperlink r:id="rId19" w:history="1">
+      <w:hyperlink r:id="rId20" w:history="1">
         <w:r>
           <w:rPr>
             <w:rStyle w:val="a7"/>
@@ -12202,7 +12636,7 @@
       </w:pPr>
     </w:p>
     <w:sectPr>
-      <w:footerReference w:type="default" r:id="rId20"/>
+      <w:footerReference w:type="default" r:id="rId21"/>
       <w:pgSz w:w="11906" w:h="16838"/>
       <w:pgMar w:top="1134" w:right="850" w:bottom="1134" w:left="1701" w:header="708" w:footer="708" w:gutter="0"/>
       <w:cols w:space="708"/>

--- a/Отчет по семестровой работе АПО-19 Группа 2.docx
+++ b/Отчет по семестровой работе АПО-19 Группа 2.docx
@@ -10394,7 +10394,7 @@
           <w:szCs w:val="28"/>
           <w:shd w:val="clear" w:color="auto" w:fill="FFFFFF"/>
         </w:rPr>
-        <w:t xml:space="preserve"> Внешний вид сайта и ввода текста представлен в соответствии с рисунком 2.</w:t>
+        <w:t xml:space="preserve"> </w:t>
       </w:r>
       <w:r>
         <w:rPr>
@@ -10402,15 +10402,7 @@
           <w:szCs w:val="28"/>
           <w:shd w:val="clear" w:color="auto" w:fill="FFFFFF"/>
         </w:rPr>
-        <w:t>8</w:t>
-      </w:r>
-      <w:r>
-        <w:rPr>
-          <w:sz w:val="28"/>
-          <w:szCs w:val="28"/>
-          <w:shd w:val="clear" w:color="auto" w:fill="FFFFFF"/>
-        </w:rPr>
-        <w:t>.</w:t>
+        <w:t>Первой возможностью является вход на страницу. Авторизация представлена в соответствии с рисунком 2.8.</w:t>
       </w:r>
     </w:p>
     <w:p>
@@ -10421,9 +10413,9 @@
         <w:ind w:firstLine="851"/>
         <w:jc w:val="both"/>
         <w:rPr>
-          <w:rFonts w:eastAsiaTheme="majorEastAsia"/>
-          <w:sz w:val="28"/>
-          <w:szCs w:val="28"/>
+          <w:sz w:val="28"/>
+          <w:szCs w:val="28"/>
+          <w:shd w:val="clear" w:color="auto" w:fill="FFFFFF"/>
         </w:rPr>
       </w:pPr>
     </w:p>
@@ -10434,23 +10426,22 @@
         <w:autoSpaceDN/>
         <w:jc w:val="center"/>
         <w:rPr>
-          <w:rFonts w:eastAsiaTheme="majorEastAsia"/>
-          <w:sz w:val="28"/>
-          <w:szCs w:val="28"/>
-        </w:rPr>
-      </w:pPr>
-      <w:r>
-        <w:rPr>
-          <w:rFonts w:eastAsiaTheme="majorEastAsia"/>
-          <w:noProof/>
-          <w:sz w:val="28"/>
-          <w:szCs w:val="28"/>
+          <w:sz w:val="28"/>
+          <w:szCs w:val="28"/>
+          <w:shd w:val="clear" w:color="auto" w:fill="FFFFFF"/>
+        </w:rPr>
+      </w:pPr>
+      <w:r>
+        <w:rPr>
+          <w:sz w:val="28"/>
+          <w:szCs w:val="28"/>
+          <w:shd w:val="clear" w:color="auto" w:fill="FFFFFF"/>
         </w:rPr>
         <w:drawing>
-          <wp:inline distT="0" distB="0" distL="0" distR="0" wp14:anchorId="52574F22" wp14:editId="348EB25F">
-            <wp:extent cx="5940425" cy="2910205"/>
-            <wp:effectExtent l="19050" t="19050" r="22225" b="23495"/>
-            <wp:docPr id="3" name="Рисунок 3"/>
+          <wp:inline distT="0" distB="0" distL="0" distR="0" wp14:anchorId="022A6CED" wp14:editId="549A8AC3">
+            <wp:extent cx="6062294" cy="2885017"/>
+            <wp:effectExtent l="19050" t="19050" r="15240" b="10795"/>
+            <wp:docPr id="9" name="Рисунок 9"/>
             <wp:cNvGraphicFramePr>
               <a:graphicFrameLocks xmlns:a="http://schemas.openxmlformats.org/drawingml/2006/main" noChangeAspect="1"/>
             </wp:cNvGraphicFramePr>
@@ -10461,25 +10452,48 @@
                     <pic:cNvPr id="1" name=""/>
                     <pic:cNvPicPr/>
                   </pic:nvPicPr>
-                  <pic:blipFill>
+                  <pic:blipFill rotWithShape="1">
                     <a:blip r:embed="rId16"/>
-                    <a:stretch>
-                      <a:fillRect/>
-                    </a:stretch>
+                    <a:srcRect t="4948" b="16948"/>
+                    <a:stretch/>
                   </pic:blipFill>
-                  <pic:spPr>
+                  <pic:spPr bwMode="auto">
                     <a:xfrm>
                       <a:off x="0" y="0"/>
-                      <a:ext cx="5940425" cy="2910205"/>
+                      <a:ext cx="6102716" cy="2904254"/>
                     </a:xfrm>
                     <a:prstGeom prst="rect">
                       <a:avLst/>
                     </a:prstGeom>
-                    <a:ln>
+                    <a:ln w="9525" cap="flat" cmpd="sng" algn="ctr">
                       <a:solidFill>
-                        <a:schemeClr val="tx1"/>
+                        <a:sysClr val="windowText" lastClr="000000"/>
                       </a:solidFill>
+                      <a:prstDash val="solid"/>
+                      <a:round/>
+                      <a:headEnd type="none" w="med" len="med"/>
+                      <a:tailEnd type="none" w="med" len="med"/>
+                      <a:extLst>
+                        <a:ext uri="{C807C97D-BFC1-408E-A445-0C87EB9F89A2}">
+                          <ask:lineSketchStyleProps xmlns:ask="http://schemas.microsoft.com/office/drawing/2018/sketchyshapes" sd="0">
+                            <a:custGeom>
+                              <a:avLst/>
+                              <a:gdLst/>
+                              <a:ahLst/>
+                              <a:cxnLst/>
+                              <a:rect l="0" t="0" r="0" b="0"/>
+                              <a:pathLst/>
+                            </a:custGeom>
+                            <ask:type/>
+                          </ask:lineSketchStyleProps>
+                        </a:ext>
+                      </a:extLst>
                     </a:ln>
+                    <a:extLst>
+                      <a:ext uri="{53640926-AAD7-44D8-BBD7-CCE9431645EC}">
+                        <a14:shadowObscured xmlns:a14="http://schemas.microsoft.com/office/drawing/2010/main"/>
+                      </a:ext>
+                    </a:extLst>
                   </pic:spPr>
                 </pic:pic>
               </a:graphicData>
@@ -10495,9 +10509,9 @@
         <w:autoSpaceDN/>
         <w:jc w:val="center"/>
         <w:rPr>
-          <w:rFonts w:eastAsiaTheme="majorEastAsia"/>
-          <w:sz w:val="28"/>
-          <w:szCs w:val="28"/>
+          <w:sz w:val="28"/>
+          <w:szCs w:val="28"/>
+          <w:shd w:val="clear" w:color="auto" w:fill="FFFFFF"/>
         </w:rPr>
       </w:pPr>
     </w:p>
@@ -10508,34 +10522,18 @@
         <w:autoSpaceDN/>
         <w:jc w:val="center"/>
         <w:rPr>
-          <w:rFonts w:eastAsiaTheme="majorEastAsia"/>
-          <w:sz w:val="28"/>
-          <w:szCs w:val="28"/>
-        </w:rPr>
-      </w:pPr>
-      <w:r>
-        <w:rPr>
-          <w:rFonts w:eastAsiaTheme="majorEastAsia"/>
-          <w:sz w:val="28"/>
-          <w:szCs w:val="28"/>
-        </w:rPr>
-        <w:t>Рисунок 2.</w:t>
-      </w:r>
-      <w:r>
-        <w:rPr>
-          <w:rFonts w:eastAsiaTheme="majorEastAsia"/>
-          <w:sz w:val="28"/>
-          <w:szCs w:val="28"/>
-        </w:rPr>
-        <w:t>8</w:t>
-      </w:r>
-      <w:r>
-        <w:rPr>
-          <w:rFonts w:eastAsiaTheme="majorEastAsia"/>
-          <w:sz w:val="28"/>
-          <w:szCs w:val="28"/>
-        </w:rPr>
-        <w:t xml:space="preserve"> Внешний вид и ввод текста</w:t>
+          <w:sz w:val="28"/>
+          <w:szCs w:val="28"/>
+          <w:shd w:val="clear" w:color="auto" w:fill="FFFFFF"/>
+        </w:rPr>
+      </w:pPr>
+      <w:r>
+        <w:rPr>
+          <w:sz w:val="28"/>
+          <w:szCs w:val="28"/>
+          <w:shd w:val="clear" w:color="auto" w:fill="FFFFFF"/>
+        </w:rPr>
+        <w:t>Рисунок 2.8 Авторизация на сайте</w:t>
       </w:r>
     </w:p>
     <w:p>
@@ -10545,9 +10543,9 @@
         <w:autoSpaceDN/>
         <w:jc w:val="center"/>
         <w:rPr>
-          <w:rFonts w:eastAsiaTheme="majorEastAsia"/>
-          <w:sz w:val="28"/>
-          <w:szCs w:val="28"/>
+          <w:sz w:val="28"/>
+          <w:szCs w:val="28"/>
+          <w:shd w:val="clear" w:color="auto" w:fill="FFFFFF"/>
         </w:rPr>
       </w:pPr>
     </w:p>
@@ -10559,43 +10557,71 @@
         <w:ind w:firstLine="851"/>
         <w:jc w:val="both"/>
         <w:rPr>
+          <w:sz w:val="28"/>
+          <w:szCs w:val="28"/>
+          <w:shd w:val="clear" w:color="auto" w:fill="FFFFFF"/>
+        </w:rPr>
+      </w:pPr>
+      <w:r>
+        <w:rPr>
+          <w:sz w:val="28"/>
+          <w:szCs w:val="28"/>
+          <w:shd w:val="clear" w:color="auto" w:fill="FFFFFF"/>
+        </w:rPr>
+        <w:t xml:space="preserve">У преподавателя есть возможность просматривать и добавлять задания. Страница содержит данные об эссе: </w:t>
+      </w:r>
+      <w:r>
+        <w:rPr>
+          <w:sz w:val="28"/>
+          <w:szCs w:val="28"/>
+          <w:shd w:val="clear" w:color="auto" w:fill="FFFFFF"/>
+        </w:rPr>
+        <w:t xml:space="preserve">инициалы преподавателя, тему эссе, количество слов. В верхнем правом углу показывается фамилия преподавателя и выход с аккаунта. </w:t>
+      </w:r>
+      <w:r>
+        <w:rPr>
+          <w:sz w:val="28"/>
+          <w:szCs w:val="28"/>
+          <w:shd w:val="clear" w:color="auto" w:fill="FFFFFF"/>
+        </w:rPr>
+        <w:t xml:space="preserve">Внешний вид сайта со стороны преподавателя представлен в соответствии с рисунком </w:t>
+      </w:r>
+      <w:r>
+        <w:rPr>
+          <w:sz w:val="28"/>
+          <w:szCs w:val="28"/>
+          <w:shd w:val="clear" w:color="auto" w:fill="FFFFFF"/>
+        </w:rPr>
+        <w:t>2.</w:t>
+      </w:r>
+      <w:r>
+        <w:rPr>
+          <w:sz w:val="28"/>
+          <w:szCs w:val="28"/>
+          <w:shd w:val="clear" w:color="auto" w:fill="FFFFFF"/>
+        </w:rPr>
+        <w:t>9</w:t>
+      </w:r>
+      <w:r>
+        <w:rPr>
+          <w:sz w:val="28"/>
+          <w:szCs w:val="28"/>
+          <w:shd w:val="clear" w:color="auto" w:fill="FFFFFF"/>
+        </w:rPr>
+        <w:t>.</w:t>
+      </w:r>
+    </w:p>
+    <w:p>
+      <w:pPr>
+        <w:widowControl/>
+        <w:autoSpaceDE/>
+        <w:autoSpaceDN/>
+        <w:rPr>
           <w:rFonts w:eastAsiaTheme="majorEastAsia"/>
           <w:sz w:val="28"/>
           <w:szCs w:val="28"/>
         </w:rPr>
       </w:pPr>
-      <w:r>
-        <w:rPr>
-          <w:rFonts w:eastAsiaTheme="majorEastAsia"/>
-          <w:sz w:val="28"/>
-          <w:szCs w:val="28"/>
-        </w:rPr>
-        <w:t xml:space="preserve">Результат проверки текста и вычисления представлены в соответствии с рисунком </w:t>
-      </w:r>
-      <w:r>
-        <w:rPr>
-          <w:rFonts w:eastAsiaTheme="majorEastAsia"/>
-          <w:sz w:val="28"/>
-          <w:szCs w:val="28"/>
-        </w:rPr>
-        <w:t>2.</w:t>
-      </w:r>
-      <w:r>
-        <w:rPr>
-          <w:rFonts w:eastAsiaTheme="majorEastAsia"/>
-          <w:sz w:val="28"/>
-          <w:szCs w:val="28"/>
-        </w:rPr>
-        <w:t>9</w:t>
-      </w:r>
-      <w:r>
-        <w:rPr>
-          <w:rFonts w:eastAsiaTheme="majorEastAsia"/>
-          <w:sz w:val="28"/>
-          <w:szCs w:val="28"/>
-        </w:rPr>
-        <w:t>.</w:t>
-      </w:r>
     </w:p>
     <w:p>
       <w:pPr>
@@ -10609,31 +10635,18 @@
           <w:szCs w:val="28"/>
         </w:rPr>
       </w:pPr>
-    </w:p>
-    <w:p>
-      <w:pPr>
-        <w:widowControl/>
-        <w:autoSpaceDE/>
-        <w:autoSpaceDN/>
-        <w:jc w:val="center"/>
+      <w:r>
         <w:rPr>
           <w:rFonts w:eastAsiaTheme="majorEastAsia"/>
           <w:sz w:val="28"/>
           <w:szCs w:val="28"/>
         </w:rPr>
-      </w:pPr>
-      <w:r>
-        <w:rPr>
-          <w:rFonts w:eastAsiaTheme="majorEastAsia"/>
-          <w:noProof/>
-          <w:sz w:val="28"/>
-          <w:szCs w:val="28"/>
-        </w:rPr>
+        <w:lastRenderedPageBreak/>
         <w:drawing>
-          <wp:inline distT="0" distB="0" distL="0" distR="0" wp14:anchorId="2FC381C0" wp14:editId="280FBBE6">
-            <wp:extent cx="5940425" cy="2277745"/>
-            <wp:effectExtent l="19050" t="19050" r="22225" b="27305"/>
-            <wp:docPr id="6" name="Рисунок 6"/>
+          <wp:inline distT="0" distB="0" distL="0" distR="0" wp14:anchorId="7969D22F" wp14:editId="0726CFFC">
+            <wp:extent cx="6005560" cy="2927350"/>
+            <wp:effectExtent l="19050" t="19050" r="14605" b="25400"/>
+            <wp:docPr id="13" name="Рисунок 13"/>
             <wp:cNvGraphicFramePr>
               <a:graphicFrameLocks xmlns:a="http://schemas.openxmlformats.org/drawingml/2006/main" noChangeAspect="1"/>
             </wp:cNvGraphicFramePr>
@@ -10653,7 +10666,7 @@
                   <pic:spPr>
                     <a:xfrm>
                       <a:off x="0" y="0"/>
-                      <a:ext cx="5940425" cy="2277745"/>
+                      <a:ext cx="6035972" cy="2942174"/>
                     </a:xfrm>
                     <a:prstGeom prst="rect">
                       <a:avLst/>
@@ -10718,7 +10731,15 @@
           <w:sz w:val="28"/>
           <w:szCs w:val="28"/>
         </w:rPr>
-        <w:t xml:space="preserve"> Результат проверки</w:t>
+        <w:t xml:space="preserve"> Внешний вид </w:t>
+      </w:r>
+      <w:r>
+        <w:rPr>
+          <w:rFonts w:eastAsiaTheme="majorEastAsia"/>
+          <w:sz w:val="28"/>
+          <w:szCs w:val="28"/>
+        </w:rPr>
+        <w:t>сайта со стороны преподавателя</w:t>
       </w:r>
     </w:p>
     <w:p>
@@ -10726,7 +10747,7 @@
         <w:widowControl/>
         <w:autoSpaceDE/>
         <w:autoSpaceDN/>
-        <w:jc w:val="both"/>
+        <w:jc w:val="center"/>
         <w:rPr>
           <w:rFonts w:eastAsiaTheme="majorEastAsia"/>
           <w:sz w:val="28"/>
@@ -10753,23 +10774,7 @@
           <w:sz w:val="28"/>
           <w:szCs w:val="28"/>
         </w:rPr>
-        <w:t>После того как проверка текста и необходимые расчеты проведены, открывается страница с заданиями которые добавлены на данный момент. Данная страница представлена в соответствии с рисунком 2.</w:t>
-      </w:r>
-      <w:r>
-        <w:rPr>
-          <w:rFonts w:eastAsiaTheme="majorEastAsia"/>
-          <w:sz w:val="28"/>
-          <w:szCs w:val="28"/>
-        </w:rPr>
-        <w:t>10</w:t>
-      </w:r>
-      <w:r>
-        <w:rPr>
-          <w:rFonts w:eastAsiaTheme="majorEastAsia"/>
-          <w:sz w:val="28"/>
-          <w:szCs w:val="28"/>
-        </w:rPr>
-        <w:t>.</w:t>
+        <w:t>Преподаватель имеет возможность добавлять задания. Данный функционал представлен в соответствии с рисунком 2.10.</w:t>
       </w:r>
     </w:p>
     <w:p>
@@ -10800,15 +10805,14 @@
       <w:r>
         <w:rPr>
           <w:rFonts w:eastAsiaTheme="majorEastAsia"/>
-          <w:noProof/>
           <w:sz w:val="28"/>
           <w:szCs w:val="28"/>
         </w:rPr>
         <w:drawing>
-          <wp:inline distT="0" distB="0" distL="0" distR="0" wp14:anchorId="7E11D4D2" wp14:editId="7BF9994F">
-            <wp:extent cx="5940425" cy="1861185"/>
+          <wp:inline distT="0" distB="0" distL="0" distR="0" wp14:anchorId="02C94D3C" wp14:editId="03D34ACD">
+            <wp:extent cx="5940425" cy="2908935"/>
             <wp:effectExtent l="19050" t="19050" r="22225" b="24765"/>
-            <wp:docPr id="7" name="Рисунок 7"/>
+            <wp:docPr id="16" name="Рисунок 16"/>
             <wp:cNvGraphicFramePr>
               <a:graphicFrameLocks xmlns:a="http://schemas.openxmlformats.org/drawingml/2006/main" noChangeAspect="1"/>
             </wp:cNvGraphicFramePr>
@@ -10828,7 +10832,7 @@
                   <pic:spPr>
                     <a:xfrm>
                       <a:off x="0" y="0"/>
-                      <a:ext cx="5940425" cy="1861185"/>
+                      <a:ext cx="5940425" cy="2908935"/>
                     </a:xfrm>
                     <a:prstGeom prst="rect">
                       <a:avLst/>
@@ -10893,7 +10897,15 @@
           <w:sz w:val="28"/>
           <w:szCs w:val="28"/>
         </w:rPr>
-        <w:t xml:space="preserve"> Страница задания</w:t>
+        <w:t xml:space="preserve"> </w:t>
+      </w:r>
+      <w:r>
+        <w:rPr>
+          <w:rFonts w:eastAsiaTheme="majorEastAsia"/>
+          <w:sz w:val="28"/>
+          <w:szCs w:val="28"/>
+        </w:rPr>
+        <w:t>Добавление задания</w:t>
       </w:r>
     </w:p>
     <w:p>
@@ -10901,7 +10913,7 @@
         <w:widowControl/>
         <w:autoSpaceDE/>
         <w:autoSpaceDN/>
-        <w:jc w:val="center"/>
+        <w:jc w:val="both"/>
         <w:rPr>
           <w:rFonts w:eastAsiaTheme="majorEastAsia"/>
           <w:sz w:val="28"/>
@@ -10928,7 +10940,7 @@
           <w:sz w:val="28"/>
           <w:szCs w:val="28"/>
         </w:rPr>
-        <w:t>Так же существует подраздел со всеми эссе, где заполняются данные об авторе эссе, рассчитанной тошноте, количестве слов и уникальности. Страница с эссе представлена в соответствии с рисунком 2.</w:t>
+        <w:t xml:space="preserve">Задания, отправленные студентом, сохраняются в разделе «Эссе». Данный раздел содержит такую информацию, как: фамилия студента, тема, тошнота текста, количество слов. Преподаватель может проверить уникальность каждого эссе и скачать документ с выполненным заданием. Раздел «Эссе» представлен в соответствии с рисунком </w:t>
       </w:r>
       <w:r>
         <w:rPr>
@@ -10936,7 +10948,23 @@
           <w:sz w:val="28"/>
           <w:szCs w:val="28"/>
         </w:rPr>
-        <w:t>11</w:t>
+        <w:t>2.</w:t>
+      </w:r>
+      <w:r>
+        <w:rPr>
+          <w:rFonts w:eastAsiaTheme="majorEastAsia"/>
+          <w:sz w:val="28"/>
+          <w:szCs w:val="28"/>
+        </w:rPr>
+        <w:t>1</w:t>
+      </w:r>
+      <w:r>
+        <w:rPr>
+          <w:rFonts w:eastAsiaTheme="majorEastAsia"/>
+          <w:sz w:val="28"/>
+          <w:szCs w:val="28"/>
+        </w:rPr>
+        <w:t>1</w:t>
       </w:r>
       <w:r>
         <w:rPr>
@@ -10975,15 +11003,15 @@
       <w:r>
         <w:rPr>
           <w:rFonts w:eastAsiaTheme="majorEastAsia"/>
-          <w:noProof/>
-          <w:sz w:val="28"/>
-          <w:szCs w:val="28"/>
-        </w:rPr>
+          <w:sz w:val="28"/>
+          <w:szCs w:val="28"/>
+        </w:rPr>
+        <w:lastRenderedPageBreak/>
         <w:drawing>
-          <wp:inline distT="0" distB="0" distL="0" distR="0" wp14:anchorId="60A06330" wp14:editId="0A7FB226">
-            <wp:extent cx="5940425" cy="2882265"/>
-            <wp:effectExtent l="19050" t="19050" r="22225" b="13335"/>
-            <wp:docPr id="8" name="Рисунок 8"/>
+          <wp:inline distT="0" distB="0" distL="0" distR="0" wp14:anchorId="1247368D" wp14:editId="50F1B5AB">
+            <wp:extent cx="5940425" cy="1996440"/>
+            <wp:effectExtent l="19050" t="19050" r="22225" b="22860"/>
+            <wp:docPr id="17" name="Рисунок 17"/>
             <wp:cNvGraphicFramePr>
               <a:graphicFrameLocks xmlns:a="http://schemas.openxmlformats.org/drawingml/2006/main" noChangeAspect="1"/>
             </wp:cNvGraphicFramePr>
@@ -11003,7 +11031,7 @@
                   <pic:spPr>
                     <a:xfrm>
                       <a:off x="0" y="0"/>
-                      <a:ext cx="5940425" cy="2882265"/>
+                      <a:ext cx="5940425" cy="1996440"/>
                     </a:xfrm>
                     <a:prstGeom prst="rect">
                       <a:avLst/>
@@ -11060,7 +11088,7 @@
           <w:sz w:val="28"/>
           <w:szCs w:val="28"/>
         </w:rPr>
-        <w:t>11</w:t>
+        <w:t>1</w:t>
       </w:r>
       <w:r>
         <w:rPr>
@@ -11068,7 +11096,23 @@
           <w:sz w:val="28"/>
           <w:szCs w:val="28"/>
         </w:rPr>
-        <w:t xml:space="preserve"> Страница эссе</w:t>
+        <w:t>1</w:t>
+      </w:r>
+      <w:r>
+        <w:rPr>
+          <w:rFonts w:eastAsiaTheme="majorEastAsia"/>
+          <w:sz w:val="28"/>
+          <w:szCs w:val="28"/>
+        </w:rPr>
+        <w:t xml:space="preserve"> </w:t>
+      </w:r>
+      <w:r>
+        <w:rPr>
+          <w:rFonts w:eastAsiaTheme="majorEastAsia"/>
+          <w:sz w:val="28"/>
+          <w:szCs w:val="28"/>
+        </w:rPr>
+        <w:t>Раздел «Эссе»</w:t>
       </w:r>
     </w:p>
     <w:p>
@@ -11103,7 +11147,7 @@
           <w:sz w:val="28"/>
           <w:szCs w:val="28"/>
         </w:rPr>
-        <w:t>Тестирование сайта прошло успешно.</w:t>
+        <w:t xml:space="preserve">Страница со стороны студента имеет схожий интерфейс со страницей со стороны преподавателя, но с некоторыми отличиями в функционале. Студент видит кем было добавлено задание, тему, требования по длине эссе и может выполнить задание. </w:t>
       </w:r>
       <w:r>
         <w:rPr>
@@ -11111,7 +11155,7 @@
           <w:sz w:val="28"/>
           <w:szCs w:val="28"/>
         </w:rPr>
-        <w:t xml:space="preserve"> Все спринты завершены, функционал и задания</w:t>
+        <w:t xml:space="preserve">Страница </w:t>
       </w:r>
       <w:r>
         <w:rPr>
@@ -11119,7 +11163,7 @@
           <w:sz w:val="28"/>
           <w:szCs w:val="28"/>
         </w:rPr>
-        <w:t>,</w:t>
+        <w:t>со стороны студента</w:t>
       </w:r>
       <w:r>
         <w:rPr>
@@ -11127,7 +11171,7 @@
           <w:sz w:val="28"/>
           <w:szCs w:val="28"/>
         </w:rPr>
-        <w:t xml:space="preserve"> поставленные на каждый спринт</w:t>
+        <w:t xml:space="preserve"> представлена в соответствии с рисунком 2.</w:t>
       </w:r>
       <w:r>
         <w:rPr>
@@ -11135,7 +11179,7 @@
           <w:sz w:val="28"/>
           <w:szCs w:val="28"/>
         </w:rPr>
-        <w:t>,</w:t>
+        <w:t>1</w:t>
       </w:r>
       <w:r>
         <w:rPr>
@@ -11143,7 +11187,7 @@
           <w:sz w:val="28"/>
           <w:szCs w:val="28"/>
         </w:rPr>
-        <w:t xml:space="preserve"> были </w:t>
+        <w:t>2</w:t>
       </w:r>
       <w:r>
         <w:rPr>
@@ -11151,7 +11195,7 @@
           <w:sz w:val="28"/>
           <w:szCs w:val="28"/>
         </w:rPr>
-        <w:t>реализованы.</w:t>
+        <w:t>.</w:t>
       </w:r>
     </w:p>
     <w:p>
@@ -11159,13 +11203,610 @@
         <w:widowControl/>
         <w:autoSpaceDE/>
         <w:autoSpaceDN/>
-        <w:spacing w:after="160" w:line="259" w:lineRule="auto"/>
         <w:rPr>
           <w:rFonts w:eastAsiaTheme="majorEastAsia"/>
           <w:sz w:val="28"/>
           <w:szCs w:val="28"/>
         </w:rPr>
       </w:pPr>
+    </w:p>
+    <w:p>
+      <w:pPr>
+        <w:widowControl/>
+        <w:autoSpaceDE/>
+        <w:autoSpaceDN/>
+        <w:jc w:val="center"/>
+        <w:rPr>
+          <w:rFonts w:eastAsiaTheme="majorEastAsia"/>
+          <w:sz w:val="28"/>
+          <w:szCs w:val="28"/>
+        </w:rPr>
+      </w:pPr>
+      <w:r>
+        <w:rPr>
+          <w:rFonts w:eastAsiaTheme="majorEastAsia"/>
+          <w:sz w:val="28"/>
+          <w:szCs w:val="28"/>
+        </w:rPr>
+        <w:drawing>
+          <wp:inline distT="0" distB="0" distL="0" distR="0" wp14:anchorId="24A47E7F" wp14:editId="2291FB85">
+            <wp:extent cx="6007989" cy="2470150"/>
+            <wp:effectExtent l="19050" t="19050" r="12065" b="25400"/>
+            <wp:docPr id="18" name="Рисунок 18"/>
+            <wp:cNvGraphicFramePr>
+              <a:graphicFrameLocks xmlns:a="http://schemas.openxmlformats.org/drawingml/2006/main" noChangeAspect="1"/>
+            </wp:cNvGraphicFramePr>
+            <a:graphic xmlns:a="http://schemas.openxmlformats.org/drawingml/2006/main">
+              <a:graphicData uri="http://schemas.openxmlformats.org/drawingml/2006/picture">
+                <pic:pic xmlns:pic="http://schemas.openxmlformats.org/drawingml/2006/picture">
+                  <pic:nvPicPr>
+                    <pic:cNvPr id="1" name=""/>
+                    <pic:cNvPicPr/>
+                  </pic:nvPicPr>
+                  <pic:blipFill rotWithShape="1">
+                    <a:blip r:embed="rId20"/>
+                    <a:srcRect r="4401"/>
+                    <a:stretch/>
+                  </pic:blipFill>
+                  <pic:spPr bwMode="auto">
+                    <a:xfrm>
+                      <a:off x="0" y="0"/>
+                      <a:ext cx="6015635" cy="2473294"/>
+                    </a:xfrm>
+                    <a:prstGeom prst="rect">
+                      <a:avLst/>
+                    </a:prstGeom>
+                    <a:ln w="9525" cap="flat" cmpd="sng" algn="ctr">
+                      <a:solidFill>
+                        <a:sysClr val="windowText" lastClr="000000"/>
+                      </a:solidFill>
+                      <a:prstDash val="solid"/>
+                      <a:round/>
+                      <a:headEnd type="none" w="med" len="med"/>
+                      <a:tailEnd type="none" w="med" len="med"/>
+                      <a:extLst>
+                        <a:ext uri="{C807C97D-BFC1-408E-A445-0C87EB9F89A2}">
+                          <ask:lineSketchStyleProps xmlns:ask="http://schemas.microsoft.com/office/drawing/2018/sketchyshapes" sd="0">
+                            <a:custGeom>
+                              <a:avLst/>
+                              <a:gdLst/>
+                              <a:ahLst/>
+                              <a:cxnLst/>
+                              <a:rect l="0" t="0" r="0" b="0"/>
+                              <a:pathLst/>
+                            </a:custGeom>
+                            <ask:type/>
+                          </ask:lineSketchStyleProps>
+                        </a:ext>
+                      </a:extLst>
+                    </a:ln>
+                    <a:extLst>
+                      <a:ext uri="{53640926-AAD7-44D8-BBD7-CCE9431645EC}">
+                        <a14:shadowObscured xmlns:a14="http://schemas.microsoft.com/office/drawing/2010/main"/>
+                      </a:ext>
+                    </a:extLst>
+                  </pic:spPr>
+                </pic:pic>
+              </a:graphicData>
+            </a:graphic>
+          </wp:inline>
+        </w:drawing>
+      </w:r>
+    </w:p>
+    <w:p>
+      <w:pPr>
+        <w:widowControl/>
+        <w:autoSpaceDE/>
+        <w:autoSpaceDN/>
+        <w:jc w:val="center"/>
+        <w:rPr>
+          <w:rFonts w:eastAsiaTheme="majorEastAsia"/>
+          <w:sz w:val="28"/>
+          <w:szCs w:val="28"/>
+        </w:rPr>
+      </w:pPr>
+    </w:p>
+    <w:p>
+      <w:pPr>
+        <w:widowControl/>
+        <w:autoSpaceDE/>
+        <w:autoSpaceDN/>
+        <w:jc w:val="center"/>
+        <w:rPr>
+          <w:rFonts w:eastAsiaTheme="majorEastAsia"/>
+          <w:sz w:val="28"/>
+          <w:szCs w:val="28"/>
+        </w:rPr>
+      </w:pPr>
+      <w:r>
+        <w:rPr>
+          <w:rFonts w:eastAsiaTheme="majorEastAsia"/>
+          <w:sz w:val="28"/>
+          <w:szCs w:val="28"/>
+        </w:rPr>
+        <w:t>Рисунок 2.</w:t>
+      </w:r>
+      <w:r>
+        <w:rPr>
+          <w:rFonts w:eastAsiaTheme="majorEastAsia"/>
+          <w:sz w:val="28"/>
+          <w:szCs w:val="28"/>
+        </w:rPr>
+        <w:t>1</w:t>
+      </w:r>
+      <w:r>
+        <w:rPr>
+          <w:rFonts w:eastAsiaTheme="majorEastAsia"/>
+          <w:sz w:val="28"/>
+          <w:szCs w:val="28"/>
+        </w:rPr>
+        <w:t>2</w:t>
+      </w:r>
+      <w:r>
+        <w:rPr>
+          <w:rFonts w:eastAsiaTheme="majorEastAsia"/>
+          <w:sz w:val="28"/>
+          <w:szCs w:val="28"/>
+        </w:rPr>
+        <w:t xml:space="preserve"> Страница </w:t>
+      </w:r>
+      <w:r>
+        <w:rPr>
+          <w:rFonts w:eastAsiaTheme="majorEastAsia"/>
+          <w:sz w:val="28"/>
+          <w:szCs w:val="28"/>
+        </w:rPr>
+        <w:t>со стороны студента</w:t>
+      </w:r>
+    </w:p>
+    <w:p>
+      <w:pPr>
+        <w:widowControl/>
+        <w:autoSpaceDE/>
+        <w:autoSpaceDN/>
+        <w:jc w:val="center"/>
+        <w:rPr>
+          <w:rFonts w:eastAsiaTheme="majorEastAsia"/>
+          <w:sz w:val="28"/>
+          <w:szCs w:val="28"/>
+        </w:rPr>
+      </w:pPr>
+    </w:p>
+    <w:p>
+      <w:pPr>
+        <w:widowControl/>
+        <w:autoSpaceDE/>
+        <w:autoSpaceDN/>
+        <w:ind w:firstLine="851"/>
+        <w:jc w:val="both"/>
+        <w:rPr>
+          <w:rFonts w:eastAsiaTheme="majorEastAsia"/>
+          <w:sz w:val="28"/>
+          <w:szCs w:val="28"/>
+        </w:rPr>
+      </w:pPr>
+      <w:r>
+        <w:rPr>
+          <w:rFonts w:eastAsiaTheme="majorEastAsia"/>
+          <w:sz w:val="28"/>
+          <w:szCs w:val="28"/>
+        </w:rPr>
+        <w:t>После нажатия кнопки «выполнить» студент переходит на страницу ввода и проверки эссе. Страница ввода представлена в соответствии с рисунком 2.13.</w:t>
+      </w:r>
+    </w:p>
+    <w:p>
+      <w:pPr>
+        <w:widowControl/>
+        <w:autoSpaceDE/>
+        <w:autoSpaceDN/>
+        <w:jc w:val="center"/>
+        <w:rPr>
+          <w:rFonts w:eastAsiaTheme="majorEastAsia"/>
+          <w:sz w:val="28"/>
+          <w:szCs w:val="28"/>
+        </w:rPr>
+      </w:pPr>
+    </w:p>
+    <w:p>
+      <w:pPr>
+        <w:widowControl/>
+        <w:autoSpaceDE/>
+        <w:autoSpaceDN/>
+        <w:jc w:val="center"/>
+        <w:rPr>
+          <w:rFonts w:eastAsiaTheme="majorEastAsia"/>
+          <w:sz w:val="28"/>
+          <w:szCs w:val="28"/>
+        </w:rPr>
+      </w:pPr>
+      <w:r>
+        <w:rPr>
+          <w:rFonts w:eastAsiaTheme="majorEastAsia"/>
+          <w:sz w:val="28"/>
+          <w:szCs w:val="28"/>
+        </w:rPr>
+        <w:lastRenderedPageBreak/>
+        <w:drawing>
+          <wp:inline distT="0" distB="0" distL="0" distR="0" wp14:anchorId="50EABCCE" wp14:editId="61FF9B62">
+            <wp:extent cx="5940425" cy="2650490"/>
+            <wp:effectExtent l="19050" t="19050" r="22225" b="16510"/>
+            <wp:docPr id="22" name="Рисунок 22"/>
+            <wp:cNvGraphicFramePr>
+              <a:graphicFrameLocks xmlns:a="http://schemas.openxmlformats.org/drawingml/2006/main" noChangeAspect="1"/>
+            </wp:cNvGraphicFramePr>
+            <a:graphic xmlns:a="http://schemas.openxmlformats.org/drawingml/2006/main">
+              <a:graphicData uri="http://schemas.openxmlformats.org/drawingml/2006/picture">
+                <pic:pic xmlns:pic="http://schemas.openxmlformats.org/drawingml/2006/picture">
+                  <pic:nvPicPr>
+                    <pic:cNvPr id="1" name=""/>
+                    <pic:cNvPicPr/>
+                  </pic:nvPicPr>
+                  <pic:blipFill>
+                    <a:blip r:embed="rId21"/>
+                    <a:stretch>
+                      <a:fillRect/>
+                    </a:stretch>
+                  </pic:blipFill>
+                  <pic:spPr>
+                    <a:xfrm>
+                      <a:off x="0" y="0"/>
+                      <a:ext cx="5940425" cy="2650490"/>
+                    </a:xfrm>
+                    <a:prstGeom prst="rect">
+                      <a:avLst/>
+                    </a:prstGeom>
+                    <a:ln>
+                      <a:solidFill>
+                        <a:schemeClr val="tx1"/>
+                      </a:solidFill>
+                    </a:ln>
+                  </pic:spPr>
+                </pic:pic>
+              </a:graphicData>
+            </a:graphic>
+          </wp:inline>
+        </w:drawing>
+      </w:r>
+    </w:p>
+    <w:p>
+      <w:pPr>
+        <w:widowControl/>
+        <w:autoSpaceDE/>
+        <w:autoSpaceDN/>
+        <w:jc w:val="center"/>
+        <w:rPr>
+          <w:rFonts w:eastAsiaTheme="majorEastAsia"/>
+          <w:sz w:val="28"/>
+          <w:szCs w:val="28"/>
+        </w:rPr>
+      </w:pPr>
+    </w:p>
+    <w:p>
+      <w:pPr>
+        <w:widowControl/>
+        <w:autoSpaceDE/>
+        <w:autoSpaceDN/>
+        <w:jc w:val="center"/>
+        <w:rPr>
+          <w:rFonts w:eastAsiaTheme="majorEastAsia"/>
+          <w:sz w:val="28"/>
+          <w:szCs w:val="28"/>
+        </w:rPr>
+      </w:pPr>
+      <w:r>
+        <w:rPr>
+          <w:rFonts w:eastAsiaTheme="majorEastAsia"/>
+          <w:sz w:val="28"/>
+          <w:szCs w:val="28"/>
+        </w:rPr>
+        <w:t>Рисунок 2.</w:t>
+      </w:r>
+      <w:r>
+        <w:rPr>
+          <w:rFonts w:eastAsiaTheme="majorEastAsia"/>
+          <w:sz w:val="28"/>
+          <w:szCs w:val="28"/>
+        </w:rPr>
+        <w:t>1</w:t>
+      </w:r>
+      <w:r>
+        <w:rPr>
+          <w:rFonts w:eastAsiaTheme="majorEastAsia"/>
+          <w:sz w:val="28"/>
+          <w:szCs w:val="28"/>
+        </w:rPr>
+        <w:t>3</w:t>
+      </w:r>
+      <w:r>
+        <w:rPr>
+          <w:rFonts w:eastAsiaTheme="majorEastAsia"/>
+          <w:sz w:val="28"/>
+          <w:szCs w:val="28"/>
+        </w:rPr>
+        <w:t xml:space="preserve"> Страница </w:t>
+      </w:r>
+      <w:r>
+        <w:rPr>
+          <w:rFonts w:eastAsiaTheme="majorEastAsia"/>
+          <w:sz w:val="28"/>
+          <w:szCs w:val="28"/>
+        </w:rPr>
+        <w:t>ввода эссе</w:t>
+      </w:r>
+    </w:p>
+    <w:p>
+      <w:pPr>
+        <w:widowControl/>
+        <w:autoSpaceDE/>
+        <w:autoSpaceDN/>
+        <w:jc w:val="center"/>
+        <w:rPr>
+          <w:rFonts w:eastAsiaTheme="majorEastAsia"/>
+          <w:sz w:val="28"/>
+          <w:szCs w:val="28"/>
+        </w:rPr>
+      </w:pPr>
+    </w:p>
+    <w:p>
+      <w:pPr>
+        <w:widowControl/>
+        <w:autoSpaceDE/>
+        <w:autoSpaceDN/>
+        <w:ind w:firstLine="851"/>
+        <w:jc w:val="both"/>
+        <w:rPr>
+          <w:rFonts w:eastAsiaTheme="majorEastAsia"/>
+          <w:sz w:val="28"/>
+          <w:szCs w:val="28"/>
+        </w:rPr>
+      </w:pPr>
+      <w:r>
+        <w:rPr>
+          <w:rFonts w:eastAsiaTheme="majorEastAsia"/>
+          <w:sz w:val="28"/>
+          <w:szCs w:val="28"/>
+        </w:rPr>
+        <w:t>После нажатия кнопки «Проверить текст», текст проверяется на соответствии требованиям, рассчитывается тошнота текста</w:t>
+      </w:r>
+      <w:r>
+        <w:rPr>
+          <w:rFonts w:eastAsiaTheme="majorEastAsia"/>
+          <w:sz w:val="28"/>
+          <w:szCs w:val="28"/>
+        </w:rPr>
+        <w:t xml:space="preserve"> и выводится самое часто-повторяемое слово</w:t>
+      </w:r>
+      <w:r>
+        <w:rPr>
+          <w:rFonts w:eastAsiaTheme="majorEastAsia"/>
+          <w:sz w:val="28"/>
+          <w:szCs w:val="28"/>
+        </w:rPr>
+        <w:t>, происходит замена по «.,», убираются лишние пробелы. Если текст проходит проверку по длине появляется возможность отправить эссе преподавателю. В случае несоответстви</w:t>
+      </w:r>
+      <w:r>
+        <w:rPr>
+          <w:rFonts w:eastAsiaTheme="majorEastAsia"/>
+          <w:sz w:val="28"/>
+          <w:szCs w:val="28"/>
+        </w:rPr>
+        <w:t>я</w:t>
+      </w:r>
+      <w:r>
+        <w:rPr>
+          <w:rFonts w:eastAsiaTheme="majorEastAsia"/>
+          <w:sz w:val="28"/>
+          <w:szCs w:val="28"/>
+        </w:rPr>
+        <w:t xml:space="preserve"> требованиям в верхней левой части</w:t>
+      </w:r>
+      <w:r>
+        <w:rPr>
+          <w:rFonts w:eastAsiaTheme="majorEastAsia"/>
+          <w:sz w:val="28"/>
+          <w:szCs w:val="28"/>
+        </w:rPr>
+        <w:t xml:space="preserve"> появится предупреждение</w:t>
+      </w:r>
+      <w:r>
+        <w:rPr>
+          <w:rFonts w:eastAsiaTheme="majorEastAsia"/>
+          <w:sz w:val="28"/>
+          <w:szCs w:val="28"/>
+        </w:rPr>
+        <w:t xml:space="preserve"> и возможность отправки эссе не будет доступна. Отправка эссе представлена в соответствии с рисунком 2.14.</w:t>
+      </w:r>
+    </w:p>
+    <w:p>
+      <w:pPr>
+        <w:widowControl/>
+        <w:autoSpaceDE/>
+        <w:autoSpaceDN/>
+        <w:ind w:firstLine="851"/>
+        <w:jc w:val="both"/>
+        <w:rPr>
+          <w:rFonts w:eastAsiaTheme="majorEastAsia"/>
+          <w:sz w:val="28"/>
+          <w:szCs w:val="28"/>
+        </w:rPr>
+      </w:pPr>
+    </w:p>
+    <w:p>
+      <w:pPr>
+        <w:widowControl/>
+        <w:autoSpaceDE/>
+        <w:autoSpaceDN/>
+        <w:jc w:val="center"/>
+        <w:rPr>
+          <w:rFonts w:eastAsiaTheme="majorEastAsia"/>
+          <w:sz w:val="28"/>
+          <w:szCs w:val="28"/>
+        </w:rPr>
+      </w:pPr>
+      <w:r>
+        <w:rPr>
+          <w:rFonts w:eastAsiaTheme="majorEastAsia"/>
+          <w:sz w:val="28"/>
+          <w:szCs w:val="28"/>
+        </w:rPr>
+        <w:drawing>
+          <wp:inline distT="0" distB="0" distL="0" distR="0" wp14:anchorId="0D1CD405" wp14:editId="0E00A262">
+            <wp:extent cx="5940425" cy="2843530"/>
+            <wp:effectExtent l="19050" t="19050" r="22225" b="13970"/>
+            <wp:docPr id="21" name="Рисунок 21"/>
+            <wp:cNvGraphicFramePr>
+              <a:graphicFrameLocks xmlns:a="http://schemas.openxmlformats.org/drawingml/2006/main" noChangeAspect="1"/>
+            </wp:cNvGraphicFramePr>
+            <a:graphic xmlns:a="http://schemas.openxmlformats.org/drawingml/2006/main">
+              <a:graphicData uri="http://schemas.openxmlformats.org/drawingml/2006/picture">
+                <pic:pic xmlns:pic="http://schemas.openxmlformats.org/drawingml/2006/picture">
+                  <pic:nvPicPr>
+                    <pic:cNvPr id="1" name=""/>
+                    <pic:cNvPicPr/>
+                  </pic:nvPicPr>
+                  <pic:blipFill>
+                    <a:blip r:embed="rId22"/>
+                    <a:stretch>
+                      <a:fillRect/>
+                    </a:stretch>
+                  </pic:blipFill>
+                  <pic:spPr>
+                    <a:xfrm>
+                      <a:off x="0" y="0"/>
+                      <a:ext cx="5940425" cy="2843530"/>
+                    </a:xfrm>
+                    <a:prstGeom prst="rect">
+                      <a:avLst/>
+                    </a:prstGeom>
+                    <a:ln>
+                      <a:solidFill>
+                        <a:schemeClr val="tx1"/>
+                      </a:solidFill>
+                    </a:ln>
+                  </pic:spPr>
+                </pic:pic>
+              </a:graphicData>
+            </a:graphic>
+          </wp:inline>
+        </w:drawing>
+      </w:r>
+    </w:p>
+    <w:p>
+      <w:pPr>
+        <w:widowControl/>
+        <w:autoSpaceDE/>
+        <w:autoSpaceDN/>
+        <w:jc w:val="center"/>
+        <w:rPr>
+          <w:rFonts w:eastAsiaTheme="majorEastAsia"/>
+          <w:sz w:val="28"/>
+          <w:szCs w:val="28"/>
+        </w:rPr>
+      </w:pPr>
+    </w:p>
+    <w:p>
+      <w:pPr>
+        <w:widowControl/>
+        <w:autoSpaceDE/>
+        <w:autoSpaceDN/>
+        <w:jc w:val="center"/>
+        <w:rPr>
+          <w:rFonts w:eastAsiaTheme="majorEastAsia"/>
+          <w:sz w:val="28"/>
+          <w:szCs w:val="28"/>
+        </w:rPr>
+      </w:pPr>
+      <w:r>
+        <w:rPr>
+          <w:rFonts w:eastAsiaTheme="majorEastAsia"/>
+          <w:sz w:val="28"/>
+          <w:szCs w:val="28"/>
+        </w:rPr>
+        <w:t>Рисунок 2.14 Отправка эссе</w:t>
+      </w:r>
+    </w:p>
+    <w:p>
+      <w:pPr>
+        <w:widowControl/>
+        <w:autoSpaceDE/>
+        <w:autoSpaceDN/>
+        <w:jc w:val="center"/>
+        <w:rPr>
+          <w:rFonts w:eastAsiaTheme="majorEastAsia"/>
+          <w:sz w:val="28"/>
+          <w:szCs w:val="28"/>
+        </w:rPr>
+      </w:pPr>
+    </w:p>
+    <w:p>
+      <w:pPr>
+        <w:widowControl/>
+        <w:autoSpaceDE/>
+        <w:autoSpaceDN/>
+        <w:ind w:firstLine="851"/>
+        <w:jc w:val="both"/>
+        <w:rPr>
+          <w:rFonts w:eastAsiaTheme="majorEastAsia"/>
+          <w:sz w:val="28"/>
+          <w:szCs w:val="28"/>
+        </w:rPr>
+      </w:pPr>
+      <w:r>
+        <w:rPr>
+          <w:rFonts w:eastAsiaTheme="majorEastAsia"/>
+          <w:sz w:val="28"/>
+          <w:szCs w:val="28"/>
+        </w:rPr>
+        <w:t>Тестирование сайта прошло успешно.</w:t>
+      </w:r>
+      <w:r>
+        <w:rPr>
+          <w:rFonts w:eastAsiaTheme="majorEastAsia"/>
+          <w:sz w:val="28"/>
+          <w:szCs w:val="28"/>
+        </w:rPr>
+        <w:t xml:space="preserve"> Все спринты завершены, функционал и задания</w:t>
+      </w:r>
+      <w:r>
+        <w:rPr>
+          <w:rFonts w:eastAsiaTheme="majorEastAsia"/>
+          <w:sz w:val="28"/>
+          <w:szCs w:val="28"/>
+        </w:rPr>
+        <w:t>,</w:t>
+      </w:r>
+      <w:r>
+        <w:rPr>
+          <w:rFonts w:eastAsiaTheme="majorEastAsia"/>
+          <w:sz w:val="28"/>
+          <w:szCs w:val="28"/>
+        </w:rPr>
+        <w:t xml:space="preserve"> поставленные на каждый спринт</w:t>
+      </w:r>
+      <w:r>
+        <w:rPr>
+          <w:rFonts w:eastAsiaTheme="majorEastAsia"/>
+          <w:sz w:val="28"/>
+          <w:szCs w:val="28"/>
+        </w:rPr>
+        <w:t>,</w:t>
+      </w:r>
+      <w:r>
+        <w:rPr>
+          <w:rFonts w:eastAsiaTheme="majorEastAsia"/>
+          <w:sz w:val="28"/>
+          <w:szCs w:val="28"/>
+        </w:rPr>
+        <w:t xml:space="preserve"> были </w:t>
+      </w:r>
+      <w:r>
+        <w:rPr>
+          <w:rFonts w:eastAsiaTheme="majorEastAsia"/>
+          <w:sz w:val="28"/>
+          <w:szCs w:val="28"/>
+        </w:rPr>
+        <w:t>реализованы.</w:t>
+      </w:r>
       <w:bookmarkStart w:id="17" w:name="_Toc98280518"/>
       <w:r>
         <w:rPr>
@@ -12532,7 +13173,7 @@
           <w:szCs w:val="28"/>
         </w:rPr>
       </w:pPr>
-      <w:hyperlink r:id="rId20" w:history="1">
+      <w:hyperlink r:id="rId23" w:history="1">
         <w:r>
           <w:rPr>
             <w:rStyle w:val="a7"/>
@@ -12636,7 +13277,7 @@
       </w:pPr>
     </w:p>
     <w:sectPr>
-      <w:footerReference w:type="default" r:id="rId21"/>
+      <w:footerReference w:type="default" r:id="rId24"/>
       <w:pgSz w:w="11906" w:h="16838"/>
       <w:pgMar w:top="1134" w:right="850" w:bottom="1134" w:left="1701" w:header="708" w:footer="708" w:gutter="0"/>
       <w:cols w:space="708"/>

--- a/Отчет по семестровой работе АПО-19 Группа 2.docx
+++ b/Отчет по семестровой работе АПО-19 Группа 2.docx
@@ -1824,7 +1824,7 @@
                 <w:sz w:val="28"/>
                 <w:szCs w:val="28"/>
               </w:rPr>
-              <w:t>19</w:t>
+              <w:t>21</w:t>
             </w:r>
             <w:r>
               <w:rPr>
@@ -1910,7 +1910,7 @@
                 <w:sz w:val="28"/>
                 <w:szCs w:val="28"/>
               </w:rPr>
-              <w:t>20</w:t>
+              <w:t>22</w:t>
             </w:r>
             <w:r>
               <w:rPr>
@@ -10433,6 +10433,7 @@
       </w:pPr>
       <w:r>
         <w:rPr>
+          <w:noProof/>
           <w:sz w:val="28"/>
           <w:szCs w:val="28"/>
           <w:shd w:val="clear" w:color="auto" w:fill="FFFFFF"/>
@@ -10638,6 +10639,7 @@
       <w:r>
         <w:rPr>
           <w:rFonts w:eastAsiaTheme="majorEastAsia"/>
+          <w:noProof/>
           <w:sz w:val="28"/>
           <w:szCs w:val="28"/>
         </w:rPr>
@@ -10805,6 +10807,7 @@
       <w:r>
         <w:rPr>
           <w:rFonts w:eastAsiaTheme="majorEastAsia"/>
+          <w:noProof/>
           <w:sz w:val="28"/>
           <w:szCs w:val="28"/>
         </w:rPr>
@@ -11003,6 +11006,7 @@
       <w:r>
         <w:rPr>
           <w:rFonts w:eastAsiaTheme="majorEastAsia"/>
+          <w:noProof/>
           <w:sz w:val="28"/>
           <w:szCs w:val="28"/>
         </w:rPr>
@@ -11225,6 +11229,7 @@
       <w:r>
         <w:rPr>
           <w:rFonts w:eastAsiaTheme="majorEastAsia"/>
+          <w:noProof/>
           <w:sz w:val="28"/>
           <w:szCs w:val="28"/>
         </w:rPr>
@@ -11422,6 +11427,7 @@
       <w:r>
         <w:rPr>
           <w:rFonts w:eastAsiaTheme="majorEastAsia"/>
+          <w:noProof/>
           <w:sz w:val="28"/>
           <w:szCs w:val="28"/>
         </w:rPr>
@@ -11507,15 +11513,7 @@
           <w:sz w:val="28"/>
           <w:szCs w:val="28"/>
         </w:rPr>
-        <w:t>1</w:t>
-      </w:r>
-      <w:r>
-        <w:rPr>
-          <w:rFonts w:eastAsiaTheme="majorEastAsia"/>
-          <w:sz w:val="28"/>
-          <w:szCs w:val="28"/>
-        </w:rPr>
-        <w:t>3</w:t>
+        <w:t>13</w:t>
       </w:r>
       <w:r>
         <w:rPr>
@@ -11646,6 +11644,7 @@
       <w:r>
         <w:rPr>
           <w:rFonts w:eastAsiaTheme="majorEastAsia"/>
+          <w:noProof/>
           <w:sz w:val="28"/>
           <w:szCs w:val="28"/>
         </w:rPr>

--- a/Отчет по семестровой работе АПО-19 Группа 2.docx
+++ b/Отчет по семестровой работе АПО-19 Группа 2.docx
@@ -12246,6 +12246,15 @@
         </w:rPr>
         <w:t>. (05.04.2022)</w:t>
       </w:r>
+      <w:r>
+        <w:rPr>
+          <w:iCs/>
+          <w:sz w:val="28"/>
+          <w:szCs w:val="28"/>
+          <w:lang w:val="en-US"/>
+        </w:rPr>
+        <w:t>;</w:t>
+      </w:r>
     </w:p>
     <w:p>
       <w:pPr>
@@ -12415,6 +12424,15 @@
         </w:rPr>
         <w:t>. (05.04.2022)</w:t>
       </w:r>
+      <w:r>
+        <w:rPr>
+          <w:iCs/>
+          <w:sz w:val="28"/>
+          <w:szCs w:val="28"/>
+          <w:lang w:val="en-US"/>
+        </w:rPr>
+        <w:t>;</w:t>
+      </w:r>
     </w:p>
     <w:p>
       <w:pPr>
@@ -12584,6 +12602,15 @@
         </w:rPr>
         <w:t>. (05.04.2022)</w:t>
       </w:r>
+      <w:r>
+        <w:rPr>
+          <w:iCs/>
+          <w:sz w:val="28"/>
+          <w:szCs w:val="28"/>
+          <w:lang w:val="en-US"/>
+        </w:rPr>
+        <w:t>;</w:t>
+      </w:r>
     </w:p>
     <w:p>
       <w:pPr>
@@ -12734,6 +12761,15 @@
         </w:rPr>
         <w:t>. (05.04.2022)</w:t>
       </w:r>
+      <w:r>
+        <w:rPr>
+          <w:iCs/>
+          <w:sz w:val="28"/>
+          <w:szCs w:val="28"/>
+          <w:lang w:val="en-US"/>
+        </w:rPr>
+        <w:t>;</w:t>
+      </w:r>
     </w:p>
     <w:p>
       <w:pPr>
@@ -12761,6 +12797,15 @@
         </w:rPr>
         <w:t>[Электронный ресурс]. – Режим доступа: URL: https://www.youtube.com/watch?v=1xkWYCJaBAU. (05.04.2022)</w:t>
       </w:r>
+      <w:r>
+        <w:rPr>
+          <w:iCs/>
+          <w:sz w:val="28"/>
+          <w:szCs w:val="28"/>
+          <w:lang w:val="en-US"/>
+        </w:rPr>
+        <w:t>;</w:t>
+      </w:r>
     </w:p>
     <w:p>
       <w:pPr>
@@ -12960,6 +13005,15 @@
         </w:rPr>
         <w:t>4. (05.04.2022)</w:t>
       </w:r>
+      <w:r>
+        <w:rPr>
+          <w:iCs/>
+          <w:sz w:val="28"/>
+          <w:szCs w:val="28"/>
+          <w:lang w:val="en-US"/>
+        </w:rPr>
+        <w:t>;</w:t>
+      </w:r>
     </w:p>
     <w:p>
       <w:pPr>
@@ -13003,6 +13057,14 @@
         </w:rPr>
         <w:t>https://www.youtube.com/watch?v=Anz0ArcQ5kI&amp;list=RDCMUCzyuZJ8zZ-Lhfnz41DG5qLw&amp;index=3 (05.04.2022)</w:t>
       </w:r>
+      <w:r>
+        <w:rPr>
+          <w:iCs/>
+          <w:sz w:val="28"/>
+          <w:szCs w:val="28"/>
+        </w:rPr>
+        <w:t>;</w:t>
+      </w:r>
     </w:p>
     <w:p>
       <w:pPr>
@@ -13030,6 +13092,14 @@
         </w:rPr>
         <w:t>[Электронный ресурс].  –  Режим доступа: URL: https://artisan-team.ru/seo-wiki/toshnota-teksta/ (06.04.2022)</w:t>
       </w:r>
+      <w:r>
+        <w:rPr>
+          <w:iCs/>
+          <w:sz w:val="28"/>
+          <w:szCs w:val="28"/>
+        </w:rPr>
+        <w:t>;</w:t>
+      </w:r>
     </w:p>
     <w:p>
       <w:pPr>
@@ -13070,6 +13140,7 @@
           <w:iCs/>
           <w:sz w:val="28"/>
           <w:szCs w:val="28"/>
+          <w:lang w:val="en-US"/>
         </w:rPr>
       </w:pPr>
       <w:r>
@@ -13079,6 +13150,15 @@
           <w:szCs w:val="28"/>
         </w:rPr>
         <w:t>https://moluch.ru/archive/133/37339/ (06.04.2022)</w:t>
+      </w:r>
+      <w:r>
+        <w:rPr>
+          <w:iCs/>
+          <w:sz w:val="28"/>
+          <w:szCs w:val="28"/>
+          <w:lang w:val="en-US"/>
+        </w:rPr>
+        <w:t>;</w:t>
       </w:r>
     </w:p>
     <w:p>
@@ -13129,6 +13209,14 @@
           <w:szCs w:val="28"/>
         </w:rPr>
         <w:t>https://itelon.ru/blog/arkhitektura-klient-server/ (13.04.2022)</w:t>
+      </w:r>
+      <w:r>
+        <w:rPr>
+          <w:iCs/>
+          <w:sz w:val="28"/>
+          <w:szCs w:val="28"/>
+        </w:rPr>
+        <w:t>;</w:t>
       </w:r>
     </w:p>
     <w:p>
@@ -13200,6 +13288,14 @@
           <w:szCs w:val="28"/>
         </w:rPr>
         <w:t>(13.04.2022)</w:t>
+      </w:r>
+      <w:r>
+        <w:rPr>
+          <w:iCs/>
+          <w:sz w:val="28"/>
+          <w:szCs w:val="28"/>
+        </w:rPr>
+        <w:t>.</w:t>
       </w:r>
     </w:p>
     <w:p>
